--- a/Backend NOTES.docx
+++ b/Backend NOTES.docx
@@ -259,27 +259,7 @@
           <w:sz w:val="23"/>
           <w:szCs w:val="23"/>
         </w:rPr>
-        <w:t xml:space="preserve">One of the big disadvantages of CGI is that a new program is spawned for each request so maintaining state between requests could be a major performance issue. The state might be handled in cookies or encoded in a URL, but if it gets </w:t>
-      </w:r>
-      <w:proofErr w:type="gramStart"/>
-      <w:r>
-        <w:rPr>
-          <w:rFonts w:ascii="Arial" w:hAnsi="Arial" w:cs="Arial"/>
-          <w:color w:val="242729"/>
-          <w:sz w:val="23"/>
-          <w:szCs w:val="23"/>
-        </w:rPr>
-        <w:t>to</w:t>
-      </w:r>
-      <w:proofErr w:type="gramEnd"/>
-      <w:r>
-        <w:rPr>
-          <w:rFonts w:ascii="Arial" w:hAnsi="Arial" w:cs="Arial"/>
-          <w:color w:val="242729"/>
-          <w:sz w:val="23"/>
-          <w:szCs w:val="23"/>
-        </w:rPr>
-        <w:t xml:space="preserve"> large it must be stored elsewhere and keyed from encoded </w:t>
+        <w:t xml:space="preserve">One of the big disadvantages of CGI is that a new program is spawned for each request so maintaining state between requests could be a major performance issue. The state might be handled in cookies or encoded in a URL, but if it gets to large it must be stored elsewhere and keyed from encoded </w:t>
       </w:r>
       <w:proofErr w:type="spellStart"/>
       <w:r>
@@ -790,15 +770,7 @@
         <w:t>.</w:t>
       </w:r>
       <w:r>
-        <w:t xml:space="preserve"> It mostly serves static content by itself, but there are many add-on modules (some of which come with Apache itself) that let it modify the content </w:t>
-      </w:r>
-      <w:proofErr w:type="gramStart"/>
-      <w:r>
-        <w:t>and also</w:t>
-      </w:r>
-      <w:proofErr w:type="gramEnd"/>
-      <w:r>
-        <w:t xml:space="preserve"> serve dynamic content written in Perl, PHP, Python, Ruby, or other languages.</w:t>
+        <w:t xml:space="preserve"> It mostly serves static content by itself, but there are many add-on modules (some of which come with Apache itself) that let it modify the content and also serve dynamic content written in Perl, PHP, Python, Ruby, or other languages.</w:t>
       </w:r>
       <w:r>
         <w:br/>
@@ -810,15 +782,7 @@
         <w:t xml:space="preserve">Apache </w:t>
       </w:r>
       <w:r>
-        <w:t xml:space="preserve">Tomcat is primarily a servlet/JSP container. </w:t>
-      </w:r>
-      <w:proofErr w:type="gramStart"/>
-      <w:r>
-        <w:t>It's</w:t>
-      </w:r>
-      <w:proofErr w:type="gramEnd"/>
-      <w:r>
-        <w:t xml:space="preserve"> written in </w:t>
+        <w:t>Tomcat is primarily a servlet/JSP container. It's written in </w:t>
       </w:r>
       <w:hyperlink r:id="rId12" w:tgtFrame="_new" w:tooltip="JavaRanch" w:history="1">
         <w:r>
@@ -840,15 +804,7 @@
         </w:r>
       </w:hyperlink>
       <w:r>
-        <w:t xml:space="preserve"> and JSPs. Although </w:t>
-      </w:r>
-      <w:proofErr w:type="gramStart"/>
-      <w:r>
-        <w:t>it's</w:t>
-      </w:r>
-      <w:proofErr w:type="gramEnd"/>
-      <w:r>
-        <w:t xml:space="preserve"> possible to get Tomcat to run Perl scripts and the like, you wouldn't use Tomcat unless most of your content was Java.</w:t>
+        <w:t> and JSPs. Although it's possible to get Tomcat to run Perl scripts and the like, you wouldn't use Tomcat unless most of your content was Java.</w:t>
       </w:r>
       <w:r>
         <w:br/>
@@ -1068,7 +1024,7 @@
           <w:sz w:val="21"/>
           <w:szCs w:val="21"/>
         </w:rPr>
-        <w:t>The most important file in here is server.xml</w:t>
+        <w:t>The most important file is server.xml</w:t>
       </w:r>
       <w:r>
         <w:rPr>
@@ -1428,41 +1384,35 @@
     </w:p>
     <w:p>
       <w:pPr>
-        <w:pStyle w:val="Heading3"/>
-      </w:pPr>
-      <w:proofErr w:type="spellStart"/>
-      <w:r>
-        <w:t>Start up</w:t>
-      </w:r>
-      <w:proofErr w:type="spellEnd"/>
-      <w:r>
-        <w:t xml:space="preserve"> </w:t>
-      </w:r>
-      <w:proofErr w:type="gramStart"/>
+        <w:pStyle w:val="Heading2"/>
+      </w:pPr>
+      <w:r>
+        <w:t>Install and s</w:t>
+      </w:r>
+      <w:r>
+        <w:t>tart up</w:t>
+      </w:r>
+      <w:r>
+        <w:t>/</w:t>
+      </w:r>
+      <w:r>
+        <w:t xml:space="preserve">shut down </w:t>
+      </w:r>
       <w:r>
         <w:t>Tomcat</w:t>
       </w:r>
-      <w:proofErr w:type="gramEnd"/>
-    </w:p>
-    <w:p>
-      <w:pPr>
-        <w:rPr>
-          <w:rFonts w:ascii="Arial" w:hAnsi="Arial" w:cs="Arial"/>
-          <w:color w:val="000000"/>
-          <w:sz w:val="21"/>
-          <w:szCs w:val="21"/>
-        </w:rPr>
-      </w:pPr>
-      <w:r>
-        <w:t xml:space="preserve">Configuration and start-up </w:t>
-      </w:r>
-      <w:proofErr w:type="gramStart"/>
-      <w:r>
-        <w:t>is</w:t>
-      </w:r>
-      <w:proofErr w:type="gramEnd"/>
-      <w:r>
-        <w:t xml:space="preserve"> described in </w:t>
+    </w:p>
+    <w:p>
+      <w:pPr>
+        <w:rPr>
+          <w:rFonts w:ascii="Arial" w:hAnsi="Arial" w:cs="Arial"/>
+          <w:color w:val="000000"/>
+          <w:sz w:val="21"/>
+          <w:szCs w:val="21"/>
+        </w:rPr>
+      </w:pPr>
+      <w:r>
+        <w:t xml:space="preserve">Configuration and start-up is described in </w:t>
       </w:r>
       <w:hyperlink r:id="rId14" w:history="1">
         <w:r>
@@ -1503,245 +1453,51 @@
           <w:szCs w:val="21"/>
         </w:rPr>
       </w:pPr>
-    </w:p>
-    <w:p>
-      <w:pPr>
-        <w:rPr>
-          <w:rFonts w:ascii="Arial" w:hAnsi="Arial" w:cs="Arial"/>
-          <w:color w:val="000000"/>
-          <w:sz w:val="21"/>
-          <w:szCs w:val="21"/>
-        </w:rPr>
-      </w:pPr>
-    </w:p>
-    <w:p>
-      <w:pPr>
-        <w:pStyle w:val="Heading3"/>
-      </w:pPr>
-      <w:r>
-        <w:t>How to Use CATALINA_BASE</w:t>
-      </w:r>
-    </w:p>
-    <w:p>
-      <w:pPr>
-        <w:pStyle w:val="NormalWeb"/>
-        <w:rPr>
-          <w:rFonts w:ascii="Arial" w:hAnsi="Arial" w:cs="Arial"/>
-          <w:color w:val="000000"/>
-          <w:sz w:val="21"/>
-          <w:szCs w:val="21"/>
-        </w:rPr>
-      </w:pPr>
-      <w:r>
-        <w:rPr>
-          <w:rFonts w:ascii="Arial" w:hAnsi="Arial" w:cs="Arial"/>
-          <w:color w:val="000000"/>
-          <w:sz w:val="21"/>
-          <w:szCs w:val="21"/>
-        </w:rPr>
-        <w:t>The CATALINA_BASE property is an environment variable. You can set it before you execute the Tomcat start script, for example:</w:t>
-      </w:r>
-    </w:p>
-    <w:p>
-      <w:pPr>
-        <w:numPr>
-          <w:ilvl w:val="0"/>
-          <w:numId w:val="10"/>
-        </w:numPr>
-        <w:spacing w:before="100" w:beforeAutospacing="1" w:after="100" w:afterAutospacing="1" w:line="240" w:lineRule="auto"/>
-        <w:rPr>
-          <w:rFonts w:ascii="Arial" w:hAnsi="Arial" w:cs="Arial"/>
-          <w:color w:val="000000"/>
-          <w:sz w:val="21"/>
-          <w:szCs w:val="21"/>
-        </w:rPr>
-      </w:pPr>
-      <w:r>
-        <w:rPr>
-          <w:rFonts w:ascii="Arial" w:hAnsi="Arial" w:cs="Arial"/>
-          <w:color w:val="000000"/>
-          <w:sz w:val="21"/>
-          <w:szCs w:val="21"/>
-        </w:rPr>
-        <w:t>On Unix: </w:t>
-      </w:r>
-      <w:r>
-        <w:rPr>
-          <w:rStyle w:val="HTMLCode"/>
-          <w:rFonts w:ascii="Consolas" w:eastAsiaTheme="minorHAnsi" w:hAnsi="Consolas"/>
-          <w:color w:val="000000"/>
-          <w:shd w:val="clear" w:color="auto" w:fill="E0FFFF"/>
-        </w:rPr>
-        <w:t>CATALINA_BASE=/</w:t>
-      </w:r>
-      <w:proofErr w:type="spellStart"/>
-      <w:r>
-        <w:rPr>
-          <w:rStyle w:val="HTMLCode"/>
-          <w:rFonts w:ascii="Consolas" w:eastAsiaTheme="minorHAnsi" w:hAnsi="Consolas"/>
-          <w:color w:val="000000"/>
-          <w:shd w:val="clear" w:color="auto" w:fill="E0FFFF"/>
-        </w:rPr>
-        <w:t>tmp</w:t>
-      </w:r>
-      <w:proofErr w:type="spellEnd"/>
-      <w:r>
-        <w:rPr>
-          <w:rStyle w:val="HTMLCode"/>
-          <w:rFonts w:ascii="Consolas" w:eastAsiaTheme="minorHAnsi" w:hAnsi="Consolas"/>
-          <w:color w:val="000000"/>
-          <w:shd w:val="clear" w:color="auto" w:fill="E0FFFF"/>
-        </w:rPr>
-        <w:t>/tomcat_base1 bin/catalina.sh start</w:t>
-      </w:r>
-    </w:p>
-    <w:p>
-      <w:pPr>
-        <w:numPr>
-          <w:ilvl w:val="0"/>
-          <w:numId w:val="10"/>
-        </w:numPr>
-        <w:spacing w:before="100" w:beforeAutospacing="1" w:after="100" w:afterAutospacing="1" w:line="240" w:lineRule="auto"/>
-        <w:rPr>
-          <w:rFonts w:ascii="Arial" w:hAnsi="Arial" w:cs="Arial"/>
-          <w:color w:val="000000"/>
-          <w:sz w:val="21"/>
-          <w:szCs w:val="21"/>
-        </w:rPr>
-      </w:pPr>
-      <w:r>
-        <w:rPr>
-          <w:rFonts w:ascii="Arial" w:hAnsi="Arial" w:cs="Arial"/>
-          <w:color w:val="000000"/>
-          <w:sz w:val="21"/>
-          <w:szCs w:val="21"/>
-        </w:rPr>
-        <w:t>On Windows: </w:t>
-      </w:r>
-      <w:r>
-        <w:rPr>
-          <w:rStyle w:val="HTMLCode"/>
-          <w:rFonts w:ascii="Consolas" w:eastAsiaTheme="minorHAnsi" w:hAnsi="Consolas"/>
-          <w:color w:val="000000"/>
-          <w:shd w:val="clear" w:color="auto" w:fill="E0FFFF"/>
-        </w:rPr>
-        <w:t>CATALINA_BASE=C:\tomcat_base1 bin/catalina.bat start</w:t>
-      </w:r>
-    </w:p>
-    <w:p/>
-    <w:p>
-      <w:pPr>
-        <w:pStyle w:val="Heading2"/>
-      </w:pPr>
-      <w:r>
-        <w:t xml:space="preserve">Tutorial </w:t>
-      </w:r>
-    </w:p>
-    <w:p>
-      <w:r>
-        <w:t>https://javajee.com/category/java-web-java-ee</w:t>
-      </w:r>
-    </w:p>
-    <w:p>
-      <w:pPr>
-        <w:pStyle w:val="Heading2"/>
-      </w:pPr>
-      <w:r>
-        <w:t>Servlets and JSP</w:t>
-      </w:r>
-    </w:p>
-    <w:p/>
-    <w:p>
-      <w:pPr>
-        <w:pStyle w:val="Heading2"/>
-      </w:pPr>
-      <w:r>
-        <w:lastRenderedPageBreak/>
-        <w:t>Web</w:t>
-      </w:r>
-      <w:r>
-        <w:t xml:space="preserve"> container</w:t>
-      </w:r>
-      <w:r>
-        <w:t xml:space="preserve"> </w:t>
-      </w:r>
-      <w:r>
-        <w:t>(</w:t>
-      </w:r>
-      <w:r>
-        <w:t>tomcat</w:t>
-      </w:r>
-      <w:r>
-        <w:t>, jetty</w:t>
-      </w:r>
-      <w:r>
-        <w:t xml:space="preserve">) </w:t>
-      </w:r>
-      <w:r>
-        <w:t xml:space="preserve">vs </w:t>
-      </w:r>
-      <w:r>
-        <w:t>A</w:t>
-      </w:r>
-      <w:r>
-        <w:t>pplication server</w:t>
-      </w:r>
-      <w:r>
-        <w:t xml:space="preserve"> (</w:t>
-      </w:r>
-      <w:r>
-        <w:t>glassfish</w:t>
-      </w:r>
-      <w:proofErr w:type="gramStart"/>
-      <w:r>
-        <w:t xml:space="preserve">, </w:t>
-      </w:r>
-      <w:r>
-        <w:t>)</w:t>
-      </w:r>
-      <w:proofErr w:type="gramEnd"/>
-    </w:p>
-    <w:p/>
-    <w:p>
-      <w:r>
-        <w:t xml:space="preserve">Java EE = </w:t>
-      </w:r>
-      <w:r>
-        <w:t>W</w:t>
-      </w:r>
-      <w:r>
-        <w:t xml:space="preserve">eb </w:t>
-      </w:r>
-      <w:r>
-        <w:t>C</w:t>
-      </w:r>
-      <w:r>
-        <w:t>ontainer + Enterprise Java Bean</w:t>
-      </w:r>
-      <w:r>
-        <w:t xml:space="preserve"> + other services</w:t>
-      </w:r>
-    </w:p>
-    <w:p/>
-    <w:p/>
-    <w:p/>
-    <w:p/>
-    <w:p>
-      <w:pPr>
-        <w:pStyle w:val="Heading1"/>
-      </w:pPr>
-      <w:r>
-        <w:t xml:space="preserve">POSTMAN - Create a mock server, mock </w:t>
-      </w:r>
-      <w:proofErr w:type="gramStart"/>
-      <w:r>
-        <w:t>response</w:t>
-      </w:r>
-      <w:proofErr w:type="gramEnd"/>
-    </w:p>
-    <w:p>
-      <w:r>
-        <w:t>To create a mock server and then some mock response from the server, you need to:</w:t>
+      <w:r>
+        <w:rPr>
+          <w:rFonts w:ascii="Arial" w:hAnsi="Arial" w:cs="Arial"/>
+          <w:color w:val="000000"/>
+          <w:sz w:val="21"/>
+          <w:szCs w:val="21"/>
+        </w:rPr>
+        <w:t>You need JDK first</w:t>
+      </w:r>
+      <w:r>
+        <w:rPr>
+          <w:rFonts w:ascii="Arial" w:hAnsi="Arial" w:cs="Arial"/>
+          <w:color w:val="000000"/>
+          <w:sz w:val="21"/>
+          <w:szCs w:val="21"/>
+        </w:rPr>
+        <w:t>.</w:t>
+      </w:r>
+    </w:p>
+    <w:p>
+      <w:pPr>
+        <w:rPr>
+          <w:rFonts w:ascii="Arial" w:hAnsi="Arial" w:cs="Arial"/>
+          <w:color w:val="000000"/>
+          <w:sz w:val="21"/>
+          <w:szCs w:val="21"/>
+        </w:rPr>
+      </w:pPr>
+      <w:r>
+        <w:rPr>
+          <w:rFonts w:ascii="Arial" w:hAnsi="Arial" w:cs="Arial"/>
+          <w:color w:val="000000"/>
+          <w:sz w:val="21"/>
+          <w:szCs w:val="21"/>
+        </w:rPr>
+        <w:t>To install Tomcat, you can</w:t>
+      </w:r>
+      <w:r>
+        <w:rPr>
+          <w:rFonts w:ascii="Arial" w:hAnsi="Arial" w:cs="Arial"/>
+          <w:color w:val="000000"/>
+          <w:sz w:val="21"/>
+          <w:szCs w:val="21"/>
+        </w:rPr>
+        <w:t>:</w:t>
       </w:r>
     </w:p>
     <w:p>
@@ -1749,51 +1505,805 @@
         <w:pStyle w:val="ListParagraph"/>
         <w:numPr>
           <w:ilvl w:val="0"/>
-          <w:numId w:val="3"/>
+          <w:numId w:val="4"/>
         </w:numPr>
-      </w:pPr>
-      <w:r>
-        <w:t xml:space="preserve">Create a mock </w:t>
-      </w:r>
-      <w:proofErr w:type="gramStart"/>
-      <w:r>
-        <w:t>server</w:t>
-      </w:r>
-      <w:proofErr w:type="gramEnd"/>
+        <w:rPr>
+          <w:rFonts w:ascii="Arial" w:hAnsi="Arial" w:cs="Arial"/>
+          <w:color w:val="000000"/>
+          <w:sz w:val="21"/>
+          <w:szCs w:val="21"/>
+        </w:rPr>
+      </w:pPr>
+      <w:r>
+        <w:rPr>
+          <w:rFonts w:ascii="Arial" w:hAnsi="Arial" w:cs="Arial"/>
+          <w:color w:val="000000"/>
+          <w:sz w:val="21"/>
+          <w:szCs w:val="21"/>
+        </w:rPr>
+        <w:t>E</w:t>
+      </w:r>
+      <w:r>
+        <w:rPr>
+          <w:rFonts w:ascii="Arial" w:hAnsi="Arial" w:cs="Arial"/>
+          <w:color w:val="000000"/>
+          <w:sz w:val="21"/>
+          <w:szCs w:val="21"/>
+        </w:rPr>
+        <w:t xml:space="preserve">ither </w:t>
+      </w:r>
+      <w:r>
+        <w:rPr>
+          <w:rFonts w:ascii="Arial" w:hAnsi="Arial" w:cs="Arial"/>
+          <w:color w:val="000000"/>
+          <w:sz w:val="21"/>
+          <w:szCs w:val="21"/>
+        </w:rPr>
+        <w:t>use the binary</w:t>
+      </w:r>
+      <w:r>
+        <w:rPr>
+          <w:rFonts w:ascii="Arial" w:hAnsi="Arial" w:cs="Arial"/>
+          <w:color w:val="000000"/>
+          <w:sz w:val="21"/>
+          <w:szCs w:val="21"/>
+        </w:rPr>
+        <w:t xml:space="preserve"> distribution </w:t>
+      </w:r>
+      <w:r>
+        <w:rPr>
+          <w:rFonts w:ascii="Arial" w:hAnsi="Arial" w:cs="Arial"/>
+          <w:color w:val="000000"/>
+          <w:sz w:val="21"/>
+          <w:szCs w:val="21"/>
+        </w:rPr>
+        <w:t>and configure it manually</w:t>
+      </w:r>
     </w:p>
     <w:p>
       <w:pPr>
         <w:pStyle w:val="ListParagraph"/>
         <w:numPr>
           <w:ilvl w:val="0"/>
-          <w:numId w:val="3"/>
+          <w:numId w:val="4"/>
         </w:numPr>
-      </w:pPr>
-      <w:r>
-        <w:t xml:space="preserve">Add a request that has a link to the </w:t>
-      </w:r>
-      <w:proofErr w:type="gramStart"/>
-      <w:r>
-        <w:t>server</w:t>
-      </w:r>
-      <w:proofErr w:type="gramEnd"/>
-    </w:p>
-    <w:p>
-      <w:pPr>
-        <w:pStyle w:val="Heading2"/>
-      </w:pPr>
-      <w:r>
-        <w:t xml:space="preserve">Create a mock </w:t>
-      </w:r>
-      <w:proofErr w:type="gramStart"/>
-      <w:r>
-        <w:t>server</w:t>
-      </w:r>
-      <w:proofErr w:type="gramEnd"/>
-    </w:p>
-    <w:p>
-      <w:r>
-        <w:t xml:space="preserve">Create a collection first and then create a mock server or you create a mock server based on an existing collection: </w:t>
+        <w:rPr>
+          <w:rFonts w:ascii="Arial" w:hAnsi="Arial" w:cs="Arial"/>
+          <w:color w:val="000000"/>
+          <w:sz w:val="21"/>
+          <w:szCs w:val="21"/>
+        </w:rPr>
+      </w:pPr>
+      <w:r>
+        <w:rPr>
+          <w:rFonts w:ascii="Arial" w:hAnsi="Arial" w:cs="Arial"/>
+          <w:color w:val="000000"/>
+          <w:sz w:val="21"/>
+          <w:szCs w:val="21"/>
+        </w:rPr>
+        <w:t>O</w:t>
+      </w:r>
+      <w:r>
+        <w:rPr>
+          <w:rFonts w:ascii="Arial" w:hAnsi="Arial" w:cs="Arial"/>
+          <w:color w:val="000000"/>
+          <w:sz w:val="21"/>
+          <w:szCs w:val="21"/>
+        </w:rPr>
+        <w:t xml:space="preserve">r </w:t>
+      </w:r>
+      <w:r>
+        <w:rPr>
+          <w:rFonts w:ascii="Arial" w:hAnsi="Arial" w:cs="Arial"/>
+          <w:color w:val="000000"/>
+          <w:sz w:val="21"/>
+          <w:szCs w:val="21"/>
+        </w:rPr>
+        <w:t xml:space="preserve">use Tomcat installer and </w:t>
+      </w:r>
+      <w:r>
+        <w:rPr>
+          <w:rFonts w:ascii="Arial" w:hAnsi="Arial" w:cs="Arial"/>
+          <w:color w:val="000000"/>
+          <w:sz w:val="21"/>
+          <w:szCs w:val="21"/>
+        </w:rPr>
+        <w:t>install</w:t>
+      </w:r>
+      <w:r>
+        <w:rPr>
+          <w:rFonts w:ascii="Arial" w:hAnsi="Arial" w:cs="Arial"/>
+          <w:color w:val="000000"/>
+          <w:sz w:val="21"/>
+          <w:szCs w:val="21"/>
+        </w:rPr>
+        <w:t xml:space="preserve"> Tomcat </w:t>
+      </w:r>
+      <w:r>
+        <w:rPr>
+          <w:rFonts w:ascii="Arial" w:hAnsi="Arial" w:cs="Arial"/>
+          <w:color w:val="000000"/>
+          <w:sz w:val="21"/>
+          <w:szCs w:val="21"/>
+        </w:rPr>
+        <w:t>as a Windows service</w:t>
+      </w:r>
+    </w:p>
+    <w:p>
+      <w:pPr>
+        <w:pStyle w:val="Heading3"/>
+      </w:pPr>
+      <w:r>
+        <w:t>Use binary distribution and manually configure Tomcat.</w:t>
+      </w:r>
+    </w:p>
+    <w:p>
+      <w:pPr>
+        <w:rPr>
+          <w:rFonts w:ascii="Arial" w:hAnsi="Arial" w:cs="Arial"/>
+          <w:color w:val="000000"/>
+          <w:sz w:val="21"/>
+          <w:szCs w:val="21"/>
+        </w:rPr>
+      </w:pPr>
+      <w:r>
+        <w:rPr>
+          <w:rFonts w:ascii="Arial" w:hAnsi="Arial" w:cs="Arial"/>
+          <w:color w:val="000000"/>
+          <w:sz w:val="21"/>
+          <w:szCs w:val="21"/>
+        </w:rPr>
+        <w:t>S</w:t>
+      </w:r>
+      <w:r>
+        <w:rPr>
+          <w:rFonts w:ascii="Arial" w:hAnsi="Arial" w:cs="Arial"/>
+          <w:color w:val="000000"/>
+          <w:sz w:val="21"/>
+          <w:szCs w:val="21"/>
+        </w:rPr>
+        <w:t xml:space="preserve">tep </w:t>
+      </w:r>
+      <w:r>
+        <w:rPr>
+          <w:rFonts w:ascii="Arial" w:hAnsi="Arial" w:cs="Arial"/>
+          <w:color w:val="000000"/>
+          <w:sz w:val="21"/>
+          <w:szCs w:val="21"/>
+        </w:rPr>
+        <w:t>1</w:t>
+      </w:r>
+      <w:r>
+        <w:rPr>
+          <w:rFonts w:ascii="Arial" w:hAnsi="Arial" w:cs="Arial"/>
+          <w:color w:val="000000"/>
+          <w:sz w:val="21"/>
+          <w:szCs w:val="21"/>
+        </w:rPr>
+        <w:t xml:space="preserve">: </w:t>
+      </w:r>
+      <w:r>
+        <w:rPr>
+          <w:rFonts w:ascii="Arial" w:hAnsi="Arial" w:cs="Arial"/>
+          <w:color w:val="000000"/>
+          <w:sz w:val="21"/>
+          <w:szCs w:val="21"/>
+        </w:rPr>
+        <w:t>Configure Environment Variables</w:t>
+      </w:r>
+    </w:p>
+    <w:p>
+      <w:pPr>
+        <w:rPr>
+          <w:rFonts w:ascii="Arial" w:hAnsi="Arial" w:cs="Arial"/>
+          <w:color w:val="000000"/>
+          <w:sz w:val="21"/>
+          <w:szCs w:val="21"/>
+        </w:rPr>
+      </w:pPr>
+      <w:r>
+        <w:rPr>
+          <w:rFonts w:ascii="Arial" w:hAnsi="Arial" w:cs="Arial"/>
+          <w:color w:val="000000"/>
+          <w:sz w:val="21"/>
+          <w:szCs w:val="21"/>
+        </w:rPr>
+        <w:t>Tomcat is a Java application and does not use environment variables directly</w:t>
+      </w:r>
+      <w:r>
+        <w:rPr>
+          <w:rFonts w:ascii="Arial" w:hAnsi="Arial" w:cs="Arial"/>
+          <w:color w:val="000000"/>
+          <w:sz w:val="21"/>
+          <w:szCs w:val="21"/>
+        </w:rPr>
+        <w:t>, b</w:t>
+      </w:r>
+      <w:r>
+        <w:rPr>
+          <w:rFonts w:ascii="Arial" w:hAnsi="Arial" w:cs="Arial"/>
+          <w:color w:val="000000"/>
+          <w:sz w:val="21"/>
+          <w:szCs w:val="21"/>
+        </w:rPr>
+        <w:t xml:space="preserve">ut the scripts that </w:t>
+      </w:r>
+      <w:r>
+        <w:rPr>
+          <w:rFonts w:ascii="Arial" w:hAnsi="Arial" w:cs="Arial"/>
+          <w:color w:val="000000"/>
+          <w:sz w:val="21"/>
+          <w:szCs w:val="21"/>
+        </w:rPr>
+        <w:t>starts Tomcat uses e</w:t>
+      </w:r>
+      <w:r>
+        <w:rPr>
+          <w:rFonts w:ascii="Arial" w:hAnsi="Arial" w:cs="Arial"/>
+          <w:color w:val="000000"/>
+          <w:sz w:val="21"/>
+          <w:szCs w:val="21"/>
+        </w:rPr>
+        <w:t>nvironment variables.</w:t>
+      </w:r>
+    </w:p>
+    <w:p>
+      <w:pPr>
+        <w:pStyle w:val="ListParagraph"/>
+        <w:numPr>
+          <w:ilvl w:val="1"/>
+          <w:numId w:val="11"/>
+        </w:numPr>
+        <w:rPr>
+          <w:rFonts w:ascii="Arial" w:hAnsi="Arial" w:cs="Arial"/>
+          <w:color w:val="000000"/>
+          <w:sz w:val="21"/>
+          <w:szCs w:val="21"/>
+        </w:rPr>
+      </w:pPr>
+      <w:r>
+        <w:rPr>
+          <w:rFonts w:ascii="Arial" w:hAnsi="Arial" w:cs="Arial"/>
+          <w:color w:val="000000"/>
+          <w:sz w:val="21"/>
+          <w:szCs w:val="21"/>
+        </w:rPr>
+        <w:t>Set CATALINA_HOME (required) and CATALINA_BASE (optional)</w:t>
+      </w:r>
+    </w:p>
+    <w:p>
+      <w:pPr>
+        <w:rPr>
+          <w:rFonts w:ascii="Arial" w:hAnsi="Arial" w:cs="Arial"/>
+          <w:color w:val="000000"/>
+          <w:sz w:val="21"/>
+          <w:szCs w:val="21"/>
+        </w:rPr>
+      </w:pPr>
+      <w:r>
+        <w:rPr>
+          <w:rFonts w:ascii="Arial" w:hAnsi="Arial" w:cs="Arial"/>
+          <w:color w:val="000000"/>
+          <w:sz w:val="21"/>
+          <w:szCs w:val="21"/>
+        </w:rPr>
+        <w:t>The CATALINA_HOME environment variable should be set to the location of the</w:t>
+      </w:r>
+      <w:r>
+        <w:rPr>
+          <w:rFonts w:ascii="Arial" w:hAnsi="Arial" w:cs="Arial"/>
+          <w:color w:val="000000"/>
+          <w:sz w:val="21"/>
+          <w:szCs w:val="21"/>
+        </w:rPr>
+        <w:t xml:space="preserve"> </w:t>
+      </w:r>
+      <w:r>
+        <w:rPr>
+          <w:rFonts w:ascii="Arial" w:hAnsi="Arial" w:cs="Arial"/>
+          <w:color w:val="000000"/>
+          <w:sz w:val="21"/>
+          <w:szCs w:val="21"/>
+        </w:rPr>
+        <w:t>root directory of the "binary" distribution of Tomcat.</w:t>
+      </w:r>
+      <w:r>
+        <w:rPr>
+          <w:rFonts w:ascii="Arial" w:hAnsi="Arial" w:cs="Arial"/>
+          <w:color w:val="000000"/>
+          <w:sz w:val="21"/>
+          <w:szCs w:val="21"/>
+        </w:rPr>
+        <w:t xml:space="preserve"> </w:t>
+      </w:r>
+    </w:p>
+    <w:p>
+      <w:pPr>
+        <w:rPr>
+          <w:rFonts w:ascii="Arial" w:hAnsi="Arial" w:cs="Arial"/>
+          <w:i/>
+          <w:iCs/>
+          <w:color w:val="000000"/>
+          <w:sz w:val="21"/>
+          <w:szCs w:val="21"/>
+        </w:rPr>
+      </w:pPr>
+      <w:r>
+        <w:rPr>
+          <w:rFonts w:ascii="Arial" w:hAnsi="Arial" w:cs="Arial"/>
+          <w:color w:val="000000"/>
+          <w:sz w:val="21"/>
+          <w:szCs w:val="21"/>
+        </w:rPr>
+        <w:t xml:space="preserve">The Tomcat startup scripts </w:t>
+      </w:r>
+      <w:r>
+        <w:rPr>
+          <w:rFonts w:ascii="Arial" w:hAnsi="Arial" w:cs="Arial"/>
+          <w:color w:val="000000"/>
+          <w:sz w:val="21"/>
+          <w:szCs w:val="21"/>
+        </w:rPr>
+        <w:t xml:space="preserve">often does </w:t>
+      </w:r>
+      <w:r>
+        <w:rPr>
+          <w:rFonts w:ascii="Arial" w:hAnsi="Arial" w:cs="Arial"/>
+          <w:color w:val="000000"/>
+          <w:sz w:val="21"/>
+          <w:szCs w:val="21"/>
+        </w:rPr>
+        <w:t>it automatically</w:t>
+      </w:r>
+      <w:r>
+        <w:rPr>
+          <w:rFonts w:ascii="Arial" w:hAnsi="Arial" w:cs="Arial"/>
+          <w:color w:val="000000"/>
+          <w:sz w:val="21"/>
+          <w:szCs w:val="21"/>
+        </w:rPr>
+        <w:t>, based on the location of the startup script</w:t>
+      </w:r>
+      <w:r>
+        <w:rPr>
+          <w:rFonts w:ascii="Arial" w:hAnsi="Arial" w:cs="Arial"/>
+          <w:color w:val="000000"/>
+          <w:sz w:val="21"/>
+          <w:szCs w:val="21"/>
+        </w:rPr>
+        <w:t xml:space="preserve"> </w:t>
+      </w:r>
+      <w:r>
+        <w:rPr>
+          <w:rFonts w:ascii="Arial" w:hAnsi="Arial" w:cs="Arial"/>
+          <w:color w:val="000000"/>
+          <w:sz w:val="21"/>
+          <w:szCs w:val="21"/>
+        </w:rPr>
+        <w:t>in *nix and on the current directory in Windows</w:t>
+      </w:r>
+      <w:r>
+        <w:rPr>
+          <w:rFonts w:ascii="Arial" w:hAnsi="Arial" w:cs="Arial"/>
+          <w:color w:val="000000"/>
+          <w:sz w:val="21"/>
+          <w:szCs w:val="21"/>
+        </w:rPr>
+        <w:t>, s</w:t>
+      </w:r>
+      <w:r>
+        <w:rPr>
+          <w:rFonts w:ascii="Arial" w:hAnsi="Arial" w:cs="Arial"/>
+          <w:i/>
+          <w:iCs/>
+          <w:color w:val="000000"/>
+          <w:sz w:val="21"/>
+          <w:szCs w:val="21"/>
+        </w:rPr>
+        <w:t>o</w:t>
+      </w:r>
+      <w:r>
+        <w:rPr>
+          <w:rFonts w:ascii="Arial" w:hAnsi="Arial" w:cs="Arial"/>
+          <w:i/>
+          <w:iCs/>
+          <w:color w:val="000000"/>
+          <w:sz w:val="21"/>
+          <w:szCs w:val="21"/>
+        </w:rPr>
+        <w:t>,</w:t>
+      </w:r>
+      <w:r>
+        <w:rPr>
+          <w:rFonts w:ascii="Arial" w:hAnsi="Arial" w:cs="Arial"/>
+          <w:i/>
+          <w:iCs/>
+          <w:color w:val="000000"/>
+          <w:sz w:val="21"/>
+          <w:szCs w:val="21"/>
+        </w:rPr>
+        <w:t xml:space="preserve"> </w:t>
+      </w:r>
+      <w:r>
+        <w:rPr>
+          <w:rFonts w:ascii="Arial" w:hAnsi="Arial" w:cs="Arial"/>
+          <w:i/>
+          <w:iCs/>
+          <w:color w:val="000000"/>
+          <w:sz w:val="21"/>
+          <w:szCs w:val="21"/>
+        </w:rPr>
+        <w:t xml:space="preserve">it’s likely that </w:t>
+      </w:r>
+      <w:r>
+        <w:rPr>
+          <w:rFonts w:ascii="Arial" w:hAnsi="Arial" w:cs="Arial"/>
+          <w:i/>
+          <w:iCs/>
+          <w:color w:val="000000"/>
+          <w:sz w:val="21"/>
+          <w:szCs w:val="21"/>
+        </w:rPr>
+        <w:t>you don’t need to do anything.</w:t>
+      </w:r>
+    </w:p>
+    <w:p>
+      <w:pPr>
+        <w:pStyle w:val="ListParagraph"/>
+        <w:numPr>
+          <w:ilvl w:val="1"/>
+          <w:numId w:val="11"/>
+        </w:numPr>
+        <w:rPr>
+          <w:rFonts w:ascii="Arial" w:hAnsi="Arial" w:cs="Arial"/>
+          <w:color w:val="000000"/>
+          <w:sz w:val="21"/>
+          <w:szCs w:val="21"/>
+        </w:rPr>
+      </w:pPr>
+      <w:r>
+        <w:rPr>
+          <w:rFonts w:ascii="Arial" w:hAnsi="Arial" w:cs="Arial"/>
+          <w:color w:val="000000"/>
+          <w:sz w:val="21"/>
+          <w:szCs w:val="21"/>
+        </w:rPr>
+        <w:t xml:space="preserve">Set </w:t>
+      </w:r>
+      <w:r>
+        <w:rPr>
+          <w:rFonts w:ascii="Arial" w:hAnsi="Arial" w:cs="Arial"/>
+          <w:color w:val="000000"/>
+          <w:sz w:val="21"/>
+          <w:szCs w:val="21"/>
+        </w:rPr>
+        <w:t>JAVA_HOM</w:t>
+      </w:r>
+      <w:r>
+        <w:rPr>
+          <w:rFonts w:ascii="Arial" w:hAnsi="Arial" w:cs="Arial"/>
+          <w:color w:val="000000"/>
+          <w:sz w:val="21"/>
+          <w:szCs w:val="21"/>
+        </w:rPr>
+        <w:t>E</w:t>
+      </w:r>
+      <w:r>
+        <w:rPr>
+          <w:rFonts w:ascii="Arial" w:hAnsi="Arial" w:cs="Arial"/>
+          <w:color w:val="000000"/>
+          <w:sz w:val="21"/>
+          <w:szCs w:val="21"/>
+        </w:rPr>
+        <w:t xml:space="preserve"> (required) </w:t>
+      </w:r>
+    </w:p>
+    <w:p>
+      <w:pPr>
+        <w:rPr>
+          <w:rFonts w:ascii="Arial" w:hAnsi="Arial" w:cs="Arial"/>
+          <w:color w:val="000000"/>
+          <w:sz w:val="21"/>
+          <w:szCs w:val="21"/>
+        </w:rPr>
+      </w:pPr>
+      <w:r>
+        <w:rPr>
+          <w:rFonts w:ascii="Arial" w:hAnsi="Arial" w:cs="Arial"/>
+          <w:color w:val="000000"/>
+          <w:sz w:val="21"/>
+          <w:szCs w:val="21"/>
+        </w:rPr>
+        <w:t>The JAVA_HOME</w:t>
+      </w:r>
+      <w:r>
+        <w:rPr>
+          <w:rFonts w:ascii="Arial" w:hAnsi="Arial" w:cs="Arial"/>
+          <w:color w:val="000000"/>
+          <w:sz w:val="21"/>
+          <w:szCs w:val="21"/>
+        </w:rPr>
+        <w:t xml:space="preserve"> </w:t>
+      </w:r>
+      <w:r>
+        <w:rPr>
+          <w:rFonts w:ascii="Arial" w:hAnsi="Arial" w:cs="Arial"/>
+          <w:color w:val="000000"/>
+          <w:sz w:val="21"/>
+          <w:szCs w:val="21"/>
+        </w:rPr>
+        <w:t>variable is used to specify location of a JDK</w:t>
+      </w:r>
+      <w:r>
+        <w:rPr>
+          <w:rFonts w:ascii="Arial" w:hAnsi="Arial" w:cs="Arial"/>
+          <w:color w:val="000000"/>
+          <w:sz w:val="21"/>
+          <w:szCs w:val="21"/>
+        </w:rPr>
+        <w:t xml:space="preserve"> that is used to start Tomcat. </w:t>
+      </w:r>
+      <w:r>
+        <w:rPr>
+          <w:rFonts w:ascii="Arial" w:hAnsi="Arial" w:cs="Arial"/>
+          <w:color w:val="000000"/>
+          <w:sz w:val="21"/>
+          <w:szCs w:val="21"/>
+        </w:rPr>
+        <w:t>In Windows:</w:t>
+      </w:r>
+    </w:p>
+    <w:p>
+      <w:pPr>
+        <w:pStyle w:val="Code"/>
+      </w:pPr>
+      <w:r>
+        <w:lastRenderedPageBreak/>
+        <w:t>set “</w:t>
+      </w:r>
+      <w:r>
+        <w:t>JAVA_HOME=C:\path\to\JDK”</w:t>
+      </w:r>
+    </w:p>
+    <w:p>
+      <w:pPr>
+        <w:rPr>
+          <w:rFonts w:ascii="Arial" w:hAnsi="Arial" w:cs="Arial"/>
+          <w:color w:val="000000"/>
+          <w:sz w:val="21"/>
+          <w:szCs w:val="21"/>
+        </w:rPr>
+      </w:pPr>
+      <w:r>
+        <w:rPr>
+          <w:rFonts w:ascii="Arial" w:hAnsi="Arial" w:cs="Arial"/>
+          <w:color w:val="000000"/>
+          <w:sz w:val="21"/>
+          <w:szCs w:val="21"/>
+        </w:rPr>
+        <w:t xml:space="preserve">Step </w:t>
+      </w:r>
+      <w:r>
+        <w:rPr>
+          <w:rFonts w:ascii="Arial" w:hAnsi="Arial" w:cs="Arial"/>
+          <w:color w:val="000000"/>
+          <w:sz w:val="21"/>
+          <w:szCs w:val="21"/>
+        </w:rPr>
+        <w:t>2</w:t>
+      </w:r>
+      <w:r>
+        <w:rPr>
+          <w:rFonts w:ascii="Arial" w:hAnsi="Arial" w:cs="Arial"/>
+          <w:color w:val="000000"/>
+          <w:sz w:val="21"/>
+          <w:szCs w:val="21"/>
+        </w:rPr>
+        <w:t xml:space="preserve">: </w:t>
+      </w:r>
+      <w:r>
+        <w:rPr>
+          <w:rFonts w:ascii="Arial" w:hAnsi="Arial" w:cs="Arial"/>
+          <w:color w:val="000000"/>
+          <w:sz w:val="21"/>
+          <w:szCs w:val="21"/>
+        </w:rPr>
+        <w:t>Run Tomcat</w:t>
+      </w:r>
+    </w:p>
+    <w:p>
+      <w:pPr>
+        <w:rPr>
+          <w:rFonts w:ascii="Arial" w:hAnsi="Arial" w:cs="Arial"/>
+          <w:color w:val="000000"/>
+          <w:sz w:val="21"/>
+          <w:szCs w:val="21"/>
+        </w:rPr>
+      </w:pPr>
+      <w:r>
+        <w:rPr>
+          <w:rStyle w:val="keywordChar"/>
+        </w:rPr>
+        <w:t>%</w:t>
+      </w:r>
+      <w:r>
+        <w:rPr>
+          <w:rStyle w:val="keywordChar"/>
+        </w:rPr>
+        <w:t>JAVA_HOME</w:t>
+      </w:r>
+      <w:r>
+        <w:rPr>
+          <w:rStyle w:val="keywordChar"/>
+        </w:rPr>
+        <w:t>%</w:t>
+      </w:r>
+      <w:r>
+        <w:rPr>
+          <w:rStyle w:val="keywordChar"/>
+        </w:rPr>
+        <w:t>\</w:t>
+      </w:r>
+      <w:r>
+        <w:rPr>
+          <w:rStyle w:val="keywordChar"/>
+        </w:rPr>
+        <w:t>bin\startup.bat</w:t>
+      </w:r>
+      <w:r>
+        <w:rPr>
+          <w:rFonts w:ascii="Arial" w:hAnsi="Arial" w:cs="Arial"/>
+          <w:color w:val="000000"/>
+          <w:sz w:val="21"/>
+          <w:szCs w:val="21"/>
+        </w:rPr>
+        <w:t xml:space="preserve"> for start</w:t>
+      </w:r>
+      <w:r>
+        <w:rPr>
+          <w:rFonts w:ascii="Arial" w:hAnsi="Arial" w:cs="Arial"/>
+          <w:color w:val="000000"/>
+          <w:sz w:val="21"/>
+          <w:szCs w:val="21"/>
+        </w:rPr>
+        <w:t>ing</w:t>
+      </w:r>
+      <w:r>
+        <w:rPr>
+          <w:rFonts w:ascii="Arial" w:hAnsi="Arial" w:cs="Arial"/>
+          <w:color w:val="000000"/>
+          <w:sz w:val="21"/>
+          <w:szCs w:val="21"/>
+        </w:rPr>
+        <w:t xml:space="preserve"> </w:t>
+      </w:r>
+      <w:r>
+        <w:rPr>
+          <w:rFonts w:ascii="Arial" w:hAnsi="Arial" w:cs="Arial"/>
+          <w:color w:val="000000"/>
+          <w:sz w:val="21"/>
+          <w:szCs w:val="21"/>
+        </w:rPr>
+        <w:t>up Tomcat</w:t>
+      </w:r>
+    </w:p>
+    <w:p>
+      <w:pPr>
+        <w:rPr>
+          <w:rFonts w:ascii="Arial" w:hAnsi="Arial" w:cs="Arial"/>
+          <w:color w:val="000000"/>
+          <w:sz w:val="21"/>
+          <w:szCs w:val="21"/>
+        </w:rPr>
+      </w:pPr>
+      <w:r>
+        <w:rPr>
+          <w:rStyle w:val="keywordChar"/>
+        </w:rPr>
+        <w:t>%JAVA_HOME%\bin\</w:t>
+      </w:r>
+      <w:r>
+        <w:rPr>
+          <w:rStyle w:val="keywordChar"/>
+        </w:rPr>
+        <w:t>shutdonw</w:t>
+      </w:r>
+      <w:r>
+        <w:rPr>
+          <w:rStyle w:val="keywordChar"/>
+        </w:rPr>
+        <w:t>.bat</w:t>
+      </w:r>
+      <w:r>
+        <w:rPr>
+          <w:rFonts w:ascii="Arial" w:hAnsi="Arial" w:cs="Arial"/>
+          <w:color w:val="000000"/>
+          <w:sz w:val="21"/>
+          <w:szCs w:val="21"/>
+        </w:rPr>
+        <w:t xml:space="preserve"> for</w:t>
+      </w:r>
+      <w:r>
+        <w:rPr>
+          <w:rFonts w:ascii="Arial" w:hAnsi="Arial" w:cs="Arial"/>
+          <w:color w:val="000000"/>
+          <w:sz w:val="21"/>
+          <w:szCs w:val="21"/>
+        </w:rPr>
+        <w:t xml:space="preserve"> shutting down Tomcat</w:t>
+      </w:r>
+      <w:r>
+        <w:rPr>
+          <w:rFonts w:ascii="Arial" w:hAnsi="Arial" w:cs="Arial"/>
+          <w:color w:val="000000"/>
+          <w:sz w:val="21"/>
+          <w:szCs w:val="21"/>
+        </w:rPr>
+        <w:t>.</w:t>
+      </w:r>
+    </w:p>
+    <w:p>
+      <w:pPr>
+        <w:rPr>
+          <w:rFonts w:ascii="Arial" w:hAnsi="Arial" w:cs="Arial"/>
+          <w:color w:val="000000"/>
+          <w:sz w:val="21"/>
+          <w:szCs w:val="21"/>
+        </w:rPr>
+      </w:pPr>
+      <w:r>
+        <w:rPr>
+          <w:rFonts w:ascii="Arial" w:hAnsi="Arial" w:cs="Arial"/>
+          <w:color w:val="000000"/>
+          <w:sz w:val="21"/>
+          <w:szCs w:val="21"/>
+        </w:rPr>
+        <w:t xml:space="preserve">Browse </w:t>
+      </w:r>
+      <w:r>
+        <w:rPr>
+          <w:rStyle w:val="keywordChar"/>
+        </w:rPr>
+        <w:t>localhost:8080</w:t>
+      </w:r>
+      <w:r>
+        <w:rPr>
+          <w:rFonts w:ascii="Arial" w:hAnsi="Arial" w:cs="Arial"/>
+          <w:color w:val="000000"/>
+          <w:sz w:val="21"/>
+          <w:szCs w:val="21"/>
+        </w:rPr>
+        <w:t xml:space="preserve"> to check if Tomcat runs.</w:t>
+      </w:r>
+    </w:p>
+    <w:p>
+      <w:pPr>
+        <w:pStyle w:val="Heading3"/>
+      </w:pPr>
+      <w:r>
+        <w:t>Install Tomcat as a Windows service</w:t>
+      </w:r>
+    </w:p>
+    <w:p>
+      <w:r>
+        <w:t xml:space="preserve">If you run Tomcat installer, it will be installed as a Windows service, so you can use </w:t>
+      </w:r>
+      <w:r>
+        <w:t>Services to manage it.</w:t>
+      </w:r>
+    </w:p>
+    <w:p>
+      <w:r>
+        <w:t>Tomcat</w:t>
+      </w:r>
+      <w:r>
+        <w:t xml:space="preserve"> itself has a GUI for managing</w:t>
+      </w:r>
+      <w:r>
+        <w:t xml:space="preserve"> itself.</w:t>
+      </w:r>
+      <w:r>
+        <w:t xml:space="preserve">  </w:t>
       </w:r>
     </w:p>
     <w:p>
@@ -1802,10 +2312,10 @@
           <w:noProof/>
         </w:rPr>
         <w:drawing>
-          <wp:inline distT="0" distB="0" distL="0" distR="0" wp14:anchorId="73D07D57" wp14:editId="20657283">
-            <wp:extent cx="5943600" cy="3191510"/>
-            <wp:effectExtent l="0" t="0" r="0" b="8890"/>
-            <wp:docPr id="1" name="Picture 1"/>
+          <wp:inline distT="0" distB="0" distL="0" distR="0" wp14:anchorId="69EEDB20" wp14:editId="2E81DD7F">
+            <wp:extent cx="4089400" cy="2446969"/>
+            <wp:effectExtent l="0" t="0" r="6350" b="0"/>
+            <wp:docPr id="13" name="Picture 13"/>
             <wp:cNvGraphicFramePr>
               <a:graphicFrameLocks xmlns:a="http://schemas.openxmlformats.org/drawingml/2006/main" noChangeAspect="1"/>
             </wp:cNvGraphicFramePr>
@@ -1825,7 +2335,7 @@
                   <pic:spPr>
                     <a:xfrm>
                       <a:off x="0" y="0"/>
-                      <a:ext cx="5943600" cy="3191510"/>
+                      <a:ext cx="4116437" cy="2463147"/>
                     </a:xfrm>
                     <a:prstGeom prst="rect">
                       <a:avLst/>
@@ -1837,26 +2347,18 @@
           </wp:inline>
         </w:drawing>
       </w:r>
-    </w:p>
-    <w:p>
-      <w:r>
-        <w:t>At the last step, note the URL for the mock server, which is needed in the next step.</w:t>
-      </w:r>
-    </w:p>
-    <w:p>
-      <w:pPr>
-        <w:pStyle w:val="Heading2"/>
-      </w:pPr>
+      <w:r>
+        <w:t xml:space="preserve">  </w:t>
+      </w:r>
       <w:r>
         <w:rPr>
           <w:noProof/>
         </w:rPr>
-        <w:lastRenderedPageBreak/>
         <w:drawing>
-          <wp:inline distT="0" distB="0" distL="0" distR="0" wp14:anchorId="6EE6C176" wp14:editId="2598BCB6">
-            <wp:extent cx="6972300" cy="3306445"/>
-            <wp:effectExtent l="0" t="0" r="0" b="8255"/>
-            <wp:docPr id="8" name="Picture 8"/>
+          <wp:inline distT="0" distB="0" distL="0" distR="0" wp14:anchorId="1BB112DF" wp14:editId="7AED5901">
+            <wp:extent cx="2783205" cy="2453867"/>
+            <wp:effectExtent l="0" t="0" r="0" b="3810"/>
+            <wp:docPr id="14" name="Picture 14"/>
             <wp:cNvGraphicFramePr>
               <a:graphicFrameLocks xmlns:a="http://schemas.openxmlformats.org/drawingml/2006/main" noChangeAspect="1"/>
             </wp:cNvGraphicFramePr>
@@ -1876,7 +2378,7 @@
                   <pic:spPr>
                     <a:xfrm>
                       <a:off x="0" y="0"/>
-                      <a:ext cx="6972300" cy="3306445"/>
+                      <a:ext cx="2827992" cy="2493355"/>
                     </a:xfrm>
                     <a:prstGeom prst="rect">
                       <a:avLst/>
@@ -1888,38 +2390,102 @@
           </wp:inline>
         </w:drawing>
       </w:r>
-      <w:r>
-        <w:t xml:space="preserve">Add a request-response </w:t>
-      </w:r>
-      <w:proofErr w:type="gramStart"/>
-      <w:r>
-        <w:t>example</w:t>
-      </w:r>
-      <w:proofErr w:type="gramEnd"/>
-      <w:r>
-        <w:t xml:space="preserve"> </w:t>
-      </w:r>
-    </w:p>
-    <w:p>
-      <w:r>
-        <w:t xml:space="preserve">When you add a request, add it to a </w:t>
-      </w:r>
-      <w:proofErr w:type="gramStart"/>
-      <w:r>
-        <w:t>collection</w:t>
-      </w:r>
-      <w:proofErr w:type="gramEnd"/>
+    </w:p>
+    <w:p>
+      <w:pPr>
+        <w:pStyle w:val="Heading1"/>
+      </w:pPr>
+      <w:r>
+        <w:t>JPA and Hibernate</w:t>
+      </w:r>
+    </w:p>
+    <w:p/>
+    <w:p>
+      <w:pPr>
+        <w:pStyle w:val="Heading1"/>
+      </w:pPr>
+      <w:r>
+        <w:t xml:space="preserve">Tutorial </w:t>
+      </w:r>
+      <w:r>
+        <w:t>Java EE</w:t>
+      </w:r>
+    </w:p>
+    <w:p>
+      <w:r>
+        <w:t>https://javajee.com/category/java-web-java-ee</w:t>
+      </w:r>
+    </w:p>
+    <w:p>
+      <w:pPr>
+        <w:pStyle w:val="Heading1"/>
+      </w:pPr>
+      <w:r>
+        <w:t>Servlets and JSP</w:t>
+      </w:r>
+    </w:p>
+    <w:p/>
+    <w:p>
+      <w:pPr>
+        <w:pStyle w:val="Heading1"/>
+      </w:pPr>
+      <w:r>
+        <w:t>POSTMAN - Create a mock server, mock response</w:t>
+      </w:r>
+    </w:p>
+    <w:p>
+      <w:r>
+        <w:t>To create a mock server and then some mock response from the server, you need to:</w:t>
+      </w:r>
+    </w:p>
+    <w:p>
+      <w:pPr>
+        <w:pStyle w:val="ListParagraph"/>
+        <w:numPr>
+          <w:ilvl w:val="0"/>
+          <w:numId w:val="3"/>
+        </w:numPr>
+      </w:pPr>
+      <w:r>
+        <w:t>Create a mock server</w:t>
+      </w:r>
+    </w:p>
+    <w:p>
+      <w:pPr>
+        <w:pStyle w:val="ListParagraph"/>
+        <w:numPr>
+          <w:ilvl w:val="0"/>
+          <w:numId w:val="3"/>
+        </w:numPr>
+      </w:pPr>
+      <w:r>
+        <w:t>Add a request that has a link to the server</w:t>
+      </w:r>
+    </w:p>
+    <w:p>
+      <w:pPr>
+        <w:pStyle w:val="Heading2"/>
+      </w:pPr>
+      <w:r>
+        <w:t>Create a mock server</w:t>
+      </w:r>
+    </w:p>
+    <w:p>
+      <w:r>
+        <w:t xml:space="preserve">Create a collection first and then create a mock server or you create a mock server based on an existing collection: </w:t>
+      </w:r>
     </w:p>
     <w:p>
       <w:r>
         <w:rPr>
           <w:noProof/>
         </w:rPr>
+        <w:lastRenderedPageBreak/>
         <w:drawing>
-          <wp:inline distT="0" distB="0" distL="0" distR="0" wp14:anchorId="6F8C5ADF" wp14:editId="76870529">
-            <wp:extent cx="2441929" cy="3012664"/>
-            <wp:effectExtent l="0" t="0" r="0" b="0"/>
-            <wp:docPr id="2" name="Picture 2"/>
+          <wp:inline distT="0" distB="0" distL="0" distR="0" wp14:anchorId="73D07D57" wp14:editId="20657283">
+            <wp:extent cx="5943600" cy="3191510"/>
+            <wp:effectExtent l="0" t="0" r="0" b="8890"/>
+            <wp:docPr id="1" name="Picture 1"/>
             <wp:cNvGraphicFramePr>
               <a:graphicFrameLocks xmlns:a="http://schemas.openxmlformats.org/drawingml/2006/main" noChangeAspect="1"/>
             </wp:cNvGraphicFramePr>
@@ -1939,7 +2505,7 @@
                   <pic:spPr>
                     <a:xfrm>
                       <a:off x="0" y="0"/>
-                      <a:ext cx="2473516" cy="3051633"/>
+                      <a:ext cx="5943600" cy="3191510"/>
                     </a:xfrm>
                     <a:prstGeom prst="rect">
                       <a:avLst/>
@@ -1954,19 +2520,22 @@
     </w:p>
     <w:p>
       <w:r>
-        <w:t xml:space="preserve">The newly added request has only Query Parameter, but not yet the Response like this: </w:t>
-      </w:r>
-    </w:p>
-    <w:p>
+        <w:t>At the last step, note the URL for the mock server, which is needed in the next step.</w:t>
+      </w:r>
+    </w:p>
+    <w:p>
+      <w:pPr>
+        <w:pStyle w:val="Heading2"/>
+      </w:pPr>
       <w:r>
         <w:rPr>
           <w:noProof/>
         </w:rPr>
         <w:drawing>
-          <wp:inline distT="0" distB="0" distL="0" distR="0" wp14:anchorId="34DDE251" wp14:editId="3F4010F9">
-            <wp:extent cx="3733800" cy="1594843"/>
-            <wp:effectExtent l="0" t="0" r="0" b="5715"/>
-            <wp:docPr id="3" name="Picture 3"/>
+          <wp:inline distT="0" distB="0" distL="0" distR="0" wp14:anchorId="6EE6C176" wp14:editId="2598BCB6">
+            <wp:extent cx="6972300" cy="3306445"/>
+            <wp:effectExtent l="0" t="0" r="0" b="8255"/>
+            <wp:docPr id="8" name="Picture 8"/>
             <wp:cNvGraphicFramePr>
               <a:graphicFrameLocks xmlns:a="http://schemas.openxmlformats.org/drawingml/2006/main" noChangeAspect="1"/>
             </wp:cNvGraphicFramePr>
@@ -1986,7 +2555,7 @@
                   <pic:spPr>
                     <a:xfrm>
                       <a:off x="0" y="0"/>
-                      <a:ext cx="3850538" cy="1644706"/>
+                      <a:ext cx="6972300" cy="3306445"/>
                     </a:xfrm>
                     <a:prstGeom prst="rect">
                       <a:avLst/>
@@ -1999,17 +2568,25 @@
         </w:drawing>
       </w:r>
       <w:r>
-        <w:t xml:space="preserve">or </w:t>
-      </w:r>
+        <w:t xml:space="preserve">Add a request-response example </w:t>
+      </w:r>
+    </w:p>
+    <w:p>
+      <w:r>
+        <w:t>When you add a request, add it to a collection</w:t>
+      </w:r>
+    </w:p>
+    <w:p>
       <w:r>
         <w:rPr>
           <w:noProof/>
         </w:rPr>
+        <w:lastRenderedPageBreak/>
         <w:drawing>
-          <wp:inline distT="0" distB="0" distL="0" distR="0" wp14:anchorId="17D7E83E" wp14:editId="50F54673">
-            <wp:extent cx="3065392" cy="1649614"/>
-            <wp:effectExtent l="0" t="0" r="1905" b="8255"/>
-            <wp:docPr id="5" name="Picture 5"/>
+          <wp:inline distT="0" distB="0" distL="0" distR="0" wp14:anchorId="6F8C5ADF" wp14:editId="76870529">
+            <wp:extent cx="2441929" cy="3012664"/>
+            <wp:effectExtent l="0" t="0" r="0" b="0"/>
+            <wp:docPr id="2" name="Picture 2"/>
             <wp:cNvGraphicFramePr>
               <a:graphicFrameLocks xmlns:a="http://schemas.openxmlformats.org/drawingml/2006/main" noChangeAspect="1"/>
             </wp:cNvGraphicFramePr>
@@ -2029,6 +2606,96 @@
                   <pic:spPr>
                     <a:xfrm>
                       <a:off x="0" y="0"/>
+                      <a:ext cx="2473516" cy="3051633"/>
+                    </a:xfrm>
+                    <a:prstGeom prst="rect">
+                      <a:avLst/>
+                    </a:prstGeom>
+                  </pic:spPr>
+                </pic:pic>
+              </a:graphicData>
+            </a:graphic>
+          </wp:inline>
+        </w:drawing>
+      </w:r>
+    </w:p>
+    <w:p>
+      <w:r>
+        <w:t xml:space="preserve">The newly added request has only Query Parameter, but not yet the Response like this: </w:t>
+      </w:r>
+    </w:p>
+    <w:p>
+      <w:r>
+        <w:rPr>
+          <w:noProof/>
+        </w:rPr>
+        <w:drawing>
+          <wp:inline distT="0" distB="0" distL="0" distR="0" wp14:anchorId="34DDE251" wp14:editId="3F4010F9">
+            <wp:extent cx="3733800" cy="1594843"/>
+            <wp:effectExtent l="0" t="0" r="0" b="5715"/>
+            <wp:docPr id="3" name="Picture 3"/>
+            <wp:cNvGraphicFramePr>
+              <a:graphicFrameLocks xmlns:a="http://schemas.openxmlformats.org/drawingml/2006/main" noChangeAspect="1"/>
+            </wp:cNvGraphicFramePr>
+            <a:graphic xmlns:a="http://schemas.openxmlformats.org/drawingml/2006/main">
+              <a:graphicData uri="http://schemas.openxmlformats.org/drawingml/2006/picture">
+                <pic:pic xmlns:pic="http://schemas.openxmlformats.org/drawingml/2006/picture">
+                  <pic:nvPicPr>
+                    <pic:cNvPr id="1" name=""/>
+                    <pic:cNvPicPr/>
+                  </pic:nvPicPr>
+                  <pic:blipFill>
+                    <a:blip r:embed="rId20"/>
+                    <a:stretch>
+                      <a:fillRect/>
+                    </a:stretch>
+                  </pic:blipFill>
+                  <pic:spPr>
+                    <a:xfrm>
+                      <a:off x="0" y="0"/>
+                      <a:ext cx="3850538" cy="1644706"/>
+                    </a:xfrm>
+                    <a:prstGeom prst="rect">
+                      <a:avLst/>
+                    </a:prstGeom>
+                  </pic:spPr>
+                </pic:pic>
+              </a:graphicData>
+            </a:graphic>
+          </wp:inline>
+        </w:drawing>
+      </w:r>
+      <w:r>
+        <w:t xml:space="preserve">or </w:t>
+      </w:r>
+      <w:r>
+        <w:rPr>
+          <w:noProof/>
+        </w:rPr>
+        <w:drawing>
+          <wp:inline distT="0" distB="0" distL="0" distR="0" wp14:anchorId="17D7E83E" wp14:editId="50F54673">
+            <wp:extent cx="3065392" cy="1649614"/>
+            <wp:effectExtent l="0" t="0" r="1905" b="8255"/>
+            <wp:docPr id="5" name="Picture 5"/>
+            <wp:cNvGraphicFramePr>
+              <a:graphicFrameLocks xmlns:a="http://schemas.openxmlformats.org/drawingml/2006/main" noChangeAspect="1"/>
+            </wp:cNvGraphicFramePr>
+            <a:graphic xmlns:a="http://schemas.openxmlformats.org/drawingml/2006/main">
+              <a:graphicData uri="http://schemas.openxmlformats.org/drawingml/2006/picture">
+                <pic:pic xmlns:pic="http://schemas.openxmlformats.org/drawingml/2006/picture">
+                  <pic:nvPicPr>
+                    <pic:cNvPr id="1" name=""/>
+                    <pic:cNvPicPr/>
+                  </pic:nvPicPr>
+                  <pic:blipFill>
+                    <a:blip r:embed="rId21"/>
+                    <a:stretch>
+                      <a:fillRect/>
+                    </a:stretch>
+                  </pic:blipFill>
+                  <pic:spPr>
+                    <a:xfrm>
+                      <a:off x="0" y="0"/>
                       <a:ext cx="3094239" cy="1665138"/>
                     </a:xfrm>
                     <a:prstGeom prst="rect">
@@ -2056,7 +2723,6 @@
         </w:numPr>
       </w:pPr>
       <w:r>
-        <w:lastRenderedPageBreak/>
         <w:t>Step 1: add the address that you created in the “Mock Server” stage</w:t>
       </w:r>
     </w:p>
@@ -2069,15 +2735,7 @@
         </w:numPr>
       </w:pPr>
       <w:r>
-        <w:t>Step 2: Hit SEND and then “Save Response”</w:t>
-      </w:r>
-      <w:proofErr w:type="gramStart"/>
-      <w:r>
-        <w:t>/”Save</w:t>
-      </w:r>
-      <w:proofErr w:type="gramEnd"/>
-      <w:r>
-        <w:t xml:space="preserve"> as example”</w:t>
+        <w:t>Step 2: Hit SEND and then “Save Response”/”Save as example”</w:t>
       </w:r>
     </w:p>
     <w:p>
@@ -2182,7 +2840,7 @@
                     <pic:cNvPicPr/>
                   </pic:nvPicPr>
                   <pic:blipFill>
-                    <a:blip r:embed="rId20"/>
+                    <a:blip r:embed="rId22"/>
                     <a:stretch>
                       <a:fillRect/>
                     </a:stretch>
@@ -2221,29 +2879,7 @@
           <w:szCs w:val="18"/>
           <w:shd w:val="clear" w:color="auto" w:fill="FFFFFF"/>
         </w:rPr>
-        <w:t xml:space="preserve">If the step above is </w:t>
-      </w:r>
-      <w:proofErr w:type="gramStart"/>
-      <w:r>
-        <w:rPr>
-          <w:rFonts w:ascii="Helvetica" w:hAnsi="Helvetica"/>
-          <w:color w:val="505050"/>
-          <w:sz w:val="18"/>
-          <w:szCs w:val="18"/>
-          <w:shd w:val="clear" w:color="auto" w:fill="FFFFFF"/>
-        </w:rPr>
-        <w:t>right</w:t>
-      </w:r>
-      <w:proofErr w:type="gramEnd"/>
-      <w:r>
-        <w:rPr>
-          <w:rFonts w:ascii="Helvetica" w:hAnsi="Helvetica"/>
-          <w:color w:val="505050"/>
-          <w:sz w:val="18"/>
-          <w:szCs w:val="18"/>
-          <w:shd w:val="clear" w:color="auto" w:fill="FFFFFF"/>
-        </w:rPr>
-        <w:t xml:space="preserve"> then the Example Response as below should appear </w:t>
+        <w:t xml:space="preserve">If the step above is right then the Example Response as below should appear </w:t>
       </w:r>
     </w:p>
     <w:p>
@@ -2251,6 +2887,7 @@
         <w:rPr>
           <w:noProof/>
         </w:rPr>
+        <w:lastRenderedPageBreak/>
         <w:drawing>
           <wp:inline distT="0" distB="0" distL="0" distR="0" wp14:anchorId="2481BE56" wp14:editId="206FAF61">
             <wp:extent cx="5943600" cy="3106420"/>
@@ -2267,7 +2904,7 @@
                     <pic:cNvPicPr/>
                   </pic:nvPicPr>
                   <pic:blipFill>
-                    <a:blip r:embed="rId21"/>
+                    <a:blip r:embed="rId23"/>
                     <a:stretch>
                       <a:fillRect/>
                     </a:stretch>
@@ -2291,7 +2928,7 @@
     <w:p/>
     <w:p/>
     <w:sectPr>
-      <w:footerReference w:type="default" r:id="rId22"/>
+      <w:footerReference w:type="default" r:id="rId24"/>
       <w:pgSz w:w="12240" w:h="15840"/>
       <w:pgMar w:top="540" w:right="630" w:bottom="630" w:left="630" w:header="720" w:footer="5" w:gutter="0"/>
       <w:cols w:space="720"/>
@@ -3094,6 +3731,119 @@
     </w:lvl>
   </w:abstractNum>
   <w:abstractNum w:abstractNumId="5" w15:restartNumberingAfterBreak="0">
+    <w:nsid w:val="21AA3DEE"/>
+    <w:multiLevelType w:val="multilevel"/>
+    <w:tmpl w:val="3A5E8636"/>
+    <w:lvl w:ilvl="0">
+      <w:start w:val="1"/>
+      <w:numFmt w:val="decimal"/>
+      <w:lvlText w:val="(%1."/>
+      <w:lvlJc w:val="left"/>
+      <w:pPr>
+        <w:ind w:left="444" w:hanging="444"/>
+      </w:pPr>
+      <w:rPr>
+        <w:rFonts w:hint="default"/>
+      </w:rPr>
+    </w:lvl>
+    <w:lvl w:ilvl="1">
+      <w:start w:val="1"/>
+      <w:numFmt w:val="decimal"/>
+      <w:lvlText w:val="(%1.%2)"/>
+      <w:lvlJc w:val="left"/>
+      <w:pPr>
+        <w:ind w:left="720" w:hanging="720"/>
+      </w:pPr>
+      <w:rPr>
+        <w:rFonts w:hint="default"/>
+      </w:rPr>
+    </w:lvl>
+    <w:lvl w:ilvl="2">
+      <w:start w:val="1"/>
+      <w:numFmt w:val="decimal"/>
+      <w:lvlText w:val="(%1.%2)%3."/>
+      <w:lvlJc w:val="left"/>
+      <w:pPr>
+        <w:ind w:left="720" w:hanging="720"/>
+      </w:pPr>
+      <w:rPr>
+        <w:rFonts w:hint="default"/>
+      </w:rPr>
+    </w:lvl>
+    <w:lvl w:ilvl="3">
+      <w:start w:val="1"/>
+      <w:numFmt w:val="decimal"/>
+      <w:lvlText w:val="(%1.%2)%3.%4."/>
+      <w:lvlJc w:val="left"/>
+      <w:pPr>
+        <w:ind w:left="1080" w:hanging="1080"/>
+      </w:pPr>
+      <w:rPr>
+        <w:rFonts w:hint="default"/>
+      </w:rPr>
+    </w:lvl>
+    <w:lvl w:ilvl="4">
+      <w:start w:val="1"/>
+      <w:numFmt w:val="decimal"/>
+      <w:lvlText w:val="(%1.%2)%3.%4.%5."/>
+      <w:lvlJc w:val="left"/>
+      <w:pPr>
+        <w:ind w:left="1080" w:hanging="1080"/>
+      </w:pPr>
+      <w:rPr>
+        <w:rFonts w:hint="default"/>
+      </w:rPr>
+    </w:lvl>
+    <w:lvl w:ilvl="5">
+      <w:start w:val="1"/>
+      <w:numFmt w:val="decimal"/>
+      <w:lvlText w:val="(%1.%2)%3.%4.%5.%6."/>
+      <w:lvlJc w:val="left"/>
+      <w:pPr>
+        <w:ind w:left="1440" w:hanging="1440"/>
+      </w:pPr>
+      <w:rPr>
+        <w:rFonts w:hint="default"/>
+      </w:rPr>
+    </w:lvl>
+    <w:lvl w:ilvl="6">
+      <w:start w:val="1"/>
+      <w:numFmt w:val="decimal"/>
+      <w:lvlText w:val="(%1.%2)%3.%4.%5.%6.%7."/>
+      <w:lvlJc w:val="left"/>
+      <w:pPr>
+        <w:ind w:left="1440" w:hanging="1440"/>
+      </w:pPr>
+      <w:rPr>
+        <w:rFonts w:hint="default"/>
+      </w:rPr>
+    </w:lvl>
+    <w:lvl w:ilvl="7">
+      <w:start w:val="1"/>
+      <w:numFmt w:val="decimal"/>
+      <w:lvlText w:val="(%1.%2)%3.%4.%5.%6.%7.%8."/>
+      <w:lvlJc w:val="left"/>
+      <w:pPr>
+        <w:ind w:left="1800" w:hanging="1800"/>
+      </w:pPr>
+      <w:rPr>
+        <w:rFonts w:hint="default"/>
+      </w:rPr>
+    </w:lvl>
+    <w:lvl w:ilvl="8">
+      <w:start w:val="1"/>
+      <w:numFmt w:val="decimal"/>
+      <w:lvlText w:val="(%1.%2)%3.%4.%5.%6.%7.%8.%9."/>
+      <w:lvlJc w:val="left"/>
+      <w:pPr>
+        <w:ind w:left="1800" w:hanging="1800"/>
+      </w:pPr>
+      <w:rPr>
+        <w:rFonts w:hint="default"/>
+      </w:rPr>
+    </w:lvl>
+  </w:abstractNum>
+  <w:abstractNum w:abstractNumId="6" w15:restartNumberingAfterBreak="0">
     <w:nsid w:val="2B3F493E"/>
     <w:multiLevelType w:val="multilevel"/>
     <w:tmpl w:val="4CE8EE62"/>
@@ -3242,7 +3992,7 @@
       </w:rPr>
     </w:lvl>
   </w:abstractNum>
-  <w:abstractNum w:abstractNumId="6" w15:restartNumberingAfterBreak="0">
+  <w:abstractNum w:abstractNumId="7" w15:restartNumberingAfterBreak="0">
     <w:nsid w:val="308C35A8"/>
     <w:multiLevelType w:val="multilevel"/>
     <w:tmpl w:val="5F9A1C12"/>
@@ -3391,7 +4141,7 @@
       </w:rPr>
     </w:lvl>
   </w:abstractNum>
-  <w:abstractNum w:abstractNumId="7" w15:restartNumberingAfterBreak="0">
+  <w:abstractNum w:abstractNumId="8" w15:restartNumberingAfterBreak="0">
     <w:nsid w:val="3EEA65A9"/>
     <w:multiLevelType w:val="hybridMultilevel"/>
     <w:tmpl w:val="C58662BA"/>
@@ -3503,7 +4253,7 @@
       </w:rPr>
     </w:lvl>
   </w:abstractNum>
-  <w:abstractNum w:abstractNumId="8" w15:restartNumberingAfterBreak="0">
+  <w:abstractNum w:abstractNumId="9" w15:restartNumberingAfterBreak="0">
     <w:nsid w:val="4513392D"/>
     <w:multiLevelType w:val="multilevel"/>
     <w:tmpl w:val="734E13E2"/>
@@ -3652,7 +4402,7 @@
       </w:rPr>
     </w:lvl>
   </w:abstractNum>
-  <w:abstractNum w:abstractNumId="9" w15:restartNumberingAfterBreak="0">
+  <w:abstractNum w:abstractNumId="10" w15:restartNumberingAfterBreak="0">
     <w:nsid w:val="55A0266F"/>
     <w:multiLevelType w:val="hybridMultilevel"/>
     <w:tmpl w:val="1D8AB04E"/>
@@ -3771,27 +4521,30 @@
     <w:abstractNumId w:val="3"/>
   </w:num>
   <w:num w:numId="3">
-    <w:abstractNumId w:val="9"/>
+    <w:abstractNumId w:val="10"/>
   </w:num>
   <w:num w:numId="4">
-    <w:abstractNumId w:val="7"/>
+    <w:abstractNumId w:val="8"/>
   </w:num>
   <w:num w:numId="5">
     <w:abstractNumId w:val="1"/>
   </w:num>
   <w:num w:numId="6">
-    <w:abstractNumId w:val="8"/>
+    <w:abstractNumId w:val="9"/>
   </w:num>
   <w:num w:numId="7">
     <w:abstractNumId w:val="2"/>
   </w:num>
   <w:num w:numId="8">
-    <w:abstractNumId w:val="6"/>
+    <w:abstractNumId w:val="7"/>
   </w:num>
   <w:num w:numId="9">
     <w:abstractNumId w:val="4"/>
   </w:num>
   <w:num w:numId="10">
+    <w:abstractNumId w:val="6"/>
+  </w:num>
+  <w:num w:numId="11">
     <w:abstractNumId w:val="5"/>
   </w:num>
   <w:numIdMacAtCleanup w:val="4"/>
@@ -4308,6 +5061,7 @@
   <w:style w:type="character" w:default="1" w:styleId="DefaultParagraphFont">
     <w:name w:val="Default Paragraph Font"/>
     <w:uiPriority w:val="1"/>
+    <w:semiHidden/>
     <w:unhideWhenUsed/>
   </w:style>
   <w:style w:type="table" w:default="1" w:styleId="TableNormal">

--- a/Backend NOTES.docx
+++ b/Backend NOTES.docx
@@ -927,10 +927,7 @@
         <w:fldChar w:fldCharType="begin"/>
       </w:r>
       <w:r>
-        <w:instrText xml:space="preserve"> HYPERLINK "http://tomee.apache.or</w:instrText>
-      </w:r>
-      <w:r>
-        <w:instrText xml:space="preserve">g/" </w:instrText>
+        <w:instrText xml:space="preserve"> HYPERLINK "http://tomee.apache.org/" </w:instrText>
       </w:r>
       <w:r>
         <w:fldChar w:fldCharType="separate"/>
@@ -2660,42 +2657,7 @@
         <w:pStyle w:val="Heading2"/>
       </w:pPr>
       <w:r>
-        <w:t>Configuration</w:t>
-      </w:r>
-    </w:p>
-    <w:p>
-      <w:r>
-        <w:t>In the following, a “</w:t>
-      </w:r>
-      <w:r>
-        <w:rPr>
-          <w:b/>
-          <w:bCs/>
-        </w:rPr>
-        <w:t>Context</w:t>
-      </w:r>
-      <w:r>
-        <w:rPr>
-          <w:b/>
-          <w:bCs/>
-        </w:rPr>
-        <w:t xml:space="preserve">” </w:t>
-      </w:r>
-      <w:r>
-        <w:t>means</w:t>
-      </w:r>
-      <w:r>
-        <w:rPr>
-          <w:b/>
-          <w:bCs/>
-        </w:rPr>
-        <w:t xml:space="preserve"> </w:t>
-      </w:r>
-      <w:r>
-        <w:t>a web application</w:t>
-      </w:r>
-      <w:r>
-        <w:t>.</w:t>
+        <w:t>Directories and Files</w:t>
       </w:r>
     </w:p>
     <w:p>
@@ -2703,27 +2665,7 @@
         <w:pStyle w:val="Heading3"/>
       </w:pPr>
       <w:r>
-        <w:t>Directories and Files</w:t>
-      </w:r>
-    </w:p>
-    <w:p>
-      <w:pPr>
-        <w:pStyle w:val="NormalWeb"/>
-        <w:rPr>
-          <w:rFonts w:ascii="Arial" w:hAnsi="Arial" w:cs="Arial"/>
-          <w:color w:val="000000"/>
-          <w:sz w:val="21"/>
-          <w:szCs w:val="21"/>
-        </w:rPr>
-      </w:pPr>
-      <w:r>
-        <w:rPr>
-          <w:rFonts w:ascii="Arial" w:hAnsi="Arial" w:cs="Arial"/>
-          <w:color w:val="000000"/>
-          <w:sz w:val="21"/>
-          <w:szCs w:val="21"/>
-        </w:rPr>
-        <w:t>These are some of the key tomcat directories:</w:t>
+        <w:t>Directories for Tomcat</w:t>
       </w:r>
     </w:p>
     <w:p>
@@ -2933,7 +2875,6 @@
           <w:sz w:val="21"/>
           <w:szCs w:val="21"/>
         </w:rPr>
-        <w:lastRenderedPageBreak/>
         <w:t>/webapps</w:t>
       </w:r>
       <w:r>
@@ -2951,8 +2892,420 @@
         <w:pStyle w:val="Heading3"/>
       </w:pPr>
       <w:r>
+        <w:lastRenderedPageBreak/>
+        <w:t>Directories for your web application</w:t>
+      </w:r>
+    </w:p>
+    <w:p>
+      <w:pPr>
+        <w:pStyle w:val="NormalWeb"/>
+        <w:spacing w:before="120" w:beforeAutospacing="0" w:after="144" w:afterAutospacing="0"/>
+        <w:ind w:right="48"/>
+        <w:jc w:val="both"/>
+        <w:rPr>
+          <w:rFonts w:ascii="Arial" w:hAnsi="Arial" w:cs="Arial"/>
+          <w:color w:val="000000"/>
+          <w:sz w:val="20"/>
+          <w:szCs w:val="20"/>
+        </w:rPr>
+      </w:pPr>
+      <w:r>
+        <w:rPr>
+          <w:rFonts w:ascii="Arial" w:hAnsi="Arial" w:cs="Arial"/>
+          <w:color w:val="000000"/>
+          <w:sz w:val="20"/>
+          <w:szCs w:val="20"/>
+        </w:rPr>
+        <w:t xml:space="preserve">The folder that stores the web application is: </w:t>
+      </w:r>
+      <w:r>
+        <w:rPr>
+          <w:rStyle w:val="keywordChar"/>
+          <w:b/>
+          <w:bCs/>
+          <w:sz w:val="24"/>
+          <w:szCs w:val="25"/>
+        </w:rPr>
+        <w:t>webapps/</w:t>
+      </w:r>
+      <w:r>
+        <w:rPr>
+          <w:rStyle w:val="keywordChar"/>
+          <w:b/>
+          <w:bCs/>
+          <w:sz w:val="24"/>
+          <w:szCs w:val="25"/>
+        </w:rPr>
+        <w:t>ROOT</w:t>
+      </w:r>
+      <w:r>
+        <w:rPr>
+          <w:rFonts w:ascii="Arial" w:hAnsi="Arial" w:cs="Arial"/>
+          <w:color w:val="000000"/>
+          <w:sz w:val="20"/>
+          <w:szCs w:val="20"/>
+        </w:rPr>
+        <w:t xml:space="preserve">. Under </w:t>
+      </w:r>
+      <w:r>
+        <w:rPr>
+          <w:rStyle w:val="keywordChar"/>
+          <w:b/>
+          <w:bCs/>
+        </w:rPr>
+        <w:t>webapps/</w:t>
+      </w:r>
+      <w:r>
+        <w:rPr>
+          <w:rStyle w:val="keywordChar"/>
+          <w:b/>
+          <w:bCs/>
+        </w:rPr>
+        <w:t>ROOT</w:t>
+      </w:r>
+      <w:r>
+        <w:rPr>
+          <w:rFonts w:ascii="Arial" w:hAnsi="Arial" w:cs="Arial"/>
+          <w:color w:val="000000"/>
+          <w:sz w:val="20"/>
+          <w:szCs w:val="20"/>
+        </w:rPr>
+        <w:t>, you should put:</w:t>
+      </w:r>
+    </w:p>
+    <w:p>
+      <w:pPr>
+        <w:pStyle w:val="NormalWeb"/>
+        <w:spacing w:before="120" w:beforeAutospacing="0" w:after="144" w:afterAutospacing="0"/>
+        <w:ind w:right="48"/>
+        <w:jc w:val="both"/>
+        <w:rPr>
+          <w:color w:val="000000"/>
+          <w:sz w:val="23"/>
+          <w:szCs w:val="23"/>
+          <w:shd w:val="clear" w:color="auto" w:fill="FFFFFF"/>
+        </w:rPr>
+      </w:pPr>
+      <w:r>
+        <w:rPr>
+          <w:rStyle w:val="Strong"/>
+          <w:color w:val="000000"/>
+          <w:sz w:val="23"/>
+          <w:szCs w:val="23"/>
+          <w:shd w:val="clear" w:color="auto" w:fill="FFFFFF"/>
+        </w:rPr>
+        <w:t>*.html, *.</w:t>
+      </w:r>
+      <w:proofErr w:type="spellStart"/>
+      <w:r>
+        <w:rPr>
+          <w:rStyle w:val="Strong"/>
+          <w:color w:val="000000"/>
+          <w:sz w:val="23"/>
+          <w:szCs w:val="23"/>
+          <w:shd w:val="clear" w:color="auto" w:fill="FFFFFF"/>
+        </w:rPr>
+        <w:t>jsp</w:t>
+      </w:r>
+      <w:proofErr w:type="spellEnd"/>
+      <w:r>
+        <w:rPr>
+          <w:rStyle w:val="Strong"/>
+          <w:color w:val="000000"/>
+          <w:sz w:val="23"/>
+          <w:szCs w:val="23"/>
+          <w:shd w:val="clear" w:color="auto" w:fill="FFFFFF"/>
+        </w:rPr>
+        <w:t>, etc.</w:t>
+      </w:r>
+      <w:r>
+        <w:rPr>
+          <w:color w:val="000000"/>
+          <w:sz w:val="23"/>
+          <w:szCs w:val="23"/>
+          <w:shd w:val="clear" w:color="auto" w:fill="FFFFFF"/>
+        </w:rPr>
+        <w:t xml:space="preserve"> - The HTML and JSP pages, along with other files that must be visible to the client browser (such as JavaScript, stylesheet files, and images) for your application. </w:t>
+      </w:r>
+    </w:p>
+    <w:p>
+      <w:pPr>
+        <w:shd w:val="clear" w:color="auto" w:fill="FFFFFF"/>
+        <w:spacing w:before="100" w:beforeAutospacing="1" w:after="270" w:line="240" w:lineRule="auto"/>
+        <w:rPr>
+          <w:rFonts w:ascii="Times New Roman" w:eastAsia="Times New Roman" w:hAnsi="Times New Roman" w:cs="Times New Roman"/>
+          <w:color w:val="000000"/>
+          <w:sz w:val="23"/>
+          <w:szCs w:val="23"/>
+        </w:rPr>
+      </w:pPr>
+      <w:r>
+        <w:rPr>
+          <w:rFonts w:ascii="Times New Roman" w:eastAsia="Times New Roman" w:hAnsi="Times New Roman" w:cs="Times New Roman"/>
+          <w:b/>
+          <w:bCs/>
+          <w:color w:val="000000"/>
+          <w:sz w:val="23"/>
+          <w:szCs w:val="23"/>
+        </w:rPr>
+        <w:t>/WEB-INF/web.xml</w:t>
+      </w:r>
+      <w:r>
+        <w:rPr>
+          <w:rFonts w:ascii="Times New Roman" w:eastAsia="Times New Roman" w:hAnsi="Times New Roman" w:cs="Times New Roman"/>
+          <w:color w:val="000000"/>
+          <w:sz w:val="23"/>
+          <w:szCs w:val="23"/>
+        </w:rPr>
+        <w:t> - The </w:t>
+      </w:r>
+      <w:r>
+        <w:rPr>
+          <w:rFonts w:ascii="Times New Roman" w:eastAsia="Times New Roman" w:hAnsi="Times New Roman" w:cs="Times New Roman"/>
+          <w:i/>
+          <w:iCs/>
+          <w:color w:val="000000"/>
+          <w:sz w:val="23"/>
+          <w:szCs w:val="23"/>
+        </w:rPr>
+        <w:t>Web Application Deployment Descriptor</w:t>
+      </w:r>
+      <w:r>
+        <w:rPr>
+          <w:rFonts w:ascii="Times New Roman" w:eastAsia="Times New Roman" w:hAnsi="Times New Roman" w:cs="Times New Roman"/>
+          <w:color w:val="000000"/>
+          <w:sz w:val="23"/>
+          <w:szCs w:val="23"/>
+        </w:rPr>
+        <w:t> for your application. This is an XML file describing the servlets and other components that make up your application, along with any initialization parameters and container-managed security constraints that you want the server to enforce for you.</w:t>
+      </w:r>
+    </w:p>
+    <w:p>
+      <w:pPr>
+        <w:shd w:val="clear" w:color="auto" w:fill="FFFFFF"/>
+        <w:spacing w:before="100" w:beforeAutospacing="1" w:after="270" w:line="240" w:lineRule="auto"/>
+        <w:rPr>
+          <w:rFonts w:ascii="Times New Roman" w:eastAsia="Times New Roman" w:hAnsi="Times New Roman" w:cs="Times New Roman"/>
+          <w:color w:val="000000"/>
+          <w:sz w:val="23"/>
+          <w:szCs w:val="23"/>
+        </w:rPr>
+      </w:pPr>
+      <w:r>
+        <w:rPr>
+          <w:rFonts w:ascii="Times New Roman" w:eastAsia="Times New Roman" w:hAnsi="Times New Roman" w:cs="Times New Roman"/>
+          <w:b/>
+          <w:bCs/>
+          <w:color w:val="000000"/>
+          <w:sz w:val="23"/>
+          <w:szCs w:val="23"/>
+        </w:rPr>
+        <w:t>/WEB-INF/classes/</w:t>
+      </w:r>
+      <w:r>
+        <w:rPr>
+          <w:rFonts w:ascii="Times New Roman" w:eastAsia="Times New Roman" w:hAnsi="Times New Roman" w:cs="Times New Roman"/>
+          <w:color w:val="000000"/>
+          <w:sz w:val="23"/>
+          <w:szCs w:val="23"/>
+        </w:rPr>
+        <w:t> - This directory contains any Java class files (and associated resources) required for your application, including both servlet and non-servlet classes, that are not combined into JAR files. If your classes are organized into Java packages, you must reflect this in the directory hierarchy under </w:t>
+      </w:r>
+      <w:r>
+        <w:rPr>
+          <w:rFonts w:ascii="Courier New" w:eastAsia="Times New Roman" w:hAnsi="Courier New" w:cs="Courier New"/>
+          <w:color w:val="000000"/>
+          <w:sz w:val="16"/>
+          <w:szCs w:val="16"/>
+          <w:shd w:val="clear" w:color="auto" w:fill="E0FFFF"/>
+        </w:rPr>
+        <w:t>/WEB-INF/classes/</w:t>
+      </w:r>
+      <w:r>
+        <w:rPr>
+          <w:rFonts w:ascii="Times New Roman" w:eastAsia="Times New Roman" w:hAnsi="Times New Roman" w:cs="Times New Roman"/>
+          <w:color w:val="000000"/>
+          <w:sz w:val="23"/>
+          <w:szCs w:val="23"/>
+        </w:rPr>
+        <w:t>. For example, a Java class named </w:t>
+      </w:r>
+      <w:proofErr w:type="spellStart"/>
+      <w:proofErr w:type="gramStart"/>
+      <w:r>
+        <w:rPr>
+          <w:rFonts w:ascii="Courier New" w:eastAsia="Times New Roman" w:hAnsi="Courier New" w:cs="Courier New"/>
+          <w:color w:val="000000"/>
+          <w:sz w:val="16"/>
+          <w:szCs w:val="16"/>
+          <w:shd w:val="clear" w:color="auto" w:fill="E0FFFF"/>
+        </w:rPr>
+        <w:t>com.mycompany</w:t>
+      </w:r>
+      <w:proofErr w:type="gramEnd"/>
+      <w:r>
+        <w:rPr>
+          <w:rFonts w:ascii="Courier New" w:eastAsia="Times New Roman" w:hAnsi="Courier New" w:cs="Courier New"/>
+          <w:color w:val="000000"/>
+          <w:sz w:val="16"/>
+          <w:szCs w:val="16"/>
+          <w:shd w:val="clear" w:color="auto" w:fill="E0FFFF"/>
+        </w:rPr>
+        <w:t>.mypackage.MyServlet</w:t>
+      </w:r>
+      <w:proofErr w:type="spellEnd"/>
+      <w:r>
+        <w:rPr>
+          <w:rFonts w:ascii="Times New Roman" w:eastAsia="Times New Roman" w:hAnsi="Times New Roman" w:cs="Times New Roman"/>
+          <w:color w:val="000000"/>
+          <w:sz w:val="23"/>
+          <w:szCs w:val="23"/>
+        </w:rPr>
+        <w:t> would need to be stored in a file named </w:t>
+      </w:r>
+      <w:r>
+        <w:rPr>
+          <w:rFonts w:ascii="Courier New" w:eastAsia="Times New Roman" w:hAnsi="Courier New" w:cs="Courier New"/>
+          <w:color w:val="000000"/>
+          <w:sz w:val="16"/>
+          <w:szCs w:val="16"/>
+          <w:shd w:val="clear" w:color="auto" w:fill="E0FFFF"/>
+        </w:rPr>
+        <w:t>/WEB-INF/classes/com/</w:t>
+      </w:r>
+      <w:proofErr w:type="spellStart"/>
+      <w:r>
+        <w:rPr>
+          <w:rFonts w:ascii="Courier New" w:eastAsia="Times New Roman" w:hAnsi="Courier New" w:cs="Courier New"/>
+          <w:color w:val="000000"/>
+          <w:sz w:val="16"/>
+          <w:szCs w:val="16"/>
+          <w:shd w:val="clear" w:color="auto" w:fill="E0FFFF"/>
+        </w:rPr>
+        <w:t>mycompany</w:t>
+      </w:r>
+      <w:proofErr w:type="spellEnd"/>
+      <w:r>
+        <w:rPr>
+          <w:rFonts w:ascii="Courier New" w:eastAsia="Times New Roman" w:hAnsi="Courier New" w:cs="Courier New"/>
+          <w:color w:val="000000"/>
+          <w:sz w:val="16"/>
+          <w:szCs w:val="16"/>
+          <w:shd w:val="clear" w:color="auto" w:fill="E0FFFF"/>
+        </w:rPr>
+        <w:t>/</w:t>
+      </w:r>
+      <w:proofErr w:type="spellStart"/>
+      <w:r>
+        <w:rPr>
+          <w:rFonts w:ascii="Courier New" w:eastAsia="Times New Roman" w:hAnsi="Courier New" w:cs="Courier New"/>
+          <w:color w:val="000000"/>
+          <w:sz w:val="16"/>
+          <w:szCs w:val="16"/>
+          <w:shd w:val="clear" w:color="auto" w:fill="E0FFFF"/>
+        </w:rPr>
+        <w:t>mypackage</w:t>
+      </w:r>
+      <w:proofErr w:type="spellEnd"/>
+      <w:r>
+        <w:rPr>
+          <w:rFonts w:ascii="Courier New" w:eastAsia="Times New Roman" w:hAnsi="Courier New" w:cs="Courier New"/>
+          <w:color w:val="000000"/>
+          <w:sz w:val="16"/>
+          <w:szCs w:val="16"/>
+          <w:shd w:val="clear" w:color="auto" w:fill="E0FFFF"/>
+        </w:rPr>
+        <w:t>/</w:t>
+      </w:r>
+      <w:proofErr w:type="spellStart"/>
+      <w:r>
+        <w:rPr>
+          <w:rFonts w:ascii="Courier New" w:eastAsia="Times New Roman" w:hAnsi="Courier New" w:cs="Courier New"/>
+          <w:color w:val="000000"/>
+          <w:sz w:val="16"/>
+          <w:szCs w:val="16"/>
+          <w:shd w:val="clear" w:color="auto" w:fill="E0FFFF"/>
+        </w:rPr>
+        <w:t>MyServlet.class</w:t>
+      </w:r>
+      <w:proofErr w:type="spellEnd"/>
+      <w:r>
+        <w:rPr>
+          <w:rFonts w:ascii="Times New Roman" w:eastAsia="Times New Roman" w:hAnsi="Times New Roman" w:cs="Times New Roman"/>
+          <w:color w:val="000000"/>
+          <w:sz w:val="23"/>
+          <w:szCs w:val="23"/>
+        </w:rPr>
+        <w:t>.</w:t>
+      </w:r>
+    </w:p>
+    <w:p>
+      <w:pPr>
+        <w:shd w:val="clear" w:color="auto" w:fill="FFFFFF"/>
+        <w:spacing w:before="100" w:beforeAutospacing="1" w:after="100" w:afterAutospacing="1" w:line="240" w:lineRule="auto"/>
+        <w:rPr>
+          <w:rFonts w:ascii="Times New Roman" w:eastAsia="Times New Roman" w:hAnsi="Times New Roman" w:cs="Times New Roman"/>
+          <w:color w:val="000000"/>
+          <w:sz w:val="23"/>
+          <w:szCs w:val="23"/>
+        </w:rPr>
+      </w:pPr>
+      <w:r>
+        <w:rPr>
+          <w:rFonts w:ascii="Times New Roman" w:eastAsia="Times New Roman" w:hAnsi="Times New Roman" w:cs="Times New Roman"/>
+          <w:b/>
+          <w:bCs/>
+          <w:color w:val="000000"/>
+          <w:sz w:val="23"/>
+          <w:szCs w:val="23"/>
+        </w:rPr>
+        <w:t>/WEB-INF/lib/</w:t>
+      </w:r>
+      <w:r>
+        <w:rPr>
+          <w:rFonts w:ascii="Times New Roman" w:eastAsia="Times New Roman" w:hAnsi="Times New Roman" w:cs="Times New Roman"/>
+          <w:color w:val="000000"/>
+          <w:sz w:val="23"/>
+          <w:szCs w:val="23"/>
+        </w:rPr>
+        <w:t xml:space="preserve"> - This directory contains JAR files that contain Java class files (and associated resources) required for your application, such as </w:t>
+      </w:r>
+      <w:proofErr w:type="gramStart"/>
+      <w:r>
+        <w:rPr>
+          <w:rFonts w:ascii="Times New Roman" w:eastAsia="Times New Roman" w:hAnsi="Times New Roman" w:cs="Times New Roman"/>
+          <w:color w:val="000000"/>
+          <w:sz w:val="23"/>
+          <w:szCs w:val="23"/>
+        </w:rPr>
+        <w:t>third party</w:t>
+      </w:r>
+      <w:proofErr w:type="gramEnd"/>
+      <w:r>
+        <w:rPr>
+          <w:rFonts w:ascii="Times New Roman" w:eastAsia="Times New Roman" w:hAnsi="Times New Roman" w:cs="Times New Roman"/>
+          <w:color w:val="000000"/>
+          <w:sz w:val="23"/>
+          <w:szCs w:val="23"/>
+        </w:rPr>
+        <w:t xml:space="preserve"> class libraries or JDBC drivers.</w:t>
+      </w:r>
+    </w:p>
+    <w:p>
+      <w:pPr>
+        <w:pStyle w:val="Heading3"/>
+      </w:pPr>
+      <w:r>
         <w:t>CATALINA_HOME and CATALINA_BASE</w:t>
       </w:r>
+      <w:r>
+        <w:t xml:space="preserve"> variables to store Tomcat </w:t>
+      </w:r>
+      <w:proofErr w:type="gramStart"/>
+      <w:r>
+        <w:t>location</w:t>
+      </w:r>
+      <w:proofErr w:type="gramEnd"/>
     </w:p>
     <w:p>
       <w:pPr>
@@ -3835,6 +4188,7 @@
           <w:sz w:val="21"/>
           <w:szCs w:val="21"/>
         </w:rPr>
+        <w:lastRenderedPageBreak/>
         <w:t xml:space="preserve">Set </w:t>
       </w:r>
       <w:r>
@@ -4188,7 +4542,6 @@
         <w:rPr>
           <w:noProof/>
         </w:rPr>
-        <w:lastRenderedPageBreak/>
         <w:drawing>
           <wp:inline distT="0" distB="0" distL="0" distR="0" wp14:anchorId="69EEDB20" wp14:editId="2E81DD7F">
             <wp:extent cx="4089400" cy="2446969"/>
@@ -4819,6 +5172,7 @@
           <w:sz w:val="23"/>
           <w:szCs w:val="23"/>
         </w:rPr>
+        <w:lastRenderedPageBreak/>
         <w:t>Here's</w:t>
       </w:r>
       <w:proofErr w:type="gramEnd"/>
@@ -5140,7 +5494,6 @@
           <w:sz w:val="23"/>
           <w:szCs w:val="23"/>
         </w:rPr>
-        <w:lastRenderedPageBreak/>
         <w:t>Inside, it has a </w:t>
       </w:r>
       <w:r>
@@ -5765,6 +6118,7 @@
         <w:rPr>
           <w:noProof/>
         </w:rPr>
+        <w:lastRenderedPageBreak/>
         <w:drawing>
           <wp:inline distT="0" distB="0" distL="0" distR="0" wp14:anchorId="25A5621E" wp14:editId="4547902B">
             <wp:extent cx="6972300" cy="2722880"/>
@@ -5830,7 +6184,6 @@
         <w:rPr>
           <w:noProof/>
         </w:rPr>
-        <w:lastRenderedPageBreak/>
         <w:drawing>
           <wp:inline distT="0" distB="0" distL="0" distR="0" wp14:anchorId="3A712D01" wp14:editId="22D85ED3">
             <wp:extent cx="4642150" cy="2075391"/>
@@ -6035,6 +6388,7 @@
         </w:numPr>
       </w:pPr>
       <w:r>
+        <w:lastRenderedPageBreak/>
         <w:t>First the HTTP requests coming to the server are delegated to the servlet container (assuming that the servlet is mapped to the request).</w:t>
       </w:r>
     </w:p>
@@ -6174,7 +6528,6 @@
           <w:sz w:val="18"/>
           <w:szCs w:val="18"/>
         </w:rPr>
-        <w:lastRenderedPageBreak/>
         <w:drawing>
           <wp:inline distT="0" distB="0" distL="0" distR="0" wp14:anchorId="51C95E71" wp14:editId="3538E932">
             <wp:extent cx="4439920" cy="3591560"/>
@@ -7267,7 +7620,17 @@
           <w:sz w:val="20"/>
           <w:szCs w:val="20"/>
         </w:rPr>
-        <w:t>() depending on what type of request you receive from the client.</w:t>
+        <w:t xml:space="preserve">() depending on </w:t>
+      </w:r>
+      <w:r>
+        <w:rPr>
+          <w:rFonts w:ascii="Arial" w:hAnsi="Arial" w:cs="Arial"/>
+          <w:color w:val="000000"/>
+          <w:sz w:val="20"/>
+          <w:szCs w:val="20"/>
+        </w:rPr>
+        <w:lastRenderedPageBreak/>
+        <w:t>what type of request you receive from the client.</w:t>
       </w:r>
       <w:r>
         <w:rPr>
@@ -7745,7 +8108,6 @@
           <w:b/>
           <w:bCs/>
         </w:rPr>
-        <w:lastRenderedPageBreak/>
         <w:t xml:space="preserve">The </w:t>
       </w:r>
       <w:proofErr w:type="spellStart"/>
@@ -8381,43 +8743,13 @@
         <w:pStyle w:val="Heading2"/>
       </w:pPr>
       <w:r>
-        <w:t xml:space="preserve">Deploy a </w:t>
+        <w:t xml:space="preserve">Write a </w:t>
       </w:r>
       <w:proofErr w:type="gramStart"/>
       <w:r>
         <w:t>servlet</w:t>
       </w:r>
       <w:proofErr w:type="gramEnd"/>
-    </w:p>
-    <w:p>
-      <w:pPr>
-        <w:pStyle w:val="Heading3"/>
-      </w:pPr>
-      <w:r>
-        <w:t xml:space="preserve">Write a servlet as a class </w:t>
-      </w:r>
-      <w:r>
-        <w:t>that</w:t>
-      </w:r>
-      <w:r>
-        <w:t xml:space="preserve"> extend</w:t>
-      </w:r>
-      <w:r>
-        <w:t>s</w:t>
-      </w:r>
-      <w:r>
-        <w:t xml:space="preserve"> </w:t>
-      </w:r>
-      <w:proofErr w:type="spellStart"/>
-      <w:proofErr w:type="gramStart"/>
-      <w:r>
-        <w:t>javax.servlet</w:t>
-      </w:r>
-      <w:proofErr w:type="gramEnd"/>
-      <w:r>
-        <w:t>.Servlet</w:t>
-      </w:r>
-      <w:proofErr w:type="spellEnd"/>
     </w:p>
     <w:p>
       <w:pPr>
@@ -8516,6 +8848,8 @@
         <w:jc w:val="both"/>
         <w:rPr>
           <w:rFonts w:ascii="Arial" w:hAnsi="Arial" w:cs="Arial"/>
+          <w:b/>
+          <w:bCs/>
           <w:color w:val="000000"/>
           <w:sz w:val="20"/>
           <w:szCs w:val="20"/>
@@ -8524,11 +8858,102 @@
       <w:r>
         <w:rPr>
           <w:rFonts w:ascii="Arial" w:hAnsi="Arial" w:cs="Arial"/>
+          <w:b/>
+          <w:bCs/>
           <w:color w:val="000000"/>
           <w:sz w:val="20"/>
           <w:szCs w:val="20"/>
         </w:rPr>
-        <w:t>Following is the sample source code structure of a servlet example to show Hello World −</w:t>
+        <w:t xml:space="preserve">Since a servlet </w:t>
+      </w:r>
+      <w:r>
+        <w:rPr>
+          <w:rFonts w:ascii="Arial" w:hAnsi="Arial" w:cs="Arial"/>
+          <w:b/>
+          <w:bCs/>
+          <w:color w:val="000000"/>
+          <w:sz w:val="20"/>
+          <w:szCs w:val="20"/>
+        </w:rPr>
+        <w:t xml:space="preserve">requires </w:t>
+      </w:r>
+      <w:proofErr w:type="spellStart"/>
+      <w:proofErr w:type="gramStart"/>
+      <w:r>
+        <w:rPr>
+          <w:rFonts w:ascii="Arial" w:hAnsi="Arial" w:cs="Arial"/>
+          <w:b/>
+          <w:bCs/>
+          <w:color w:val="000000"/>
+          <w:sz w:val="20"/>
+          <w:szCs w:val="20"/>
+        </w:rPr>
+        <w:t>javax.servlet</w:t>
+      </w:r>
+      <w:proofErr w:type="spellEnd"/>
+      <w:proofErr w:type="gramEnd"/>
+      <w:r>
+        <w:rPr>
+          <w:rFonts w:ascii="Arial" w:hAnsi="Arial" w:cs="Arial"/>
+          <w:b/>
+          <w:bCs/>
+          <w:color w:val="000000"/>
+          <w:sz w:val="20"/>
+          <w:szCs w:val="20"/>
+        </w:rPr>
+        <w:t xml:space="preserve"> so you need to add a jar file to y</w:t>
+      </w:r>
+      <w:r>
+        <w:rPr>
+          <w:rFonts w:ascii="Arial" w:hAnsi="Arial" w:cs="Arial"/>
+          <w:b/>
+          <w:bCs/>
+          <w:color w:val="000000"/>
+          <w:sz w:val="20"/>
+          <w:szCs w:val="20"/>
+        </w:rPr>
+        <w:t>our build path.</w:t>
+      </w:r>
+    </w:p>
+    <w:p>
+      <w:pPr>
+        <w:pStyle w:val="NormalWeb"/>
+        <w:spacing w:before="120" w:beforeAutospacing="0" w:after="144" w:afterAutospacing="0"/>
+        <w:ind w:left="48" w:right="48"/>
+        <w:jc w:val="both"/>
+        <w:rPr>
+          <w:rFonts w:ascii="Arial" w:hAnsi="Arial" w:cs="Arial"/>
+          <w:color w:val="000000"/>
+          <w:sz w:val="20"/>
+          <w:szCs w:val="20"/>
+        </w:rPr>
+      </w:pPr>
+      <w:r>
+        <w:rPr>
+          <w:rFonts w:ascii="Arial" w:hAnsi="Arial" w:cs="Arial"/>
+          <w:color w:val="000000"/>
+          <w:sz w:val="20"/>
+          <w:szCs w:val="20"/>
+        </w:rPr>
+        <w:t>A</w:t>
+      </w:r>
+      <w:r>
+        <w:rPr>
+          <w:rFonts w:ascii="Arial" w:hAnsi="Arial" w:cs="Arial"/>
+          <w:color w:val="000000"/>
+          <w:sz w:val="20"/>
+          <w:szCs w:val="20"/>
+        </w:rPr>
+        <w:t xml:space="preserve"> servlet example to show Hello World</w:t>
+      </w:r>
+      <w:r>
+        <w:rPr>
+          <w:rFonts w:ascii="Arial" w:hAnsi="Arial" w:cs="Arial"/>
+          <w:color w:val="000000"/>
+          <w:sz w:val="20"/>
+          <w:szCs w:val="20"/>
+        </w:rPr>
+        <w:t>:</w:t>
       </w:r>
     </w:p>
     <w:p>
@@ -10405,573 +10830,2878 @@
       </w:r>
     </w:p>
     <w:p>
-      <w:r>
-        <w:t xml:space="preserve">Compile the class above to </w:t>
-      </w:r>
-      <w:proofErr w:type="spellStart"/>
-      <w:r>
-        <w:t>HelloWorld.class</w:t>
-      </w:r>
-      <w:proofErr w:type="spellEnd"/>
+      <w:pPr>
+        <w:pStyle w:val="Heading3"/>
+      </w:pPr>
+      <w:proofErr w:type="spellStart"/>
+      <w:proofErr w:type="gramStart"/>
+      <w:r>
+        <w:lastRenderedPageBreak/>
+        <w:t>javax.servlet</w:t>
+      </w:r>
+      <w:proofErr w:type="spellEnd"/>
+      <w:proofErr w:type="gramEnd"/>
+      <w:r>
+        <w:t xml:space="preserve"> </w:t>
+      </w:r>
+      <w:proofErr w:type="spellStart"/>
+      <w:r>
+        <w:t>javax.servlet</w:t>
+      </w:r>
       <w:r>
         <w:t>.</w:t>
       </w:r>
-    </w:p>
+      <w:r>
+        <w:t>http</w:t>
+      </w:r>
+      <w:proofErr w:type="spellEnd"/>
+      <w:r>
+        <w:t xml:space="preserve"> package</w:t>
+      </w:r>
+    </w:p>
+    <w:p>
+      <w:r>
+        <w:t xml:space="preserve">The </w:t>
+      </w:r>
+      <w:proofErr w:type="spellStart"/>
+      <w:proofErr w:type="gramStart"/>
+      <w:r>
+        <w:t>javax.servlet</w:t>
+      </w:r>
+      <w:proofErr w:type="spellEnd"/>
+      <w:proofErr w:type="gramEnd"/>
+      <w:r>
+        <w:t xml:space="preserve"> and </w:t>
+      </w:r>
+      <w:proofErr w:type="spellStart"/>
+      <w:r>
+        <w:t>javax.servlet.http</w:t>
+      </w:r>
+      <w:proofErr w:type="spellEnd"/>
+      <w:r>
+        <w:t xml:space="preserve"> packages represent interfaces and classes for servlet </w:t>
+      </w:r>
+      <w:proofErr w:type="spellStart"/>
+      <w:r>
+        <w:t>api</w:t>
+      </w:r>
+      <w:proofErr w:type="spellEnd"/>
+      <w:r>
+        <w:t>.</w:t>
+      </w:r>
+    </w:p>
+    <w:p>
+      <w:r>
+        <w:t>The </w:t>
+      </w:r>
+      <w:proofErr w:type="spellStart"/>
+      <w:proofErr w:type="gramStart"/>
+      <w:r>
+        <w:t>javax.servlet</w:t>
+      </w:r>
+      <w:proofErr w:type="spellEnd"/>
+      <w:proofErr w:type="gramEnd"/>
+      <w:r>
+        <w:t> package contains many interfaces and classes that are used by the servlet or web container. These are not specific to any protocol.</w:t>
+      </w:r>
+    </w:p>
+    <w:p>
+      <w:r>
+        <w:t>The </w:t>
+      </w:r>
+      <w:proofErr w:type="spellStart"/>
+      <w:proofErr w:type="gramStart"/>
+      <w:r>
+        <w:t>javax.servlet</w:t>
+      </w:r>
+      <w:proofErr w:type="gramEnd"/>
+      <w:r>
+        <w:t>.http</w:t>
+      </w:r>
+      <w:proofErr w:type="spellEnd"/>
+      <w:r>
+        <w:t> package contains interfaces and classes that are responsible for http requests only.</w:t>
+      </w:r>
+    </w:p>
+    <w:tbl>
+      <w:tblPr>
+        <w:tblStyle w:val="TableGrid"/>
+        <w:tblW w:w="0" w:type="auto"/>
+        <w:tblLook w:val="04A0" w:firstRow="1" w:lastRow="0" w:firstColumn="1" w:lastColumn="0" w:noHBand="0" w:noVBand="1"/>
+      </w:tblPr>
+      <w:tblGrid>
+        <w:gridCol w:w="3628"/>
+        <w:gridCol w:w="2890"/>
+      </w:tblGrid>
+      <w:tr>
+        <w:tc>
+          <w:tcPr>
+            <w:tcW w:w="0" w:type="auto"/>
+            <w:gridSpan w:val="2"/>
+          </w:tcPr>
+          <w:p>
+            <w:proofErr w:type="spellStart"/>
+            <w:proofErr w:type="gramStart"/>
+            <w:r>
+              <w:t>javax.servlet</w:t>
+            </w:r>
+            <w:proofErr w:type="spellEnd"/>
+            <w:proofErr w:type="gramEnd"/>
+            <w:r>
+              <w:t xml:space="preserve"> package</w:t>
+            </w:r>
+          </w:p>
+        </w:tc>
+      </w:tr>
+      <w:tr>
+        <w:tc>
+          <w:tcPr>
+            <w:tcW w:w="0" w:type="auto"/>
+          </w:tcPr>
+          <w:p>
+            <w:r>
+              <w:t>Interfaces</w:t>
+            </w:r>
+          </w:p>
+        </w:tc>
+        <w:tc>
+          <w:tcPr>
+            <w:tcW w:w="0" w:type="auto"/>
+          </w:tcPr>
+          <w:p>
+            <w:r>
+              <w:t>Classes</w:t>
+            </w:r>
+          </w:p>
+        </w:tc>
+      </w:tr>
+      <w:tr>
+        <w:tc>
+          <w:tcPr>
+            <w:tcW w:w="0" w:type="auto"/>
+          </w:tcPr>
+          <w:p>
+            <w:r>
+              <w:t>Servlet</w:t>
+            </w:r>
+          </w:p>
+          <w:p>
+            <w:proofErr w:type="spellStart"/>
+            <w:r>
+              <w:t>ServletRequest</w:t>
+            </w:r>
+            <w:proofErr w:type="spellEnd"/>
+          </w:p>
+          <w:p>
+            <w:proofErr w:type="spellStart"/>
+            <w:r>
+              <w:t>ServletResponse</w:t>
+            </w:r>
+            <w:proofErr w:type="spellEnd"/>
+          </w:p>
+          <w:p>
+            <w:proofErr w:type="spellStart"/>
+            <w:r>
+              <w:t>RequestDispatcher</w:t>
+            </w:r>
+            <w:proofErr w:type="spellEnd"/>
+          </w:p>
+          <w:p>
+            <w:proofErr w:type="spellStart"/>
+            <w:r>
+              <w:t>ServletConfig</w:t>
+            </w:r>
+            <w:proofErr w:type="spellEnd"/>
+          </w:p>
+          <w:p>
+            <w:proofErr w:type="spellStart"/>
+            <w:r>
+              <w:t>ServletContext</w:t>
+            </w:r>
+            <w:proofErr w:type="spellEnd"/>
+          </w:p>
+          <w:p>
+            <w:proofErr w:type="spellStart"/>
+            <w:r>
+              <w:t>SingleThreadModel</w:t>
+            </w:r>
+            <w:proofErr w:type="spellEnd"/>
+          </w:p>
+          <w:p>
+            <w:r>
+              <w:t>Filter</w:t>
+            </w:r>
+          </w:p>
+          <w:p>
+            <w:proofErr w:type="spellStart"/>
+            <w:r>
+              <w:t>FilterConfig</w:t>
+            </w:r>
+            <w:proofErr w:type="spellEnd"/>
+          </w:p>
+          <w:p>
+            <w:proofErr w:type="spellStart"/>
+            <w:r>
+              <w:t>FilterChain</w:t>
+            </w:r>
+            <w:proofErr w:type="spellEnd"/>
+          </w:p>
+          <w:p>
+            <w:proofErr w:type="spellStart"/>
+            <w:r>
+              <w:t>ServletRequestListener</w:t>
+            </w:r>
+            <w:proofErr w:type="spellEnd"/>
+          </w:p>
+          <w:p>
+            <w:proofErr w:type="spellStart"/>
+            <w:r>
+              <w:t>ServletRequestAttributeListener</w:t>
+            </w:r>
+            <w:proofErr w:type="spellEnd"/>
+          </w:p>
+          <w:p>
+            <w:proofErr w:type="spellStart"/>
+            <w:r>
+              <w:t>ServletContextListener</w:t>
+            </w:r>
+            <w:proofErr w:type="spellEnd"/>
+          </w:p>
+          <w:p>
+            <w:proofErr w:type="spellStart"/>
+            <w:r>
+              <w:t>ServletContextAttributeListener</w:t>
+            </w:r>
+            <w:proofErr w:type="spellEnd"/>
+          </w:p>
+        </w:tc>
+        <w:tc>
+          <w:tcPr>
+            <w:tcW w:w="0" w:type="auto"/>
+          </w:tcPr>
+          <w:p>
+            <w:proofErr w:type="spellStart"/>
+            <w:r>
+              <w:t>GenericServlet</w:t>
+            </w:r>
+            <w:proofErr w:type="spellEnd"/>
+          </w:p>
+          <w:p>
+            <w:proofErr w:type="spellStart"/>
+            <w:r>
+              <w:t>ServletInputStream</w:t>
+            </w:r>
+            <w:proofErr w:type="spellEnd"/>
+          </w:p>
+          <w:p>
+            <w:proofErr w:type="spellStart"/>
+            <w:r>
+              <w:t>ServletOutputStream</w:t>
+            </w:r>
+            <w:proofErr w:type="spellEnd"/>
+          </w:p>
+          <w:p>
+            <w:proofErr w:type="spellStart"/>
+            <w:r>
+              <w:t>ServletRequestWrapper</w:t>
+            </w:r>
+            <w:proofErr w:type="spellEnd"/>
+          </w:p>
+          <w:p>
+            <w:proofErr w:type="spellStart"/>
+            <w:r>
+              <w:t>ServletResponseWrapper</w:t>
+            </w:r>
+            <w:proofErr w:type="spellEnd"/>
+          </w:p>
+          <w:p>
+            <w:proofErr w:type="spellStart"/>
+            <w:r>
+              <w:t>ServletRequestEvent</w:t>
+            </w:r>
+            <w:proofErr w:type="spellEnd"/>
+          </w:p>
+          <w:p>
+            <w:proofErr w:type="spellStart"/>
+            <w:r>
+              <w:t>ServletContextEvent</w:t>
+            </w:r>
+            <w:proofErr w:type="spellEnd"/>
+          </w:p>
+          <w:p>
+            <w:proofErr w:type="spellStart"/>
+            <w:r>
+              <w:t>ServletRequestAttributeEvent</w:t>
+            </w:r>
+            <w:proofErr w:type="spellEnd"/>
+          </w:p>
+          <w:p>
+            <w:proofErr w:type="spellStart"/>
+            <w:r>
+              <w:t>ServletContextAttributeEvent</w:t>
+            </w:r>
+            <w:proofErr w:type="spellEnd"/>
+          </w:p>
+          <w:p>
+            <w:proofErr w:type="spellStart"/>
+            <w:r>
+              <w:t>ServletException</w:t>
+            </w:r>
+            <w:proofErr w:type="spellEnd"/>
+          </w:p>
+          <w:p>
+            <w:proofErr w:type="spellStart"/>
+            <w:r>
+              <w:t>UnavailableException</w:t>
+            </w:r>
+            <w:proofErr w:type="spellEnd"/>
+          </w:p>
+          <w:p/>
+        </w:tc>
+      </w:tr>
+      <w:tr>
+        <w:tc>
+          <w:tcPr>
+            <w:tcW w:w="0" w:type="auto"/>
+            <w:gridSpan w:val="2"/>
+          </w:tcPr>
+          <w:p>
+            <w:proofErr w:type="spellStart"/>
+            <w:proofErr w:type="gramStart"/>
+            <w:r>
+              <w:t>javax.servlet</w:t>
+            </w:r>
+            <w:proofErr w:type="gramEnd"/>
+            <w:r>
+              <w:t>.http</w:t>
+            </w:r>
+            <w:proofErr w:type="spellEnd"/>
+            <w:r>
+              <w:t xml:space="preserve"> package</w:t>
+            </w:r>
+          </w:p>
+        </w:tc>
+      </w:tr>
+      <w:tr>
+        <w:tc>
+          <w:tcPr>
+            <w:tcW w:w="0" w:type="auto"/>
+          </w:tcPr>
+          <w:p>
+            <w:r>
+              <w:t>Interfaces</w:t>
+            </w:r>
+          </w:p>
+        </w:tc>
+        <w:tc>
+          <w:tcPr>
+            <w:tcW w:w="0" w:type="auto"/>
+          </w:tcPr>
+          <w:p>
+            <w:r>
+              <w:t>Classes</w:t>
+            </w:r>
+          </w:p>
+        </w:tc>
+      </w:tr>
+      <w:tr>
+        <w:tc>
+          <w:tcPr>
+            <w:tcW w:w="0" w:type="auto"/>
+          </w:tcPr>
+          <w:p>
+            <w:proofErr w:type="spellStart"/>
+            <w:r>
+              <w:t>HttpServletRequest</w:t>
+            </w:r>
+            <w:proofErr w:type="spellEnd"/>
+          </w:p>
+          <w:p>
+            <w:proofErr w:type="spellStart"/>
+            <w:r>
+              <w:t>HttpServletResponse</w:t>
+            </w:r>
+            <w:proofErr w:type="spellEnd"/>
+          </w:p>
+          <w:p>
+            <w:proofErr w:type="spellStart"/>
+            <w:r>
+              <w:t>HttpSession</w:t>
+            </w:r>
+            <w:proofErr w:type="spellEnd"/>
+          </w:p>
+          <w:p>
+            <w:proofErr w:type="spellStart"/>
+            <w:r>
+              <w:t>HttpSessionListener</w:t>
+            </w:r>
+            <w:proofErr w:type="spellEnd"/>
+          </w:p>
+          <w:p>
+            <w:proofErr w:type="spellStart"/>
+            <w:r>
+              <w:t>HttpSessionAttributeListener</w:t>
+            </w:r>
+            <w:proofErr w:type="spellEnd"/>
+          </w:p>
+          <w:p>
+            <w:proofErr w:type="spellStart"/>
+            <w:r>
+              <w:t>HttpSessionBindingListener</w:t>
+            </w:r>
+            <w:proofErr w:type="spellEnd"/>
+          </w:p>
+          <w:p>
+            <w:proofErr w:type="spellStart"/>
+            <w:r>
+              <w:t>HttpSessionActivationListener</w:t>
+            </w:r>
+            <w:proofErr w:type="spellEnd"/>
+          </w:p>
+          <w:p>
+            <w:proofErr w:type="spellStart"/>
+            <w:r>
+              <w:t>HttpSessionContext</w:t>
+            </w:r>
+            <w:proofErr w:type="spellEnd"/>
+            <w:r>
+              <w:t xml:space="preserve"> (deprecated now)</w:t>
+            </w:r>
+          </w:p>
+        </w:tc>
+        <w:tc>
+          <w:tcPr>
+            <w:tcW w:w="0" w:type="auto"/>
+          </w:tcPr>
+          <w:p>
+            <w:proofErr w:type="spellStart"/>
+            <w:r>
+              <w:t>HttpServlet</w:t>
+            </w:r>
+            <w:proofErr w:type="spellEnd"/>
+          </w:p>
+          <w:p>
+            <w:r>
+              <w:t>Cookie</w:t>
+            </w:r>
+          </w:p>
+          <w:p>
+            <w:proofErr w:type="spellStart"/>
+            <w:r>
+              <w:t>HttpServletRequestWrapper</w:t>
+            </w:r>
+            <w:proofErr w:type="spellEnd"/>
+          </w:p>
+          <w:p>
+            <w:proofErr w:type="spellStart"/>
+            <w:r>
+              <w:t>HttpServletResponseWrapper</w:t>
+            </w:r>
+            <w:proofErr w:type="spellEnd"/>
+          </w:p>
+          <w:p>
+            <w:proofErr w:type="spellStart"/>
+            <w:r>
+              <w:t>HttpSessionEvent</w:t>
+            </w:r>
+            <w:proofErr w:type="spellEnd"/>
+          </w:p>
+          <w:p>
+            <w:proofErr w:type="spellStart"/>
+            <w:r>
+              <w:t>HttpSessionBindingEvent</w:t>
+            </w:r>
+            <w:proofErr w:type="spellEnd"/>
+          </w:p>
+          <w:p>
+            <w:proofErr w:type="spellStart"/>
+            <w:r>
+              <w:t>HttpUtils</w:t>
+            </w:r>
+            <w:proofErr w:type="spellEnd"/>
+            <w:r>
+              <w:t xml:space="preserve"> (deprecated now)</w:t>
+            </w:r>
+          </w:p>
+          <w:p/>
+        </w:tc>
+      </w:tr>
+    </w:tbl>
     <w:p>
       <w:pPr>
         <w:pStyle w:val="Heading3"/>
       </w:pPr>
       <w:r>
-        <w:t>Tomcat’s s</w:t>
-      </w:r>
-      <w:r>
-        <w:t xml:space="preserve">tandard directory </w:t>
-      </w:r>
-      <w:r>
-        <w:t>layout</w:t>
-      </w:r>
-    </w:p>
-    <w:p>
-      <w:pPr>
-        <w:pStyle w:val="NormalWeb"/>
-        <w:spacing w:before="120" w:beforeAutospacing="0" w:after="144" w:afterAutospacing="0"/>
-        <w:ind w:right="48"/>
-        <w:jc w:val="both"/>
-        <w:rPr>
-          <w:rFonts w:ascii="Arial" w:hAnsi="Arial" w:cs="Arial"/>
-          <w:color w:val="000000"/>
+        <w:t>Servlet</w:t>
+      </w:r>
+      <w:r>
+        <w:t xml:space="preserve"> is a Java class extending </w:t>
+      </w:r>
+      <w:proofErr w:type="spellStart"/>
+      <w:r>
+        <w:t>GenericServlet</w:t>
+      </w:r>
+      <w:proofErr w:type="spellEnd"/>
+      <w:r>
+        <w:t> or </w:t>
+      </w:r>
+      <w:proofErr w:type="spellStart"/>
+      <w:proofErr w:type="gramStart"/>
+      <w:r>
+        <w:t>HttpServlet</w:t>
+      </w:r>
+      <w:proofErr w:type="spellEnd"/>
+      <w:proofErr w:type="gramEnd"/>
+    </w:p>
+    <w:p>
+      <w:r>
+        <w:t xml:space="preserve">A Java Servlet is just an ordinary Java class which implements the </w:t>
+      </w:r>
+      <w:proofErr w:type="gramStart"/>
+      <w:r>
+        <w:t>interface</w:t>
+      </w:r>
+      <w:proofErr w:type="gramEnd"/>
+    </w:p>
+    <w:p>
+      <w:pPr>
+        <w:pStyle w:val="Code"/>
+      </w:pPr>
+      <w:proofErr w:type="spellStart"/>
+      <w:proofErr w:type="gramStart"/>
+      <w:r>
+        <w:t>javax.servlet</w:t>
+      </w:r>
+      <w:proofErr w:type="gramEnd"/>
+      <w:r>
+        <w:t>.Servlet</w:t>
+      </w:r>
+      <w:proofErr w:type="spellEnd"/>
+      <w:r>
+        <w:t>;</w:t>
+      </w:r>
+    </w:p>
+    <w:p>
+      <w:r>
+        <w:t>The easiest way to implement this interface is to </w:t>
+      </w:r>
+      <w:r>
+        <w:rPr>
+          <w:b/>
+          <w:bCs/>
+        </w:rPr>
+        <w:t>extend</w:t>
+      </w:r>
+      <w:r>
+        <w:t> either the class </w:t>
+      </w:r>
+      <w:proofErr w:type="spellStart"/>
+      <w:r>
+        <w:rPr>
+          <w:b/>
+          <w:bCs/>
+        </w:rPr>
+        <w:t>GenericServlet</w:t>
+      </w:r>
+      <w:proofErr w:type="spellEnd"/>
+      <w:r>
+        <w:t> or </w:t>
+      </w:r>
+      <w:proofErr w:type="spellStart"/>
+      <w:r>
+        <w:rPr>
+          <w:b/>
+          <w:bCs/>
+        </w:rPr>
+        <w:t>HttpServlet</w:t>
+      </w:r>
+      <w:proofErr w:type="spellEnd"/>
+      <w:r>
+        <w:t>.</w:t>
+      </w:r>
+    </w:p>
+    <w:p>
+      <w:proofErr w:type="spellStart"/>
+      <w:r>
+        <w:t>HttpServlet</w:t>
+      </w:r>
+      <w:proofErr w:type="spellEnd"/>
+      <w:r>
+        <w:t xml:space="preserve"> specializes in Http protocol while </w:t>
+      </w:r>
+      <w:proofErr w:type="spellStart"/>
+      <w:r>
+        <w:t>GenericServlet</w:t>
+      </w:r>
+      <w:proofErr w:type="spellEnd"/>
+      <w:r>
+        <w:t xml:space="preserve"> is for any protocol, so for making web, </w:t>
+      </w:r>
+      <w:proofErr w:type="spellStart"/>
+      <w:r>
+        <w:t>HttpServlet</w:t>
+      </w:r>
+      <w:proofErr w:type="spellEnd"/>
+      <w:r>
+        <w:t xml:space="preserve"> is easier.</w:t>
+      </w:r>
+      <w:r>
+        <w:t xml:space="preserve"> </w:t>
+      </w:r>
+    </w:p>
+    <w:p>
+      <w:pPr>
+        <w:pStyle w:val="Heading4"/>
+      </w:pPr>
+      <w:proofErr w:type="spellStart"/>
+      <w:r>
+        <w:t>GenericServlet</w:t>
+      </w:r>
+      <w:proofErr w:type="spellEnd"/>
+    </w:p>
+    <w:p>
+      <w:pPr>
+        <w:pStyle w:val="Code"/>
+      </w:pPr>
+      <w:r>
+        <w:t xml:space="preserve">import </w:t>
+      </w:r>
+      <w:proofErr w:type="spellStart"/>
+      <w:proofErr w:type="gramStart"/>
+      <w:r>
+        <w:t>javax.servlet</w:t>
+      </w:r>
+      <w:proofErr w:type="gramEnd"/>
+      <w:r>
+        <w:t>.GenericServlet</w:t>
+      </w:r>
+      <w:proofErr w:type="spellEnd"/>
+      <w:r>
+        <w:t>;</w:t>
+      </w:r>
+    </w:p>
+    <w:p>
+      <w:pPr>
+        <w:pStyle w:val="Code"/>
+      </w:pPr>
+      <w:r>
+        <w:t xml:space="preserve">import </w:t>
+      </w:r>
+      <w:proofErr w:type="spellStart"/>
+      <w:proofErr w:type="gramStart"/>
+      <w:r>
+        <w:t>javax.servlet</w:t>
+      </w:r>
+      <w:proofErr w:type="gramEnd"/>
+      <w:r>
+        <w:t>.ServletException</w:t>
+      </w:r>
+      <w:proofErr w:type="spellEnd"/>
+      <w:r>
+        <w:t>;</w:t>
+      </w:r>
+    </w:p>
+    <w:p>
+      <w:pPr>
+        <w:pStyle w:val="Code"/>
+      </w:pPr>
+      <w:r>
+        <w:t xml:space="preserve">import </w:t>
+      </w:r>
+      <w:proofErr w:type="spellStart"/>
+      <w:proofErr w:type="gramStart"/>
+      <w:r>
+        <w:t>javax.servlet</w:t>
+      </w:r>
+      <w:proofErr w:type="gramEnd"/>
+      <w:r>
+        <w:t>.ServletRequest</w:t>
+      </w:r>
+      <w:proofErr w:type="spellEnd"/>
+      <w:r>
+        <w:t>;</w:t>
+      </w:r>
+    </w:p>
+    <w:p>
+      <w:pPr>
+        <w:pStyle w:val="Code"/>
+      </w:pPr>
+      <w:r>
+        <w:t xml:space="preserve">import </w:t>
+      </w:r>
+      <w:proofErr w:type="spellStart"/>
+      <w:proofErr w:type="gramStart"/>
+      <w:r>
+        <w:t>javax.servlet</w:t>
+      </w:r>
+      <w:proofErr w:type="gramEnd"/>
+      <w:r>
+        <w:t>.ServletResponse</w:t>
+      </w:r>
+      <w:proofErr w:type="spellEnd"/>
+      <w:r>
+        <w:t>;</w:t>
+      </w:r>
+    </w:p>
+    <w:p>
+      <w:pPr>
+        <w:pStyle w:val="Code"/>
+      </w:pPr>
+      <w:r>
+        <w:t xml:space="preserve">import </w:t>
+      </w:r>
+      <w:proofErr w:type="spellStart"/>
+      <w:proofErr w:type="gramStart"/>
+      <w:r>
+        <w:t>java.io.IOException</w:t>
+      </w:r>
+      <w:proofErr w:type="spellEnd"/>
+      <w:proofErr w:type="gramEnd"/>
+      <w:r>
+        <w:t>;</w:t>
+      </w:r>
+    </w:p>
+    <w:p>
+      <w:pPr>
+        <w:pStyle w:val="Code"/>
+      </w:pPr>
+    </w:p>
+    <w:p>
+      <w:pPr>
+        <w:pStyle w:val="Code"/>
+      </w:pPr>
+      <w:r>
+        <w:t xml:space="preserve">public class </w:t>
+      </w:r>
+      <w:proofErr w:type="spellStart"/>
+      <w:r>
+        <w:t>SimpleServlet</w:t>
+      </w:r>
+      <w:proofErr w:type="spellEnd"/>
+      <w:r>
+        <w:t xml:space="preserve"> extends </w:t>
+      </w:r>
+      <w:proofErr w:type="spellStart"/>
+      <w:r>
+        <w:t>GenericServlet</w:t>
+      </w:r>
+      <w:proofErr w:type="spellEnd"/>
+      <w:r>
+        <w:t xml:space="preserve"> {</w:t>
+      </w:r>
+    </w:p>
+    <w:p>
+      <w:pPr>
+        <w:pStyle w:val="Code"/>
+      </w:pPr>
+    </w:p>
+    <w:p>
+      <w:pPr>
+        <w:pStyle w:val="Code"/>
+      </w:pPr>
+      <w:r>
+        <w:t xml:space="preserve">  public void </w:t>
+      </w:r>
+      <w:proofErr w:type="gramStart"/>
+      <w:r>
+        <w:t>service(</w:t>
+      </w:r>
+      <w:proofErr w:type="spellStart"/>
+      <w:proofErr w:type="gramEnd"/>
+      <w:r>
+        <w:t>ServletRequest</w:t>
+      </w:r>
+      <w:proofErr w:type="spellEnd"/>
+      <w:r>
+        <w:t xml:space="preserve"> request, </w:t>
+      </w:r>
+      <w:proofErr w:type="spellStart"/>
+      <w:r>
+        <w:t>ServletResponse</w:t>
+      </w:r>
+      <w:proofErr w:type="spellEnd"/>
+      <w:r>
+        <w:t xml:space="preserve"> response)</w:t>
+      </w:r>
+    </w:p>
+    <w:p>
+      <w:pPr>
+        <w:pStyle w:val="Code"/>
+      </w:pPr>
+      <w:r>
+        <w:t xml:space="preserve">        throws </w:t>
+      </w:r>
+      <w:proofErr w:type="spellStart"/>
+      <w:r>
+        <w:t>ServletException</w:t>
+      </w:r>
+      <w:proofErr w:type="spellEnd"/>
+      <w:r>
+        <w:t xml:space="preserve">, </w:t>
+      </w:r>
+      <w:proofErr w:type="spellStart"/>
+      <w:r>
+        <w:t>IOException</w:t>
+      </w:r>
+      <w:proofErr w:type="spellEnd"/>
+      <w:r>
+        <w:t xml:space="preserve"> {</w:t>
+      </w:r>
+    </w:p>
+    <w:p>
+      <w:pPr>
+        <w:pStyle w:val="Code"/>
+      </w:pPr>
+    </w:p>
+    <w:p>
+      <w:pPr>
+        <w:pStyle w:val="Code"/>
+      </w:pPr>
+      <w:r>
+        <w:t xml:space="preserve">       // do something in here</w:t>
+      </w:r>
+    </w:p>
+    <w:p>
+      <w:pPr>
+        <w:pStyle w:val="Code"/>
+      </w:pPr>
+      <w:r>
+        <w:lastRenderedPageBreak/>
+        <w:t xml:space="preserve">  }</w:t>
+      </w:r>
+    </w:p>
+    <w:p>
+      <w:pPr>
+        <w:pStyle w:val="Code"/>
+      </w:pPr>
+      <w:r>
+        <w:t>}</w:t>
+      </w:r>
+    </w:p>
+    <w:p>
+      <w:r>
+        <w:t>When an HTTP request arrives at the web server, targeted for your Servlet, the web server calls your Servlet's </w:t>
+      </w:r>
+      <w:proofErr w:type="gramStart"/>
+      <w:r>
+        <w:t>service(</w:t>
+      </w:r>
+      <w:proofErr w:type="gramEnd"/>
+      <w:r>
+        <w:t>) method.</w:t>
+      </w:r>
+    </w:p>
+    <w:p>
+      <w:r>
+        <w:t>The </w:t>
+      </w:r>
+      <w:proofErr w:type="gramStart"/>
+      <w:r>
+        <w:t>service(</w:t>
+      </w:r>
+      <w:proofErr w:type="gramEnd"/>
+      <w:r>
+        <w:t>) method then reads the request, and generates a response which is sent back to the client (e.g. a browser).</w:t>
+      </w:r>
+    </w:p>
+    <w:p>
+      <w:r>
+        <w:t>Here is an example </w:t>
+      </w:r>
+      <w:proofErr w:type="gramStart"/>
+      <w:r>
+        <w:t>service(</w:t>
+      </w:r>
+      <w:proofErr w:type="gramEnd"/>
+      <w:r>
+        <w:t>) implementation:</w:t>
+      </w:r>
+    </w:p>
+    <w:p>
+      <w:pPr>
+        <w:pStyle w:val="Code"/>
+      </w:pPr>
+      <w:r>
+        <w:t xml:space="preserve">public void </w:t>
+      </w:r>
+      <w:proofErr w:type="gramStart"/>
+      <w:r>
+        <w:t>service(</w:t>
+      </w:r>
+      <w:proofErr w:type="spellStart"/>
+      <w:proofErr w:type="gramEnd"/>
+      <w:r>
+        <w:t>ServletRequest</w:t>
+      </w:r>
+      <w:proofErr w:type="spellEnd"/>
+      <w:r>
+        <w:t xml:space="preserve"> request, </w:t>
+      </w:r>
+      <w:proofErr w:type="spellStart"/>
+      <w:r>
+        <w:t>ServletResponse</w:t>
+      </w:r>
+      <w:proofErr w:type="spellEnd"/>
+      <w:r>
+        <w:t xml:space="preserve"> response)</w:t>
+      </w:r>
+    </w:p>
+    <w:p>
+      <w:pPr>
+        <w:pStyle w:val="Code"/>
+      </w:pPr>
+      <w:r>
+        <w:t xml:space="preserve">        throws </w:t>
+      </w:r>
+      <w:proofErr w:type="spellStart"/>
+      <w:r>
+        <w:t>ServletException</w:t>
+      </w:r>
+      <w:proofErr w:type="spellEnd"/>
+      <w:r>
+        <w:t xml:space="preserve">, </w:t>
+      </w:r>
+      <w:proofErr w:type="spellStart"/>
+      <w:r>
+        <w:t>IOException</w:t>
+      </w:r>
+      <w:proofErr w:type="spellEnd"/>
+      <w:r>
+        <w:t xml:space="preserve"> {</w:t>
+      </w:r>
+    </w:p>
+    <w:p>
+      <w:pPr>
+        <w:pStyle w:val="Code"/>
+      </w:pPr>
+    </w:p>
+    <w:p>
+      <w:pPr>
+        <w:pStyle w:val="Code"/>
+      </w:pPr>
+      <w:r>
+        <w:t xml:space="preserve">  String </w:t>
+      </w:r>
+      <w:proofErr w:type="spellStart"/>
+      <w:r>
+        <w:t>yesOrNoParam</w:t>
+      </w:r>
+      <w:proofErr w:type="spellEnd"/>
+      <w:r>
+        <w:t xml:space="preserve"> = </w:t>
+      </w:r>
+      <w:proofErr w:type="spellStart"/>
+      <w:proofErr w:type="gramStart"/>
+      <w:r>
+        <w:t>request.getParameter</w:t>
+      </w:r>
+      <w:proofErr w:type="spellEnd"/>
+      <w:proofErr w:type="gramEnd"/>
+      <w:r>
+        <w:t>("param");</w:t>
+      </w:r>
+    </w:p>
+    <w:p>
+      <w:pPr>
+        <w:pStyle w:val="Code"/>
+      </w:pPr>
+    </w:p>
+    <w:p>
+      <w:pPr>
+        <w:pStyle w:val="Code"/>
+      </w:pPr>
+      <w:r>
+        <w:t xml:space="preserve">  if("</w:t>
+      </w:r>
+      <w:proofErr w:type="spellStart"/>
+      <w:r>
+        <w:t>yes</w:t>
+      </w:r>
+      <w:proofErr w:type="gramStart"/>
+      <w:r>
+        <w:t>".equals</w:t>
+      </w:r>
+      <w:proofErr w:type="spellEnd"/>
+      <w:proofErr w:type="gramEnd"/>
+      <w:r>
+        <w:t>(</w:t>
+      </w:r>
+      <w:proofErr w:type="spellStart"/>
+      <w:r>
+        <w:t>yesOrNoParam</w:t>
+      </w:r>
+      <w:proofErr w:type="spellEnd"/>
+      <w:r>
+        <w:t>) ){</w:t>
+      </w:r>
+    </w:p>
+    <w:p>
+      <w:pPr>
+        <w:pStyle w:val="Code"/>
+      </w:pPr>
+    </w:p>
+    <w:p>
+      <w:pPr>
+        <w:pStyle w:val="Code"/>
+      </w:pPr>
+      <w:r>
+        <w:t xml:space="preserve">      </w:t>
+      </w:r>
+      <w:proofErr w:type="spellStart"/>
+      <w:proofErr w:type="gramStart"/>
+      <w:r>
+        <w:t>response.getWriter</w:t>
+      </w:r>
+      <w:proofErr w:type="spellEnd"/>
+      <w:proofErr w:type="gramEnd"/>
+      <w:r>
+        <w:t>().write(</w:t>
+      </w:r>
+    </w:p>
+    <w:p>
+      <w:pPr>
+        <w:pStyle w:val="Code"/>
+      </w:pPr>
+      <w:r>
+        <w:t xml:space="preserve">        "&lt;html&gt;&lt;body&gt;You said </w:t>
+      </w:r>
+      <w:proofErr w:type="gramStart"/>
+      <w:r>
+        <w:t>yes!&lt;</w:t>
+      </w:r>
+      <w:proofErr w:type="gramEnd"/>
+      <w:r>
+        <w:t>/body&gt;&lt;/html&gt;");</w:t>
+      </w:r>
+    </w:p>
+    <w:p>
+      <w:pPr>
+        <w:pStyle w:val="Code"/>
+      </w:pPr>
+      <w:r>
+        <w:t xml:space="preserve">  }</w:t>
+      </w:r>
+    </w:p>
+    <w:p>
+      <w:pPr>
+        <w:pStyle w:val="Code"/>
+      </w:pPr>
+    </w:p>
+    <w:p>
+      <w:pPr>
+        <w:pStyle w:val="Code"/>
+      </w:pPr>
+      <w:r>
+        <w:t xml:space="preserve">  if("</w:t>
+      </w:r>
+      <w:proofErr w:type="spellStart"/>
+      <w:r>
+        <w:t>no</w:t>
+      </w:r>
+      <w:proofErr w:type="gramStart"/>
+      <w:r>
+        <w:t>".equals</w:t>
+      </w:r>
+      <w:proofErr w:type="spellEnd"/>
+      <w:proofErr w:type="gramEnd"/>
+      <w:r>
+        <w:t>(</w:t>
+      </w:r>
+      <w:proofErr w:type="spellStart"/>
+      <w:r>
+        <w:t>yesOrNoParam</w:t>
+      </w:r>
+      <w:proofErr w:type="spellEnd"/>
+      <w:r>
+        <w:t>) ){</w:t>
+      </w:r>
+    </w:p>
+    <w:p>
+      <w:pPr>
+        <w:pStyle w:val="Code"/>
+      </w:pPr>
+      <w:r>
+        <w:t xml:space="preserve">    </w:t>
+      </w:r>
+    </w:p>
+    <w:p>
+      <w:pPr>
+        <w:pStyle w:val="Code"/>
+      </w:pPr>
+      <w:r>
+        <w:t xml:space="preserve">      </w:t>
+      </w:r>
+      <w:proofErr w:type="spellStart"/>
+      <w:proofErr w:type="gramStart"/>
+      <w:r>
+        <w:t>response.getWriter</w:t>
+      </w:r>
+      <w:proofErr w:type="spellEnd"/>
+      <w:proofErr w:type="gramEnd"/>
+      <w:r>
+        <w:t>().write(</w:t>
+      </w:r>
+    </w:p>
+    <w:p>
+      <w:pPr>
+        <w:pStyle w:val="Code"/>
+      </w:pPr>
+      <w:r>
+        <w:t xml:space="preserve">        "&lt;html&gt;&lt;body&gt;You said </w:t>
+      </w:r>
+      <w:proofErr w:type="gramStart"/>
+      <w:r>
+        <w:t>no!&lt;</w:t>
+      </w:r>
+      <w:proofErr w:type="gramEnd"/>
+      <w:r>
+        <w:t>/body&gt;&lt;/html&gt;");</w:t>
+      </w:r>
+    </w:p>
+    <w:p>
+      <w:pPr>
+        <w:pStyle w:val="Code"/>
+      </w:pPr>
+      <w:r>
+        <w:t xml:space="preserve">  }</w:t>
+      </w:r>
+    </w:p>
+    <w:p>
+      <w:pPr>
+        <w:pStyle w:val="Code"/>
+      </w:pPr>
+      <w:r>
+        <w:t>}</w:t>
+      </w:r>
+    </w:p>
+    <w:p>
+      <w:r>
+        <w:t>This </w:t>
+      </w:r>
+      <w:proofErr w:type="gramStart"/>
+      <w:r>
+        <w:t>service(</w:t>
+      </w:r>
+      <w:proofErr w:type="gramEnd"/>
+      <w:r>
+        <w:t>) method first reads the request parameter "param". Then it checks if the param is equal to the text "yes" or "no</w:t>
+      </w:r>
+      <w:proofErr w:type="gramStart"/>
+      <w:r>
+        <w:t>", and</w:t>
+      </w:r>
+      <w:proofErr w:type="gramEnd"/>
+      <w:r>
+        <w:t xml:space="preserve"> writes an HTML response back to the browser.</w:t>
+      </w:r>
+    </w:p>
+    <w:p>
+      <w:pPr>
+        <w:pStyle w:val="Heading4"/>
+      </w:pPr>
+      <w:proofErr w:type="spellStart"/>
+      <w:r>
+        <w:t>HttpServlet</w:t>
+      </w:r>
+      <w:proofErr w:type="spellEnd"/>
+    </w:p>
+    <w:p>
+      <w:r>
+        <w:t>The </w:t>
+      </w:r>
+      <w:proofErr w:type="spellStart"/>
+      <w:proofErr w:type="gramStart"/>
+      <w:r>
+        <w:t>javax.servlet</w:t>
+      </w:r>
+      <w:proofErr w:type="gramEnd"/>
+      <w:r>
+        <w:t>.http.HttpServlet</w:t>
+      </w:r>
+      <w:proofErr w:type="spellEnd"/>
+      <w:r>
+        <w:t> class is a slightly more advanced base class than the </w:t>
+      </w:r>
+      <w:proofErr w:type="spellStart"/>
+      <w:r>
+        <w:t>GenericServlet</w:t>
+      </w:r>
+      <w:proofErr w:type="spellEnd"/>
+      <w:r>
+        <w:t> shown in the</w:t>
+      </w:r>
+      <w:r>
+        <w:t xml:space="preserve"> </w:t>
+      </w:r>
+      <w:r>
+        <w:t>example</w:t>
+      </w:r>
+      <w:r>
+        <w:t xml:space="preserve"> above.</w:t>
+      </w:r>
+    </w:p>
+    <w:p>
+      <w:r>
+        <w:t>The </w:t>
+      </w:r>
+      <w:proofErr w:type="spellStart"/>
+      <w:r>
+        <w:t>HttpServlet</w:t>
+      </w:r>
+      <w:proofErr w:type="spellEnd"/>
+      <w:r>
+        <w:t> class reads the HTTP request, and determines if the request is an HTTP GET, POST, PUT, DELETE, HEAD etc. and calls one the corresponding method.</w:t>
+      </w:r>
+    </w:p>
+    <w:p>
+      <w:r>
+        <w:t>To respond to e.g. HTTP GET requests only, you will extend the </w:t>
+      </w:r>
+      <w:proofErr w:type="spellStart"/>
+      <w:r>
+        <w:t>HttpServlet</w:t>
+      </w:r>
+      <w:proofErr w:type="spellEnd"/>
+      <w:r>
+        <w:t> class, and override the </w:t>
+      </w:r>
+      <w:proofErr w:type="spellStart"/>
+      <w:proofErr w:type="gramStart"/>
+      <w:r>
+        <w:t>doGet</w:t>
+      </w:r>
+      <w:proofErr w:type="spellEnd"/>
+      <w:r>
+        <w:t>(</w:t>
+      </w:r>
+      <w:proofErr w:type="gramEnd"/>
+      <w:r>
+        <w:t>) method only. Here is an example:</w:t>
+      </w:r>
+    </w:p>
+    <w:p>
+      <w:pPr>
+        <w:pStyle w:val="Code"/>
+      </w:pPr>
+      <w:r>
+        <w:t xml:space="preserve">public class </w:t>
+      </w:r>
+      <w:proofErr w:type="spellStart"/>
+      <w:r>
+        <w:t>SimpleHttpServlet</w:t>
+      </w:r>
+      <w:proofErr w:type="spellEnd"/>
+      <w:r>
+        <w:t xml:space="preserve"> extends </w:t>
+      </w:r>
+      <w:proofErr w:type="spellStart"/>
+      <w:r>
+        <w:t>HttpServlet</w:t>
+      </w:r>
+      <w:proofErr w:type="spellEnd"/>
+      <w:r>
+        <w:t xml:space="preserve"> {</w:t>
+      </w:r>
+    </w:p>
+    <w:p>
+      <w:pPr>
+        <w:pStyle w:val="Code"/>
+      </w:pPr>
+    </w:p>
+    <w:p>
+      <w:pPr>
+        <w:pStyle w:val="Code"/>
+      </w:pPr>
+      <w:r>
+        <w:t xml:space="preserve">  protected void </w:t>
+      </w:r>
+      <w:proofErr w:type="spellStart"/>
+      <w:proofErr w:type="gramStart"/>
+      <w:r>
+        <w:t>doGet</w:t>
+      </w:r>
+      <w:proofErr w:type="spellEnd"/>
+      <w:r>
+        <w:t xml:space="preserve">( </w:t>
+      </w:r>
+      <w:proofErr w:type="spellStart"/>
+      <w:r>
+        <w:t>HttpServletRequest</w:t>
+      </w:r>
+      <w:proofErr w:type="spellEnd"/>
+      <w:proofErr w:type="gramEnd"/>
+      <w:r>
+        <w:t xml:space="preserve"> request,</w:t>
+      </w:r>
+    </w:p>
+    <w:p>
+      <w:pPr>
+        <w:pStyle w:val="Code"/>
+      </w:pPr>
+      <w:r>
+        <w:t xml:space="preserve">                        </w:t>
+      </w:r>
+      <w:proofErr w:type="spellStart"/>
+      <w:r>
+        <w:t>HttpServletResponse</w:t>
+      </w:r>
+      <w:proofErr w:type="spellEnd"/>
+      <w:r>
+        <w:t xml:space="preserve"> response)</w:t>
+      </w:r>
+    </w:p>
+    <w:p>
+      <w:pPr>
+        <w:pStyle w:val="Code"/>
+      </w:pPr>
+      <w:r>
+        <w:t xml:space="preserve">        throws </w:t>
+      </w:r>
+      <w:proofErr w:type="spellStart"/>
+      <w:r>
+        <w:t>ServletException</w:t>
+      </w:r>
+      <w:proofErr w:type="spellEnd"/>
+      <w:r>
+        <w:t xml:space="preserve">, </w:t>
+      </w:r>
+      <w:proofErr w:type="spellStart"/>
+      <w:r>
+        <w:t>IOException</w:t>
+      </w:r>
+      <w:proofErr w:type="spellEnd"/>
+      <w:r>
+        <w:t xml:space="preserve"> {</w:t>
+      </w:r>
+    </w:p>
+    <w:p>
+      <w:pPr>
+        <w:pStyle w:val="Code"/>
+      </w:pPr>
+    </w:p>
+    <w:p>
+      <w:pPr>
+        <w:pStyle w:val="Code"/>
+      </w:pPr>
+      <w:r>
+        <w:t xml:space="preserve">      </w:t>
+      </w:r>
+      <w:proofErr w:type="spellStart"/>
+      <w:proofErr w:type="gramStart"/>
+      <w:r>
+        <w:t>response.getWriter</w:t>
+      </w:r>
+      <w:proofErr w:type="spellEnd"/>
+      <w:proofErr w:type="gramEnd"/>
+      <w:r>
+        <w:t>().write("&lt;html&gt;&lt;body&gt;GET response&lt;/body&gt;&lt;/html&gt;");</w:t>
+      </w:r>
+    </w:p>
+    <w:p>
+      <w:pPr>
+        <w:pStyle w:val="Code"/>
+      </w:pPr>
+      <w:r>
+        <w:t xml:space="preserve">  }</w:t>
+      </w:r>
+    </w:p>
+    <w:p>
+      <w:pPr>
+        <w:pStyle w:val="Code"/>
+      </w:pPr>
+      <w:r>
+        <w:t>}</w:t>
+      </w:r>
+    </w:p>
+    <w:p>
+      <w:r>
+        <w:t>The </w:t>
+      </w:r>
+      <w:proofErr w:type="spellStart"/>
+      <w:r>
+        <w:t>HttpServlet</w:t>
+      </w:r>
+      <w:proofErr w:type="spellEnd"/>
+      <w:r>
+        <w:t> class has methods you can override for each HTTP method (GET, POST etc.). Here is a list of the methods you can override:</w:t>
+      </w:r>
+    </w:p>
+    <w:p>
+      <w:pPr>
+        <w:numPr>
+          <w:ilvl w:val="0"/>
+          <w:numId w:val="21"/>
+        </w:numPr>
+      </w:pPr>
+      <w:proofErr w:type="spellStart"/>
+      <w:proofErr w:type="gramStart"/>
+      <w:r>
+        <w:t>doGet</w:t>
+      </w:r>
+      <w:proofErr w:type="spellEnd"/>
+      <w:r>
+        <w:t>(</w:t>
+      </w:r>
+      <w:proofErr w:type="gramEnd"/>
+      <w:r>
+        <w:t>)</w:t>
+      </w:r>
+    </w:p>
+    <w:p>
+      <w:pPr>
+        <w:numPr>
+          <w:ilvl w:val="0"/>
+          <w:numId w:val="21"/>
+        </w:numPr>
+      </w:pPr>
+      <w:proofErr w:type="spellStart"/>
+      <w:proofErr w:type="gramStart"/>
+      <w:r>
+        <w:t>doPost</w:t>
+      </w:r>
+      <w:proofErr w:type="spellEnd"/>
+      <w:r>
+        <w:t>(</w:t>
+      </w:r>
+      <w:proofErr w:type="gramEnd"/>
+      <w:r>
+        <w:t>)</w:t>
+      </w:r>
+    </w:p>
+    <w:p>
+      <w:pPr>
+        <w:numPr>
+          <w:ilvl w:val="0"/>
+          <w:numId w:val="21"/>
+        </w:numPr>
+      </w:pPr>
+      <w:proofErr w:type="spellStart"/>
+      <w:proofErr w:type="gramStart"/>
+      <w:r>
+        <w:t>doHead</w:t>
+      </w:r>
+      <w:proofErr w:type="spellEnd"/>
+      <w:r>
+        <w:t>(</w:t>
+      </w:r>
+      <w:proofErr w:type="gramEnd"/>
+      <w:r>
+        <w:t>)</w:t>
+      </w:r>
+    </w:p>
+    <w:p>
+      <w:pPr>
+        <w:numPr>
+          <w:ilvl w:val="0"/>
+          <w:numId w:val="21"/>
+        </w:numPr>
+      </w:pPr>
+      <w:proofErr w:type="spellStart"/>
+      <w:proofErr w:type="gramStart"/>
+      <w:r>
+        <w:lastRenderedPageBreak/>
+        <w:t>doPut</w:t>
+      </w:r>
+      <w:proofErr w:type="spellEnd"/>
+      <w:r>
+        <w:t>(</w:t>
+      </w:r>
+      <w:proofErr w:type="gramEnd"/>
+      <w:r>
+        <w:t>)</w:t>
+      </w:r>
+    </w:p>
+    <w:p>
+      <w:pPr>
+        <w:numPr>
+          <w:ilvl w:val="0"/>
+          <w:numId w:val="21"/>
+        </w:numPr>
+      </w:pPr>
+      <w:proofErr w:type="spellStart"/>
+      <w:proofErr w:type="gramStart"/>
+      <w:r>
+        <w:t>doDelete</w:t>
+      </w:r>
+      <w:proofErr w:type="spellEnd"/>
+      <w:r>
+        <w:t>(</w:t>
+      </w:r>
+      <w:proofErr w:type="gramEnd"/>
+      <w:r>
+        <w:t>)</w:t>
+      </w:r>
+    </w:p>
+    <w:p>
+      <w:pPr>
+        <w:numPr>
+          <w:ilvl w:val="0"/>
+          <w:numId w:val="21"/>
+        </w:numPr>
+      </w:pPr>
+      <w:proofErr w:type="spellStart"/>
+      <w:proofErr w:type="gramStart"/>
+      <w:r>
+        <w:t>doOptions</w:t>
+      </w:r>
+      <w:proofErr w:type="spellEnd"/>
+      <w:r>
+        <w:t>(</w:t>
+      </w:r>
+      <w:proofErr w:type="gramEnd"/>
+      <w:r>
+        <w:t>)</w:t>
+      </w:r>
+    </w:p>
+    <w:p>
+      <w:pPr>
+        <w:numPr>
+          <w:ilvl w:val="0"/>
+          <w:numId w:val="21"/>
+        </w:numPr>
+      </w:pPr>
+      <w:proofErr w:type="spellStart"/>
+      <w:proofErr w:type="gramStart"/>
+      <w:r>
+        <w:t>doTrace</w:t>
+      </w:r>
+      <w:proofErr w:type="spellEnd"/>
+      <w:r>
+        <w:t>(</w:t>
+      </w:r>
+      <w:proofErr w:type="gramEnd"/>
+      <w:r>
+        <w:t>)</w:t>
+      </w:r>
+    </w:p>
+    <w:p>
+      <w:r>
+        <w:t>Most often you just want to respond to either HTTP GET or POST requests, so you just override these two methods.</w:t>
+      </w:r>
+    </w:p>
+    <w:p>
+      <w:r>
+        <w:t>If you want to handle both GET and POST request from a given servlet, you can override both methods, and have one call the other. Here is how:</w:t>
+      </w:r>
+    </w:p>
+    <w:p>
+      <w:pPr>
+        <w:pStyle w:val="Code"/>
+      </w:pPr>
+      <w:r>
+        <w:t xml:space="preserve">public class </w:t>
+      </w:r>
+      <w:proofErr w:type="spellStart"/>
+      <w:r>
+        <w:t>SimpleHttpServlet</w:t>
+      </w:r>
+      <w:proofErr w:type="spellEnd"/>
+      <w:r>
+        <w:t xml:space="preserve"> extends </w:t>
+      </w:r>
+      <w:proofErr w:type="spellStart"/>
+      <w:r>
+        <w:t>HttpServlet</w:t>
+      </w:r>
+      <w:proofErr w:type="spellEnd"/>
+      <w:r>
+        <w:t xml:space="preserve"> {</w:t>
+      </w:r>
+    </w:p>
+    <w:p>
+      <w:pPr>
+        <w:pStyle w:val="Code"/>
+      </w:pPr>
+    </w:p>
+    <w:p>
+      <w:pPr>
+        <w:pStyle w:val="Code"/>
+      </w:pPr>
+      <w:r>
+        <w:t xml:space="preserve">  protected void </w:t>
+      </w:r>
+      <w:proofErr w:type="spellStart"/>
+      <w:proofErr w:type="gramStart"/>
+      <w:r>
+        <w:t>doGet</w:t>
+      </w:r>
+      <w:proofErr w:type="spellEnd"/>
+      <w:r>
+        <w:t xml:space="preserve">( </w:t>
+      </w:r>
+      <w:proofErr w:type="spellStart"/>
+      <w:r>
+        <w:t>HttpServletRequest</w:t>
+      </w:r>
+      <w:proofErr w:type="spellEnd"/>
+      <w:proofErr w:type="gramEnd"/>
+      <w:r>
+        <w:t xml:space="preserve"> request,</w:t>
+      </w:r>
+    </w:p>
+    <w:p>
+      <w:pPr>
+        <w:pStyle w:val="Code"/>
+      </w:pPr>
+      <w:r>
+        <w:t xml:space="preserve">                        </w:t>
+      </w:r>
+      <w:proofErr w:type="spellStart"/>
+      <w:r>
+        <w:t>HttpServletResponse</w:t>
+      </w:r>
+      <w:proofErr w:type="spellEnd"/>
+      <w:r>
+        <w:t xml:space="preserve"> response)</w:t>
+      </w:r>
+    </w:p>
+    <w:p>
+      <w:pPr>
+        <w:pStyle w:val="Code"/>
+      </w:pPr>
+      <w:r>
+        <w:t xml:space="preserve">        throws </w:t>
+      </w:r>
+      <w:proofErr w:type="spellStart"/>
+      <w:r>
+        <w:t>ServletException</w:t>
+      </w:r>
+      <w:proofErr w:type="spellEnd"/>
+      <w:r>
+        <w:t xml:space="preserve">, </w:t>
+      </w:r>
+      <w:proofErr w:type="spellStart"/>
+      <w:r>
+        <w:t>IOException</w:t>
+      </w:r>
+      <w:proofErr w:type="spellEnd"/>
+      <w:r>
+        <w:t xml:space="preserve"> {</w:t>
+      </w:r>
+    </w:p>
+    <w:p>
+      <w:pPr>
+        <w:pStyle w:val="Code"/>
+      </w:pPr>
+    </w:p>
+    <w:p>
+      <w:pPr>
+        <w:pStyle w:val="Code"/>
+      </w:pPr>
+      <w:r>
+        <w:t xml:space="preserve">      </w:t>
+      </w:r>
+      <w:proofErr w:type="spellStart"/>
+      <w:proofErr w:type="gramStart"/>
+      <w:r>
+        <w:rPr>
+          <w:b/>
+        </w:rPr>
+        <w:t>doPost</w:t>
+      </w:r>
+      <w:proofErr w:type="spellEnd"/>
+      <w:r>
+        <w:rPr>
+          <w:b/>
+        </w:rPr>
+        <w:t>(</w:t>
+      </w:r>
+      <w:proofErr w:type="gramEnd"/>
+      <w:r>
+        <w:rPr>
+          <w:b/>
+        </w:rPr>
+        <w:t>request, response);</w:t>
+      </w:r>
+    </w:p>
+    <w:p>
+      <w:pPr>
+        <w:pStyle w:val="Code"/>
+      </w:pPr>
+      <w:r>
+        <w:t xml:space="preserve">  }</w:t>
+      </w:r>
+    </w:p>
+    <w:p>
+      <w:pPr>
+        <w:pStyle w:val="Code"/>
+      </w:pPr>
+    </w:p>
+    <w:p>
+      <w:pPr>
+        <w:pStyle w:val="Code"/>
+      </w:pPr>
+      <w:r>
+        <w:t xml:space="preserve">  protected void </w:t>
+      </w:r>
+      <w:proofErr w:type="spellStart"/>
+      <w:proofErr w:type="gramStart"/>
+      <w:r>
+        <w:t>doPost</w:t>
+      </w:r>
+      <w:proofErr w:type="spellEnd"/>
+      <w:r>
+        <w:t xml:space="preserve">( </w:t>
+      </w:r>
+      <w:proofErr w:type="spellStart"/>
+      <w:r>
+        <w:t>HttpServletRequest</w:t>
+      </w:r>
+      <w:proofErr w:type="spellEnd"/>
+      <w:proofErr w:type="gramEnd"/>
+      <w:r>
+        <w:t xml:space="preserve"> request,</w:t>
+      </w:r>
+    </w:p>
+    <w:p>
+      <w:pPr>
+        <w:pStyle w:val="Code"/>
+      </w:pPr>
+      <w:r>
+        <w:t xml:space="preserve">                         </w:t>
+      </w:r>
+      <w:proofErr w:type="spellStart"/>
+      <w:r>
+        <w:t>HttpServletResponse</w:t>
+      </w:r>
+      <w:proofErr w:type="spellEnd"/>
+      <w:r>
+        <w:t xml:space="preserve"> response)</w:t>
+      </w:r>
+    </w:p>
+    <w:p>
+      <w:pPr>
+        <w:pStyle w:val="Code"/>
+      </w:pPr>
+      <w:r>
+        <w:t xml:space="preserve">        throws </w:t>
+      </w:r>
+      <w:proofErr w:type="spellStart"/>
+      <w:r>
+        <w:t>ServletException</w:t>
+      </w:r>
+      <w:proofErr w:type="spellEnd"/>
+      <w:r>
+        <w:t xml:space="preserve">, </w:t>
+      </w:r>
+      <w:proofErr w:type="spellStart"/>
+      <w:r>
+        <w:t>IOException</w:t>
+      </w:r>
+      <w:proofErr w:type="spellEnd"/>
+      <w:r>
+        <w:t xml:space="preserve"> {</w:t>
+      </w:r>
+    </w:p>
+    <w:p>
+      <w:pPr>
+        <w:pStyle w:val="Code"/>
+      </w:pPr>
+    </w:p>
+    <w:p>
+      <w:pPr>
+        <w:pStyle w:val="Code"/>
+      </w:pPr>
+      <w:r>
+        <w:t xml:space="preserve">      </w:t>
+      </w:r>
+      <w:proofErr w:type="spellStart"/>
+      <w:proofErr w:type="gramStart"/>
+      <w:r>
+        <w:t>response.getWriter</w:t>
+      </w:r>
+      <w:proofErr w:type="spellEnd"/>
+      <w:proofErr w:type="gramEnd"/>
+      <w:r>
+        <w:t>().write("GET/POST response");</w:t>
+      </w:r>
+    </w:p>
+    <w:p>
+      <w:pPr>
+        <w:pStyle w:val="Code"/>
+      </w:pPr>
+      <w:r>
+        <w:t xml:space="preserve">    }</w:t>
+      </w:r>
+    </w:p>
+    <w:p>
+      <w:pPr>
+        <w:pStyle w:val="Code"/>
+      </w:pPr>
+      <w:r>
+        <w:t>}</w:t>
+      </w:r>
+    </w:p>
+    <w:p>
+      <w:pPr>
+        <w:pStyle w:val="Heading2"/>
+      </w:pPr>
+      <w:proofErr w:type="spellStart"/>
+      <w:r>
+        <w:t>HttpRequest</w:t>
+      </w:r>
+      <w:proofErr w:type="spellEnd"/>
+      <w:r>
+        <w:t xml:space="preserve"> and </w:t>
+      </w:r>
+      <w:proofErr w:type="spellStart"/>
+      <w:r>
+        <w:t>HttpResponse</w:t>
+      </w:r>
+      <w:proofErr w:type="spellEnd"/>
+      <w:r>
+        <w:t xml:space="preserve"> used in </w:t>
+      </w:r>
+      <w:r>
+        <w:t xml:space="preserve">methods processing </w:t>
+      </w:r>
+      <w:proofErr w:type="gramStart"/>
+      <w:r>
+        <w:t>requests</w:t>
+      </w:r>
+      <w:proofErr w:type="gramEnd"/>
+    </w:p>
+    <w:p>
+      <w:r>
+        <w:t>The </w:t>
+      </w:r>
+      <w:proofErr w:type="spellStart"/>
+      <w:r>
+        <w:t>HttpServlet</w:t>
+      </w:r>
+      <w:proofErr w:type="spellEnd"/>
+      <w:r>
+        <w:t> class</w:t>
+      </w:r>
+      <w:r>
+        <w:t>’s</w:t>
+      </w:r>
+      <w:r>
+        <w:t xml:space="preserve"> request processing methods take two parameters.</w:t>
+      </w:r>
+    </w:p>
+    <w:p>
+      <w:pPr>
+        <w:numPr>
+          <w:ilvl w:val="0"/>
+          <w:numId w:val="22"/>
+        </w:numPr>
+      </w:pPr>
+      <w:proofErr w:type="spellStart"/>
+      <w:proofErr w:type="gramStart"/>
+      <w:r>
+        <w:t>javax.servlet</w:t>
+      </w:r>
+      <w:proofErr w:type="gramEnd"/>
+      <w:r>
+        <w:t>.http.HttpRequest</w:t>
+      </w:r>
+      <w:proofErr w:type="spellEnd"/>
+    </w:p>
+    <w:p>
+      <w:pPr>
+        <w:numPr>
+          <w:ilvl w:val="0"/>
+          <w:numId w:val="22"/>
+        </w:numPr>
+      </w:pPr>
+      <w:proofErr w:type="spellStart"/>
+      <w:proofErr w:type="gramStart"/>
+      <w:r>
+        <w:t>javax.servlet</w:t>
+      </w:r>
+      <w:proofErr w:type="gramEnd"/>
+      <w:r>
+        <w:t>.http.HttpResponse</w:t>
+      </w:r>
+      <w:proofErr w:type="spellEnd"/>
+    </w:p>
+    <w:p>
+      <w:r>
+        <w:t>For instance, here is the signature of the </w:t>
+      </w:r>
+      <w:proofErr w:type="spellStart"/>
+      <w:r>
+        <w:t>HttpServlet.doGet</w:t>
+      </w:r>
+      <w:proofErr w:type="spellEnd"/>
+      <w:r>
+        <w:t>() method:</w:t>
+      </w:r>
+    </w:p>
+    <w:p>
+      <w:pPr>
+        <w:pStyle w:val="Code"/>
+      </w:pPr>
+      <w:r>
+        <w:t xml:space="preserve">protected void </w:t>
+      </w:r>
+      <w:proofErr w:type="spellStart"/>
+      <w:proofErr w:type="gramStart"/>
+      <w:r>
+        <w:t>doGet</w:t>
+      </w:r>
+      <w:proofErr w:type="spellEnd"/>
+      <w:r>
+        <w:t>(</w:t>
+      </w:r>
+      <w:proofErr w:type="gramEnd"/>
+    </w:p>
+    <w:p>
+      <w:pPr>
+        <w:pStyle w:val="Code"/>
+      </w:pPr>
+      <w:r>
+        <w:t xml:space="preserve">    </w:t>
+      </w:r>
+      <w:proofErr w:type="spellStart"/>
+      <w:r>
+        <w:rPr>
+          <w:b/>
+        </w:rPr>
+        <w:t>HttpServletRequest</w:t>
+      </w:r>
+      <w:proofErr w:type="spellEnd"/>
+      <w:r>
+        <w:rPr>
+          <w:b/>
+        </w:rPr>
+        <w:t xml:space="preserve"> request</w:t>
+      </w:r>
+      <w:r>
+        <w:t>,</w:t>
+      </w:r>
+    </w:p>
+    <w:p>
+      <w:pPr>
+        <w:pStyle w:val="Code"/>
+      </w:pPr>
+      <w:r>
+        <w:t xml:space="preserve">    </w:t>
+      </w:r>
+      <w:proofErr w:type="spellStart"/>
+      <w:r>
+        <w:t>HttpServletResponse</w:t>
+      </w:r>
+      <w:proofErr w:type="spellEnd"/>
+      <w:r>
+        <w:t xml:space="preserve"> response)</w:t>
+      </w:r>
+    </w:p>
+    <w:p>
+      <w:pPr>
+        <w:pStyle w:val="Code"/>
+      </w:pPr>
+      <w:r>
+        <w:t xml:space="preserve">      throws </w:t>
+      </w:r>
+      <w:proofErr w:type="spellStart"/>
+      <w:r>
+        <w:t>ServletException</w:t>
+      </w:r>
+      <w:proofErr w:type="spellEnd"/>
+      <w:r>
+        <w:t xml:space="preserve">, </w:t>
+      </w:r>
+      <w:proofErr w:type="spellStart"/>
+      <w:r>
+        <w:t>IOException</w:t>
+      </w:r>
+      <w:proofErr w:type="spellEnd"/>
+      <w:r>
+        <w:t xml:space="preserve"> {</w:t>
+      </w:r>
+    </w:p>
+    <w:p>
+      <w:pPr>
+        <w:pStyle w:val="Code"/>
+      </w:pPr>
+    </w:p>
+    <w:p>
+      <w:pPr>
+        <w:pStyle w:val="Code"/>
+      </w:pPr>
+      <w:r>
+        <w:t>}</w:t>
+      </w:r>
+    </w:p>
+    <w:p>
+      <w:pPr>
+        <w:pStyle w:val="Heading3"/>
+      </w:pPr>
+      <w:proofErr w:type="spellStart"/>
+      <w:r>
+        <w:t>HttpRequest</w:t>
+      </w:r>
+      <w:proofErr w:type="spellEnd"/>
+      <w:r>
+        <w:t> object</w:t>
+      </w:r>
+    </w:p>
+    <w:p>
+      <w:r>
+        <w:t>The purpose of the </w:t>
+      </w:r>
+      <w:proofErr w:type="spellStart"/>
+      <w:r>
+        <w:t>HttpRequest</w:t>
+      </w:r>
+      <w:proofErr w:type="spellEnd"/>
+      <w:r>
+        <w:t> object is to represent the HTTP request a browser sends to your web application. Thus, anything the browser may send, is accessible via the </w:t>
+      </w:r>
+      <w:proofErr w:type="spellStart"/>
+      <w:r>
+        <w:t>HttpRequest</w:t>
+      </w:r>
+      <w:proofErr w:type="spellEnd"/>
+      <w:r>
+        <w:t>.</w:t>
+      </w:r>
+    </w:p>
+    <w:p>
+      <w:r>
+        <w:t>The </w:t>
+      </w:r>
+      <w:proofErr w:type="spellStart"/>
+      <w:r>
+        <w:t>HttpRequest</w:t>
+      </w:r>
+      <w:proofErr w:type="spellEnd"/>
+      <w:r>
+        <w:t xml:space="preserve"> object has a lot of methods, so I will just cover the </w:t>
+      </w:r>
+      <w:proofErr w:type="gramStart"/>
+      <w:r>
+        <w:t>most commonly used</w:t>
+      </w:r>
+      <w:proofErr w:type="gramEnd"/>
+      <w:r>
+        <w:t xml:space="preserve"> here. The rest you can read about in the </w:t>
+      </w:r>
+      <w:proofErr w:type="spellStart"/>
+      <w:proofErr w:type="gramStart"/>
+      <w:r>
+        <w:t>JavaDoc</w:t>
+      </w:r>
+      <w:proofErr w:type="spellEnd"/>
+      <w:r>
+        <w:t>, if</w:t>
+      </w:r>
+      <w:proofErr w:type="gramEnd"/>
+      <w:r>
+        <w:t xml:space="preserve"> you are interested.</w:t>
+      </w:r>
+    </w:p>
+    <w:p>
+      <w:pPr>
+        <w:pStyle w:val="Heading4"/>
+      </w:pPr>
+      <w:bookmarkStart w:id="0" w:name="parameters"/>
+      <w:bookmarkEnd w:id="0"/>
+      <w:r>
+        <w:t>Parameters</w:t>
+      </w:r>
+    </w:p>
+    <w:p>
+      <w:r>
+        <w:t>The request parameters are parameters that are sent from the browser along with the request. Request parameters are typically sent as part of the URL (in the "query string"), or as part of the body of an HTTP request. For instance:</w:t>
+      </w:r>
+    </w:p>
+    <w:p>
+      <w:pPr>
+        <w:pStyle w:val="Code"/>
+      </w:pPr>
+      <w:r>
+        <w:t>http://jenkov.com/somePage.html?param1=hello¶m2=world</w:t>
+      </w:r>
+    </w:p>
+    <w:p>
+      <w:r>
+        <w:lastRenderedPageBreak/>
+        <w:t>Notice the "query string" part of the URL</w:t>
+      </w:r>
+      <w:proofErr w:type="gramStart"/>
+      <w:r>
+        <w:t>: </w:t>
+      </w:r>
+      <w:r>
+        <w:rPr>
+          <w:rStyle w:val="keywordChar"/>
+        </w:rPr>
+        <w:t>?param</w:t>
+      </w:r>
+      <w:proofErr w:type="gramEnd"/>
+      <w:r>
+        <w:rPr>
+          <w:rStyle w:val="keywordChar"/>
+        </w:rPr>
+        <w:t>1=hello¶m2=world</w:t>
+      </w:r>
+      <w:r>
+        <w:t> This part contains two parameters with parameter values:</w:t>
+      </w:r>
+    </w:p>
+    <w:p>
+      <w:pPr>
+        <w:pStyle w:val="Code"/>
+      </w:pPr>
+      <w:r>
+        <w:t>param1=hello</w:t>
+      </w:r>
+    </w:p>
+    <w:p>
+      <w:pPr>
+        <w:pStyle w:val="Code"/>
+      </w:pPr>
+      <w:r>
+        <w:t>param2=world</w:t>
+      </w:r>
+    </w:p>
+    <w:p>
+      <w:r>
+        <w:t>You can access these parameters from the </w:t>
+      </w:r>
+      <w:proofErr w:type="spellStart"/>
+      <w:r>
+        <w:t>HttpRequest</w:t>
+      </w:r>
+      <w:proofErr w:type="spellEnd"/>
+      <w:r>
+        <w:t> object like this:</w:t>
+      </w:r>
+    </w:p>
+    <w:p>
+      <w:pPr>
+        <w:pStyle w:val="Code"/>
+      </w:pPr>
+      <w:r>
+        <w:t xml:space="preserve">protected void </w:t>
+      </w:r>
+      <w:proofErr w:type="spellStart"/>
+      <w:proofErr w:type="gramStart"/>
+      <w:r>
+        <w:t>doGet</w:t>
+      </w:r>
+      <w:proofErr w:type="spellEnd"/>
+      <w:r>
+        <w:t>(</w:t>
+      </w:r>
+      <w:proofErr w:type="gramEnd"/>
+    </w:p>
+    <w:p>
+      <w:pPr>
+        <w:pStyle w:val="Code"/>
+      </w:pPr>
+      <w:r>
+        <w:t xml:space="preserve">    </w:t>
+      </w:r>
+      <w:proofErr w:type="spellStart"/>
+      <w:r>
+        <w:t>HttpServletRequest</w:t>
+      </w:r>
+      <w:proofErr w:type="spellEnd"/>
+      <w:r>
+        <w:t xml:space="preserve"> request,</w:t>
+      </w:r>
+      <w:r>
+        <w:t xml:space="preserve"> </w:t>
+      </w:r>
+    </w:p>
+    <w:p>
+      <w:pPr>
+        <w:pStyle w:val="Code"/>
+      </w:pPr>
+      <w:r>
+        <w:t xml:space="preserve">    </w:t>
+      </w:r>
+      <w:proofErr w:type="spellStart"/>
+      <w:r>
+        <w:t>HttpServletResponse</w:t>
+      </w:r>
+      <w:proofErr w:type="spellEnd"/>
+      <w:r>
+        <w:t xml:space="preserve"> response)</w:t>
+      </w:r>
+    </w:p>
+    <w:p>
+      <w:pPr>
+        <w:pStyle w:val="Code"/>
+      </w:pPr>
+      <w:r>
+        <w:t xml:space="preserve">      throws </w:t>
+      </w:r>
+      <w:proofErr w:type="spellStart"/>
+      <w:r>
+        <w:t>ServletException</w:t>
+      </w:r>
+      <w:proofErr w:type="spellEnd"/>
+      <w:r>
+        <w:t xml:space="preserve">, </w:t>
+      </w:r>
+      <w:proofErr w:type="spellStart"/>
+      <w:r>
+        <w:t>IOException</w:t>
+      </w:r>
+      <w:proofErr w:type="spellEnd"/>
+      <w:r>
+        <w:t xml:space="preserve"> {</w:t>
+      </w:r>
+    </w:p>
+    <w:p>
+      <w:pPr>
+        <w:pStyle w:val="Code"/>
+      </w:pPr>
+    </w:p>
+    <w:p>
+      <w:pPr>
+        <w:pStyle w:val="Code"/>
+        <w:rPr>
+          <w:b/>
+        </w:rPr>
+      </w:pPr>
+      <w:r>
+        <w:t xml:space="preserve">    </w:t>
+      </w:r>
+      <w:r>
+        <w:rPr>
+          <w:b/>
+        </w:rPr>
+        <w:t xml:space="preserve">String param1 = </w:t>
+      </w:r>
+      <w:proofErr w:type="spellStart"/>
+      <w:proofErr w:type="gramStart"/>
+      <w:r>
+        <w:rPr>
+          <w:b/>
+        </w:rPr>
+        <w:t>request.getParameter</w:t>
+      </w:r>
+      <w:proofErr w:type="spellEnd"/>
+      <w:proofErr w:type="gramEnd"/>
+      <w:r>
+        <w:rPr>
+          <w:b/>
+        </w:rPr>
+        <w:t>("param1");</w:t>
+      </w:r>
+    </w:p>
+    <w:p>
+      <w:pPr>
+        <w:pStyle w:val="Code"/>
+      </w:pPr>
+      <w:r>
+        <w:rPr>
+          <w:b/>
+        </w:rPr>
+        <w:t xml:space="preserve">    String param2 = </w:t>
+      </w:r>
+      <w:proofErr w:type="spellStart"/>
+      <w:proofErr w:type="gramStart"/>
+      <w:r>
+        <w:rPr>
+          <w:b/>
+        </w:rPr>
+        <w:t>request.getParameter</w:t>
+      </w:r>
+      <w:proofErr w:type="spellEnd"/>
+      <w:proofErr w:type="gramEnd"/>
+      <w:r>
+        <w:rPr>
+          <w:b/>
+        </w:rPr>
+        <w:t>("param2");</w:t>
+      </w:r>
+    </w:p>
+    <w:p>
+      <w:pPr>
+        <w:pStyle w:val="Code"/>
+      </w:pPr>
+    </w:p>
+    <w:p>
+      <w:pPr>
+        <w:pStyle w:val="Code"/>
+      </w:pPr>
+      <w:r>
+        <w:t>}</w:t>
+      </w:r>
+    </w:p>
+    <w:p>
+      <w:r>
+        <w:t>You would use the same code, if the request parameters were sent in the body part of the HTTP request. If no parameter exists with the given name, null is returned.</w:t>
+      </w:r>
+    </w:p>
+    <w:p>
+      <w:r>
+        <w:t>In general, if the browser sends an HTTP GET request, the parameters are included in the query string in the URL. If the browser sends an HTTP POST request, the parameters are included in the body part of the HTTP request.</w:t>
+      </w:r>
+    </w:p>
+    <w:p>
+      <w:pPr>
+        <w:pStyle w:val="Heading4"/>
+      </w:pPr>
+      <w:bookmarkStart w:id="1" w:name="headers"/>
+      <w:bookmarkEnd w:id="1"/>
+      <w:r>
+        <w:t>Headers</w:t>
+      </w:r>
+    </w:p>
+    <w:p>
+      <w:r>
+        <w:t xml:space="preserve">The request headers are name, value pairs sent by the browser along with the HTTP request. The request headers contain information about </w:t>
+      </w:r>
+      <w:proofErr w:type="gramStart"/>
+      <w:r>
+        <w:t>e.g.</w:t>
+      </w:r>
+      <w:proofErr w:type="gramEnd"/>
+      <w:r>
+        <w:t xml:space="preserve"> what browser software is being used, what file types the browser is capable of receiving etc. In short, at lot of meta data around the HTTP request.</w:t>
+      </w:r>
+    </w:p>
+    <w:p>
+      <w:r>
+        <w:t>You can access the request headers from the </w:t>
+      </w:r>
+      <w:proofErr w:type="spellStart"/>
+      <w:r>
+        <w:t>HttpRequest</w:t>
+      </w:r>
+      <w:proofErr w:type="spellEnd"/>
+      <w:r>
+        <w:t> object like this:</w:t>
+      </w:r>
+    </w:p>
+    <w:p>
+      <w:r>
+        <w:t xml:space="preserve">String </w:t>
+      </w:r>
+      <w:proofErr w:type="spellStart"/>
+      <w:r>
+        <w:t>contentLength</w:t>
+      </w:r>
+      <w:proofErr w:type="spellEnd"/>
+      <w:r>
+        <w:t xml:space="preserve"> = </w:t>
+      </w:r>
+      <w:proofErr w:type="spellStart"/>
+      <w:proofErr w:type="gramStart"/>
+      <w:r>
+        <w:t>request.getHeader</w:t>
+      </w:r>
+      <w:proofErr w:type="spellEnd"/>
+      <w:proofErr w:type="gramEnd"/>
+      <w:r>
+        <w:t xml:space="preserve">("Content-Length");    </w:t>
+      </w:r>
+    </w:p>
+    <w:p>
+      <w:r>
+        <w:t>This example reads the Content-Length header sent by the browser.</w:t>
+      </w:r>
+    </w:p>
+    <w:p>
+      <w:r>
+        <w:t xml:space="preserve">The Content-Length header contains the number of bytes sent in the HTTP request </w:t>
+      </w:r>
+      <w:proofErr w:type="gramStart"/>
+      <w:r>
+        <w:t>body,</w:t>
+      </w:r>
+      <w:proofErr w:type="gramEnd"/>
+      <w:r>
+        <w:t xml:space="preserve"> in case the browser sends an HTTP POST request. If the browser sends an HTTP GET request, the Content-Length header is not used, and the above code will return null.</w:t>
+      </w:r>
+    </w:p>
+    <w:p>
+      <w:r>
+        <w:t>In general, If no header exists with the name passed to </w:t>
+      </w:r>
+      <w:proofErr w:type="spellStart"/>
+      <w:proofErr w:type="gramStart"/>
+      <w:r>
+        <w:t>getHeader</w:t>
+      </w:r>
+      <w:proofErr w:type="spellEnd"/>
+      <w:r>
+        <w:t>(</w:t>
+      </w:r>
+      <w:proofErr w:type="gramEnd"/>
+      <w:r>
+        <w:t>), null is returned.</w:t>
+      </w:r>
+    </w:p>
+    <w:p>
+      <w:pPr>
+        <w:rPr>
+          <w:b/>
+          <w:bCs/>
+        </w:rPr>
+      </w:pPr>
+      <w:bookmarkStart w:id="2" w:name="inputstream"/>
+      <w:bookmarkEnd w:id="2"/>
+      <w:proofErr w:type="spellStart"/>
+      <w:r>
+        <w:rPr>
+          <w:b/>
+          <w:bCs/>
+        </w:rPr>
+        <w:t>InputStream</w:t>
+      </w:r>
+      <w:proofErr w:type="spellEnd"/>
+    </w:p>
+    <w:p>
+      <w:r>
+        <w:t xml:space="preserve">If the browser sends an HTTP POST request, request parameters and other potential data is sent to the server in the HTTP request body. It </w:t>
+      </w:r>
+      <w:proofErr w:type="gramStart"/>
+      <w:r>
+        <w:t>doesn't</w:t>
+      </w:r>
+      <w:proofErr w:type="gramEnd"/>
+      <w:r>
+        <w:t xml:space="preserve"> have to be request parameters that is sent in the HTTP request body. It could be pretty much any data, like a file or a SOAP request (web service request).</w:t>
+      </w:r>
+    </w:p>
+    <w:p>
+      <w:r>
+        <w:t>To give you access to the request body of an HTTP POST request, you can obtain an </w:t>
+      </w:r>
+      <w:proofErr w:type="spellStart"/>
+      <w:r>
+        <w:t>InputStream</w:t>
+      </w:r>
+      <w:proofErr w:type="spellEnd"/>
+      <w:r>
+        <w:t> pointing to the HTTP request body. Here is how it is done:</w:t>
+      </w:r>
+    </w:p>
+    <w:p>
+      <w:proofErr w:type="spellStart"/>
+      <w:r>
+        <w:t>InputStream</w:t>
+      </w:r>
+      <w:proofErr w:type="spellEnd"/>
+      <w:r>
+        <w:t xml:space="preserve"> </w:t>
+      </w:r>
+      <w:proofErr w:type="spellStart"/>
+      <w:r>
+        <w:t>requestBodyInput</w:t>
+      </w:r>
+      <w:proofErr w:type="spellEnd"/>
+      <w:r>
+        <w:t xml:space="preserve"> = </w:t>
+      </w:r>
+      <w:proofErr w:type="spellStart"/>
+      <w:proofErr w:type="gramStart"/>
+      <w:r>
+        <w:t>request.getInputStream</w:t>
+      </w:r>
+      <w:proofErr w:type="spellEnd"/>
+      <w:proofErr w:type="gramEnd"/>
+      <w:r>
+        <w:t xml:space="preserve">();    </w:t>
+      </w:r>
+    </w:p>
+    <w:p>
+      <w:r>
+        <w:t>NOTE: You will have to call this method </w:t>
+      </w:r>
+      <w:r>
+        <w:rPr>
+          <w:b/>
+          <w:bCs/>
+        </w:rPr>
+        <w:t>before</w:t>
+      </w:r>
+      <w:r>
+        <w:t> calling any </w:t>
+      </w:r>
+      <w:proofErr w:type="spellStart"/>
+      <w:proofErr w:type="gramStart"/>
+      <w:r>
+        <w:t>getParameter</w:t>
+      </w:r>
+      <w:proofErr w:type="spellEnd"/>
+      <w:r>
+        <w:t>(</w:t>
+      </w:r>
+      <w:proofErr w:type="gramEnd"/>
+      <w:r>
+        <w:t>) method, because calling the </w:t>
+      </w:r>
+      <w:proofErr w:type="spellStart"/>
+      <w:r>
+        <w:t>getParameter</w:t>
+      </w:r>
+      <w:proofErr w:type="spellEnd"/>
+      <w:r>
+        <w:t>() method on an HTTP POST request will cause the servlet engine to parse the HTTP request body for parameters. Once parsed, you cannot access the body as a raw stream of bytes anymore.</w:t>
+      </w:r>
+    </w:p>
+    <w:p>
+      <w:r>
+        <w:t>What you do with the data read from the </w:t>
+      </w:r>
+      <w:proofErr w:type="spellStart"/>
+      <w:r>
+        <w:t>InputStream</w:t>
+      </w:r>
+      <w:proofErr w:type="spellEnd"/>
+      <w:r>
+        <w:t xml:space="preserve"> is up to you. The servlet engine does not help you parse or </w:t>
+      </w:r>
+      <w:proofErr w:type="spellStart"/>
+      <w:r>
+        <w:t>interprete</w:t>
+      </w:r>
+      <w:proofErr w:type="spellEnd"/>
+      <w:r>
+        <w:t xml:space="preserve"> that data. You just get it raw.</w:t>
+      </w:r>
+    </w:p>
+    <w:p>
+      <w:pPr>
+        <w:rPr>
+          <w:b/>
+          <w:bCs/>
+        </w:rPr>
+      </w:pPr>
+      <w:bookmarkStart w:id="3" w:name="session"/>
+      <w:bookmarkEnd w:id="3"/>
+      <w:r>
+        <w:rPr>
+          <w:b/>
+          <w:bCs/>
+        </w:rPr>
+        <w:t>Session</w:t>
+      </w:r>
+    </w:p>
+    <w:p>
+      <w:r>
+        <w:lastRenderedPageBreak/>
+        <w:t>It is possible to obtain the session object from the </w:t>
+      </w:r>
+      <w:proofErr w:type="spellStart"/>
+      <w:r>
+        <w:t>HttpRequest</w:t>
+      </w:r>
+      <w:proofErr w:type="spellEnd"/>
+      <w:r>
+        <w:t> object too.</w:t>
+      </w:r>
+    </w:p>
+    <w:p>
+      <w:r>
+        <w:t>The session object can hold information about a given user, between requests. So, if you set an object into the session object during one request, it will be available for you to read during any subsequent requests within the same session time scope.</w:t>
+      </w:r>
+    </w:p>
+    <w:p>
+      <w:r>
+        <w:t>Here is how you access the session object from the </w:t>
+      </w:r>
+      <w:proofErr w:type="spellStart"/>
+      <w:r>
+        <w:t>HttpRequest</w:t>
+      </w:r>
+      <w:proofErr w:type="spellEnd"/>
+      <w:r>
+        <w:t> object:</w:t>
+      </w:r>
+    </w:p>
+    <w:p>
+      <w:proofErr w:type="spellStart"/>
+      <w:r>
+        <w:t>HttpSession</w:t>
+      </w:r>
+      <w:proofErr w:type="spellEnd"/>
+      <w:r>
+        <w:t xml:space="preserve"> session = </w:t>
+      </w:r>
+      <w:proofErr w:type="spellStart"/>
+      <w:proofErr w:type="gramStart"/>
+      <w:r>
+        <w:t>request.getSession</w:t>
+      </w:r>
+      <w:proofErr w:type="spellEnd"/>
+      <w:proofErr w:type="gramEnd"/>
+      <w:r>
+        <w:t>();</w:t>
+      </w:r>
+    </w:p>
+    <w:p>
+      <w:r>
+        <w:t>I will not get into more detail about the session object here. It is covered in more detail in its own text.</w:t>
+      </w:r>
+    </w:p>
+    <w:p>
+      <w:pPr>
+        <w:rPr>
+          <w:b/>
+          <w:bCs/>
+        </w:rPr>
+      </w:pPr>
+      <w:bookmarkStart w:id="4" w:name="servletcontext"/>
+      <w:bookmarkEnd w:id="4"/>
+      <w:proofErr w:type="spellStart"/>
+      <w:r>
+        <w:rPr>
+          <w:b/>
+          <w:bCs/>
+        </w:rPr>
+        <w:t>ServletContext</w:t>
+      </w:r>
+      <w:proofErr w:type="spellEnd"/>
+    </w:p>
+    <w:p>
+      <w:r>
+        <w:t>You can access the </w:t>
+      </w:r>
+      <w:proofErr w:type="spellStart"/>
+      <w:r>
+        <w:t>ServletContext</w:t>
+      </w:r>
+      <w:proofErr w:type="spellEnd"/>
+      <w:r>
+        <w:t> object from the </w:t>
+      </w:r>
+      <w:proofErr w:type="spellStart"/>
+      <w:r>
+        <w:t>HttpRequest</w:t>
+      </w:r>
+      <w:proofErr w:type="spellEnd"/>
+      <w:r>
+        <w:t> object too. The </w:t>
+      </w:r>
+      <w:proofErr w:type="spellStart"/>
+      <w:r>
+        <w:t>ServletContext</w:t>
+      </w:r>
+      <w:proofErr w:type="spellEnd"/>
+      <w:r>
+        <w:t> contains meta information about the web application. For instance, you can access context parameters set in the web.xml file, you can forward the request to other servlets, and you can store application wide parameters in the </w:t>
+      </w:r>
+      <w:proofErr w:type="spellStart"/>
+      <w:r>
+        <w:t>ServletContext</w:t>
+      </w:r>
+      <w:proofErr w:type="spellEnd"/>
+      <w:r>
+        <w:t> too.</w:t>
+      </w:r>
+    </w:p>
+    <w:p>
+      <w:r>
+        <w:t>Here is how you access the </w:t>
+      </w:r>
+      <w:proofErr w:type="spellStart"/>
+      <w:r>
+        <w:t>ServletContext</w:t>
+      </w:r>
+      <w:proofErr w:type="spellEnd"/>
+      <w:r>
+        <w:t> object from the </w:t>
+      </w:r>
+      <w:proofErr w:type="spellStart"/>
+      <w:r>
+        <w:t>HttpRequest</w:t>
+      </w:r>
+      <w:proofErr w:type="spellEnd"/>
+      <w:r>
+        <w:t> object:</w:t>
+      </w:r>
+    </w:p>
+    <w:p>
+      <w:proofErr w:type="spellStart"/>
+      <w:r>
+        <w:t>ServletContext</w:t>
+      </w:r>
+      <w:proofErr w:type="spellEnd"/>
+      <w:r>
+        <w:t xml:space="preserve"> context = </w:t>
+      </w:r>
+      <w:proofErr w:type="spellStart"/>
+      <w:proofErr w:type="gramStart"/>
+      <w:r>
+        <w:t>request.getSession</w:t>
+      </w:r>
+      <w:proofErr w:type="spellEnd"/>
+      <w:proofErr w:type="gramEnd"/>
+      <w:r>
+        <w:t>().</w:t>
+      </w:r>
+      <w:proofErr w:type="spellStart"/>
+      <w:r>
+        <w:t>getServletContext</w:t>
+      </w:r>
+      <w:proofErr w:type="spellEnd"/>
+      <w:r>
+        <w:t xml:space="preserve">();            </w:t>
+      </w:r>
+    </w:p>
+    <w:p>
+      <w:r>
+        <w:t xml:space="preserve">As you can see, you </w:t>
+      </w:r>
+      <w:proofErr w:type="gramStart"/>
+      <w:r>
+        <w:t>have to</w:t>
+      </w:r>
+      <w:proofErr w:type="gramEnd"/>
+      <w:r>
+        <w:t xml:space="preserve"> first get the session object, to get access to the </w:t>
+      </w:r>
+      <w:proofErr w:type="spellStart"/>
+      <w:r>
+        <w:t>ServletContext</w:t>
+      </w:r>
+      <w:proofErr w:type="spellEnd"/>
+      <w:r>
+        <w:t> object.</w:t>
+      </w:r>
+    </w:p>
+    <w:p>
+      <w:r>
+        <w:t>I will not get into more detail about the </w:t>
+      </w:r>
+      <w:proofErr w:type="spellStart"/>
+      <w:r>
+        <w:t>ServletContext</w:t>
+      </w:r>
+      <w:proofErr w:type="spellEnd"/>
+      <w:r>
+        <w:t> object here. It will be covered in more detail in its own text.</w:t>
+      </w:r>
+    </w:p>
+    <w:p>
+      <w:pPr>
+        <w:pStyle w:val="Heading2"/>
+      </w:pPr>
+      <w:r>
+        <w:t xml:space="preserve">Deploy a </w:t>
+      </w:r>
+      <w:proofErr w:type="gramStart"/>
+      <w:r>
+        <w:t>servlet</w:t>
+      </w:r>
+      <w:proofErr w:type="gramEnd"/>
+    </w:p>
+    <w:p>
+      <w:pPr>
+        <w:pStyle w:val="Heading3"/>
+      </w:pPr>
+      <w:r>
+        <w:t>The</w:t>
+      </w:r>
+      <w:r>
+        <w:t xml:space="preserve"> process</w:t>
+      </w:r>
+    </w:p>
+    <w:p>
+      <w:r>
+        <w:t xml:space="preserve">Step 1: </w:t>
+      </w:r>
+      <w:r>
+        <w:t xml:space="preserve">Put the .class files of servlet to the </w:t>
+      </w:r>
+      <w:proofErr w:type="gramStart"/>
+      <w:r>
+        <w:t>server</w:t>
+      </w:r>
+      <w:proofErr w:type="gramEnd"/>
+    </w:p>
+    <w:p>
+      <w:r>
+        <w:t>When one deploys a program, only the compiled executable files are used so that one can run the program immediately without compiling it. Similarly, when one deploys a servlet, only the .class file (not source code) of servlets are placed on the web server.</w:t>
+      </w:r>
+    </w:p>
+    <w:p>
+      <w:r>
+        <w:t xml:space="preserve">Step 2: </w:t>
+      </w:r>
+      <w:r>
+        <w:t xml:space="preserve">Mapping a servlet to a URL </w:t>
+      </w:r>
+      <w:proofErr w:type="gramStart"/>
+      <w:r>
+        <w:t>request</w:t>
+      </w:r>
+      <w:proofErr w:type="gramEnd"/>
+      <w:r>
+        <w:t xml:space="preserve"> </w:t>
+      </w:r>
+    </w:p>
+    <w:p>
+      <w:r>
+        <w:t xml:space="preserve">You do either annotation or web.xml, not </w:t>
+      </w:r>
+      <w:proofErr w:type="gramStart"/>
+      <w:r>
+        <w:t>the both</w:t>
+      </w:r>
+      <w:proofErr w:type="gramEnd"/>
+      <w:r>
+        <w:t>.</w:t>
+      </w:r>
+    </w:p>
+    <w:p>
+      <w:r>
+        <w:t>For servlet 3.0 and newer</w:t>
+      </w:r>
+      <w:r>
+        <w:t>,</w:t>
+      </w:r>
+      <w:r>
+        <w:t xml:space="preserve"> this can be done by use </w:t>
+      </w:r>
+      <w:r>
+        <w:t xml:space="preserve">annotation </w:t>
+      </w:r>
+      <w:r>
+        <w:rPr>
+          <w:rFonts w:ascii="Consolas" w:hAnsi="Consolas" w:cs="Consolas"/>
+          <w:color w:val="646464"/>
           <w:sz w:val="20"/>
           <w:szCs w:val="20"/>
-        </w:rPr>
-      </w:pPr>
-      <w:r>
-        <w:rPr>
-          <w:rFonts w:ascii="Arial" w:hAnsi="Arial" w:cs="Arial"/>
+          <w:shd w:val="clear" w:color="auto" w:fill="E8F2FE"/>
+        </w:rPr>
+        <w:t>@WebServlet</w:t>
+      </w:r>
+      <w:r>
+        <w:rPr>
+          <w:rFonts w:ascii="Consolas" w:hAnsi="Consolas" w:cs="Consolas"/>
           <w:color w:val="000000"/>
           <w:sz w:val="20"/>
           <w:szCs w:val="20"/>
-        </w:rPr>
-        <w:t xml:space="preserve">The folder that </w:t>
-      </w:r>
-      <w:proofErr w:type="gramStart"/>
-      <w:r>
-        <w:rPr>
-          <w:rFonts w:ascii="Arial" w:hAnsi="Arial" w:cs="Arial"/>
-          <w:color w:val="000000"/>
+          <w:shd w:val="clear" w:color="auto" w:fill="E8F2FE"/>
+        </w:rPr>
+        <w:t>(</w:t>
+      </w:r>
+      <w:r>
+        <w:rPr>
+          <w:rFonts w:ascii="Consolas" w:hAnsi="Consolas" w:cs="Consolas"/>
+          <w:color w:val="2A00FF"/>
           <w:sz w:val="20"/>
           <w:szCs w:val="20"/>
-        </w:rPr>
-        <w:t>store</w:t>
-      </w:r>
-      <w:proofErr w:type="gramEnd"/>
-      <w:r>
-        <w:rPr>
-          <w:rFonts w:ascii="Arial" w:hAnsi="Arial" w:cs="Arial"/>
+          <w:shd w:val="clear" w:color="auto" w:fill="E8F2FE"/>
+        </w:rPr>
+        <w:t>"/FirstServlet1"</w:t>
+      </w:r>
+      <w:r>
+        <w:rPr>
+          <w:rFonts w:ascii="Consolas" w:hAnsi="Consolas" w:cs="Consolas"/>
           <w:color w:val="000000"/>
           <w:sz w:val="20"/>
           <w:szCs w:val="20"/>
-        </w:rPr>
-        <w:t xml:space="preserve"> the web application is</w:t>
-      </w:r>
-      <w:r>
-        <w:rPr>
-          <w:rFonts w:ascii="Arial" w:hAnsi="Arial" w:cs="Arial"/>
-          <w:color w:val="000000"/>
-          <w:sz w:val="20"/>
-          <w:szCs w:val="20"/>
-        </w:rPr>
-        <w:t>:</w:t>
-      </w:r>
-      <w:r>
-        <w:rPr>
-          <w:rFonts w:ascii="Arial" w:hAnsi="Arial" w:cs="Arial"/>
-          <w:color w:val="000000"/>
-          <w:sz w:val="20"/>
-          <w:szCs w:val="20"/>
-        </w:rPr>
-        <w:t xml:space="preserve"> </w:t>
-      </w:r>
-      <w:r>
-        <w:rPr>
-          <w:rStyle w:val="keywordChar"/>
-          <w:b/>
-          <w:bCs/>
-          <w:sz w:val="24"/>
-          <w:szCs w:val="25"/>
-        </w:rPr>
-        <w:t>webapps/root</w:t>
-      </w:r>
-      <w:r>
-        <w:rPr>
-          <w:rFonts w:ascii="Arial" w:hAnsi="Arial" w:cs="Arial"/>
-          <w:color w:val="000000"/>
-          <w:sz w:val="20"/>
-          <w:szCs w:val="20"/>
-        </w:rPr>
-        <w:t xml:space="preserve">. </w:t>
-      </w:r>
-      <w:r>
-        <w:rPr>
-          <w:rFonts w:ascii="Arial" w:hAnsi="Arial" w:cs="Arial"/>
-          <w:color w:val="000000"/>
-          <w:sz w:val="20"/>
-          <w:szCs w:val="20"/>
-        </w:rPr>
-        <w:t xml:space="preserve">Under </w:t>
-      </w:r>
-      <w:r>
-        <w:rPr>
-          <w:rStyle w:val="keywordChar"/>
-          <w:b/>
-          <w:bCs/>
-        </w:rPr>
-        <w:t>webapps/root</w:t>
-      </w:r>
-      <w:r>
-        <w:rPr>
-          <w:rFonts w:ascii="Arial" w:hAnsi="Arial" w:cs="Arial"/>
-          <w:color w:val="000000"/>
-          <w:sz w:val="20"/>
-          <w:szCs w:val="20"/>
-        </w:rPr>
-        <w:t>, y</w:t>
-      </w:r>
-      <w:r>
-        <w:rPr>
-          <w:rFonts w:ascii="Arial" w:hAnsi="Arial" w:cs="Arial"/>
-          <w:color w:val="000000"/>
-          <w:sz w:val="20"/>
-          <w:szCs w:val="20"/>
-        </w:rPr>
-        <w:t>ou should put:</w:t>
-      </w:r>
-    </w:p>
-    <w:p>
-      <w:pPr>
-        <w:pStyle w:val="NormalWeb"/>
-        <w:spacing w:before="120" w:beforeAutospacing="0" w:after="144" w:afterAutospacing="0"/>
-        <w:ind w:right="48"/>
-        <w:jc w:val="both"/>
-        <w:rPr>
-          <w:color w:val="000000"/>
-          <w:sz w:val="23"/>
-          <w:szCs w:val="23"/>
-          <w:shd w:val="clear" w:color="auto" w:fill="FFFFFF"/>
-        </w:rPr>
-      </w:pPr>
-      <w:r>
-        <w:rPr>
-          <w:rStyle w:val="Strong"/>
-          <w:color w:val="000000"/>
-          <w:sz w:val="23"/>
-          <w:szCs w:val="23"/>
-          <w:shd w:val="clear" w:color="auto" w:fill="FFFFFF"/>
-        </w:rPr>
-        <w:t>*.html, *.</w:t>
-      </w:r>
-      <w:proofErr w:type="spellStart"/>
-      <w:r>
-        <w:rPr>
-          <w:rStyle w:val="Strong"/>
-          <w:color w:val="000000"/>
-          <w:sz w:val="23"/>
-          <w:szCs w:val="23"/>
-          <w:shd w:val="clear" w:color="auto" w:fill="FFFFFF"/>
-        </w:rPr>
-        <w:t>jsp</w:t>
-      </w:r>
-      <w:proofErr w:type="spellEnd"/>
-      <w:r>
-        <w:rPr>
-          <w:rStyle w:val="Strong"/>
-          <w:color w:val="000000"/>
-          <w:sz w:val="23"/>
-          <w:szCs w:val="23"/>
-          <w:shd w:val="clear" w:color="auto" w:fill="FFFFFF"/>
-        </w:rPr>
-        <w:t>, etc.</w:t>
-      </w:r>
-      <w:r>
-        <w:rPr>
-          <w:color w:val="000000"/>
-          <w:sz w:val="23"/>
-          <w:szCs w:val="23"/>
-          <w:shd w:val="clear" w:color="auto" w:fill="FFFFFF"/>
-        </w:rPr>
-        <w:t xml:space="preserve"> - The HTML and JSP pages, along with other files that must be visible to the client browser (such as JavaScript, stylesheet files, and images) for your application. </w:t>
-      </w:r>
-    </w:p>
-    <w:p>
-      <w:pPr>
-        <w:shd w:val="clear" w:color="auto" w:fill="FFFFFF"/>
-        <w:spacing w:before="100" w:beforeAutospacing="1" w:after="270" w:line="240" w:lineRule="auto"/>
-        <w:rPr>
-          <w:rFonts w:ascii="Times New Roman" w:eastAsia="Times New Roman" w:hAnsi="Times New Roman" w:cs="Times New Roman"/>
-          <w:color w:val="000000"/>
-          <w:sz w:val="23"/>
-          <w:szCs w:val="23"/>
-        </w:rPr>
-      </w:pPr>
-      <w:r>
-        <w:rPr>
-          <w:rFonts w:ascii="Times New Roman" w:eastAsia="Times New Roman" w:hAnsi="Times New Roman" w:cs="Times New Roman"/>
-          <w:b/>
-          <w:bCs/>
-          <w:color w:val="000000"/>
-          <w:sz w:val="23"/>
-          <w:szCs w:val="23"/>
-        </w:rPr>
-        <w:lastRenderedPageBreak/>
-        <w:t>/WEB-INF/web.xml</w:t>
-      </w:r>
-      <w:r>
-        <w:rPr>
-          <w:rFonts w:ascii="Times New Roman" w:eastAsia="Times New Roman" w:hAnsi="Times New Roman" w:cs="Times New Roman"/>
-          <w:color w:val="000000"/>
-          <w:sz w:val="23"/>
-          <w:szCs w:val="23"/>
-        </w:rPr>
-        <w:t> - The </w:t>
-      </w:r>
-      <w:r>
-        <w:rPr>
-          <w:rFonts w:ascii="Times New Roman" w:eastAsia="Times New Roman" w:hAnsi="Times New Roman" w:cs="Times New Roman"/>
-          <w:i/>
-          <w:iCs/>
-          <w:color w:val="000000"/>
-          <w:sz w:val="23"/>
-          <w:szCs w:val="23"/>
-        </w:rPr>
-        <w:t>Web Application Deployment Descriptor</w:t>
-      </w:r>
-      <w:r>
-        <w:rPr>
-          <w:rFonts w:ascii="Times New Roman" w:eastAsia="Times New Roman" w:hAnsi="Times New Roman" w:cs="Times New Roman"/>
-          <w:color w:val="000000"/>
-          <w:sz w:val="23"/>
-          <w:szCs w:val="23"/>
-        </w:rPr>
-        <w:t> for your application. This is an XML file describing the servlets and other components that make up your application, along with any initialization parameters and container-managed security constraints that you want the server to enforce for you.</w:t>
-      </w:r>
-    </w:p>
-    <w:p>
-      <w:pPr>
-        <w:shd w:val="clear" w:color="auto" w:fill="FFFFFF"/>
-        <w:spacing w:before="100" w:beforeAutospacing="1" w:after="270" w:line="240" w:lineRule="auto"/>
-        <w:rPr>
-          <w:rFonts w:ascii="Times New Roman" w:eastAsia="Times New Roman" w:hAnsi="Times New Roman" w:cs="Times New Roman"/>
-          <w:color w:val="000000"/>
-          <w:sz w:val="23"/>
-          <w:szCs w:val="23"/>
-        </w:rPr>
-      </w:pPr>
-      <w:r>
-        <w:rPr>
-          <w:rFonts w:ascii="Times New Roman" w:eastAsia="Times New Roman" w:hAnsi="Times New Roman" w:cs="Times New Roman"/>
-          <w:b/>
-          <w:bCs/>
-          <w:color w:val="000000"/>
-          <w:sz w:val="23"/>
-          <w:szCs w:val="23"/>
-        </w:rPr>
-        <w:t>/WEB-INF/classes/</w:t>
-      </w:r>
-      <w:r>
-        <w:rPr>
-          <w:rFonts w:ascii="Times New Roman" w:eastAsia="Times New Roman" w:hAnsi="Times New Roman" w:cs="Times New Roman"/>
-          <w:color w:val="000000"/>
-          <w:sz w:val="23"/>
-          <w:szCs w:val="23"/>
-        </w:rPr>
-        <w:t> - This directory contains any Java class files (and associated resources) required for your application, including both servlet and non-servlet classes, that are not combined into JAR files. If your classes are organized into Java packages, you must reflect this in the directory hierarchy under </w:t>
-      </w:r>
-      <w:r>
-        <w:rPr>
-          <w:rFonts w:ascii="Courier New" w:eastAsia="Times New Roman" w:hAnsi="Courier New" w:cs="Courier New"/>
-          <w:color w:val="000000"/>
-          <w:sz w:val="16"/>
-          <w:szCs w:val="16"/>
-          <w:shd w:val="clear" w:color="auto" w:fill="E0FFFF"/>
-        </w:rPr>
-        <w:t>/WEB-INF/classes/</w:t>
-      </w:r>
-      <w:r>
-        <w:rPr>
-          <w:rFonts w:ascii="Times New Roman" w:eastAsia="Times New Roman" w:hAnsi="Times New Roman" w:cs="Times New Roman"/>
-          <w:color w:val="000000"/>
-          <w:sz w:val="23"/>
-          <w:szCs w:val="23"/>
-        </w:rPr>
-        <w:t>. For example, a Java class named </w:t>
-      </w:r>
-      <w:proofErr w:type="spellStart"/>
-      <w:proofErr w:type="gramStart"/>
-      <w:r>
-        <w:rPr>
-          <w:rFonts w:ascii="Courier New" w:eastAsia="Times New Roman" w:hAnsi="Courier New" w:cs="Courier New"/>
-          <w:color w:val="000000"/>
-          <w:sz w:val="16"/>
-          <w:szCs w:val="16"/>
-          <w:shd w:val="clear" w:color="auto" w:fill="E0FFFF"/>
-        </w:rPr>
-        <w:t>com.mycompany</w:t>
-      </w:r>
-      <w:proofErr w:type="gramEnd"/>
-      <w:r>
-        <w:rPr>
-          <w:rFonts w:ascii="Courier New" w:eastAsia="Times New Roman" w:hAnsi="Courier New" w:cs="Courier New"/>
-          <w:color w:val="000000"/>
-          <w:sz w:val="16"/>
-          <w:szCs w:val="16"/>
-          <w:shd w:val="clear" w:color="auto" w:fill="E0FFFF"/>
-        </w:rPr>
-        <w:t>.mypackage.MyServlet</w:t>
-      </w:r>
-      <w:proofErr w:type="spellEnd"/>
-      <w:r>
-        <w:rPr>
-          <w:rFonts w:ascii="Times New Roman" w:eastAsia="Times New Roman" w:hAnsi="Times New Roman" w:cs="Times New Roman"/>
-          <w:color w:val="000000"/>
-          <w:sz w:val="23"/>
-          <w:szCs w:val="23"/>
-        </w:rPr>
-        <w:t> would need to be stored in a file named </w:t>
-      </w:r>
-      <w:r>
-        <w:rPr>
-          <w:rFonts w:ascii="Courier New" w:eastAsia="Times New Roman" w:hAnsi="Courier New" w:cs="Courier New"/>
-          <w:color w:val="000000"/>
-          <w:sz w:val="16"/>
-          <w:szCs w:val="16"/>
-          <w:shd w:val="clear" w:color="auto" w:fill="E0FFFF"/>
-        </w:rPr>
-        <w:t>/WEB-INF/classes/com/</w:t>
-      </w:r>
-      <w:proofErr w:type="spellStart"/>
-      <w:r>
-        <w:rPr>
-          <w:rFonts w:ascii="Courier New" w:eastAsia="Times New Roman" w:hAnsi="Courier New" w:cs="Courier New"/>
-          <w:color w:val="000000"/>
-          <w:sz w:val="16"/>
-          <w:szCs w:val="16"/>
-          <w:shd w:val="clear" w:color="auto" w:fill="E0FFFF"/>
-        </w:rPr>
-        <w:t>mycompany</w:t>
-      </w:r>
-      <w:proofErr w:type="spellEnd"/>
-      <w:r>
-        <w:rPr>
-          <w:rFonts w:ascii="Courier New" w:eastAsia="Times New Roman" w:hAnsi="Courier New" w:cs="Courier New"/>
-          <w:color w:val="000000"/>
-          <w:sz w:val="16"/>
-          <w:szCs w:val="16"/>
-          <w:shd w:val="clear" w:color="auto" w:fill="E0FFFF"/>
-        </w:rPr>
-        <w:t>/</w:t>
-      </w:r>
-      <w:proofErr w:type="spellStart"/>
-      <w:r>
-        <w:rPr>
-          <w:rFonts w:ascii="Courier New" w:eastAsia="Times New Roman" w:hAnsi="Courier New" w:cs="Courier New"/>
-          <w:color w:val="000000"/>
-          <w:sz w:val="16"/>
-          <w:szCs w:val="16"/>
-          <w:shd w:val="clear" w:color="auto" w:fill="E0FFFF"/>
-        </w:rPr>
-        <w:t>mypackage</w:t>
-      </w:r>
-      <w:proofErr w:type="spellEnd"/>
-      <w:r>
-        <w:rPr>
-          <w:rFonts w:ascii="Courier New" w:eastAsia="Times New Roman" w:hAnsi="Courier New" w:cs="Courier New"/>
-          <w:color w:val="000000"/>
-          <w:sz w:val="16"/>
-          <w:szCs w:val="16"/>
-          <w:shd w:val="clear" w:color="auto" w:fill="E0FFFF"/>
-        </w:rPr>
-        <w:t>/</w:t>
-      </w:r>
-      <w:proofErr w:type="spellStart"/>
-      <w:r>
-        <w:rPr>
-          <w:rFonts w:ascii="Courier New" w:eastAsia="Times New Roman" w:hAnsi="Courier New" w:cs="Courier New"/>
-          <w:color w:val="000000"/>
-          <w:sz w:val="16"/>
-          <w:szCs w:val="16"/>
-          <w:shd w:val="clear" w:color="auto" w:fill="E0FFFF"/>
-        </w:rPr>
-        <w:t>MyServlet.class</w:t>
-      </w:r>
-      <w:proofErr w:type="spellEnd"/>
-      <w:r>
-        <w:rPr>
-          <w:rFonts w:ascii="Times New Roman" w:eastAsia="Times New Roman" w:hAnsi="Times New Roman" w:cs="Times New Roman"/>
-          <w:color w:val="000000"/>
-          <w:sz w:val="23"/>
-          <w:szCs w:val="23"/>
-        </w:rPr>
-        <w:t>.</w:t>
-      </w:r>
-    </w:p>
-    <w:p>
-      <w:pPr>
-        <w:shd w:val="clear" w:color="auto" w:fill="FFFFFF"/>
-        <w:spacing w:before="100" w:beforeAutospacing="1" w:after="100" w:afterAutospacing="1" w:line="240" w:lineRule="auto"/>
-        <w:rPr>
-          <w:rFonts w:ascii="Times New Roman" w:eastAsia="Times New Roman" w:hAnsi="Times New Roman" w:cs="Times New Roman"/>
-          <w:color w:val="000000"/>
-          <w:sz w:val="23"/>
-          <w:szCs w:val="23"/>
-        </w:rPr>
-      </w:pPr>
-      <w:r>
-        <w:rPr>
-          <w:rFonts w:ascii="Times New Roman" w:eastAsia="Times New Roman" w:hAnsi="Times New Roman" w:cs="Times New Roman"/>
-          <w:b/>
-          <w:bCs/>
-          <w:color w:val="000000"/>
-          <w:sz w:val="23"/>
-          <w:szCs w:val="23"/>
-        </w:rPr>
-        <w:t>/WEB-INF/lib/</w:t>
-      </w:r>
-      <w:r>
-        <w:rPr>
-          <w:rFonts w:ascii="Times New Roman" w:eastAsia="Times New Roman" w:hAnsi="Times New Roman" w:cs="Times New Roman"/>
-          <w:color w:val="000000"/>
-          <w:sz w:val="23"/>
-          <w:szCs w:val="23"/>
-        </w:rPr>
-        <w:t xml:space="preserve"> - This directory contains JAR files that contain Java class files (and associated resources) required for your application, such as </w:t>
-      </w:r>
-      <w:proofErr w:type="gramStart"/>
-      <w:r>
-        <w:rPr>
-          <w:rFonts w:ascii="Times New Roman" w:eastAsia="Times New Roman" w:hAnsi="Times New Roman" w:cs="Times New Roman"/>
-          <w:color w:val="000000"/>
-          <w:sz w:val="23"/>
-          <w:szCs w:val="23"/>
-        </w:rPr>
-        <w:t>third party</w:t>
-      </w:r>
-      <w:proofErr w:type="gramEnd"/>
-      <w:r>
-        <w:rPr>
-          <w:rFonts w:ascii="Times New Roman" w:eastAsia="Times New Roman" w:hAnsi="Times New Roman" w:cs="Times New Roman"/>
-          <w:color w:val="000000"/>
-          <w:sz w:val="23"/>
-          <w:szCs w:val="23"/>
-        </w:rPr>
-        <w:t xml:space="preserve"> class libraries or JDBC drivers.</w:t>
-      </w:r>
-    </w:p>
-    <w:p>
-      <w:pPr>
-        <w:shd w:val="clear" w:color="auto" w:fill="FFFFFF"/>
-        <w:spacing w:before="100" w:beforeAutospacing="1" w:after="100" w:afterAutospacing="1" w:line="240" w:lineRule="auto"/>
-        <w:rPr>
-          <w:rFonts w:ascii="Times New Roman" w:eastAsia="Times New Roman" w:hAnsi="Times New Roman" w:cs="Times New Roman"/>
-          <w:color w:val="000000"/>
-          <w:sz w:val="23"/>
-          <w:szCs w:val="23"/>
-        </w:rPr>
-      </w:pPr>
-      <w:r>
-        <w:rPr>
-          <w:rFonts w:ascii="Times New Roman" w:eastAsia="Times New Roman" w:hAnsi="Times New Roman" w:cs="Times New Roman"/>
-          <w:color w:val="000000"/>
-          <w:sz w:val="23"/>
-          <w:szCs w:val="23"/>
-        </w:rPr>
-        <w:t xml:space="preserve">Example: the </w:t>
-      </w:r>
-      <w:proofErr w:type="spellStart"/>
-      <w:r>
-        <w:rPr>
-          <w:rStyle w:val="keywordChar"/>
-          <w:b/>
-          <w:bCs/>
-        </w:rPr>
-        <w:t>helloworld</w:t>
-      </w:r>
-      <w:r>
-        <w:rPr>
-          <w:rStyle w:val="keywordChar"/>
-          <w:b/>
-          <w:bCs/>
-        </w:rPr>
-        <w:t>.class</w:t>
-      </w:r>
-      <w:proofErr w:type="spellEnd"/>
-      <w:r>
-        <w:rPr>
-          <w:rFonts w:ascii="Times New Roman" w:eastAsia="Times New Roman" w:hAnsi="Times New Roman" w:cs="Times New Roman"/>
-          <w:color w:val="000000"/>
-          <w:sz w:val="23"/>
-          <w:szCs w:val="23"/>
-        </w:rPr>
-        <w:t xml:space="preserve"> above should be put in </w:t>
-      </w:r>
-      <w:r>
-        <w:rPr>
-          <w:rStyle w:val="keywordChar"/>
-          <w:b/>
-          <w:bCs/>
-        </w:rPr>
-        <w:t>/WEB-INF/</w:t>
-      </w:r>
-      <w:r>
-        <w:rPr>
-          <w:rStyle w:val="keywordChar"/>
-          <w:b/>
-          <w:bCs/>
-        </w:rPr>
-        <w:t>classes/</w:t>
-      </w:r>
-      <w:proofErr w:type="spellStart"/>
-      <w:r>
-        <w:rPr>
-          <w:rStyle w:val="keywordChar"/>
-          <w:b/>
-          <w:bCs/>
-        </w:rPr>
-        <w:t>helloworld.class</w:t>
-      </w:r>
-      <w:proofErr w:type="spellEnd"/>
-    </w:p>
-    <w:p>
-      <w:pPr>
-        <w:shd w:val="clear" w:color="auto" w:fill="FFFFFF"/>
-        <w:spacing w:before="100" w:beforeAutospacing="1" w:after="100" w:afterAutospacing="1" w:line="240" w:lineRule="auto"/>
-        <w:rPr>
-          <w:rFonts w:ascii="Times New Roman" w:eastAsia="Times New Roman" w:hAnsi="Times New Roman" w:cs="Times New Roman"/>
-          <w:color w:val="000000"/>
-          <w:sz w:val="23"/>
-          <w:szCs w:val="23"/>
-        </w:rPr>
-      </w:pPr>
-      <w:r>
-        <w:rPr>
-          <w:rFonts w:ascii="Times New Roman" w:eastAsia="Times New Roman" w:hAnsi="Times New Roman" w:cs="Times New Roman"/>
-          <w:color w:val="000000"/>
-          <w:sz w:val="23"/>
-          <w:szCs w:val="23"/>
-        </w:rPr>
-        <w:t>Note that the directory layout of a web project in Eclipse is different from this.</w:t>
-      </w:r>
-    </w:p>
-    <w:p>
-      <w:pPr>
-        <w:pStyle w:val="Heading3"/>
-      </w:pPr>
-      <w:r>
-        <w:t xml:space="preserve">Web descriptor </w:t>
-      </w:r>
-      <w:r>
-        <w:t>/web-inf/</w:t>
-      </w:r>
-      <w:r>
-        <w:t>web.xml</w:t>
+          <w:shd w:val="clear" w:color="auto" w:fill="E8F2FE"/>
+        </w:rPr>
+        <w:t>)</w:t>
+      </w:r>
+    </w:p>
+    <w:p>
+      <w:r>
+        <w:t>For servlet 2.5 and older, this is done through /web-inf/web.xml as following.</w:t>
       </w:r>
     </w:p>
     <w:p>
@@ -11630,17 +14360,383 @@
       </w:r>
     </w:p>
     <w:p>
-      <w:r>
+      <w:pPr>
+        <w:pStyle w:val="Heading3"/>
         <w:rPr>
           <w:noProof/>
-          <w:sz w:val="18"/>
-          <w:szCs w:val="18"/>
-        </w:rPr>
+        </w:rPr>
+      </w:pPr>
+      <w:r>
+        <w:rPr>
+          <w:noProof/>
+        </w:rPr>
+        <w:t xml:space="preserve">Create and Test a servlet in </w:t>
+      </w:r>
+      <w:r>
+        <w:rPr>
+          <w:noProof/>
+        </w:rPr>
+        <w:t>Eclipse</w:t>
+      </w:r>
+    </w:p>
+    <w:p>
+      <w:r>
+        <w:t xml:space="preserve">Create a Web Dynamic Project </w:t>
+      </w:r>
+    </w:p>
+    <w:p/>
+    <w:p>
+      <w:r>
+        <w:lastRenderedPageBreak/>
+        <w:t xml:space="preserve">Convert </w:t>
+      </w:r>
+      <w:r>
+        <w:t xml:space="preserve">the project </w:t>
+      </w:r>
+      <w:r>
+        <w:t xml:space="preserve">to </w:t>
+      </w:r>
+      <w:proofErr w:type="gramStart"/>
+      <w:r>
+        <w:t>Maven</w:t>
+      </w:r>
+      <w:proofErr w:type="gramEnd"/>
+    </w:p>
+    <w:p>
+      <w:r>
+        <w:t xml:space="preserve">Add </w:t>
+      </w:r>
+      <w:r>
+        <w:rPr>
+          <w:b/>
+          <w:bCs/>
+        </w:rPr>
+        <w:t>servlet-api.jar</w:t>
+      </w:r>
+      <w:r>
+        <w:t xml:space="preserve"> </w:t>
+      </w:r>
+      <w:r>
+        <w:t xml:space="preserve">file by Maven to the </w:t>
+      </w:r>
+      <w:proofErr w:type="gramStart"/>
+      <w:r>
+        <w:t>project</w:t>
+      </w:r>
+      <w:proofErr w:type="gramEnd"/>
+    </w:p>
+    <w:p>
+      <w:r>
+        <w:t xml:space="preserve">Create a servlet (4.0) and use </w:t>
+      </w:r>
+      <w:proofErr w:type="gramStart"/>
+      <w:r>
+        <w:t>annotation</w:t>
+      </w:r>
+      <w:proofErr w:type="gramEnd"/>
+    </w:p>
+    <w:p>
+      <w:r>
+        <w:t xml:space="preserve">Run the </w:t>
+      </w:r>
+      <w:proofErr w:type="gramStart"/>
+      <w:r>
+        <w:t>servlet</w:t>
+      </w:r>
+      <w:proofErr w:type="gramEnd"/>
+    </w:p>
+    <w:p>
+      <w:pPr>
+        <w:pStyle w:val="Heading1"/>
+        <w:rPr>
+          <w:noProof/>
+        </w:rPr>
+      </w:pPr>
+      <w:r>
+        <w:rPr>
+          <w:noProof/>
+        </w:rPr>
+        <w:t>Notes about Eclipse, Maven</w:t>
+      </w:r>
+    </w:p>
+    <w:p>
+      <w:pPr>
+        <w:pStyle w:val="Heading2"/>
+        <w:rPr>
+          <w:noProof/>
+        </w:rPr>
+      </w:pPr>
+      <w:r>
+        <w:rPr>
+          <w:noProof/>
+        </w:rPr>
+        <w:t>Java.* vs javax.*</w:t>
+      </w:r>
+    </w:p>
+    <w:p>
+      <w:proofErr w:type="gramStart"/>
+      <w:r>
+        <w:t>Java.*</w:t>
+      </w:r>
+      <w:proofErr w:type="gramEnd"/>
+      <w:r>
+        <w:t xml:space="preserve"> contains </w:t>
+      </w:r>
+      <w:r>
+        <w:rPr>
+          <w:b/>
+          <w:bCs/>
+        </w:rPr>
+        <w:t>built-in</w:t>
+      </w:r>
+      <w:r>
+        <w:t xml:space="preserve"> packages </w:t>
+      </w:r>
+      <w:r>
+        <w:t>of</w:t>
+      </w:r>
+      <w:r>
+        <w:t xml:space="preserve"> Java</w:t>
+      </w:r>
+      <w:r>
+        <w:t xml:space="preserve"> so when you use it, you don’t need to add </w:t>
+      </w:r>
+      <w:r>
+        <w:t>a jar file.</w:t>
+      </w:r>
+    </w:p>
+    <w:p>
+      <w:proofErr w:type="gramStart"/>
+      <w:r>
+        <w:t>Javax.*</w:t>
+      </w:r>
+      <w:proofErr w:type="gramEnd"/>
+      <w:r>
+        <w:t xml:space="preserve"> contains </w:t>
+      </w:r>
+      <w:r>
+        <w:rPr>
+          <w:b/>
+          <w:bCs/>
+        </w:rPr>
+        <w:t>external</w:t>
+      </w:r>
+      <w:r>
+        <w:t xml:space="preserve"> </w:t>
+      </w:r>
+      <w:r>
+        <w:t>packages</w:t>
+      </w:r>
+      <w:r>
+        <w:t xml:space="preserve"> so when you use it, you need to add jar file.</w:t>
+      </w:r>
+    </w:p>
+    <w:p>
+      <w:r>
+        <w:t xml:space="preserve">Over time, </w:t>
+      </w:r>
+      <w:proofErr w:type="gramStart"/>
+      <w:r>
+        <w:t>javax.*</w:t>
+      </w:r>
+      <w:proofErr w:type="gramEnd"/>
+      <w:r>
+        <w:t xml:space="preserve"> are moved to </w:t>
+      </w:r>
+      <w:r>
+        <w:t>j</w:t>
+      </w:r>
+      <w:r>
+        <w:t>ava.*</w:t>
+      </w:r>
+    </w:p>
+    <w:p>
+      <w:r>
+        <w:t xml:space="preserve">All the jar files </w:t>
+      </w:r>
+      <w:r>
+        <w:t xml:space="preserve">of </w:t>
+      </w:r>
+      <w:proofErr w:type="gramStart"/>
+      <w:r>
+        <w:t>javax.*</w:t>
+      </w:r>
+      <w:proofErr w:type="gramEnd"/>
+      <w:r>
+        <w:t xml:space="preserve"> are developed by Java Community Process</w:t>
+      </w:r>
+      <w:r>
+        <w:t>. However, people often get them through Maven.</w:t>
+      </w:r>
+    </w:p>
+    <w:p>
+      <w:pPr>
+        <w:pStyle w:val="Heading2"/>
+      </w:pPr>
+      <w:r>
+        <w:rPr>
+          <w:noProof/>
+        </w:rPr>
+        <w:t>Directory structure of Eclipse, Maven project for a Java web application</w:t>
+      </w:r>
+      <w:r>
+        <w:tab/>
+      </w:r>
+    </w:p>
+    <w:p/>
+    <w:p>
+      <w:r>
+        <w:t xml:space="preserve">Servlet </w:t>
+      </w:r>
+      <w:r>
+        <w:t>requires</w:t>
+      </w:r>
+      <w:r>
+        <w:t xml:space="preserve"> a</w:t>
+      </w:r>
+      <w:r>
+        <w:t>n external .JAR</w:t>
+      </w:r>
+      <w:r>
+        <w:t xml:space="preserve"> library for it.</w:t>
+      </w:r>
+    </w:p>
+    <w:p/>
+    <w:p/>
+    <w:p>
+      <w:r>
+        <w:t xml:space="preserve"> </w:t>
+      </w:r>
+      <w:r>
+        <w:t xml:space="preserve"> </w:t>
+      </w:r>
+    </w:p>
+    <w:p>
+      <w:pPr>
+        <w:pStyle w:val="Heading1"/>
+      </w:pPr>
+      <w:r>
+        <w:t xml:space="preserve">JPA and </w:t>
+      </w:r>
+      <w:proofErr w:type="gramStart"/>
+      <w:r>
+        <w:t>Hibernate</w:t>
+      </w:r>
+      <w:proofErr w:type="gramEnd"/>
+    </w:p>
+    <w:p>
+      <w:r>
+        <w:t xml:space="preserve">Annotation with </w:t>
+      </w:r>
+      <w:proofErr w:type="spellStart"/>
+      <w:r>
+        <w:t>jointable</w:t>
+      </w:r>
+      <w:proofErr w:type="spellEnd"/>
+      <w:r>
+        <w:t>, one-to-one</w:t>
+      </w:r>
+    </w:p>
+    <w:p>
+      <w:pPr>
+        <w:pStyle w:val="Heading1"/>
+      </w:pPr>
+      <w:r>
+        <w:t xml:space="preserve">Tutorial </w:t>
+      </w:r>
+      <w:r>
+        <w:t>Java EE</w:t>
+      </w:r>
+    </w:p>
+    <w:p>
+      <w:r>
+        <w:t>https://docs.oracle.com/javaee/6/tutorial/doc/</w:t>
+      </w:r>
+    </w:p>
+    <w:p>
+      <w:pPr>
+        <w:pStyle w:val="Heading1"/>
+      </w:pPr>
+      <w:r>
+        <w:t xml:space="preserve">POSTMAN - Create a mock server, mock </w:t>
+      </w:r>
+      <w:proofErr w:type="gramStart"/>
+      <w:r>
+        <w:t>response</w:t>
+      </w:r>
+      <w:proofErr w:type="gramEnd"/>
+    </w:p>
+    <w:p>
+      <w:r>
+        <w:t>To create a mock server and then some mock response from the server, you need to:</w:t>
+      </w:r>
+    </w:p>
+    <w:p>
+      <w:pPr>
+        <w:pStyle w:val="ListParagraph"/>
+        <w:numPr>
+          <w:ilvl w:val="0"/>
+          <w:numId w:val="3"/>
+        </w:numPr>
+      </w:pPr>
+      <w:r>
+        <w:t xml:space="preserve">Create a mock </w:t>
+      </w:r>
+      <w:proofErr w:type="gramStart"/>
+      <w:r>
+        <w:t>server</w:t>
+      </w:r>
+      <w:proofErr w:type="gramEnd"/>
+    </w:p>
+    <w:p>
+      <w:pPr>
+        <w:pStyle w:val="ListParagraph"/>
+        <w:numPr>
+          <w:ilvl w:val="0"/>
+          <w:numId w:val="3"/>
+        </w:numPr>
+      </w:pPr>
+      <w:r>
+        <w:t xml:space="preserve">Add a request that has a link to the </w:t>
+      </w:r>
+      <w:proofErr w:type="gramStart"/>
+      <w:r>
+        <w:t>server</w:t>
+      </w:r>
+      <w:proofErr w:type="gramEnd"/>
+    </w:p>
+    <w:p>
+      <w:pPr>
+        <w:pStyle w:val="Heading2"/>
+      </w:pPr>
+      <w:r>
+        <w:t xml:space="preserve">Create a mock </w:t>
+      </w:r>
+      <w:proofErr w:type="gramStart"/>
+      <w:r>
+        <w:t>server</w:t>
+      </w:r>
+      <w:proofErr w:type="gramEnd"/>
+    </w:p>
+    <w:p>
+      <w:r>
+        <w:t xml:space="preserve">Create a collection first and then create a mock server or you create a mock server based on an existing collection: </w:t>
+      </w:r>
+    </w:p>
+    <w:p>
+      <w:pPr>
+        <w:jc w:val="center"/>
+      </w:pPr>
+      <w:r>
+        <w:rPr>
+          <w:noProof/>
+        </w:rPr>
+        <w:lastRenderedPageBreak/>
         <w:drawing>
-          <wp:inline distT="0" distB="0" distL="0" distR="0" wp14:anchorId="1AFAC2C7" wp14:editId="01C83DA0">
-            <wp:extent cx="4250690" cy="2286000"/>
-            <wp:effectExtent l="0" t="0" r="0" b="0"/>
-            <wp:docPr id="21" name="Picture 21" descr="Servlet Example"/>
+          <wp:inline distT="0" distB="0" distL="0" distR="0" wp14:anchorId="73D07D57" wp14:editId="20657283">
+            <wp:extent cx="5943600" cy="3191510"/>
+            <wp:effectExtent l="0" t="0" r="0" b="8890"/>
+            <wp:docPr id="1" name="Picture 1"/>
             <wp:cNvGraphicFramePr>
               <a:graphicFrameLocks xmlns:a="http://schemas.openxmlformats.org/drawingml/2006/main" noChangeAspect="1"/>
             </wp:cNvGraphicFramePr>
@@ -11648,36 +14744,23 @@
               <a:graphicData uri="http://schemas.openxmlformats.org/drawingml/2006/picture">
                 <pic:pic xmlns:pic="http://schemas.openxmlformats.org/drawingml/2006/picture">
                   <pic:nvPicPr>
-                    <pic:cNvPr id="0" name="Picture 5" descr="Servlet Example"/>
-                    <pic:cNvPicPr>
-                      <a:picLocks noChangeAspect="1" noChangeArrowheads="1"/>
-                    </pic:cNvPicPr>
+                    <pic:cNvPr id="1" name=""/>
+                    <pic:cNvPicPr/>
                   </pic:nvPicPr>
                   <pic:blipFill>
-                    <a:blip r:embed="rId39">
-                      <a:extLst>
-                        <a:ext uri="{28A0092B-C50C-407E-A947-70E740481C1C}">
-                          <a14:useLocalDpi xmlns:a14="http://schemas.microsoft.com/office/drawing/2010/main" val="0"/>
-                        </a:ext>
-                      </a:extLst>
-                    </a:blip>
-                    <a:srcRect/>
+                    <a:blip r:embed="rId39"/>
                     <a:stretch>
                       <a:fillRect/>
                     </a:stretch>
                   </pic:blipFill>
-                  <pic:spPr bwMode="auto">
+                  <pic:spPr>
                     <a:xfrm>
                       <a:off x="0" y="0"/>
-                      <a:ext cx="4250690" cy="2286000"/>
+                      <a:ext cx="5943600" cy="3191510"/>
                     </a:xfrm>
                     <a:prstGeom prst="rect">
                       <a:avLst/>
                     </a:prstGeom>
-                    <a:noFill/>
-                    <a:ln>
-                      <a:noFill/>
-                    </a:ln>
                   </pic:spPr>
                 </pic:pic>
               </a:graphicData>
@@ -11685,137 +14768,25 @@
           </wp:inline>
         </w:drawing>
       </w:r>
-      <w:r>
-        <w:tab/>
-      </w:r>
-    </w:p>
-    <w:p/>
-    <w:p>
-      <w:pPr>
-        <w:pStyle w:val="Heading1"/>
-      </w:pPr>
-      <w:r>
-        <w:t xml:space="preserve">JPA and </w:t>
-      </w:r>
-      <w:proofErr w:type="gramStart"/>
-      <w:r>
-        <w:t>Hibernate</w:t>
-      </w:r>
-      <w:proofErr w:type="gramEnd"/>
-    </w:p>
-    <w:p>
-      <w:r>
-        <w:t xml:space="preserve">Annotation with </w:t>
-      </w:r>
-      <w:proofErr w:type="spellStart"/>
-      <w:r>
-        <w:t>jointable</w:t>
-      </w:r>
-      <w:proofErr w:type="spellEnd"/>
-      <w:r>
-        <w:t>, one-to-one</w:t>
-      </w:r>
-    </w:p>
-    <w:p>
-      <w:pPr>
-        <w:pStyle w:val="Heading1"/>
-      </w:pPr>
-      <w:r>
-        <w:t xml:space="preserve">Tutorial </w:t>
-      </w:r>
-      <w:r>
-        <w:t>Java EE</w:t>
-      </w:r>
-    </w:p>
-    <w:p>
-      <w:r>
-        <w:t>https://docs.oracle.com/javaee/6/tutorial/doc/</w:t>
-      </w:r>
-    </w:p>
-    <w:p>
-      <w:pPr>
-        <w:pStyle w:val="Heading1"/>
-      </w:pPr>
-      <w:r>
-        <w:lastRenderedPageBreak/>
-        <w:t xml:space="preserve">POSTMAN - Create a mock server, mock </w:t>
-      </w:r>
-      <w:proofErr w:type="gramStart"/>
-      <w:r>
-        <w:t>response</w:t>
-      </w:r>
-      <w:proofErr w:type="gramEnd"/>
-    </w:p>
-    <w:p>
-      <w:r>
-        <w:t>To create a mock server and then some mock response from the server, you need to:</w:t>
-      </w:r>
-    </w:p>
-    <w:p>
-      <w:pPr>
-        <w:pStyle w:val="ListParagraph"/>
-        <w:numPr>
-          <w:ilvl w:val="0"/>
-          <w:numId w:val="3"/>
-        </w:numPr>
-      </w:pPr>
-      <w:r>
-        <w:t xml:space="preserve">Create a mock </w:t>
-      </w:r>
-      <w:proofErr w:type="gramStart"/>
-      <w:r>
-        <w:t>server</w:t>
-      </w:r>
-      <w:proofErr w:type="gramEnd"/>
-    </w:p>
-    <w:p>
-      <w:pPr>
-        <w:pStyle w:val="ListParagraph"/>
-        <w:numPr>
-          <w:ilvl w:val="0"/>
-          <w:numId w:val="3"/>
-        </w:numPr>
-      </w:pPr>
-      <w:r>
-        <w:t xml:space="preserve">Add a request that has a link to the </w:t>
-      </w:r>
-      <w:proofErr w:type="gramStart"/>
-      <w:r>
-        <w:t>server</w:t>
-      </w:r>
-      <w:proofErr w:type="gramEnd"/>
+    </w:p>
+    <w:p>
+      <w:r>
+        <w:t>At the last step, note the URL for the mock server, which is needed in the next step.</w:t>
+      </w:r>
     </w:p>
     <w:p>
       <w:pPr>
         <w:pStyle w:val="Heading2"/>
       </w:pPr>
       <w:r>
-        <w:t xml:space="preserve">Create a mock </w:t>
-      </w:r>
-      <w:proofErr w:type="gramStart"/>
-      <w:r>
-        <w:t>server</w:t>
-      </w:r>
-      <w:proofErr w:type="gramEnd"/>
-    </w:p>
-    <w:p>
-      <w:r>
-        <w:t xml:space="preserve">Create a collection first and then create a mock server or you create a mock server based on an existing collection: </w:t>
-      </w:r>
-    </w:p>
-    <w:p>
-      <w:pPr>
-        <w:jc w:val="center"/>
-      </w:pPr>
-      <w:r>
         <w:rPr>
           <w:noProof/>
         </w:rPr>
         <w:drawing>
-          <wp:inline distT="0" distB="0" distL="0" distR="0" wp14:anchorId="73D07D57" wp14:editId="20657283">
-            <wp:extent cx="5943600" cy="3191510"/>
-            <wp:effectExtent l="0" t="0" r="0" b="8890"/>
-            <wp:docPr id="1" name="Picture 1"/>
+          <wp:inline distT="0" distB="0" distL="0" distR="0" wp14:anchorId="6EE6C176" wp14:editId="2598BCB6">
+            <wp:extent cx="6972300" cy="3306445"/>
+            <wp:effectExtent l="0" t="0" r="0" b="8255"/>
+            <wp:docPr id="8" name="Picture 8"/>
             <wp:cNvGraphicFramePr>
               <a:graphicFrameLocks xmlns:a="http://schemas.openxmlformats.org/drawingml/2006/main" noChangeAspect="1"/>
             </wp:cNvGraphicFramePr>
@@ -11835,7 +14806,7 @@
                   <pic:spPr>
                     <a:xfrm>
                       <a:off x="0" y="0"/>
-                      <a:ext cx="5943600" cy="3191510"/>
+                      <a:ext cx="6972300" cy="3306445"/>
                     </a:xfrm>
                     <a:prstGeom prst="rect">
                       <a:avLst/>
@@ -11847,25 +14818,39 @@
           </wp:inline>
         </w:drawing>
       </w:r>
-    </w:p>
-    <w:p>
-      <w:r>
-        <w:t>At the last step, note the URL for the mock server, which is needed in the next step.</w:t>
-      </w:r>
-    </w:p>
-    <w:p>
-      <w:pPr>
-        <w:pStyle w:val="Heading2"/>
-      </w:pPr>
+      <w:r>
+        <w:t xml:space="preserve">Add a request-response </w:t>
+      </w:r>
+      <w:proofErr w:type="gramStart"/>
+      <w:r>
+        <w:t>example</w:t>
+      </w:r>
+      <w:proofErr w:type="gramEnd"/>
+      <w:r>
+        <w:t xml:space="preserve"> </w:t>
+      </w:r>
+    </w:p>
+    <w:p>
+      <w:r>
+        <w:t xml:space="preserve">When you add a request, add it to a </w:t>
+      </w:r>
+      <w:proofErr w:type="gramStart"/>
+      <w:r>
+        <w:t>collection</w:t>
+      </w:r>
+      <w:proofErr w:type="gramEnd"/>
+    </w:p>
+    <w:p>
       <w:r>
         <w:rPr>
           <w:noProof/>
         </w:rPr>
+        <w:lastRenderedPageBreak/>
         <w:drawing>
-          <wp:inline distT="0" distB="0" distL="0" distR="0" wp14:anchorId="6EE6C176" wp14:editId="2598BCB6">
-            <wp:extent cx="6972300" cy="3306445"/>
-            <wp:effectExtent l="0" t="0" r="0" b="8255"/>
-            <wp:docPr id="8" name="Picture 8"/>
+          <wp:inline distT="0" distB="0" distL="0" distR="0" wp14:anchorId="6F8C5ADF" wp14:editId="76870529">
+            <wp:extent cx="2441929" cy="3012664"/>
+            <wp:effectExtent l="0" t="0" r="0" b="0"/>
+            <wp:docPr id="2" name="Picture 2"/>
             <wp:cNvGraphicFramePr>
               <a:graphicFrameLocks xmlns:a="http://schemas.openxmlformats.org/drawingml/2006/main" noChangeAspect="1"/>
             </wp:cNvGraphicFramePr>
@@ -11885,7 +14870,7 @@
                   <pic:spPr>
                     <a:xfrm>
                       <a:off x="0" y="0"/>
-                      <a:ext cx="6972300" cy="3306445"/>
+                      <a:ext cx="2473516" cy="3051633"/>
                     </a:xfrm>
                     <a:prstGeom prst="rect">
                       <a:avLst/>
@@ -11897,39 +14882,22 @@
           </wp:inline>
         </w:drawing>
       </w:r>
-      <w:r>
-        <w:t xml:space="preserve">Add a request-response </w:t>
-      </w:r>
-      <w:proofErr w:type="gramStart"/>
-      <w:r>
-        <w:t>example</w:t>
-      </w:r>
-      <w:proofErr w:type="gramEnd"/>
-      <w:r>
-        <w:t xml:space="preserve"> </w:t>
-      </w:r>
-    </w:p>
-    <w:p>
-      <w:r>
-        <w:t xml:space="preserve">When you add a request, add it to a </w:t>
-      </w:r>
-      <w:proofErr w:type="gramStart"/>
-      <w:r>
-        <w:t>collection</w:t>
-      </w:r>
-      <w:proofErr w:type="gramEnd"/>
+    </w:p>
+    <w:p>
+      <w:r>
+        <w:t xml:space="preserve">The newly added request has only Query Parameter, but not yet the Response like this: </w:t>
+      </w:r>
     </w:p>
     <w:p>
       <w:r>
         <w:rPr>
           <w:noProof/>
         </w:rPr>
-        <w:lastRenderedPageBreak/>
         <w:drawing>
-          <wp:inline distT="0" distB="0" distL="0" distR="0" wp14:anchorId="6F8C5ADF" wp14:editId="76870529">
-            <wp:extent cx="2441929" cy="3012664"/>
-            <wp:effectExtent l="0" t="0" r="0" b="0"/>
-            <wp:docPr id="2" name="Picture 2"/>
+          <wp:inline distT="0" distB="0" distL="0" distR="0" wp14:anchorId="34DDE251" wp14:editId="3F4010F9">
+            <wp:extent cx="3733800" cy="1594843"/>
+            <wp:effectExtent l="0" t="0" r="0" b="5715"/>
+            <wp:docPr id="3" name="Picture 3"/>
             <wp:cNvGraphicFramePr>
               <a:graphicFrameLocks xmlns:a="http://schemas.openxmlformats.org/drawingml/2006/main" noChangeAspect="1"/>
             </wp:cNvGraphicFramePr>
@@ -11949,53 +14917,6 @@
                   <pic:spPr>
                     <a:xfrm>
                       <a:off x="0" y="0"/>
-                      <a:ext cx="2473516" cy="3051633"/>
-                    </a:xfrm>
-                    <a:prstGeom prst="rect">
-                      <a:avLst/>
-                    </a:prstGeom>
-                  </pic:spPr>
-                </pic:pic>
-              </a:graphicData>
-            </a:graphic>
-          </wp:inline>
-        </w:drawing>
-      </w:r>
-    </w:p>
-    <w:p>
-      <w:r>
-        <w:t xml:space="preserve">The newly added request has only Query Parameter, but not yet the Response like this: </w:t>
-      </w:r>
-    </w:p>
-    <w:p>
-      <w:r>
-        <w:rPr>
-          <w:noProof/>
-        </w:rPr>
-        <w:drawing>
-          <wp:inline distT="0" distB="0" distL="0" distR="0" wp14:anchorId="34DDE251" wp14:editId="3F4010F9">
-            <wp:extent cx="3733800" cy="1594843"/>
-            <wp:effectExtent l="0" t="0" r="0" b="5715"/>
-            <wp:docPr id="3" name="Picture 3"/>
-            <wp:cNvGraphicFramePr>
-              <a:graphicFrameLocks xmlns:a="http://schemas.openxmlformats.org/drawingml/2006/main" noChangeAspect="1"/>
-            </wp:cNvGraphicFramePr>
-            <a:graphic xmlns:a="http://schemas.openxmlformats.org/drawingml/2006/main">
-              <a:graphicData uri="http://schemas.openxmlformats.org/drawingml/2006/picture">
-                <pic:pic xmlns:pic="http://schemas.openxmlformats.org/drawingml/2006/picture">
-                  <pic:nvPicPr>
-                    <pic:cNvPr id="1" name=""/>
-                    <pic:cNvPicPr/>
-                  </pic:nvPicPr>
-                  <pic:blipFill>
-                    <a:blip r:embed="rId43"/>
-                    <a:stretch>
-                      <a:fillRect/>
-                    </a:stretch>
-                  </pic:blipFill>
-                  <pic:spPr>
-                    <a:xfrm>
-                      <a:off x="0" y="0"/>
                       <a:ext cx="3850538" cy="1644706"/>
                     </a:xfrm>
                     <a:prstGeom prst="rect">
@@ -12031,7 +14952,7 @@
                     <pic:cNvPicPr/>
                   </pic:nvPicPr>
                   <pic:blipFill>
-                    <a:blip r:embed="rId44"/>
+                    <a:blip r:embed="rId43"/>
                     <a:stretch>
                       <a:fillRect/>
                     </a:stretch>
@@ -12191,7 +15112,7 @@
                     <pic:cNvPicPr/>
                   </pic:nvPicPr>
                   <pic:blipFill>
-                    <a:blip r:embed="rId45"/>
+                    <a:blip r:embed="rId44"/>
                     <a:stretch>
                       <a:fillRect/>
                     </a:stretch>
@@ -12277,7 +15198,7 @@
                     <pic:cNvPicPr/>
                   </pic:nvPicPr>
                   <pic:blipFill>
-                    <a:blip r:embed="rId46"/>
+                    <a:blip r:embed="rId45"/>
                     <a:stretch>
                       <a:fillRect/>
                     </a:stretch>
@@ -12301,7 +15222,7 @@
     <w:p/>
     <w:p/>
     <w:sectPr>
-      <w:footerReference w:type="default" r:id="rId47"/>
+      <w:footerReference w:type="default" r:id="rId46"/>
       <w:pgSz w:w="12240" w:h="15840"/>
       <w:pgMar w:top="540" w:right="630" w:bottom="630" w:left="630" w:header="720" w:footer="5" w:gutter="0"/>
       <w:cols w:space="720"/>
@@ -12694,9 +15615,9 @@
     </w:lvl>
   </w:abstractNum>
   <w:abstractNum w:abstractNumId="2" w15:restartNumberingAfterBreak="0">
-    <w:nsid w:val="104903AE"/>
+    <w:nsid w:val="0D40093C"/>
     <w:multiLevelType w:val="multilevel"/>
-    <w:tmpl w:val="9D8686D4"/>
+    <w:tmpl w:val="FC5E2D16"/>
     <w:lvl w:ilvl="0">
       <w:start w:val="1"/>
       <w:numFmt w:val="bullet"/>
@@ -12843,121 +15764,9 @@
     </w:lvl>
   </w:abstractNum>
   <w:abstractNum w:abstractNumId="3" w15:restartNumberingAfterBreak="0">
-    <w:nsid w:val="18EA6CE3"/>
-    <w:multiLevelType w:val="hybridMultilevel"/>
-    <w:tmpl w:val="FCB411DA"/>
-    <w:lvl w:ilvl="0" w:tplc="B6CA0242">
-      <w:numFmt w:val="bullet"/>
-      <w:lvlText w:val="-"/>
-      <w:lvlJc w:val="left"/>
-      <w:pPr>
-        <w:ind w:left="720" w:hanging="360"/>
-      </w:pPr>
-      <w:rPr>
-        <w:rFonts w:ascii="Calibri" w:eastAsiaTheme="minorHAnsi" w:hAnsi="Calibri" w:cs="Calibri" w:hint="default"/>
-      </w:rPr>
-    </w:lvl>
-    <w:lvl w:ilvl="1" w:tplc="04090003" w:tentative="1">
-      <w:start w:val="1"/>
-      <w:numFmt w:val="bullet"/>
-      <w:lvlText w:val="o"/>
-      <w:lvlJc w:val="left"/>
-      <w:pPr>
-        <w:ind w:left="1440" w:hanging="360"/>
-      </w:pPr>
-      <w:rPr>
-        <w:rFonts w:ascii="Courier New" w:hAnsi="Courier New" w:cs="Courier New" w:hint="default"/>
-      </w:rPr>
-    </w:lvl>
-    <w:lvl w:ilvl="2" w:tplc="04090005" w:tentative="1">
-      <w:start w:val="1"/>
-      <w:numFmt w:val="bullet"/>
-      <w:lvlText w:val=""/>
-      <w:lvlJc w:val="left"/>
-      <w:pPr>
-        <w:ind w:left="2160" w:hanging="360"/>
-      </w:pPr>
-      <w:rPr>
-        <w:rFonts w:ascii="Wingdings" w:hAnsi="Wingdings" w:hint="default"/>
-      </w:rPr>
-    </w:lvl>
-    <w:lvl w:ilvl="3" w:tplc="04090001" w:tentative="1">
-      <w:start w:val="1"/>
-      <w:numFmt w:val="bullet"/>
-      <w:lvlText w:val=""/>
-      <w:lvlJc w:val="left"/>
-      <w:pPr>
-        <w:ind w:left="2880" w:hanging="360"/>
-      </w:pPr>
-      <w:rPr>
-        <w:rFonts w:ascii="Symbol" w:hAnsi="Symbol" w:hint="default"/>
-      </w:rPr>
-    </w:lvl>
-    <w:lvl w:ilvl="4" w:tplc="04090003" w:tentative="1">
-      <w:start w:val="1"/>
-      <w:numFmt w:val="bullet"/>
-      <w:lvlText w:val="o"/>
-      <w:lvlJc w:val="left"/>
-      <w:pPr>
-        <w:ind w:left="3600" w:hanging="360"/>
-      </w:pPr>
-      <w:rPr>
-        <w:rFonts w:ascii="Courier New" w:hAnsi="Courier New" w:cs="Courier New" w:hint="default"/>
-      </w:rPr>
-    </w:lvl>
-    <w:lvl w:ilvl="5" w:tplc="04090005" w:tentative="1">
-      <w:start w:val="1"/>
-      <w:numFmt w:val="bullet"/>
-      <w:lvlText w:val=""/>
-      <w:lvlJc w:val="left"/>
-      <w:pPr>
-        <w:ind w:left="4320" w:hanging="360"/>
-      </w:pPr>
-      <w:rPr>
-        <w:rFonts w:ascii="Wingdings" w:hAnsi="Wingdings" w:hint="default"/>
-      </w:rPr>
-    </w:lvl>
-    <w:lvl w:ilvl="6" w:tplc="04090001" w:tentative="1">
-      <w:start w:val="1"/>
-      <w:numFmt w:val="bullet"/>
-      <w:lvlText w:val=""/>
-      <w:lvlJc w:val="left"/>
-      <w:pPr>
-        <w:ind w:left="5040" w:hanging="360"/>
-      </w:pPr>
-      <w:rPr>
-        <w:rFonts w:ascii="Symbol" w:hAnsi="Symbol" w:hint="default"/>
-      </w:rPr>
-    </w:lvl>
-    <w:lvl w:ilvl="7" w:tplc="04090003" w:tentative="1">
-      <w:start w:val="1"/>
-      <w:numFmt w:val="bullet"/>
-      <w:lvlText w:val="o"/>
-      <w:lvlJc w:val="left"/>
-      <w:pPr>
-        <w:ind w:left="5760" w:hanging="360"/>
-      </w:pPr>
-      <w:rPr>
-        <w:rFonts w:ascii="Courier New" w:hAnsi="Courier New" w:cs="Courier New" w:hint="default"/>
-      </w:rPr>
-    </w:lvl>
-    <w:lvl w:ilvl="8" w:tplc="04090005" w:tentative="1">
-      <w:start w:val="1"/>
-      <w:numFmt w:val="bullet"/>
-      <w:lvlText w:val=""/>
-      <w:lvlJc w:val="left"/>
-      <w:pPr>
-        <w:ind w:left="6480" w:hanging="360"/>
-      </w:pPr>
-      <w:rPr>
-        <w:rFonts w:ascii="Wingdings" w:hAnsi="Wingdings" w:hint="default"/>
-      </w:rPr>
-    </w:lvl>
-  </w:abstractNum>
-  <w:abstractNum w:abstractNumId="4" w15:restartNumberingAfterBreak="0">
-    <w:nsid w:val="197541BA"/>
+    <w:nsid w:val="104903AE"/>
     <w:multiLevelType w:val="multilevel"/>
-    <w:tmpl w:val="964A23CC"/>
+    <w:tmpl w:val="9D8686D4"/>
     <w:lvl w:ilvl="0">
       <w:start w:val="1"/>
       <w:numFmt w:val="bullet"/>
@@ -13103,123 +15912,122 @@
       </w:rPr>
     </w:lvl>
   </w:abstractNum>
-  <w:abstractNum w:abstractNumId="5" w15:restartNumberingAfterBreak="0">
-    <w:nsid w:val="21AA3DEE"/>
-    <w:multiLevelType w:val="multilevel"/>
-    <w:tmpl w:val="3A5E8636"/>
-    <w:lvl w:ilvl="0">
-      <w:start w:val="1"/>
-      <w:numFmt w:val="decimal"/>
-      <w:lvlText w:val="(%1."/>
+  <w:abstractNum w:abstractNumId="4" w15:restartNumberingAfterBreak="0">
+    <w:nsid w:val="18EA6CE3"/>
+    <w:multiLevelType w:val="hybridMultilevel"/>
+    <w:tmpl w:val="FCB411DA"/>
+    <w:lvl w:ilvl="0" w:tplc="B6CA0242">
+      <w:numFmt w:val="bullet"/>
+      <w:lvlText w:val="-"/>
       <w:lvlJc w:val="left"/>
       <w:pPr>
-        <w:ind w:left="444" w:hanging="444"/>
+        <w:ind w:left="720" w:hanging="360"/>
       </w:pPr>
       <w:rPr>
-        <w:rFonts w:hint="default"/>
+        <w:rFonts w:ascii="Calibri" w:eastAsiaTheme="minorHAnsi" w:hAnsi="Calibri" w:cs="Calibri" w:hint="default"/>
       </w:rPr>
     </w:lvl>
-    <w:lvl w:ilvl="1">
+    <w:lvl w:ilvl="1" w:tplc="04090003" w:tentative="1">
       <w:start w:val="1"/>
-      <w:numFmt w:val="decimal"/>
-      <w:lvlText w:val="(%1.%2)"/>
+      <w:numFmt w:val="bullet"/>
+      <w:lvlText w:val="o"/>
       <w:lvlJc w:val="left"/>
       <w:pPr>
-        <w:ind w:left="720" w:hanging="720"/>
+        <w:ind w:left="1440" w:hanging="360"/>
       </w:pPr>
       <w:rPr>
-        <w:rFonts w:hint="default"/>
+        <w:rFonts w:ascii="Courier New" w:hAnsi="Courier New" w:cs="Courier New" w:hint="default"/>
       </w:rPr>
     </w:lvl>
-    <w:lvl w:ilvl="2">
+    <w:lvl w:ilvl="2" w:tplc="04090005" w:tentative="1">
       <w:start w:val="1"/>
-      <w:numFmt w:val="decimal"/>
-      <w:lvlText w:val="(%1.%2)%3."/>
+      <w:numFmt w:val="bullet"/>
+      <w:lvlText w:val=""/>
       <w:lvlJc w:val="left"/>
       <w:pPr>
-        <w:ind w:left="720" w:hanging="720"/>
+        <w:ind w:left="2160" w:hanging="360"/>
       </w:pPr>
       <w:rPr>
-        <w:rFonts w:hint="default"/>
+        <w:rFonts w:ascii="Wingdings" w:hAnsi="Wingdings" w:hint="default"/>
       </w:rPr>
     </w:lvl>
-    <w:lvl w:ilvl="3">
+    <w:lvl w:ilvl="3" w:tplc="04090001" w:tentative="1">
       <w:start w:val="1"/>
-      <w:numFmt w:val="decimal"/>
-      <w:lvlText w:val="(%1.%2)%3.%4."/>
+      <w:numFmt w:val="bullet"/>
+      <w:lvlText w:val=""/>
       <w:lvlJc w:val="left"/>
       <w:pPr>
-        <w:ind w:left="1080" w:hanging="1080"/>
+        <w:ind w:left="2880" w:hanging="360"/>
       </w:pPr>
       <w:rPr>
-        <w:rFonts w:hint="default"/>
+        <w:rFonts w:ascii="Symbol" w:hAnsi="Symbol" w:hint="default"/>
       </w:rPr>
     </w:lvl>
-    <w:lvl w:ilvl="4">
+    <w:lvl w:ilvl="4" w:tplc="04090003" w:tentative="1">
       <w:start w:val="1"/>
-      <w:numFmt w:val="decimal"/>
-      <w:lvlText w:val="(%1.%2)%3.%4.%5."/>
+      <w:numFmt w:val="bullet"/>
+      <w:lvlText w:val="o"/>
       <w:lvlJc w:val="left"/>
       <w:pPr>
-        <w:ind w:left="1080" w:hanging="1080"/>
+        <w:ind w:left="3600" w:hanging="360"/>
       </w:pPr>
       <w:rPr>
-        <w:rFonts w:hint="default"/>
+        <w:rFonts w:ascii="Courier New" w:hAnsi="Courier New" w:cs="Courier New" w:hint="default"/>
       </w:rPr>
     </w:lvl>
-    <w:lvl w:ilvl="5">
+    <w:lvl w:ilvl="5" w:tplc="04090005" w:tentative="1">
       <w:start w:val="1"/>
-      <w:numFmt w:val="decimal"/>
-      <w:lvlText w:val="(%1.%2)%3.%4.%5.%6."/>
+      <w:numFmt w:val="bullet"/>
+      <w:lvlText w:val=""/>
       <w:lvlJc w:val="left"/>
       <w:pPr>
-        <w:ind w:left="1440" w:hanging="1440"/>
+        <w:ind w:left="4320" w:hanging="360"/>
       </w:pPr>
       <w:rPr>
-        <w:rFonts w:hint="default"/>
+        <w:rFonts w:ascii="Wingdings" w:hAnsi="Wingdings" w:hint="default"/>
       </w:rPr>
     </w:lvl>
-    <w:lvl w:ilvl="6">
+    <w:lvl w:ilvl="6" w:tplc="04090001" w:tentative="1">
       <w:start w:val="1"/>
-      <w:numFmt w:val="decimal"/>
-      <w:lvlText w:val="(%1.%2)%3.%4.%5.%6.%7."/>
+      <w:numFmt w:val="bullet"/>
+      <w:lvlText w:val=""/>
       <w:lvlJc w:val="left"/>
       <w:pPr>
-        <w:ind w:left="1440" w:hanging="1440"/>
+        <w:ind w:left="5040" w:hanging="360"/>
       </w:pPr>
       <w:rPr>
-        <w:rFonts w:hint="default"/>
+        <w:rFonts w:ascii="Symbol" w:hAnsi="Symbol" w:hint="default"/>
       </w:rPr>
     </w:lvl>
-    <w:lvl w:ilvl="7">
+    <w:lvl w:ilvl="7" w:tplc="04090003" w:tentative="1">
       <w:start w:val="1"/>
-      <w:numFmt w:val="decimal"/>
-      <w:lvlText w:val="(%1.%2)%3.%4.%5.%6.%7.%8."/>
+      <w:numFmt w:val="bullet"/>
+      <w:lvlText w:val="o"/>
       <w:lvlJc w:val="left"/>
       <w:pPr>
-        <w:ind w:left="1800" w:hanging="1800"/>
+        <w:ind w:left="5760" w:hanging="360"/>
       </w:pPr>
       <w:rPr>
-        <w:rFonts w:hint="default"/>
+        <w:rFonts w:ascii="Courier New" w:hAnsi="Courier New" w:cs="Courier New" w:hint="default"/>
       </w:rPr>
     </w:lvl>
-    <w:lvl w:ilvl="8">
+    <w:lvl w:ilvl="8" w:tplc="04090005" w:tentative="1">
       <w:start w:val="1"/>
-      <w:numFmt w:val="decimal"/>
-      <w:lvlText w:val="(%1.%2)%3.%4.%5.%6.%7.%8.%9."/>
+      <w:numFmt w:val="bullet"/>
+      <w:lvlText w:val=""/>
       <w:lvlJc w:val="left"/>
       <w:pPr>
-        <w:ind w:left="1800" w:hanging="1800"/>
+        <w:ind w:left="6480" w:hanging="360"/>
       </w:pPr>
       <w:rPr>
-        <w:rFonts w:hint="default"/>
+        <w:rFonts w:ascii="Wingdings" w:hAnsi="Wingdings" w:hint="default"/>
       </w:rPr>
     </w:lvl>
   </w:abstractNum>
-  <w:abstractNum w:abstractNumId="6" w15:restartNumberingAfterBreak="0">
-    <w:nsid w:val="2B3F493E"/>
+  <w:abstractNum w:abstractNumId="5" w15:restartNumberingAfterBreak="0">
+    <w:nsid w:val="197541BA"/>
     <w:multiLevelType w:val="multilevel"/>
-    <w:tmpl w:val="4CE8EE62"/>
+    <w:tmpl w:val="964A23CC"/>
     <w:lvl w:ilvl="0">
       <w:start w:val="1"/>
       <w:numFmt w:val="bullet"/>
@@ -13365,10 +16173,123 @@
       </w:rPr>
     </w:lvl>
   </w:abstractNum>
+  <w:abstractNum w:abstractNumId="6" w15:restartNumberingAfterBreak="0">
+    <w:nsid w:val="21AA3DEE"/>
+    <w:multiLevelType w:val="multilevel"/>
+    <w:tmpl w:val="3A5E8636"/>
+    <w:lvl w:ilvl="0">
+      <w:start w:val="1"/>
+      <w:numFmt w:val="decimal"/>
+      <w:lvlText w:val="(%1."/>
+      <w:lvlJc w:val="left"/>
+      <w:pPr>
+        <w:ind w:left="444" w:hanging="444"/>
+      </w:pPr>
+      <w:rPr>
+        <w:rFonts w:hint="default"/>
+      </w:rPr>
+    </w:lvl>
+    <w:lvl w:ilvl="1">
+      <w:start w:val="1"/>
+      <w:numFmt w:val="decimal"/>
+      <w:lvlText w:val="(%1.%2)"/>
+      <w:lvlJc w:val="left"/>
+      <w:pPr>
+        <w:ind w:left="720" w:hanging="720"/>
+      </w:pPr>
+      <w:rPr>
+        <w:rFonts w:hint="default"/>
+      </w:rPr>
+    </w:lvl>
+    <w:lvl w:ilvl="2">
+      <w:start w:val="1"/>
+      <w:numFmt w:val="decimal"/>
+      <w:lvlText w:val="(%1.%2)%3."/>
+      <w:lvlJc w:val="left"/>
+      <w:pPr>
+        <w:ind w:left="720" w:hanging="720"/>
+      </w:pPr>
+      <w:rPr>
+        <w:rFonts w:hint="default"/>
+      </w:rPr>
+    </w:lvl>
+    <w:lvl w:ilvl="3">
+      <w:start w:val="1"/>
+      <w:numFmt w:val="decimal"/>
+      <w:lvlText w:val="(%1.%2)%3.%4."/>
+      <w:lvlJc w:val="left"/>
+      <w:pPr>
+        <w:ind w:left="1080" w:hanging="1080"/>
+      </w:pPr>
+      <w:rPr>
+        <w:rFonts w:hint="default"/>
+      </w:rPr>
+    </w:lvl>
+    <w:lvl w:ilvl="4">
+      <w:start w:val="1"/>
+      <w:numFmt w:val="decimal"/>
+      <w:lvlText w:val="(%1.%2)%3.%4.%5."/>
+      <w:lvlJc w:val="left"/>
+      <w:pPr>
+        <w:ind w:left="1080" w:hanging="1080"/>
+      </w:pPr>
+      <w:rPr>
+        <w:rFonts w:hint="default"/>
+      </w:rPr>
+    </w:lvl>
+    <w:lvl w:ilvl="5">
+      <w:start w:val="1"/>
+      <w:numFmt w:val="decimal"/>
+      <w:lvlText w:val="(%1.%2)%3.%4.%5.%6."/>
+      <w:lvlJc w:val="left"/>
+      <w:pPr>
+        <w:ind w:left="1440" w:hanging="1440"/>
+      </w:pPr>
+      <w:rPr>
+        <w:rFonts w:hint="default"/>
+      </w:rPr>
+    </w:lvl>
+    <w:lvl w:ilvl="6">
+      <w:start w:val="1"/>
+      <w:numFmt w:val="decimal"/>
+      <w:lvlText w:val="(%1.%2)%3.%4.%5.%6.%7."/>
+      <w:lvlJc w:val="left"/>
+      <w:pPr>
+        <w:ind w:left="1440" w:hanging="1440"/>
+      </w:pPr>
+      <w:rPr>
+        <w:rFonts w:hint="default"/>
+      </w:rPr>
+    </w:lvl>
+    <w:lvl w:ilvl="7">
+      <w:start w:val="1"/>
+      <w:numFmt w:val="decimal"/>
+      <w:lvlText w:val="(%1.%2)%3.%4.%5.%6.%7.%8."/>
+      <w:lvlJc w:val="left"/>
+      <w:pPr>
+        <w:ind w:left="1800" w:hanging="1800"/>
+      </w:pPr>
+      <w:rPr>
+        <w:rFonts w:hint="default"/>
+      </w:rPr>
+    </w:lvl>
+    <w:lvl w:ilvl="8">
+      <w:start w:val="1"/>
+      <w:numFmt w:val="decimal"/>
+      <w:lvlText w:val="(%1.%2)%3.%4.%5.%6.%7.%8.%9."/>
+      <w:lvlJc w:val="left"/>
+      <w:pPr>
+        <w:ind w:left="1800" w:hanging="1800"/>
+      </w:pPr>
+      <w:rPr>
+        <w:rFonts w:hint="default"/>
+      </w:rPr>
+    </w:lvl>
+  </w:abstractNum>
   <w:abstractNum w:abstractNumId="7" w15:restartNumberingAfterBreak="0">
-    <w:nsid w:val="308C35A8"/>
+    <w:nsid w:val="2B3F493E"/>
     <w:multiLevelType w:val="multilevel"/>
-    <w:tmpl w:val="5F9A1C12"/>
+    <w:tmpl w:val="4CE8EE62"/>
     <w:lvl w:ilvl="0">
       <w:start w:val="1"/>
       <w:numFmt w:val="bullet"/>
@@ -13515,9 +16436,9 @@
     </w:lvl>
   </w:abstractNum>
   <w:abstractNum w:abstractNumId="8" w15:restartNumberingAfterBreak="0">
-    <w:nsid w:val="396E01BA"/>
+    <w:nsid w:val="308C35A8"/>
     <w:multiLevelType w:val="multilevel"/>
-    <w:tmpl w:val="F224CDC6"/>
+    <w:tmpl w:val="5F9A1C12"/>
     <w:lvl w:ilvl="0">
       <w:start w:val="1"/>
       <w:numFmt w:val="bullet"/>
@@ -13664,121 +16585,9 @@
     </w:lvl>
   </w:abstractNum>
   <w:abstractNum w:abstractNumId="9" w15:restartNumberingAfterBreak="0">
-    <w:nsid w:val="3EEA65A9"/>
-    <w:multiLevelType w:val="hybridMultilevel"/>
-    <w:tmpl w:val="C58662BA"/>
-    <w:lvl w:ilvl="0" w:tplc="7004D958">
-      <w:numFmt w:val="bullet"/>
-      <w:lvlText w:val="-"/>
-      <w:lvlJc w:val="left"/>
-      <w:pPr>
-        <w:ind w:left="720" w:hanging="360"/>
-      </w:pPr>
-      <w:rPr>
-        <w:rFonts w:ascii="Calibri" w:eastAsiaTheme="minorHAnsi" w:hAnsi="Calibri" w:cs="Calibri" w:hint="default"/>
-      </w:rPr>
-    </w:lvl>
-    <w:lvl w:ilvl="1" w:tplc="04090003" w:tentative="1">
-      <w:start w:val="1"/>
-      <w:numFmt w:val="bullet"/>
-      <w:lvlText w:val="o"/>
-      <w:lvlJc w:val="left"/>
-      <w:pPr>
-        <w:ind w:left="1440" w:hanging="360"/>
-      </w:pPr>
-      <w:rPr>
-        <w:rFonts w:ascii="Courier New" w:hAnsi="Courier New" w:cs="Courier New" w:hint="default"/>
-      </w:rPr>
-    </w:lvl>
-    <w:lvl w:ilvl="2" w:tplc="04090005" w:tentative="1">
-      <w:start w:val="1"/>
-      <w:numFmt w:val="bullet"/>
-      <w:lvlText w:val=""/>
-      <w:lvlJc w:val="left"/>
-      <w:pPr>
-        <w:ind w:left="2160" w:hanging="360"/>
-      </w:pPr>
-      <w:rPr>
-        <w:rFonts w:ascii="Wingdings" w:hAnsi="Wingdings" w:hint="default"/>
-      </w:rPr>
-    </w:lvl>
-    <w:lvl w:ilvl="3" w:tplc="04090001" w:tentative="1">
-      <w:start w:val="1"/>
-      <w:numFmt w:val="bullet"/>
-      <w:lvlText w:val=""/>
-      <w:lvlJc w:val="left"/>
-      <w:pPr>
-        <w:ind w:left="2880" w:hanging="360"/>
-      </w:pPr>
-      <w:rPr>
-        <w:rFonts w:ascii="Symbol" w:hAnsi="Symbol" w:hint="default"/>
-      </w:rPr>
-    </w:lvl>
-    <w:lvl w:ilvl="4" w:tplc="04090003" w:tentative="1">
-      <w:start w:val="1"/>
-      <w:numFmt w:val="bullet"/>
-      <w:lvlText w:val="o"/>
-      <w:lvlJc w:val="left"/>
-      <w:pPr>
-        <w:ind w:left="3600" w:hanging="360"/>
-      </w:pPr>
-      <w:rPr>
-        <w:rFonts w:ascii="Courier New" w:hAnsi="Courier New" w:cs="Courier New" w:hint="default"/>
-      </w:rPr>
-    </w:lvl>
-    <w:lvl w:ilvl="5" w:tplc="04090005" w:tentative="1">
-      <w:start w:val="1"/>
-      <w:numFmt w:val="bullet"/>
-      <w:lvlText w:val=""/>
-      <w:lvlJc w:val="left"/>
-      <w:pPr>
-        <w:ind w:left="4320" w:hanging="360"/>
-      </w:pPr>
-      <w:rPr>
-        <w:rFonts w:ascii="Wingdings" w:hAnsi="Wingdings" w:hint="default"/>
-      </w:rPr>
-    </w:lvl>
-    <w:lvl w:ilvl="6" w:tplc="04090001" w:tentative="1">
-      <w:start w:val="1"/>
-      <w:numFmt w:val="bullet"/>
-      <w:lvlText w:val=""/>
-      <w:lvlJc w:val="left"/>
-      <w:pPr>
-        <w:ind w:left="5040" w:hanging="360"/>
-      </w:pPr>
-      <w:rPr>
-        <w:rFonts w:ascii="Symbol" w:hAnsi="Symbol" w:hint="default"/>
-      </w:rPr>
-    </w:lvl>
-    <w:lvl w:ilvl="7" w:tplc="04090003" w:tentative="1">
-      <w:start w:val="1"/>
-      <w:numFmt w:val="bullet"/>
-      <w:lvlText w:val="o"/>
-      <w:lvlJc w:val="left"/>
-      <w:pPr>
-        <w:ind w:left="5760" w:hanging="360"/>
-      </w:pPr>
-      <w:rPr>
-        <w:rFonts w:ascii="Courier New" w:hAnsi="Courier New" w:cs="Courier New" w:hint="default"/>
-      </w:rPr>
-    </w:lvl>
-    <w:lvl w:ilvl="8" w:tplc="04090005" w:tentative="1">
-      <w:start w:val="1"/>
-      <w:numFmt w:val="bullet"/>
-      <w:lvlText w:val=""/>
-      <w:lvlJc w:val="left"/>
-      <w:pPr>
-        <w:ind w:left="6480" w:hanging="360"/>
-      </w:pPr>
-      <w:rPr>
-        <w:rFonts w:ascii="Wingdings" w:hAnsi="Wingdings" w:hint="default"/>
-      </w:rPr>
-    </w:lvl>
-  </w:abstractNum>
-  <w:abstractNum w:abstractNumId="10" w15:restartNumberingAfterBreak="0">
-    <w:nsid w:val="4513392D"/>
+    <w:nsid w:val="396E01BA"/>
     <w:multiLevelType w:val="multilevel"/>
-    <w:tmpl w:val="734E13E2"/>
+    <w:tmpl w:val="F224CDC6"/>
     <w:lvl w:ilvl="0">
       <w:start w:val="1"/>
       <w:numFmt w:val="bullet"/>
@@ -13924,10 +16733,10 @@
       </w:rPr>
     </w:lvl>
   </w:abstractNum>
-  <w:abstractNum w:abstractNumId="11" w15:restartNumberingAfterBreak="0">
-    <w:nsid w:val="4F860D95"/>
+  <w:abstractNum w:abstractNumId="10" w15:restartNumberingAfterBreak="0">
+    <w:nsid w:val="3EEA65A9"/>
     <w:multiLevelType w:val="hybridMultilevel"/>
-    <w:tmpl w:val="966AE9B2"/>
+    <w:tmpl w:val="C58662BA"/>
     <w:lvl w:ilvl="0" w:tplc="7004D958">
       <w:numFmt w:val="bullet"/>
       <w:lvlText w:val="-"/>
@@ -14036,10 +16845,236 @@
       </w:rPr>
     </w:lvl>
   </w:abstractNum>
+  <w:abstractNum w:abstractNumId="11" w15:restartNumberingAfterBreak="0">
+    <w:nsid w:val="42E641A6"/>
+    <w:multiLevelType w:val="multilevel"/>
+    <w:tmpl w:val="976E0108"/>
+    <w:lvl w:ilvl="0">
+      <w:start w:val="1"/>
+      <w:numFmt w:val="decimal"/>
+      <w:lvlText w:val="%1."/>
+      <w:lvlJc w:val="left"/>
+      <w:pPr>
+        <w:tabs>
+          <w:tab w:val="num" w:pos="720"/>
+        </w:tabs>
+        <w:ind w:left="720" w:hanging="360"/>
+      </w:pPr>
+    </w:lvl>
+    <w:lvl w:ilvl="1" w:tentative="1">
+      <w:start w:val="1"/>
+      <w:numFmt w:val="decimal"/>
+      <w:lvlText w:val="%2."/>
+      <w:lvlJc w:val="left"/>
+      <w:pPr>
+        <w:tabs>
+          <w:tab w:val="num" w:pos="1440"/>
+        </w:tabs>
+        <w:ind w:left="1440" w:hanging="360"/>
+      </w:pPr>
+    </w:lvl>
+    <w:lvl w:ilvl="2" w:tentative="1">
+      <w:start w:val="1"/>
+      <w:numFmt w:val="decimal"/>
+      <w:lvlText w:val="%3."/>
+      <w:lvlJc w:val="left"/>
+      <w:pPr>
+        <w:tabs>
+          <w:tab w:val="num" w:pos="2160"/>
+        </w:tabs>
+        <w:ind w:left="2160" w:hanging="360"/>
+      </w:pPr>
+    </w:lvl>
+    <w:lvl w:ilvl="3" w:tentative="1">
+      <w:start w:val="1"/>
+      <w:numFmt w:val="decimal"/>
+      <w:lvlText w:val="%4."/>
+      <w:lvlJc w:val="left"/>
+      <w:pPr>
+        <w:tabs>
+          <w:tab w:val="num" w:pos="2880"/>
+        </w:tabs>
+        <w:ind w:left="2880" w:hanging="360"/>
+      </w:pPr>
+    </w:lvl>
+    <w:lvl w:ilvl="4" w:tentative="1">
+      <w:start w:val="1"/>
+      <w:numFmt w:val="decimal"/>
+      <w:lvlText w:val="%5."/>
+      <w:lvlJc w:val="left"/>
+      <w:pPr>
+        <w:tabs>
+          <w:tab w:val="num" w:pos="3600"/>
+        </w:tabs>
+        <w:ind w:left="3600" w:hanging="360"/>
+      </w:pPr>
+    </w:lvl>
+    <w:lvl w:ilvl="5" w:tentative="1">
+      <w:start w:val="1"/>
+      <w:numFmt w:val="decimal"/>
+      <w:lvlText w:val="%6."/>
+      <w:lvlJc w:val="left"/>
+      <w:pPr>
+        <w:tabs>
+          <w:tab w:val="num" w:pos="4320"/>
+        </w:tabs>
+        <w:ind w:left="4320" w:hanging="360"/>
+      </w:pPr>
+    </w:lvl>
+    <w:lvl w:ilvl="6" w:tentative="1">
+      <w:start w:val="1"/>
+      <w:numFmt w:val="decimal"/>
+      <w:lvlText w:val="%7."/>
+      <w:lvlJc w:val="left"/>
+      <w:pPr>
+        <w:tabs>
+          <w:tab w:val="num" w:pos="5040"/>
+        </w:tabs>
+        <w:ind w:left="5040" w:hanging="360"/>
+      </w:pPr>
+    </w:lvl>
+    <w:lvl w:ilvl="7" w:tentative="1">
+      <w:start w:val="1"/>
+      <w:numFmt w:val="decimal"/>
+      <w:lvlText w:val="%8."/>
+      <w:lvlJc w:val="left"/>
+      <w:pPr>
+        <w:tabs>
+          <w:tab w:val="num" w:pos="5760"/>
+        </w:tabs>
+        <w:ind w:left="5760" w:hanging="360"/>
+      </w:pPr>
+    </w:lvl>
+    <w:lvl w:ilvl="8" w:tentative="1">
+      <w:start w:val="1"/>
+      <w:numFmt w:val="decimal"/>
+      <w:lvlText w:val="%9."/>
+      <w:lvlJc w:val="left"/>
+      <w:pPr>
+        <w:tabs>
+          <w:tab w:val="num" w:pos="6480"/>
+        </w:tabs>
+        <w:ind w:left="6480" w:hanging="360"/>
+      </w:pPr>
+    </w:lvl>
+  </w:abstractNum>
   <w:abstractNum w:abstractNumId="12" w15:restartNumberingAfterBreak="0">
-    <w:nsid w:val="504D590C"/>
+    <w:nsid w:val="44CB633E"/>
     <w:multiLevelType w:val="multilevel"/>
-    <w:tmpl w:val="C5D2A902"/>
+    <w:tmpl w:val="1CCC440C"/>
+    <w:lvl w:ilvl="0">
+      <w:start w:val="1"/>
+      <w:numFmt w:val="decimal"/>
+      <w:lvlText w:val="%1."/>
+      <w:lvlJc w:val="left"/>
+      <w:pPr>
+        <w:tabs>
+          <w:tab w:val="num" w:pos="720"/>
+        </w:tabs>
+        <w:ind w:left="720" w:hanging="360"/>
+      </w:pPr>
+    </w:lvl>
+    <w:lvl w:ilvl="1" w:tentative="1">
+      <w:start w:val="1"/>
+      <w:numFmt w:val="decimal"/>
+      <w:lvlText w:val="%2."/>
+      <w:lvlJc w:val="left"/>
+      <w:pPr>
+        <w:tabs>
+          <w:tab w:val="num" w:pos="1440"/>
+        </w:tabs>
+        <w:ind w:left="1440" w:hanging="360"/>
+      </w:pPr>
+    </w:lvl>
+    <w:lvl w:ilvl="2" w:tentative="1">
+      <w:start w:val="1"/>
+      <w:numFmt w:val="decimal"/>
+      <w:lvlText w:val="%3."/>
+      <w:lvlJc w:val="left"/>
+      <w:pPr>
+        <w:tabs>
+          <w:tab w:val="num" w:pos="2160"/>
+        </w:tabs>
+        <w:ind w:left="2160" w:hanging="360"/>
+      </w:pPr>
+    </w:lvl>
+    <w:lvl w:ilvl="3" w:tentative="1">
+      <w:start w:val="1"/>
+      <w:numFmt w:val="decimal"/>
+      <w:lvlText w:val="%4."/>
+      <w:lvlJc w:val="left"/>
+      <w:pPr>
+        <w:tabs>
+          <w:tab w:val="num" w:pos="2880"/>
+        </w:tabs>
+        <w:ind w:left="2880" w:hanging="360"/>
+      </w:pPr>
+    </w:lvl>
+    <w:lvl w:ilvl="4" w:tentative="1">
+      <w:start w:val="1"/>
+      <w:numFmt w:val="decimal"/>
+      <w:lvlText w:val="%5."/>
+      <w:lvlJc w:val="left"/>
+      <w:pPr>
+        <w:tabs>
+          <w:tab w:val="num" w:pos="3600"/>
+        </w:tabs>
+        <w:ind w:left="3600" w:hanging="360"/>
+      </w:pPr>
+    </w:lvl>
+    <w:lvl w:ilvl="5" w:tentative="1">
+      <w:start w:val="1"/>
+      <w:numFmt w:val="decimal"/>
+      <w:lvlText w:val="%6."/>
+      <w:lvlJc w:val="left"/>
+      <w:pPr>
+        <w:tabs>
+          <w:tab w:val="num" w:pos="4320"/>
+        </w:tabs>
+        <w:ind w:left="4320" w:hanging="360"/>
+      </w:pPr>
+    </w:lvl>
+    <w:lvl w:ilvl="6" w:tentative="1">
+      <w:start w:val="1"/>
+      <w:numFmt w:val="decimal"/>
+      <w:lvlText w:val="%7."/>
+      <w:lvlJc w:val="left"/>
+      <w:pPr>
+        <w:tabs>
+          <w:tab w:val="num" w:pos="5040"/>
+        </w:tabs>
+        <w:ind w:left="5040" w:hanging="360"/>
+      </w:pPr>
+    </w:lvl>
+    <w:lvl w:ilvl="7" w:tentative="1">
+      <w:start w:val="1"/>
+      <w:numFmt w:val="decimal"/>
+      <w:lvlText w:val="%8."/>
+      <w:lvlJc w:val="left"/>
+      <w:pPr>
+        <w:tabs>
+          <w:tab w:val="num" w:pos="5760"/>
+        </w:tabs>
+        <w:ind w:left="5760" w:hanging="360"/>
+      </w:pPr>
+    </w:lvl>
+    <w:lvl w:ilvl="8" w:tentative="1">
+      <w:start w:val="1"/>
+      <w:numFmt w:val="decimal"/>
+      <w:lvlText w:val="%9."/>
+      <w:lvlJc w:val="left"/>
+      <w:pPr>
+        <w:tabs>
+          <w:tab w:val="num" w:pos="6480"/>
+        </w:tabs>
+        <w:ind w:left="6480" w:hanging="360"/>
+      </w:pPr>
+    </w:lvl>
+  </w:abstractNum>
+  <w:abstractNum w:abstractNumId="13" w15:restartNumberingAfterBreak="0">
+    <w:nsid w:val="4513392D"/>
+    <w:multiLevelType w:val="multilevel"/>
+    <w:tmpl w:val="734E13E2"/>
     <w:lvl w:ilvl="0">
       <w:start w:val="1"/>
       <w:numFmt w:val="bullet"/>
@@ -14185,10 +17220,122 @@
       </w:rPr>
     </w:lvl>
   </w:abstractNum>
-  <w:abstractNum w:abstractNumId="13" w15:restartNumberingAfterBreak="0">
-    <w:nsid w:val="54951422"/>
+  <w:abstractNum w:abstractNumId="14" w15:restartNumberingAfterBreak="0">
+    <w:nsid w:val="4F860D95"/>
+    <w:multiLevelType w:val="hybridMultilevel"/>
+    <w:tmpl w:val="966AE9B2"/>
+    <w:lvl w:ilvl="0" w:tplc="7004D958">
+      <w:numFmt w:val="bullet"/>
+      <w:lvlText w:val="-"/>
+      <w:lvlJc w:val="left"/>
+      <w:pPr>
+        <w:ind w:left="720" w:hanging="360"/>
+      </w:pPr>
+      <w:rPr>
+        <w:rFonts w:ascii="Calibri" w:eastAsiaTheme="minorHAnsi" w:hAnsi="Calibri" w:cs="Calibri" w:hint="default"/>
+      </w:rPr>
+    </w:lvl>
+    <w:lvl w:ilvl="1" w:tplc="04090003" w:tentative="1">
+      <w:start w:val="1"/>
+      <w:numFmt w:val="bullet"/>
+      <w:lvlText w:val="o"/>
+      <w:lvlJc w:val="left"/>
+      <w:pPr>
+        <w:ind w:left="1440" w:hanging="360"/>
+      </w:pPr>
+      <w:rPr>
+        <w:rFonts w:ascii="Courier New" w:hAnsi="Courier New" w:cs="Courier New" w:hint="default"/>
+      </w:rPr>
+    </w:lvl>
+    <w:lvl w:ilvl="2" w:tplc="04090005" w:tentative="1">
+      <w:start w:val="1"/>
+      <w:numFmt w:val="bullet"/>
+      <w:lvlText w:val=""/>
+      <w:lvlJc w:val="left"/>
+      <w:pPr>
+        <w:ind w:left="2160" w:hanging="360"/>
+      </w:pPr>
+      <w:rPr>
+        <w:rFonts w:ascii="Wingdings" w:hAnsi="Wingdings" w:hint="default"/>
+      </w:rPr>
+    </w:lvl>
+    <w:lvl w:ilvl="3" w:tplc="04090001" w:tentative="1">
+      <w:start w:val="1"/>
+      <w:numFmt w:val="bullet"/>
+      <w:lvlText w:val=""/>
+      <w:lvlJc w:val="left"/>
+      <w:pPr>
+        <w:ind w:left="2880" w:hanging="360"/>
+      </w:pPr>
+      <w:rPr>
+        <w:rFonts w:ascii="Symbol" w:hAnsi="Symbol" w:hint="default"/>
+      </w:rPr>
+    </w:lvl>
+    <w:lvl w:ilvl="4" w:tplc="04090003" w:tentative="1">
+      <w:start w:val="1"/>
+      <w:numFmt w:val="bullet"/>
+      <w:lvlText w:val="o"/>
+      <w:lvlJc w:val="left"/>
+      <w:pPr>
+        <w:ind w:left="3600" w:hanging="360"/>
+      </w:pPr>
+      <w:rPr>
+        <w:rFonts w:ascii="Courier New" w:hAnsi="Courier New" w:cs="Courier New" w:hint="default"/>
+      </w:rPr>
+    </w:lvl>
+    <w:lvl w:ilvl="5" w:tplc="04090005" w:tentative="1">
+      <w:start w:val="1"/>
+      <w:numFmt w:val="bullet"/>
+      <w:lvlText w:val=""/>
+      <w:lvlJc w:val="left"/>
+      <w:pPr>
+        <w:ind w:left="4320" w:hanging="360"/>
+      </w:pPr>
+      <w:rPr>
+        <w:rFonts w:ascii="Wingdings" w:hAnsi="Wingdings" w:hint="default"/>
+      </w:rPr>
+    </w:lvl>
+    <w:lvl w:ilvl="6" w:tplc="04090001" w:tentative="1">
+      <w:start w:val="1"/>
+      <w:numFmt w:val="bullet"/>
+      <w:lvlText w:val=""/>
+      <w:lvlJc w:val="left"/>
+      <w:pPr>
+        <w:ind w:left="5040" w:hanging="360"/>
+      </w:pPr>
+      <w:rPr>
+        <w:rFonts w:ascii="Symbol" w:hAnsi="Symbol" w:hint="default"/>
+      </w:rPr>
+    </w:lvl>
+    <w:lvl w:ilvl="7" w:tplc="04090003" w:tentative="1">
+      <w:start w:val="1"/>
+      <w:numFmt w:val="bullet"/>
+      <w:lvlText w:val="o"/>
+      <w:lvlJc w:val="left"/>
+      <w:pPr>
+        <w:ind w:left="5760" w:hanging="360"/>
+      </w:pPr>
+      <w:rPr>
+        <w:rFonts w:ascii="Courier New" w:hAnsi="Courier New" w:cs="Courier New" w:hint="default"/>
+      </w:rPr>
+    </w:lvl>
+    <w:lvl w:ilvl="8" w:tplc="04090005" w:tentative="1">
+      <w:start w:val="1"/>
+      <w:numFmt w:val="bullet"/>
+      <w:lvlText w:val=""/>
+      <w:lvlJc w:val="left"/>
+      <w:pPr>
+        <w:ind w:left="6480" w:hanging="360"/>
+      </w:pPr>
+      <w:rPr>
+        <w:rFonts w:ascii="Wingdings" w:hAnsi="Wingdings" w:hint="default"/>
+      </w:rPr>
+    </w:lvl>
+  </w:abstractNum>
+  <w:abstractNum w:abstractNumId="15" w15:restartNumberingAfterBreak="0">
+    <w:nsid w:val="504D590C"/>
     <w:multiLevelType w:val="multilevel"/>
-    <w:tmpl w:val="3F32E86A"/>
+    <w:tmpl w:val="C5D2A902"/>
     <w:lvl w:ilvl="0">
       <w:start w:val="1"/>
       <w:numFmt w:val="bullet"/>
@@ -14334,7 +17481,156 @@
       </w:rPr>
     </w:lvl>
   </w:abstractNum>
-  <w:abstractNum w:abstractNumId="14" w15:restartNumberingAfterBreak="0">
+  <w:abstractNum w:abstractNumId="16" w15:restartNumberingAfterBreak="0">
+    <w:nsid w:val="54951422"/>
+    <w:multiLevelType w:val="multilevel"/>
+    <w:tmpl w:val="3F32E86A"/>
+    <w:lvl w:ilvl="0">
+      <w:start w:val="1"/>
+      <w:numFmt w:val="bullet"/>
+      <w:lvlText w:val=""/>
+      <w:lvlJc w:val="left"/>
+      <w:pPr>
+        <w:tabs>
+          <w:tab w:val="num" w:pos="720"/>
+        </w:tabs>
+        <w:ind w:left="720" w:hanging="360"/>
+      </w:pPr>
+      <w:rPr>
+        <w:rFonts w:ascii="Symbol" w:hAnsi="Symbol" w:hint="default"/>
+        <w:sz w:val="20"/>
+      </w:rPr>
+    </w:lvl>
+    <w:lvl w:ilvl="1" w:tentative="1">
+      <w:start w:val="1"/>
+      <w:numFmt w:val="bullet"/>
+      <w:lvlText w:val="o"/>
+      <w:lvlJc w:val="left"/>
+      <w:pPr>
+        <w:tabs>
+          <w:tab w:val="num" w:pos="1440"/>
+        </w:tabs>
+        <w:ind w:left="1440" w:hanging="360"/>
+      </w:pPr>
+      <w:rPr>
+        <w:rFonts w:ascii="Courier New" w:hAnsi="Courier New" w:hint="default"/>
+        <w:sz w:val="20"/>
+      </w:rPr>
+    </w:lvl>
+    <w:lvl w:ilvl="2" w:tentative="1">
+      <w:start w:val="1"/>
+      <w:numFmt w:val="bullet"/>
+      <w:lvlText w:val=""/>
+      <w:lvlJc w:val="left"/>
+      <w:pPr>
+        <w:tabs>
+          <w:tab w:val="num" w:pos="2160"/>
+        </w:tabs>
+        <w:ind w:left="2160" w:hanging="360"/>
+      </w:pPr>
+      <w:rPr>
+        <w:rFonts w:ascii="Wingdings" w:hAnsi="Wingdings" w:hint="default"/>
+        <w:sz w:val="20"/>
+      </w:rPr>
+    </w:lvl>
+    <w:lvl w:ilvl="3" w:tentative="1">
+      <w:start w:val="1"/>
+      <w:numFmt w:val="bullet"/>
+      <w:lvlText w:val=""/>
+      <w:lvlJc w:val="left"/>
+      <w:pPr>
+        <w:tabs>
+          <w:tab w:val="num" w:pos="2880"/>
+        </w:tabs>
+        <w:ind w:left="2880" w:hanging="360"/>
+      </w:pPr>
+      <w:rPr>
+        <w:rFonts w:ascii="Wingdings" w:hAnsi="Wingdings" w:hint="default"/>
+        <w:sz w:val="20"/>
+      </w:rPr>
+    </w:lvl>
+    <w:lvl w:ilvl="4" w:tentative="1">
+      <w:start w:val="1"/>
+      <w:numFmt w:val="bullet"/>
+      <w:lvlText w:val=""/>
+      <w:lvlJc w:val="left"/>
+      <w:pPr>
+        <w:tabs>
+          <w:tab w:val="num" w:pos="3600"/>
+        </w:tabs>
+        <w:ind w:left="3600" w:hanging="360"/>
+      </w:pPr>
+      <w:rPr>
+        <w:rFonts w:ascii="Wingdings" w:hAnsi="Wingdings" w:hint="default"/>
+        <w:sz w:val="20"/>
+      </w:rPr>
+    </w:lvl>
+    <w:lvl w:ilvl="5" w:tentative="1">
+      <w:start w:val="1"/>
+      <w:numFmt w:val="bullet"/>
+      <w:lvlText w:val=""/>
+      <w:lvlJc w:val="left"/>
+      <w:pPr>
+        <w:tabs>
+          <w:tab w:val="num" w:pos="4320"/>
+        </w:tabs>
+        <w:ind w:left="4320" w:hanging="360"/>
+      </w:pPr>
+      <w:rPr>
+        <w:rFonts w:ascii="Wingdings" w:hAnsi="Wingdings" w:hint="default"/>
+        <w:sz w:val="20"/>
+      </w:rPr>
+    </w:lvl>
+    <w:lvl w:ilvl="6" w:tentative="1">
+      <w:start w:val="1"/>
+      <w:numFmt w:val="bullet"/>
+      <w:lvlText w:val=""/>
+      <w:lvlJc w:val="left"/>
+      <w:pPr>
+        <w:tabs>
+          <w:tab w:val="num" w:pos="5040"/>
+        </w:tabs>
+        <w:ind w:left="5040" w:hanging="360"/>
+      </w:pPr>
+      <w:rPr>
+        <w:rFonts w:ascii="Wingdings" w:hAnsi="Wingdings" w:hint="default"/>
+        <w:sz w:val="20"/>
+      </w:rPr>
+    </w:lvl>
+    <w:lvl w:ilvl="7" w:tentative="1">
+      <w:start w:val="1"/>
+      <w:numFmt w:val="bullet"/>
+      <w:lvlText w:val=""/>
+      <w:lvlJc w:val="left"/>
+      <w:pPr>
+        <w:tabs>
+          <w:tab w:val="num" w:pos="5760"/>
+        </w:tabs>
+        <w:ind w:left="5760" w:hanging="360"/>
+      </w:pPr>
+      <w:rPr>
+        <w:rFonts w:ascii="Wingdings" w:hAnsi="Wingdings" w:hint="default"/>
+        <w:sz w:val="20"/>
+      </w:rPr>
+    </w:lvl>
+    <w:lvl w:ilvl="8" w:tentative="1">
+      <w:start w:val="1"/>
+      <w:numFmt w:val="bullet"/>
+      <w:lvlText w:val=""/>
+      <w:lvlJc w:val="left"/>
+      <w:pPr>
+        <w:tabs>
+          <w:tab w:val="num" w:pos="6480"/>
+        </w:tabs>
+        <w:ind w:left="6480" w:hanging="360"/>
+      </w:pPr>
+      <w:rPr>
+        <w:rFonts w:ascii="Wingdings" w:hAnsi="Wingdings" w:hint="default"/>
+        <w:sz w:val="20"/>
+      </w:rPr>
+    </w:lvl>
+  </w:abstractNum>
+  <w:abstractNum w:abstractNumId="17" w15:restartNumberingAfterBreak="0">
     <w:nsid w:val="55A0266F"/>
     <w:multiLevelType w:val="hybridMultilevel"/>
     <w:tmpl w:val="1D8AB04E"/>
@@ -14446,7 +17742,120 @@
       </w:rPr>
     </w:lvl>
   </w:abstractNum>
-  <w:abstractNum w:abstractNumId="15" w15:restartNumberingAfterBreak="0">
+  <w:abstractNum w:abstractNumId="18" w15:restartNumberingAfterBreak="0">
+    <w:nsid w:val="56930FE8"/>
+    <w:multiLevelType w:val="multilevel"/>
+    <w:tmpl w:val="ECEA5738"/>
+    <w:lvl w:ilvl="0">
+      <w:start w:val="1"/>
+      <w:numFmt w:val="decimal"/>
+      <w:lvlText w:val="%1."/>
+      <w:lvlJc w:val="left"/>
+      <w:pPr>
+        <w:tabs>
+          <w:tab w:val="num" w:pos="720"/>
+        </w:tabs>
+        <w:ind w:left="720" w:hanging="360"/>
+      </w:pPr>
+    </w:lvl>
+    <w:lvl w:ilvl="1" w:tentative="1">
+      <w:start w:val="1"/>
+      <w:numFmt w:val="decimal"/>
+      <w:lvlText w:val="%2."/>
+      <w:lvlJc w:val="left"/>
+      <w:pPr>
+        <w:tabs>
+          <w:tab w:val="num" w:pos="1440"/>
+        </w:tabs>
+        <w:ind w:left="1440" w:hanging="360"/>
+      </w:pPr>
+    </w:lvl>
+    <w:lvl w:ilvl="2" w:tentative="1">
+      <w:start w:val="1"/>
+      <w:numFmt w:val="decimal"/>
+      <w:lvlText w:val="%3."/>
+      <w:lvlJc w:val="left"/>
+      <w:pPr>
+        <w:tabs>
+          <w:tab w:val="num" w:pos="2160"/>
+        </w:tabs>
+        <w:ind w:left="2160" w:hanging="360"/>
+      </w:pPr>
+    </w:lvl>
+    <w:lvl w:ilvl="3" w:tentative="1">
+      <w:start w:val="1"/>
+      <w:numFmt w:val="decimal"/>
+      <w:lvlText w:val="%4."/>
+      <w:lvlJc w:val="left"/>
+      <w:pPr>
+        <w:tabs>
+          <w:tab w:val="num" w:pos="2880"/>
+        </w:tabs>
+        <w:ind w:left="2880" w:hanging="360"/>
+      </w:pPr>
+    </w:lvl>
+    <w:lvl w:ilvl="4" w:tentative="1">
+      <w:start w:val="1"/>
+      <w:numFmt w:val="decimal"/>
+      <w:lvlText w:val="%5."/>
+      <w:lvlJc w:val="left"/>
+      <w:pPr>
+        <w:tabs>
+          <w:tab w:val="num" w:pos="3600"/>
+        </w:tabs>
+        <w:ind w:left="3600" w:hanging="360"/>
+      </w:pPr>
+    </w:lvl>
+    <w:lvl w:ilvl="5" w:tentative="1">
+      <w:start w:val="1"/>
+      <w:numFmt w:val="decimal"/>
+      <w:lvlText w:val="%6."/>
+      <w:lvlJc w:val="left"/>
+      <w:pPr>
+        <w:tabs>
+          <w:tab w:val="num" w:pos="4320"/>
+        </w:tabs>
+        <w:ind w:left="4320" w:hanging="360"/>
+      </w:pPr>
+    </w:lvl>
+    <w:lvl w:ilvl="6" w:tentative="1">
+      <w:start w:val="1"/>
+      <w:numFmt w:val="decimal"/>
+      <w:lvlText w:val="%7."/>
+      <w:lvlJc w:val="left"/>
+      <w:pPr>
+        <w:tabs>
+          <w:tab w:val="num" w:pos="5040"/>
+        </w:tabs>
+        <w:ind w:left="5040" w:hanging="360"/>
+      </w:pPr>
+    </w:lvl>
+    <w:lvl w:ilvl="7" w:tentative="1">
+      <w:start w:val="1"/>
+      <w:numFmt w:val="decimal"/>
+      <w:lvlText w:val="%8."/>
+      <w:lvlJc w:val="left"/>
+      <w:pPr>
+        <w:tabs>
+          <w:tab w:val="num" w:pos="5760"/>
+        </w:tabs>
+        <w:ind w:left="5760" w:hanging="360"/>
+      </w:pPr>
+    </w:lvl>
+    <w:lvl w:ilvl="8" w:tentative="1">
+      <w:start w:val="1"/>
+      <w:numFmt w:val="decimal"/>
+      <w:lvlText w:val="%9."/>
+      <w:lvlJc w:val="left"/>
+      <w:pPr>
+        <w:tabs>
+          <w:tab w:val="num" w:pos="6480"/>
+        </w:tabs>
+        <w:ind w:left="6480" w:hanging="360"/>
+      </w:pPr>
+    </w:lvl>
+  </w:abstractNum>
+  <w:abstractNum w:abstractNumId="19" w15:restartNumberingAfterBreak="0">
     <w:nsid w:val="61802DCB"/>
     <w:multiLevelType w:val="multilevel"/>
     <w:tmpl w:val="11C62EE2"/>
@@ -14559,53 +17968,297 @@
       </w:pPr>
     </w:lvl>
   </w:abstractNum>
+  <w:abstractNum w:abstractNumId="20" w15:restartNumberingAfterBreak="0">
+    <w:nsid w:val="6E476249"/>
+    <w:multiLevelType w:val="multilevel"/>
+    <w:tmpl w:val="A0B01A92"/>
+    <w:lvl w:ilvl="0">
+      <w:start w:val="1"/>
+      <w:numFmt w:val="decimal"/>
+      <w:lvlText w:val="%1."/>
+      <w:lvlJc w:val="left"/>
+      <w:pPr>
+        <w:tabs>
+          <w:tab w:val="num" w:pos="720"/>
+        </w:tabs>
+        <w:ind w:left="720" w:hanging="360"/>
+      </w:pPr>
+    </w:lvl>
+    <w:lvl w:ilvl="1" w:tentative="1">
+      <w:start w:val="1"/>
+      <w:numFmt w:val="decimal"/>
+      <w:lvlText w:val="%2."/>
+      <w:lvlJc w:val="left"/>
+      <w:pPr>
+        <w:tabs>
+          <w:tab w:val="num" w:pos="1440"/>
+        </w:tabs>
+        <w:ind w:left="1440" w:hanging="360"/>
+      </w:pPr>
+    </w:lvl>
+    <w:lvl w:ilvl="2" w:tentative="1">
+      <w:start w:val="1"/>
+      <w:numFmt w:val="decimal"/>
+      <w:lvlText w:val="%3."/>
+      <w:lvlJc w:val="left"/>
+      <w:pPr>
+        <w:tabs>
+          <w:tab w:val="num" w:pos="2160"/>
+        </w:tabs>
+        <w:ind w:left="2160" w:hanging="360"/>
+      </w:pPr>
+    </w:lvl>
+    <w:lvl w:ilvl="3" w:tentative="1">
+      <w:start w:val="1"/>
+      <w:numFmt w:val="decimal"/>
+      <w:lvlText w:val="%4."/>
+      <w:lvlJc w:val="left"/>
+      <w:pPr>
+        <w:tabs>
+          <w:tab w:val="num" w:pos="2880"/>
+        </w:tabs>
+        <w:ind w:left="2880" w:hanging="360"/>
+      </w:pPr>
+    </w:lvl>
+    <w:lvl w:ilvl="4" w:tentative="1">
+      <w:start w:val="1"/>
+      <w:numFmt w:val="decimal"/>
+      <w:lvlText w:val="%5."/>
+      <w:lvlJc w:val="left"/>
+      <w:pPr>
+        <w:tabs>
+          <w:tab w:val="num" w:pos="3600"/>
+        </w:tabs>
+        <w:ind w:left="3600" w:hanging="360"/>
+      </w:pPr>
+    </w:lvl>
+    <w:lvl w:ilvl="5" w:tentative="1">
+      <w:start w:val="1"/>
+      <w:numFmt w:val="decimal"/>
+      <w:lvlText w:val="%6."/>
+      <w:lvlJc w:val="left"/>
+      <w:pPr>
+        <w:tabs>
+          <w:tab w:val="num" w:pos="4320"/>
+        </w:tabs>
+        <w:ind w:left="4320" w:hanging="360"/>
+      </w:pPr>
+    </w:lvl>
+    <w:lvl w:ilvl="6" w:tentative="1">
+      <w:start w:val="1"/>
+      <w:numFmt w:val="decimal"/>
+      <w:lvlText w:val="%7."/>
+      <w:lvlJc w:val="left"/>
+      <w:pPr>
+        <w:tabs>
+          <w:tab w:val="num" w:pos="5040"/>
+        </w:tabs>
+        <w:ind w:left="5040" w:hanging="360"/>
+      </w:pPr>
+    </w:lvl>
+    <w:lvl w:ilvl="7" w:tentative="1">
+      <w:start w:val="1"/>
+      <w:numFmt w:val="decimal"/>
+      <w:lvlText w:val="%8."/>
+      <w:lvlJc w:val="left"/>
+      <w:pPr>
+        <w:tabs>
+          <w:tab w:val="num" w:pos="5760"/>
+        </w:tabs>
+        <w:ind w:left="5760" w:hanging="360"/>
+      </w:pPr>
+    </w:lvl>
+    <w:lvl w:ilvl="8" w:tentative="1">
+      <w:start w:val="1"/>
+      <w:numFmt w:val="decimal"/>
+      <w:lvlText w:val="%9."/>
+      <w:lvlJc w:val="left"/>
+      <w:pPr>
+        <w:tabs>
+          <w:tab w:val="num" w:pos="6480"/>
+        </w:tabs>
+        <w:ind w:left="6480" w:hanging="360"/>
+      </w:pPr>
+    </w:lvl>
+  </w:abstractNum>
+  <w:abstractNum w:abstractNumId="21" w15:restartNumberingAfterBreak="0">
+    <w:nsid w:val="7F7C1C3E"/>
+    <w:multiLevelType w:val="multilevel"/>
+    <w:tmpl w:val="6D303892"/>
+    <w:lvl w:ilvl="0">
+      <w:start w:val="1"/>
+      <w:numFmt w:val="decimal"/>
+      <w:lvlText w:val="%1."/>
+      <w:lvlJc w:val="left"/>
+      <w:pPr>
+        <w:tabs>
+          <w:tab w:val="num" w:pos="720"/>
+        </w:tabs>
+        <w:ind w:left="720" w:hanging="360"/>
+      </w:pPr>
+    </w:lvl>
+    <w:lvl w:ilvl="1" w:tentative="1">
+      <w:start w:val="1"/>
+      <w:numFmt w:val="decimal"/>
+      <w:lvlText w:val="%2."/>
+      <w:lvlJc w:val="left"/>
+      <w:pPr>
+        <w:tabs>
+          <w:tab w:val="num" w:pos="1440"/>
+        </w:tabs>
+        <w:ind w:left="1440" w:hanging="360"/>
+      </w:pPr>
+    </w:lvl>
+    <w:lvl w:ilvl="2" w:tentative="1">
+      <w:start w:val="1"/>
+      <w:numFmt w:val="decimal"/>
+      <w:lvlText w:val="%3."/>
+      <w:lvlJc w:val="left"/>
+      <w:pPr>
+        <w:tabs>
+          <w:tab w:val="num" w:pos="2160"/>
+        </w:tabs>
+        <w:ind w:left="2160" w:hanging="360"/>
+      </w:pPr>
+    </w:lvl>
+    <w:lvl w:ilvl="3" w:tentative="1">
+      <w:start w:val="1"/>
+      <w:numFmt w:val="decimal"/>
+      <w:lvlText w:val="%4."/>
+      <w:lvlJc w:val="left"/>
+      <w:pPr>
+        <w:tabs>
+          <w:tab w:val="num" w:pos="2880"/>
+        </w:tabs>
+        <w:ind w:left="2880" w:hanging="360"/>
+      </w:pPr>
+    </w:lvl>
+    <w:lvl w:ilvl="4" w:tentative="1">
+      <w:start w:val="1"/>
+      <w:numFmt w:val="decimal"/>
+      <w:lvlText w:val="%5."/>
+      <w:lvlJc w:val="left"/>
+      <w:pPr>
+        <w:tabs>
+          <w:tab w:val="num" w:pos="3600"/>
+        </w:tabs>
+        <w:ind w:left="3600" w:hanging="360"/>
+      </w:pPr>
+    </w:lvl>
+    <w:lvl w:ilvl="5" w:tentative="1">
+      <w:start w:val="1"/>
+      <w:numFmt w:val="decimal"/>
+      <w:lvlText w:val="%6."/>
+      <w:lvlJc w:val="left"/>
+      <w:pPr>
+        <w:tabs>
+          <w:tab w:val="num" w:pos="4320"/>
+        </w:tabs>
+        <w:ind w:left="4320" w:hanging="360"/>
+      </w:pPr>
+    </w:lvl>
+    <w:lvl w:ilvl="6" w:tentative="1">
+      <w:start w:val="1"/>
+      <w:numFmt w:val="decimal"/>
+      <w:lvlText w:val="%7."/>
+      <w:lvlJc w:val="left"/>
+      <w:pPr>
+        <w:tabs>
+          <w:tab w:val="num" w:pos="5040"/>
+        </w:tabs>
+        <w:ind w:left="5040" w:hanging="360"/>
+      </w:pPr>
+    </w:lvl>
+    <w:lvl w:ilvl="7" w:tentative="1">
+      <w:start w:val="1"/>
+      <w:numFmt w:val="decimal"/>
+      <w:lvlText w:val="%8."/>
+      <w:lvlJc w:val="left"/>
+      <w:pPr>
+        <w:tabs>
+          <w:tab w:val="num" w:pos="5760"/>
+        </w:tabs>
+        <w:ind w:left="5760" w:hanging="360"/>
+      </w:pPr>
+    </w:lvl>
+    <w:lvl w:ilvl="8" w:tentative="1">
+      <w:start w:val="1"/>
+      <w:numFmt w:val="decimal"/>
+      <w:lvlText w:val="%9."/>
+      <w:lvlJc w:val="left"/>
+      <w:pPr>
+        <w:tabs>
+          <w:tab w:val="num" w:pos="6480"/>
+        </w:tabs>
+        <w:ind w:left="6480" w:hanging="360"/>
+      </w:pPr>
+    </w:lvl>
+  </w:abstractNum>
   <w:num w:numId="1">
     <w:abstractNumId w:val="0"/>
   </w:num>
   <w:num w:numId="2">
-    <w:abstractNumId w:val="3"/>
+    <w:abstractNumId w:val="4"/>
   </w:num>
   <w:num w:numId="3">
-    <w:abstractNumId w:val="14"/>
+    <w:abstractNumId w:val="17"/>
   </w:num>
   <w:num w:numId="4">
-    <w:abstractNumId w:val="9"/>
+    <w:abstractNumId w:val="10"/>
   </w:num>
   <w:num w:numId="5">
     <w:abstractNumId w:val="1"/>
   </w:num>
   <w:num w:numId="6">
-    <w:abstractNumId w:val="10"/>
+    <w:abstractNumId w:val="13"/>
   </w:num>
   <w:num w:numId="7">
+    <w:abstractNumId w:val="3"/>
+  </w:num>
+  <w:num w:numId="8">
+    <w:abstractNumId w:val="8"/>
+  </w:num>
+  <w:num w:numId="9">
+    <w:abstractNumId w:val="5"/>
+  </w:num>
+  <w:num w:numId="10">
+    <w:abstractNumId w:val="7"/>
+  </w:num>
+  <w:num w:numId="11">
+    <w:abstractNumId w:val="6"/>
+  </w:num>
+  <w:num w:numId="12">
+    <w:abstractNumId w:val="9"/>
+  </w:num>
+  <w:num w:numId="13">
+    <w:abstractNumId w:val="15"/>
+  </w:num>
+  <w:num w:numId="14">
+    <w:abstractNumId w:val="19"/>
+  </w:num>
+  <w:num w:numId="15">
+    <w:abstractNumId w:val="14"/>
+  </w:num>
+  <w:num w:numId="16">
+    <w:abstractNumId w:val="16"/>
+  </w:num>
+  <w:num w:numId="17">
+    <w:abstractNumId w:val="11"/>
+  </w:num>
+  <w:num w:numId="18">
+    <w:abstractNumId w:val="21"/>
+  </w:num>
+  <w:num w:numId="19">
+    <w:abstractNumId w:val="12"/>
+  </w:num>
+  <w:num w:numId="20">
+    <w:abstractNumId w:val="20"/>
+  </w:num>
+  <w:num w:numId="21">
     <w:abstractNumId w:val="2"/>
   </w:num>
-  <w:num w:numId="8">
-    <w:abstractNumId w:val="7"/>
-  </w:num>
-  <w:num w:numId="9">
-    <w:abstractNumId w:val="4"/>
-  </w:num>
-  <w:num w:numId="10">
-    <w:abstractNumId w:val="6"/>
-  </w:num>
-  <w:num w:numId="11">
-    <w:abstractNumId w:val="5"/>
-  </w:num>
-  <w:num w:numId="12">
-    <w:abstractNumId w:val="8"/>
-  </w:num>
-  <w:num w:numId="13">
-    <w:abstractNumId w:val="12"/>
-  </w:num>
-  <w:num w:numId="14">
-    <w:abstractNumId w:val="15"/>
-  </w:num>
-  <w:num w:numId="15">
-    <w:abstractNumId w:val="11"/>
-  </w:num>
-  <w:num w:numId="16">
-    <w:abstractNumId w:val="13"/>
+  <w:num w:numId="22">
+    <w:abstractNumId w:val="18"/>
   </w:num>
   <w:numIdMacAtCleanup w:val="4"/>
 </w:numbering>
@@ -15121,7 +18774,6 @@
   <w:style w:type="character" w:default="1" w:styleId="DefaultParagraphFont">
     <w:name w:val="Default Paragraph Font"/>
     <w:uiPriority w:val="1"/>
-    <w:semiHidden/>
     <w:unhideWhenUsed/>
   </w:style>
   <w:style w:type="table" w:default="1" w:styleId="TableNormal">

--- a/Backend NOTES.docx
+++ b/Backend NOTES.docx
@@ -31915,6 +31915,9 @@
         <w:t xml:space="preserve"> </w:t>
       </w:r>
       <w:r>
+        <w:rPr>
+          <w:noProof/>
+        </w:rPr>
         <w:drawing>
           <wp:inline distT="0" distB="0" distL="0" distR="0" wp14:anchorId="7DC183F3" wp14:editId="711E29D6">
             <wp:extent cx="3837476" cy="2890520"/>
@@ -36164,6 +36167,9 @@
     </w:p>
     <w:p>
       <w:r>
+        <w:rPr>
+          <w:noProof/>
+        </w:rPr>
         <w:drawing>
           <wp:inline distT="0" distB="0" distL="0" distR="0" wp14:anchorId="52F80A03" wp14:editId="416BCAE1">
             <wp:extent cx="6972300" cy="4195445"/>
@@ -52590,6 +52596,16 @@
       </w:r>
     </w:p>
     <w:p>
+      <w:hyperlink r:id="rId93" w:history="1">
+        <w:r>
+          <w:rPr>
+            <w:rStyle w:val="Hyperlink"/>
+          </w:rPr>
+          <w:t>https://www.tutorialspoint.com/spring/spring_architecture.htm</w:t>
+        </w:r>
+      </w:hyperlink>
+    </w:p>
+    <w:p>
       <w:pPr>
         <w:pStyle w:val="Heading2"/>
       </w:pPr>
@@ -52604,12 +52620,24 @@
     </w:p>
     <w:p>
       <w:r>
-        <w:t>Dependency injection is implementation of IOC</w:t>
-      </w:r>
-    </w:p>
-    <w:p>
-      <w:r>
-        <w:t>2 type of IoC containers:</w:t>
+        <w:t>Dependency injection is implementation of I</w:t>
+      </w:r>
+      <w:r>
+        <w:t>o</w:t>
+      </w:r>
+      <w:r>
+        <w:t>C</w:t>
+      </w:r>
+    </w:p>
+    <w:p>
+      <w:r>
+        <w:t>2 type</w:t>
+      </w:r>
+      <w:r>
+        <w:t>s</w:t>
+      </w:r>
+      <w:r>
+        <w:t xml:space="preserve"> of IoC containers:</w:t>
       </w:r>
     </w:p>
     <w:p>
@@ -52624,6 +52652,15 @@
     </w:p>
     <w:p>
       <w:pPr>
+        <w:pStyle w:val="Heading2"/>
+      </w:pPr>
+      <w:r>
+        <w:t>Temp notes</w:t>
+      </w:r>
+    </w:p>
+    <w:p/>
+    <w:p>
+      <w:pPr>
         <w:pStyle w:val="Heading3"/>
       </w:pPr>
       <w:r>
@@ -52637,7 +52674,7 @@
       <w:r>
         <w:t xml:space="preserve"> as Martin Fowler </w:t>
       </w:r>
-      <w:hyperlink r:id="rId93" w:history="1">
+      <w:hyperlink r:id="rId94" w:history="1">
         <w:r>
           <w:rPr>
             <w:rStyle w:val="Hyperlink"/>
@@ -52972,7 +53009,25 @@
           <w:sz w:val="23"/>
           <w:szCs w:val="23"/>
         </w:rPr>
-        <w:t>In a GUI program or somesuch, instead we say:</w:t>
+        <w:t>In a GUI program or some</w:t>
+      </w:r>
+      <w:r>
+        <w:rPr>
+          <w:rFonts w:ascii="Arial" w:eastAsia="Times New Roman" w:hAnsi="Arial" w:cs="Arial"/>
+          <w:color w:val="242729"/>
+          <w:sz w:val="23"/>
+          <w:szCs w:val="23"/>
+        </w:rPr>
+        <w:t xml:space="preserve"> </w:t>
+      </w:r>
+      <w:r>
+        <w:rPr>
+          <w:rFonts w:ascii="Arial" w:eastAsia="Times New Roman" w:hAnsi="Arial" w:cs="Arial"/>
+          <w:color w:val="242729"/>
+          <w:sz w:val="23"/>
+          <w:szCs w:val="23"/>
+        </w:rPr>
+        <w:t>such, instead we say:</w:t>
       </w:r>
     </w:p>
     <w:p>
@@ -53133,6 +53188,7 @@
           <w:sz w:val="23"/>
           <w:szCs w:val="23"/>
         </w:rPr>
+        <w:lastRenderedPageBreak/>
         <w:t>Basically, </w:t>
       </w:r>
       <w:r>
@@ -53220,7 +53276,6 @@
               <w:rPr>
                 <w:rFonts w:ascii="Arial" w:hAnsi="Arial" w:cs="Arial"/>
               </w:rPr>
-              <w:lastRenderedPageBreak/>
               <w:t>1</w:t>
             </w:r>
           </w:p>
@@ -53250,7 +53305,7 @@
                 <w:rFonts w:ascii="Arial" w:hAnsi="Arial" w:cs="Arial"/>
               </w:rPr>
             </w:pPr>
-            <w:hyperlink r:id="rId94" w:history="1">
+            <w:hyperlink r:id="rId95" w:history="1">
               <w:r>
                 <w:rPr>
                   <w:rStyle w:val="Hyperlink"/>
@@ -53340,7 +53395,7 @@
                 <w:rFonts w:ascii="Arial" w:hAnsi="Arial" w:cs="Arial"/>
               </w:rPr>
             </w:pPr>
-            <w:hyperlink r:id="rId95" w:history="1">
+            <w:hyperlink r:id="rId96" w:history="1">
               <w:r>
                 <w:rPr>
                   <w:rStyle w:val="Hyperlink"/>
@@ -53390,7 +53445,7 @@
       </w:r>
     </w:p>
     <w:p>
-      <w:hyperlink r:id="rId96" w:history="1">
+      <w:hyperlink r:id="rId97" w:history="1">
         <w:r>
           <w:rPr>
             <w:rStyle w:val="Hyperlink"/>
@@ -53400,7 +53455,7 @@
       </w:hyperlink>
     </w:p>
     <w:p>
-      <w:hyperlink r:id="rId97" w:history="1">
+      <w:hyperlink r:id="rId98" w:history="1">
         <w:r>
           <w:rPr>
             <w:rStyle w:val="Hyperlink"/>
@@ -53424,7 +53479,7 @@
       </w:r>
     </w:p>
     <w:p>
-      <w:hyperlink r:id="rId98" w:history="1">
+      <w:hyperlink r:id="rId99" w:history="1">
         <w:r>
           <w:rPr>
             <w:rStyle w:val="Hyperlink"/>
@@ -53633,6 +53688,7 @@
         <w:pStyle w:val="Heading2"/>
       </w:pPr>
       <w:r>
+        <w:lastRenderedPageBreak/>
         <w:t>Create a mock server</w:t>
       </w:r>
     </w:p>
@@ -53649,62 +53705,11 @@
         <w:rPr>
           <w:noProof/>
         </w:rPr>
-        <w:lastRenderedPageBreak/>
         <w:drawing>
           <wp:inline distT="0" distB="0" distL="0" distR="0" wp14:anchorId="73D07D57" wp14:editId="20657283">
             <wp:extent cx="5943600" cy="3191510"/>
             <wp:effectExtent l="0" t="0" r="0" b="8890"/>
             <wp:docPr id="1" name="Picture 1"/>
-            <wp:cNvGraphicFramePr>
-              <a:graphicFrameLocks xmlns:a="http://schemas.openxmlformats.org/drawingml/2006/main" noChangeAspect="1"/>
-            </wp:cNvGraphicFramePr>
-            <a:graphic xmlns:a="http://schemas.openxmlformats.org/drawingml/2006/main">
-              <a:graphicData uri="http://schemas.openxmlformats.org/drawingml/2006/picture">
-                <pic:pic xmlns:pic="http://schemas.openxmlformats.org/drawingml/2006/picture">
-                  <pic:nvPicPr>
-                    <pic:cNvPr id="1" name=""/>
-                    <pic:cNvPicPr/>
-                  </pic:nvPicPr>
-                  <pic:blipFill>
-                    <a:blip r:embed="rId99"/>
-                    <a:stretch>
-                      <a:fillRect/>
-                    </a:stretch>
-                  </pic:blipFill>
-                  <pic:spPr>
-                    <a:xfrm>
-                      <a:off x="0" y="0"/>
-                      <a:ext cx="5943600" cy="3191510"/>
-                    </a:xfrm>
-                    <a:prstGeom prst="rect">
-                      <a:avLst/>
-                    </a:prstGeom>
-                  </pic:spPr>
-                </pic:pic>
-              </a:graphicData>
-            </a:graphic>
-          </wp:inline>
-        </w:drawing>
-      </w:r>
-    </w:p>
-    <w:p>
-      <w:r>
-        <w:t>At the last step, note the URL for the mock server, which is needed in the next step.</w:t>
-      </w:r>
-    </w:p>
-    <w:p>
-      <w:pPr>
-        <w:pStyle w:val="Heading2"/>
-      </w:pPr>
-      <w:r>
-        <w:rPr>
-          <w:noProof/>
-        </w:rPr>
-        <w:drawing>
-          <wp:inline distT="0" distB="0" distL="0" distR="0" wp14:anchorId="6EE6C176" wp14:editId="2598BCB6">
-            <wp:extent cx="6972300" cy="3306445"/>
-            <wp:effectExtent l="0" t="0" r="0" b="8255"/>
-            <wp:docPr id="8" name="Picture 8"/>
             <wp:cNvGraphicFramePr>
               <a:graphicFrameLocks xmlns:a="http://schemas.openxmlformats.org/drawingml/2006/main" noChangeAspect="1"/>
             </wp:cNvGraphicFramePr>
@@ -53724,7 +53729,7 @@
                   <pic:spPr>
                     <a:xfrm>
                       <a:off x="0" y="0"/>
-                      <a:ext cx="6972300" cy="3306445"/>
+                      <a:ext cx="5943600" cy="3191510"/>
                     </a:xfrm>
                     <a:prstGeom prst="rect">
                       <a:avLst/>
@@ -53736,26 +53741,25 @@
           </wp:inline>
         </w:drawing>
       </w:r>
-      <w:r>
-        <w:t xml:space="preserve">Add a request-response example </w:t>
-      </w:r>
-    </w:p>
-    <w:p>
-      <w:r>
-        <w:t>When you add a request, add it to a collection</w:t>
-      </w:r>
-    </w:p>
-    <w:p>
+    </w:p>
+    <w:p>
+      <w:r>
+        <w:t>At the last step, note the URL for the mock server, which is needed in the next step.</w:t>
+      </w:r>
+    </w:p>
+    <w:p>
+      <w:pPr>
+        <w:pStyle w:val="Heading2"/>
+      </w:pPr>
       <w:r>
         <w:rPr>
           <w:noProof/>
         </w:rPr>
-        <w:lastRenderedPageBreak/>
         <w:drawing>
-          <wp:inline distT="0" distB="0" distL="0" distR="0" wp14:anchorId="6F8C5ADF" wp14:editId="76870529">
-            <wp:extent cx="2441929" cy="3012664"/>
-            <wp:effectExtent l="0" t="0" r="0" b="0"/>
-            <wp:docPr id="2" name="Picture 2"/>
+          <wp:inline distT="0" distB="0" distL="0" distR="0" wp14:anchorId="6EE6C176" wp14:editId="2598BCB6">
+            <wp:extent cx="6972300" cy="3306445"/>
+            <wp:effectExtent l="0" t="0" r="0" b="8255"/>
+            <wp:docPr id="8" name="Picture 8"/>
             <wp:cNvGraphicFramePr>
               <a:graphicFrameLocks xmlns:a="http://schemas.openxmlformats.org/drawingml/2006/main" noChangeAspect="1"/>
             </wp:cNvGraphicFramePr>
@@ -53775,7 +53779,7 @@
                   <pic:spPr>
                     <a:xfrm>
                       <a:off x="0" y="0"/>
-                      <a:ext cx="2473516" cy="3051633"/>
+                      <a:ext cx="6972300" cy="3306445"/>
                     </a:xfrm>
                     <a:prstGeom prst="rect">
                       <a:avLst/>
@@ -53787,10 +53791,13 @@
           </wp:inline>
         </w:drawing>
       </w:r>
-    </w:p>
-    <w:p>
-      <w:r>
-        <w:t xml:space="preserve">The newly added request has only Query Parameter, but not yet the Response like this: </w:t>
+      <w:r>
+        <w:t xml:space="preserve">Add a request-response example </w:t>
+      </w:r>
+    </w:p>
+    <w:p>
+      <w:r>
+        <w:t>When you add a request, add it to a collection</w:t>
       </w:r>
     </w:p>
     <w:p>
@@ -53798,11 +53805,12 @@
         <w:rPr>
           <w:noProof/>
         </w:rPr>
+        <w:lastRenderedPageBreak/>
         <w:drawing>
-          <wp:inline distT="0" distB="0" distL="0" distR="0" wp14:anchorId="34DDE251" wp14:editId="3F4010F9">
-            <wp:extent cx="3733800" cy="1594843"/>
-            <wp:effectExtent l="0" t="0" r="0" b="5715"/>
-            <wp:docPr id="3" name="Picture 3"/>
+          <wp:inline distT="0" distB="0" distL="0" distR="0" wp14:anchorId="6F8C5ADF" wp14:editId="76870529">
+            <wp:extent cx="2441929" cy="3012664"/>
+            <wp:effectExtent l="0" t="0" r="0" b="0"/>
+            <wp:docPr id="2" name="Picture 2"/>
             <wp:cNvGraphicFramePr>
               <a:graphicFrameLocks xmlns:a="http://schemas.openxmlformats.org/drawingml/2006/main" noChangeAspect="1"/>
             </wp:cNvGraphicFramePr>
@@ -53822,6 +53830,53 @@
                   <pic:spPr>
                     <a:xfrm>
                       <a:off x="0" y="0"/>
+                      <a:ext cx="2473516" cy="3051633"/>
+                    </a:xfrm>
+                    <a:prstGeom prst="rect">
+                      <a:avLst/>
+                    </a:prstGeom>
+                  </pic:spPr>
+                </pic:pic>
+              </a:graphicData>
+            </a:graphic>
+          </wp:inline>
+        </w:drawing>
+      </w:r>
+    </w:p>
+    <w:p>
+      <w:r>
+        <w:t xml:space="preserve">The newly added request has only Query Parameter, but not yet the Response like this: </w:t>
+      </w:r>
+    </w:p>
+    <w:p>
+      <w:r>
+        <w:rPr>
+          <w:noProof/>
+        </w:rPr>
+        <w:drawing>
+          <wp:inline distT="0" distB="0" distL="0" distR="0" wp14:anchorId="34DDE251" wp14:editId="3F4010F9">
+            <wp:extent cx="3733800" cy="1594843"/>
+            <wp:effectExtent l="0" t="0" r="0" b="5715"/>
+            <wp:docPr id="3" name="Picture 3"/>
+            <wp:cNvGraphicFramePr>
+              <a:graphicFrameLocks xmlns:a="http://schemas.openxmlformats.org/drawingml/2006/main" noChangeAspect="1"/>
+            </wp:cNvGraphicFramePr>
+            <a:graphic xmlns:a="http://schemas.openxmlformats.org/drawingml/2006/main">
+              <a:graphicData uri="http://schemas.openxmlformats.org/drawingml/2006/picture">
+                <pic:pic xmlns:pic="http://schemas.openxmlformats.org/drawingml/2006/picture">
+                  <pic:nvPicPr>
+                    <pic:cNvPr id="1" name=""/>
+                    <pic:cNvPicPr/>
+                  </pic:nvPicPr>
+                  <pic:blipFill>
+                    <a:blip r:embed="rId103"/>
+                    <a:stretch>
+                      <a:fillRect/>
+                    </a:stretch>
+                  </pic:blipFill>
+                  <pic:spPr>
+                    <a:xfrm>
+                      <a:off x="0" y="0"/>
                       <a:ext cx="3850538" cy="1644706"/>
                     </a:xfrm>
                     <a:prstGeom prst="rect">
@@ -53857,7 +53912,7 @@
                     <pic:cNvPicPr/>
                   </pic:nvPicPr>
                   <pic:blipFill>
-                    <a:blip r:embed="rId103"/>
+                    <a:blip r:embed="rId104"/>
                     <a:stretch>
                       <a:fillRect/>
                     </a:stretch>
@@ -54009,7 +54064,7 @@
                     <pic:cNvPicPr/>
                   </pic:nvPicPr>
                   <pic:blipFill>
-                    <a:blip r:embed="rId104"/>
+                    <a:blip r:embed="rId105"/>
                     <a:stretch>
                       <a:fillRect/>
                     </a:stretch>
@@ -54073,7 +54128,7 @@
                     <pic:cNvPicPr/>
                   </pic:nvPicPr>
                   <pic:blipFill>
-                    <a:blip r:embed="rId105"/>
+                    <a:blip r:embed="rId106"/>
                     <a:stretch>
                       <a:fillRect/>
                     </a:stretch>
@@ -54097,7 +54152,7 @@
     <w:p/>
     <w:p/>
     <w:sectPr>
-      <w:footerReference w:type="default" r:id="rId106"/>
+      <w:footerReference w:type="default" r:id="rId107"/>
       <w:pgSz w:w="12240" w:h="15840"/>
       <w:pgMar w:top="540" w:right="630" w:bottom="630" w:left="630" w:header="720" w:footer="5" w:gutter="0"/>
       <w:cols w:space="720"/>
@@ -59370,6 +59425,7 @@
   <w:style w:type="character" w:default="1" w:styleId="DefaultParagraphFont">
     <w:name w:val="Default Paragraph Font"/>
     <w:uiPriority w:val="1"/>
+    <w:semiHidden/>
     <w:unhideWhenUsed/>
   </w:style>
   <w:style w:type="table" w:default="1" w:styleId="TableNormal">
@@ -60203,8 +60259,8 @@
     <w:basedOn w:val="DefaultParagraphFont"/>
     <w:rsid w:val="00E844F7"/>
   </w:style>
-  <w:style w:type="character" w:customStyle="1" w:styleId="strong0">
-    <w:name w:val="strong"/>
+  <w:style w:type="character" w:customStyle="1" w:styleId="Strong1">
+    <w:name w:val="Strong1"/>
     <w:basedOn w:val="DefaultParagraphFont"/>
     <w:rsid w:val="002269AE"/>
   </w:style>

--- a/Backend NOTES.docx
+++ b/Backend NOTES.docx
@@ -1146,6 +1146,48 @@
       </w:r>
     </w:p>
     <w:p>
+      <w:r>
+        <w:rPr>
+          <w:noProof/>
+        </w:rPr>
+        <w:drawing>
+          <wp:inline distT="0" distB="0" distL="0" distR="0" wp14:anchorId="6195486B" wp14:editId="705A4345">
+            <wp:extent cx="6090920" cy="2991651"/>
+            <wp:effectExtent l="0" t="0" r="5080" b="0"/>
+            <wp:docPr id="49" name="Picture 49"/>
+            <wp:cNvGraphicFramePr>
+              <a:graphicFrameLocks xmlns:a="http://schemas.openxmlformats.org/drawingml/2006/main" noChangeAspect="1"/>
+            </wp:cNvGraphicFramePr>
+            <a:graphic xmlns:a="http://schemas.openxmlformats.org/drawingml/2006/main">
+              <a:graphicData uri="http://schemas.openxmlformats.org/drawingml/2006/picture">
+                <pic:pic xmlns:pic="http://schemas.openxmlformats.org/drawingml/2006/picture">
+                  <pic:nvPicPr>
+                    <pic:cNvPr id="1" name=""/>
+                    <pic:cNvPicPr/>
+                  </pic:nvPicPr>
+                  <pic:blipFill>
+                    <a:blip r:embed="rId17"/>
+                    <a:stretch>
+                      <a:fillRect/>
+                    </a:stretch>
+                  </pic:blipFill>
+                  <pic:spPr>
+                    <a:xfrm>
+                      <a:off x="0" y="0"/>
+                      <a:ext cx="6099453" cy="2995842"/>
+                    </a:xfrm>
+                    <a:prstGeom prst="rect">
+                      <a:avLst/>
+                    </a:prstGeom>
+                  </pic:spPr>
+                </pic:pic>
+              </a:graphicData>
+            </a:graphic>
+          </wp:inline>
+        </w:drawing>
+      </w:r>
+    </w:p>
+    <w:p>
       <w:pPr>
         <w:pStyle w:val="Heading4"/>
       </w:pPr>
@@ -1197,6 +1239,7 @@
           <w:sz w:val="23"/>
           <w:szCs w:val="23"/>
         </w:rPr>
+        <w:lastRenderedPageBreak/>
         <w:t>message-header = field-name ":" [ field-value ]</w:t>
       </w:r>
     </w:p>
@@ -1391,7 +1434,6 @@
         </w:tabs>
       </w:pPr>
       <w:r>
-        <w:lastRenderedPageBreak/>
         <w:t>A message body is the one which carries the actual HTTP request data (including form data and uploaded, etc.) and HTTP response data from the server (including files, images, etc.). Shown below is the simple content of a message body:</w:t>
       </w:r>
     </w:p>
@@ -1889,6 +1931,7 @@
         <w:pStyle w:val="Heading4"/>
       </w:pPr>
       <w:r>
+        <w:lastRenderedPageBreak/>
         <w:t>Example 2: request with form</w:t>
       </w:r>
       <w:r>
@@ -2084,7 +2127,6 @@
         <w:pStyle w:val="Code"/>
       </w:pPr>
       <w:r>
-        <w:lastRenderedPageBreak/>
         <w:t>Content-type: application/x-www-form-urlencoded</w:t>
       </w:r>
     </w:p>
@@ -2542,6 +2584,7 @@
         <w:rPr>
           <w:color w:val="0070C0"/>
         </w:rPr>
+        <w:lastRenderedPageBreak/>
         <w:t>]</w:t>
       </w:r>
     </w:p>
@@ -2887,7 +2930,6 @@
           <w:b/>
           <w:bCs/>
         </w:rPr>
-        <w:lastRenderedPageBreak/>
         <w:t>Client request</w:t>
       </w:r>
     </w:p>
@@ -3354,6 +3396,7 @@
           <w:b/>
           <w:bCs/>
         </w:rPr>
+        <w:lastRenderedPageBreak/>
         <w:t>GET method</w:t>
       </w:r>
       <w:r>
@@ -3644,7 +3687,6 @@
         <w:rPr>
           <w:noProof/>
         </w:rPr>
-        <w:lastRenderedPageBreak/>
         <w:drawing>
           <wp:inline distT="0" distB="0" distL="0" distR="0" wp14:anchorId="484B1F79" wp14:editId="19E39593">
             <wp:extent cx="3635548" cy="1725754"/>
@@ -3663,7 +3705,7 @@
                     </pic:cNvPicPr>
                   </pic:nvPicPr>
                   <pic:blipFill>
-                    <a:blip r:embed="rId17">
+                    <a:blip r:embed="rId18">
                       <a:extLst>
                         <a:ext uri="{28A0092B-C50C-407E-A947-70E740481C1C}">
                           <a14:useLocalDpi xmlns:a14="http://schemas.microsoft.com/office/drawing/2010/main" val="0"/>
@@ -3719,7 +3761,7 @@
                     </pic:cNvPicPr>
                   </pic:nvPicPr>
                   <pic:blipFill>
-                    <a:blip r:embed="rId18" cstate="print">
+                    <a:blip r:embed="rId19" cstate="print">
                       <a:extLst>
                         <a:ext uri="{28A0092B-C50C-407E-A947-70E740481C1C}">
                           <a14:useLocalDpi xmlns:a14="http://schemas.microsoft.com/office/drawing/2010/main" val="0"/>
@@ -3916,7 +3958,7 @@
       <w:r>
         <w:t>Go to the webpage </w:t>
       </w:r>
-      <w:hyperlink r:id="rId19" w:history="1">
+      <w:hyperlink r:id="rId20" w:history="1">
         <w:r>
           <w:rPr>
             <w:rStyle w:val="Hyperlink"/>
@@ -3959,6 +4001,7 @@
         <w:rPr>
           <w:noProof/>
         </w:rPr>
+        <w:lastRenderedPageBreak/>
         <w:drawing>
           <wp:inline distT="0" distB="0" distL="0" distR="0" wp14:anchorId="36CEFD76" wp14:editId="6A8F6B2A">
             <wp:extent cx="6972300" cy="2854325"/>
@@ -3975,7 +4018,7 @@
                     <pic:cNvPicPr/>
                   </pic:nvPicPr>
                   <pic:blipFill>
-                    <a:blip r:embed="rId20"/>
+                    <a:blip r:embed="rId21"/>
                     <a:stretch>
                       <a:fillRect/>
                     </a:stretch>
@@ -4058,7 +4101,6 @@
           <w:b/>
           <w:bCs/>
         </w:rPr>
-        <w:lastRenderedPageBreak/>
         <w:t>Status Code</w:t>
       </w:r>
       <w:r>
@@ -4388,6 +4430,7 @@
           <w:b/>
           <w:bCs/>
         </w:rPr>
+        <w:lastRenderedPageBreak/>
         <w:t>Cookie</w:t>
       </w:r>
       <w:r>
@@ -4531,7 +4574,6 @@
           <w:b/>
           <w:bCs/>
         </w:rPr>
-        <w:lastRenderedPageBreak/>
         <w:t>Expires</w:t>
       </w:r>
       <w:r>
@@ -4742,7 +4784,7 @@
         </w:rPr>
         <w:t> Typically, it's used to tell if two requests came from the same browser — keeping a user logged-in, for example. It remembers stateful information for the </w:t>
       </w:r>
-      <w:hyperlink r:id="rId21" w:anchor="http_is_stateless_but_not_sessionless" w:history="1">
+      <w:hyperlink r:id="rId22" w:anchor="http_is_stateless_but_not_sessionless" w:history="1">
         <w:r>
           <w:rPr>
             <w:rStyle w:val="Hyperlink"/>
@@ -4877,6 +4919,7 @@
           <w:color w:val="212121"/>
           <w:spacing w:val="-1"/>
         </w:rPr>
+        <w:lastRenderedPageBreak/>
         <w:t>Tracking</w:t>
       </w:r>
       <w:r>
@@ -4957,7 +5000,7 @@
         </w:rPr>
         <w:t xml:space="preserve">, like </w:t>
       </w:r>
-      <w:hyperlink r:id="rId22" w:tooltip="DOM Storage" w:history="1">
+      <w:hyperlink r:id="rId23" w:tooltip="DOM Storage" w:history="1">
         <w:r>
           <w:rPr>
             <w:rStyle w:val="Hyperlink"/>
@@ -5012,7 +5055,7 @@
         </w:rPr>
         <w:t>) and </w:t>
       </w:r>
-      <w:hyperlink r:id="rId23" w:history="1">
+      <w:hyperlink r:id="rId24" w:history="1">
         <w:r>
           <w:rPr>
             <w:rStyle w:val="Hyperlink"/>
@@ -5059,7 +5102,7 @@
         </w:rPr>
         <w:t>After receiving an HTTP request, a server can send one or more </w:t>
       </w:r>
-      <w:hyperlink r:id="rId24" w:history="1">
+      <w:hyperlink r:id="rId25" w:history="1">
         <w:r>
           <w:rPr>
             <w:rStyle w:val="HTMLCode"/>
@@ -5111,7 +5154,7 @@
         </w:rPr>
         <w:t>the cookie inside a </w:t>
       </w:r>
-      <w:hyperlink r:id="rId25" w:history="1">
+      <w:hyperlink r:id="rId26" w:history="1">
         <w:r>
           <w:rPr>
             <w:rStyle w:val="HTMLCode"/>
@@ -5226,7 +5269,7 @@
         </w:rPr>
         <w:t>The </w:t>
       </w:r>
-      <w:hyperlink r:id="rId26" w:history="1">
+      <w:hyperlink r:id="rId27" w:history="1">
         <w:r>
           <w:rPr>
             <w:rStyle w:val="HTMLCode"/>
@@ -5353,7 +5396,6 @@
         <w:pStyle w:val="Code"/>
       </w:pPr>
       <w:r>
-        <w:lastRenderedPageBreak/>
         <w:t>HTTP/2.0 200 OK</w:t>
       </w:r>
     </w:p>
@@ -5416,7 +5458,7 @@
         </w:rPr>
         <w:t>Then, with every subsequent request to the server, the browser sends back all previously stored cookies to the server using the </w:t>
       </w:r>
-      <w:hyperlink r:id="rId27" w:history="1">
+      <w:hyperlink r:id="rId28" w:history="1">
         <w:r>
           <w:rPr>
             <w:rStyle w:val="HTMLCode"/>
@@ -5555,7 +5597,7 @@
         </w:rPr>
         <w:t>If your site authenticates users, it should regenerate and resend session cookies, even ones that already exist, whenever the user authenticates. This technique helps prevent </w:t>
       </w:r>
-      <w:hyperlink r:id="rId28" w:anchor="session_fixation" w:history="1">
+      <w:hyperlink r:id="rId29" w:anchor="session_fixation" w:history="1">
         <w:r>
           <w:rPr>
             <w:rStyle w:val="Hyperlink"/>
@@ -5656,6 +5698,7 @@
           <w:color w:val="212121"/>
           <w:spacing w:val="-1"/>
         </w:rPr>
+        <w:lastRenderedPageBreak/>
         <w:t>A cookie with the </w:t>
       </w:r>
       <w:r>
@@ -5676,7 +5719,7 @@
         </w:rPr>
         <w:t> attribute is sent to the server only with an encrypted request over the HTTPS protocol, never with unsecured HTTP (except on localhost), and therefore can't easily be accessed by a </w:t>
       </w:r>
-      <w:hyperlink r:id="rId29" w:history="1">
+      <w:hyperlink r:id="rId30" w:history="1">
         <w:r>
           <w:rPr>
             <w:rStyle w:val="Hyperlink"/>
@@ -5805,7 +5848,7 @@
         </w:rPr>
         <w:t> attribute is inaccessible to the JavaScript </w:t>
       </w:r>
-      <w:hyperlink r:id="rId30" w:history="1">
+      <w:hyperlink r:id="rId31" w:history="1">
         <w:r>
           <w:rPr>
             <w:rStyle w:val="HTMLCode"/>
@@ -5843,7 +5886,7 @@
         </w:rPr>
         <w:t> attribute. This precaution helps mitigate cross-site scripting (</w:t>
       </w:r>
-      <w:hyperlink r:id="rId31" w:anchor="cross-site_scripting_(xss)" w:history="1">
+      <w:hyperlink r:id="rId32" w:anchor="cross-site_scripting_(xss)" w:history="1">
         <w:r>
           <w:rPr>
             <w:rStyle w:val="Hyperlink"/>
@@ -5899,7 +5942,7 @@
       <w:r>
         <w:t xml:space="preserve">Assume you visit </w:t>
       </w:r>
-      <w:hyperlink r:id="rId32" w:tgtFrame="_blank" w:history="1">
+      <w:hyperlink r:id="rId33" w:tgtFrame="_blank" w:history="1">
         <w:r>
           <w:rPr>
             <w:rStyle w:val="Hyperlink"/>
@@ -5928,7 +5971,6 @@
         <w:rPr>
           <w:noProof/>
         </w:rPr>
-        <w:lastRenderedPageBreak/>
         <w:drawing>
           <wp:inline distT="0" distB="0" distL="0" distR="0" wp14:anchorId="46E9992E" wp14:editId="0AA64C5C">
             <wp:extent cx="3259630" cy="2215243"/>
@@ -5947,7 +5989,7 @@
                     </pic:cNvPicPr>
                   </pic:nvPicPr>
                   <pic:blipFill rotWithShape="1">
-                    <a:blip r:embed="rId33">
+                    <a:blip r:embed="rId34">
                       <a:extLst>
                         <a:ext uri="{28A0092B-C50C-407E-A947-70E740481C1C}">
                           <a14:useLocalDpi xmlns:a14="http://schemas.microsoft.com/office/drawing/2010/main" val="0"/>
@@ -6030,7 +6072,7 @@
                     </pic:cNvPicPr>
                   </pic:nvPicPr>
                   <pic:blipFill>
-                    <a:blip r:embed="rId34">
+                    <a:blip r:embed="rId35">
                       <a:extLst>
                         <a:ext uri="{28A0092B-C50C-407E-A947-70E740481C1C}">
                           <a14:useLocalDpi xmlns:a14="http://schemas.microsoft.com/office/drawing/2010/main" val="0"/>
@@ -6095,6 +6137,7 @@
         <w:pStyle w:val="Code"/>
       </w:pPr>
       <w:r>
+        <w:lastRenderedPageBreak/>
         <w:t>curl -I http://127.0.0.1:5000/index/ --cookie-jar mycookies</w:t>
       </w:r>
     </w:p>
@@ -6252,7 +6295,6 @@
         <w:pStyle w:val="Heading5"/>
       </w:pPr>
       <w:r>
-        <w:lastRenderedPageBreak/>
         <w:t>Domain attribute</w:t>
       </w:r>
     </w:p>
@@ -6293,7 +6335,7 @@
         </w:rPr>
         <w:t> attribute specifies which hosts are allowed to receive the cookie. If unspecified, it defaults to the same </w:t>
       </w:r>
-      <w:hyperlink r:id="rId35" w:history="1">
+      <w:hyperlink r:id="rId36" w:history="1">
         <w:r>
           <w:rPr>
             <w:rStyle w:val="Hyperlink"/>
@@ -6646,7 +6688,7 @@
       <w:r>
         <w:t xml:space="preserve">See </w:t>
       </w:r>
-      <w:hyperlink r:id="rId36" w:history="1">
+      <w:hyperlink r:id="rId37" w:history="1">
         <w:r>
           <w:rPr>
             <w:rStyle w:val="Hyperlink"/>
@@ -6660,15 +6702,1429 @@
         <w:pStyle w:val="Heading1"/>
       </w:pPr>
       <w:r>
-        <w:t xml:space="preserve">Component-base development and </w:t>
-      </w:r>
-      <w:r>
-        <w:t>Open architecture</w:t>
+        <w:t>Some terms</w:t>
       </w:r>
     </w:p>
     <w:p>
       <w:pPr>
         <w:pStyle w:val="Heading2"/>
+      </w:pPr>
+      <w:r>
+        <w:t xml:space="preserve">What is </w:t>
+      </w:r>
+      <w:r>
+        <w:t>Ja</w:t>
+      </w:r>
+      <w:r>
+        <w:t>v</w:t>
+      </w:r>
+      <w:r>
+        <w:t>a</w:t>
+      </w:r>
+      <w:r>
+        <w:t xml:space="preserve"> EE</w:t>
+      </w:r>
+      <w:r>
+        <w:t xml:space="preserve"> </w:t>
+      </w:r>
+      <w:r>
+        <w:t xml:space="preserve">(Jakarta EE) </w:t>
+      </w:r>
+      <w:r>
+        <w:t>and Spring</w:t>
+      </w:r>
+    </w:p>
+    <w:p>
+      <w:pPr>
+        <w:pStyle w:val="Heading3"/>
+      </w:pPr>
+      <w:r>
+        <w:t>Jakarta EE</w:t>
+      </w:r>
+    </w:p>
+    <w:p>
+      <w:r>
+        <w:t>Since 2019, Java EE’s name has been Jakarta EE</w:t>
+      </w:r>
+      <w:r>
+        <w:t>.</w:t>
+      </w:r>
+    </w:p>
+    <w:p>
+      <w:pPr>
+        <w:pStyle w:val="NormalWeb"/>
+        <w:shd w:val="clear" w:color="auto" w:fill="FFFFFF"/>
+        <w:spacing w:before="0" w:beforeAutospacing="0" w:after="0"/>
+        <w:textAlignment w:val="baseline"/>
+        <w:rPr>
+          <w:rFonts w:ascii="Arial" w:hAnsi="Arial" w:cs="Arial"/>
+          <w:color w:val="242729"/>
+          <w:sz w:val="23"/>
+          <w:szCs w:val="23"/>
+        </w:rPr>
+      </w:pPr>
+      <w:r>
+        <w:rPr>
+          <w:rFonts w:ascii="Arial" w:hAnsi="Arial" w:cs="Arial"/>
+          <w:color w:val="242729"/>
+          <w:sz w:val="23"/>
+          <w:szCs w:val="23"/>
+        </w:rPr>
+        <w:t>Java EE is indeed an </w:t>
+      </w:r>
+      <w:r>
+        <w:rPr>
+          <w:rStyle w:val="Strong"/>
+          <w:rFonts w:ascii="inherit" w:eastAsiaTheme="majorEastAsia" w:hAnsi="inherit" w:cs="Arial"/>
+          <w:color w:val="242729"/>
+          <w:sz w:val="23"/>
+          <w:szCs w:val="23"/>
+          <w:bdr w:val="none" w:sz="0" w:space="0" w:color="auto" w:frame="1"/>
+        </w:rPr>
+        <w:t>abstract</w:t>
+      </w:r>
+      <w:r>
+        <w:rPr>
+          <w:rFonts w:ascii="Arial" w:hAnsi="Arial" w:cs="Arial"/>
+          <w:color w:val="242729"/>
+          <w:sz w:val="23"/>
+          <w:szCs w:val="23"/>
+        </w:rPr>
+        <w:t> specification. Anybody is open to develop and provide a working implementation of the specification. The </w:t>
+      </w:r>
+      <w:r>
+        <w:rPr>
+          <w:rStyle w:val="Emphasis"/>
+          <w:rFonts w:ascii="inherit" w:eastAsiaTheme="majorEastAsia" w:hAnsi="inherit" w:cs="Arial"/>
+          <w:color w:val="242729"/>
+          <w:sz w:val="23"/>
+          <w:szCs w:val="23"/>
+          <w:bdr w:val="none" w:sz="0" w:space="0" w:color="auto" w:frame="1"/>
+        </w:rPr>
+        <w:t>concrete</w:t>
+      </w:r>
+      <w:r>
+        <w:rPr>
+          <w:rFonts w:ascii="Arial" w:hAnsi="Arial" w:cs="Arial"/>
+          <w:color w:val="242729"/>
+          <w:sz w:val="23"/>
+          <w:szCs w:val="23"/>
+        </w:rPr>
+        <w:t> implementations are the so-called application servers, like </w:t>
+      </w:r>
+      <w:hyperlink r:id="rId38" w:history="1">
+        <w:r>
+          <w:rPr>
+            <w:rStyle w:val="Hyperlink"/>
+            <w:rFonts w:ascii="inherit" w:hAnsi="inherit" w:cs="Arial"/>
+            <w:sz w:val="23"/>
+            <w:szCs w:val="23"/>
+            <w:bdr w:val="none" w:sz="0" w:space="0" w:color="auto" w:frame="1"/>
+          </w:rPr>
+          <w:t>WildFly</w:t>
+        </w:r>
+      </w:hyperlink>
+      <w:r>
+        <w:rPr>
+          <w:rFonts w:ascii="Arial" w:hAnsi="Arial" w:cs="Arial"/>
+          <w:color w:val="242729"/>
+          <w:sz w:val="23"/>
+          <w:szCs w:val="23"/>
+        </w:rPr>
+        <w:t>, </w:t>
+      </w:r>
+      <w:hyperlink r:id="rId39" w:history="1">
+        <w:r>
+          <w:rPr>
+            <w:rStyle w:val="Hyperlink"/>
+            <w:rFonts w:ascii="inherit" w:hAnsi="inherit" w:cs="Arial"/>
+            <w:sz w:val="23"/>
+            <w:szCs w:val="23"/>
+            <w:bdr w:val="none" w:sz="0" w:space="0" w:color="auto" w:frame="1"/>
+          </w:rPr>
+          <w:t>TomEE</w:t>
+        </w:r>
+      </w:hyperlink>
+      <w:r>
+        <w:rPr>
+          <w:rFonts w:ascii="Arial" w:hAnsi="Arial" w:cs="Arial"/>
+          <w:color w:val="242729"/>
+          <w:sz w:val="23"/>
+          <w:szCs w:val="23"/>
+        </w:rPr>
+        <w:t>, </w:t>
+      </w:r>
+      <w:hyperlink r:id="rId40" w:history="1">
+        <w:r>
+          <w:rPr>
+            <w:rStyle w:val="Hyperlink"/>
+            <w:rFonts w:ascii="inherit" w:hAnsi="inherit" w:cs="Arial"/>
+            <w:sz w:val="23"/>
+            <w:szCs w:val="23"/>
+            <w:bdr w:val="none" w:sz="0" w:space="0" w:color="auto" w:frame="1"/>
+          </w:rPr>
+          <w:t>GlassFish</w:t>
+        </w:r>
+      </w:hyperlink>
+      <w:r>
+        <w:rPr>
+          <w:rFonts w:ascii="Arial" w:hAnsi="Arial" w:cs="Arial"/>
+          <w:color w:val="242729"/>
+          <w:sz w:val="23"/>
+          <w:szCs w:val="23"/>
+        </w:rPr>
+        <w:t>, </w:t>
+      </w:r>
+      <w:hyperlink r:id="rId41" w:history="1">
+        <w:r>
+          <w:rPr>
+            <w:rStyle w:val="Hyperlink"/>
+            <w:rFonts w:ascii="inherit" w:hAnsi="inherit" w:cs="Arial"/>
+            <w:sz w:val="23"/>
+            <w:szCs w:val="23"/>
+            <w:bdr w:val="none" w:sz="0" w:space="0" w:color="auto" w:frame="1"/>
+          </w:rPr>
+          <w:t>Liberty</w:t>
+        </w:r>
+      </w:hyperlink>
+      <w:r>
+        <w:rPr>
+          <w:rFonts w:ascii="Arial" w:hAnsi="Arial" w:cs="Arial"/>
+          <w:color w:val="242729"/>
+          <w:sz w:val="23"/>
+          <w:szCs w:val="23"/>
+        </w:rPr>
+        <w:t>, </w:t>
+      </w:r>
+      <w:hyperlink r:id="rId42" w:history="1">
+        <w:r>
+          <w:rPr>
+            <w:rStyle w:val="Hyperlink"/>
+            <w:rFonts w:ascii="inherit" w:hAnsi="inherit" w:cs="Arial"/>
+            <w:sz w:val="23"/>
+            <w:szCs w:val="23"/>
+            <w:bdr w:val="none" w:sz="0" w:space="0" w:color="auto" w:frame="1"/>
+          </w:rPr>
+          <w:t>WebLogic</w:t>
+        </w:r>
+      </w:hyperlink>
+      <w:r>
+        <w:rPr>
+          <w:rFonts w:ascii="Arial" w:hAnsi="Arial" w:cs="Arial"/>
+          <w:color w:val="242729"/>
+          <w:sz w:val="23"/>
+          <w:szCs w:val="23"/>
+        </w:rPr>
+        <w:t>, etc. There are also servlet containers which implement only the JSP/Servlet part of the huge Java EE API, such as </w:t>
+      </w:r>
+      <w:hyperlink r:id="rId43" w:history="1">
+        <w:r>
+          <w:rPr>
+            <w:rStyle w:val="Hyperlink"/>
+            <w:rFonts w:ascii="inherit" w:hAnsi="inherit" w:cs="Arial"/>
+            <w:sz w:val="23"/>
+            <w:szCs w:val="23"/>
+            <w:bdr w:val="none" w:sz="0" w:space="0" w:color="auto" w:frame="1"/>
+          </w:rPr>
+          <w:t>Tomcat</w:t>
+        </w:r>
+      </w:hyperlink>
+      <w:r>
+        <w:rPr>
+          <w:rFonts w:ascii="Arial" w:hAnsi="Arial" w:cs="Arial"/>
+          <w:color w:val="242729"/>
+          <w:sz w:val="23"/>
+          <w:szCs w:val="23"/>
+        </w:rPr>
+        <w:t>, </w:t>
+      </w:r>
+      <w:hyperlink r:id="rId44" w:history="1">
+        <w:r>
+          <w:rPr>
+            <w:rStyle w:val="Hyperlink"/>
+            <w:rFonts w:ascii="inherit" w:hAnsi="inherit" w:cs="Arial"/>
+            <w:sz w:val="23"/>
+            <w:szCs w:val="23"/>
+            <w:bdr w:val="none" w:sz="0" w:space="0" w:color="auto" w:frame="1"/>
+          </w:rPr>
+          <w:t>Jetty</w:t>
+        </w:r>
+      </w:hyperlink>
+      <w:r>
+        <w:rPr>
+          <w:rFonts w:ascii="Arial" w:hAnsi="Arial" w:cs="Arial"/>
+          <w:color w:val="242729"/>
+          <w:sz w:val="23"/>
+          <w:szCs w:val="23"/>
+        </w:rPr>
+        <w:t>, etc.</w:t>
+      </w:r>
+    </w:p>
+    <w:p>
+      <w:pPr>
+        <w:pStyle w:val="NormalWeb"/>
+        <w:shd w:val="clear" w:color="auto" w:fill="FFFFFF"/>
+        <w:spacing w:before="0" w:beforeAutospacing="0" w:after="0"/>
+        <w:textAlignment w:val="baseline"/>
+        <w:rPr>
+          <w:rFonts w:ascii="Arial" w:hAnsi="Arial" w:cs="Arial"/>
+          <w:color w:val="242729"/>
+          <w:sz w:val="23"/>
+          <w:szCs w:val="23"/>
+        </w:rPr>
+      </w:pPr>
+      <w:r>
+        <w:rPr>
+          <w:rFonts w:ascii="Arial" w:hAnsi="Arial" w:cs="Arial"/>
+          <w:color w:val="242729"/>
+          <w:sz w:val="23"/>
+          <w:szCs w:val="23"/>
+        </w:rPr>
+        <w:t>We, Java EE developers, should write code utilizing the specification (i.e. import </w:t>
+      </w:r>
+      <w:r>
+        <w:rPr>
+          <w:rStyle w:val="Emphasis"/>
+          <w:rFonts w:ascii="inherit" w:eastAsiaTheme="majorEastAsia" w:hAnsi="inherit" w:cs="Arial"/>
+          <w:color w:val="242729"/>
+          <w:sz w:val="23"/>
+          <w:szCs w:val="23"/>
+          <w:bdr w:val="none" w:sz="0" w:space="0" w:color="auto" w:frame="1"/>
+        </w:rPr>
+        <w:t>only</w:t>
+      </w:r>
+      <w:r>
+        <w:rPr>
+          <w:rFonts w:ascii="Arial" w:hAnsi="Arial" w:cs="Arial"/>
+          <w:color w:val="242729"/>
+          <w:sz w:val="23"/>
+          <w:szCs w:val="23"/>
+        </w:rPr>
+        <w:t> </w:t>
+      </w:r>
+      <w:r>
+        <w:rPr>
+          <w:rStyle w:val="HTMLCode"/>
+          <w:rFonts w:ascii="Consolas" w:hAnsi="Consolas"/>
+          <w:color w:val="242729"/>
+          <w:bdr w:val="none" w:sz="0" w:space="0" w:color="auto" w:frame="1"/>
+        </w:rPr>
+        <w:t>javax.*</w:t>
+      </w:r>
+      <w:r>
+        <w:rPr>
+          <w:rFonts w:ascii="Arial" w:hAnsi="Arial" w:cs="Arial"/>
+          <w:color w:val="242729"/>
+          <w:sz w:val="23"/>
+          <w:szCs w:val="23"/>
+        </w:rPr>
+        <w:t> classes in our code instead of implementation specific classes such as </w:t>
+      </w:r>
+      <w:r>
+        <w:rPr>
+          <w:rStyle w:val="HTMLCode"/>
+          <w:rFonts w:ascii="Consolas" w:hAnsi="Consolas"/>
+          <w:color w:val="242729"/>
+          <w:bdr w:val="none" w:sz="0" w:space="0" w:color="auto" w:frame="1"/>
+        </w:rPr>
+        <w:t>org.jboss.wildfly.*</w:t>
+      </w:r>
+      <w:r>
+        <w:rPr>
+          <w:rFonts w:ascii="Arial" w:hAnsi="Arial" w:cs="Arial"/>
+          <w:color w:val="242729"/>
+          <w:sz w:val="23"/>
+          <w:szCs w:val="23"/>
+        </w:rPr>
+        <w:t>, </w:t>
+      </w:r>
+      <w:r>
+        <w:rPr>
+          <w:rStyle w:val="HTMLCode"/>
+          <w:rFonts w:ascii="Consolas" w:hAnsi="Consolas"/>
+          <w:color w:val="242729"/>
+          <w:bdr w:val="none" w:sz="0" w:space="0" w:color="auto" w:frame="1"/>
+        </w:rPr>
+        <w:t>com.sun.glassfish.*</w:t>
+      </w:r>
+      <w:r>
+        <w:rPr>
+          <w:rFonts w:ascii="Arial" w:hAnsi="Arial" w:cs="Arial"/>
+          <w:color w:val="242729"/>
+          <w:sz w:val="23"/>
+          <w:szCs w:val="23"/>
+        </w:rPr>
+        <w:t xml:space="preserve">, etc) and then we'll be able to run our code on any implementation (thus, on any application server). </w:t>
+      </w:r>
+      <w:r>
+        <w:rPr>
+          <w:rFonts w:ascii="Arial" w:hAnsi="Arial" w:cs="Arial"/>
+          <w:color w:val="242729"/>
+          <w:sz w:val="23"/>
+          <w:szCs w:val="23"/>
+        </w:rPr>
+        <w:t>(</w:t>
+      </w:r>
+      <w:r>
+        <w:rPr>
+          <w:rFonts w:ascii="Arial" w:hAnsi="Arial" w:cs="Arial"/>
+          <w:color w:val="242729"/>
+          <w:sz w:val="23"/>
+          <w:szCs w:val="23"/>
+        </w:rPr>
+        <w:t xml:space="preserve">If you're </w:t>
+      </w:r>
+      <w:r>
+        <w:rPr>
+          <w:rFonts w:ascii="Arial" w:hAnsi="Arial" w:cs="Arial"/>
+          <w:color w:val="242729"/>
+          <w:sz w:val="23"/>
+          <w:szCs w:val="23"/>
+        </w:rPr>
+        <w:lastRenderedPageBreak/>
+        <w:t>familiar with JDBC, it's basically the same concept as how JDBC drivers work. See also a.o. </w:t>
+      </w:r>
+      <w:hyperlink r:id="rId45" w:history="1">
+        <w:r>
+          <w:rPr>
+            <w:rStyle w:val="Hyperlink"/>
+            <w:rFonts w:ascii="inherit" w:hAnsi="inherit" w:cs="Arial"/>
+            <w:sz w:val="23"/>
+            <w:szCs w:val="23"/>
+            <w:bdr w:val="none" w:sz="0" w:space="0" w:color="auto" w:frame="1"/>
+          </w:rPr>
+          <w:t>In simplest terms, what is a factory?</w:t>
+        </w:r>
+      </w:hyperlink>
+      <w:r>
+        <w:rPr>
+          <w:rFonts w:ascii="Arial" w:hAnsi="Arial" w:cs="Arial"/>
+          <w:color w:val="242729"/>
+          <w:sz w:val="23"/>
+          <w:szCs w:val="23"/>
+        </w:rPr>
+        <w:t>)</w:t>
+      </w:r>
+    </w:p>
+    <w:p>
+      <w:pPr>
+        <w:pStyle w:val="NormalWeb"/>
+        <w:shd w:val="clear" w:color="auto" w:fill="FFFFFF"/>
+        <w:spacing w:before="0" w:beforeAutospacing="0" w:after="0"/>
+        <w:textAlignment w:val="baseline"/>
+        <w:rPr>
+          <w:rFonts w:ascii="Arial" w:hAnsi="Arial" w:cs="Arial"/>
+          <w:color w:val="242729"/>
+          <w:sz w:val="23"/>
+          <w:szCs w:val="23"/>
+        </w:rPr>
+      </w:pPr>
+      <w:r>
+        <w:rPr>
+          <w:rFonts w:ascii="Arial" w:hAnsi="Arial" w:cs="Arial"/>
+          <w:color w:val="242729"/>
+          <w:sz w:val="23"/>
+          <w:szCs w:val="23"/>
+        </w:rPr>
+        <w:t xml:space="preserve">Java EE SDK = Java SE SDK + GlassFish </w:t>
+      </w:r>
+    </w:p>
+    <w:p>
+      <w:pPr>
+        <w:pStyle w:val="NormalWeb"/>
+        <w:shd w:val="clear" w:color="auto" w:fill="FFFFFF"/>
+        <w:spacing w:before="0" w:beforeAutospacing="0" w:after="0"/>
+        <w:textAlignment w:val="baseline"/>
+        <w:rPr>
+          <w:rFonts w:ascii="Arial" w:hAnsi="Arial" w:cs="Arial"/>
+          <w:color w:val="242729"/>
+          <w:sz w:val="23"/>
+          <w:szCs w:val="23"/>
+        </w:rPr>
+      </w:pPr>
+      <w:r>
+        <w:rPr>
+          <w:rFonts w:ascii="Arial" w:hAnsi="Arial" w:cs="Arial"/>
+          <w:color w:val="242729"/>
+          <w:sz w:val="23"/>
+          <w:szCs w:val="23"/>
+        </w:rPr>
+        <w:t>The </w:t>
+      </w:r>
+      <w:hyperlink r:id="rId46" w:history="1">
+        <w:r>
+          <w:rPr>
+            <w:rStyle w:val="Hyperlink"/>
+            <w:rFonts w:ascii="inherit" w:hAnsi="inherit" w:cs="Arial"/>
+            <w:sz w:val="23"/>
+            <w:szCs w:val="23"/>
+            <w:bdr w:val="none" w:sz="0" w:space="0" w:color="auto" w:frame="1"/>
+          </w:rPr>
+          <w:t>Java EE SDK download</w:t>
+        </w:r>
+      </w:hyperlink>
+      <w:r>
+        <w:rPr>
+          <w:rFonts w:ascii="Arial" w:hAnsi="Arial" w:cs="Arial"/>
+          <w:color w:val="242729"/>
+          <w:sz w:val="23"/>
+          <w:szCs w:val="23"/>
+        </w:rPr>
+        <w:t> from Oracle.com contains basically the GlassFish server along a bunch of documentation and examples and optionally also the NetBeans IDE. You don't need it if you want a different server and/or IDE.</w:t>
+      </w:r>
+    </w:p>
+    <w:p>
+      <w:pPr>
+        <w:pStyle w:val="NormalWeb"/>
+        <w:shd w:val="clear" w:color="auto" w:fill="FFFFFF"/>
+        <w:spacing w:before="0" w:beforeAutospacing="0" w:after="0"/>
+        <w:textAlignment w:val="baseline"/>
+        <w:rPr>
+          <w:rFonts w:ascii="Arial" w:hAnsi="Arial" w:cs="Arial"/>
+          <w:color w:val="242729"/>
+          <w:sz w:val="23"/>
+          <w:szCs w:val="23"/>
+        </w:rPr>
+      </w:pPr>
+      <w:r>
+        <w:rPr>
+          <w:rFonts w:ascii="Arial" w:hAnsi="Arial" w:cs="Arial"/>
+          <w:color w:val="242729"/>
+          <w:sz w:val="23"/>
+          <w:szCs w:val="23"/>
+        </w:rPr>
+        <w:t>EJB is part of the Java EE specification. Look, </w:t>
+      </w:r>
+      <w:hyperlink r:id="rId47" w:history="1">
+        <w:r>
+          <w:rPr>
+            <w:rStyle w:val="Hyperlink"/>
+            <w:rFonts w:ascii="inherit" w:hAnsi="inherit" w:cs="Arial"/>
+            <w:sz w:val="23"/>
+            <w:szCs w:val="23"/>
+            <w:bdr w:val="none" w:sz="0" w:space="0" w:color="auto" w:frame="1"/>
+          </w:rPr>
+          <w:t>it's in the Java EE API</w:t>
+        </w:r>
+      </w:hyperlink>
+      <w:r>
+        <w:rPr>
+          <w:rFonts w:ascii="Arial" w:hAnsi="Arial" w:cs="Arial"/>
+          <w:color w:val="242729"/>
+          <w:sz w:val="23"/>
+          <w:szCs w:val="23"/>
+        </w:rPr>
+        <w:t>. Full-fledged Java EE application servers support it out the box, but simple JSP/Servlet containers don't.</w:t>
+      </w:r>
+    </w:p>
+    <w:p>
+      <w:pPr>
+        <w:pStyle w:val="Heading3"/>
+      </w:pPr>
+      <w:r>
+        <w:t>Spring</w:t>
+      </w:r>
+    </w:p>
+    <w:p>
+      <w:pPr>
+        <w:pStyle w:val="NormalWeb"/>
+        <w:shd w:val="clear" w:color="auto" w:fill="FFFFFF"/>
+        <w:spacing w:before="0" w:beforeAutospacing="0"/>
+        <w:textAlignment w:val="baseline"/>
+        <w:rPr>
+          <w:rFonts w:ascii="Arial" w:hAnsi="Arial" w:cs="Arial"/>
+          <w:color w:val="242729"/>
+          <w:sz w:val="23"/>
+          <w:szCs w:val="23"/>
+        </w:rPr>
+      </w:pPr>
+      <w:r>
+        <w:rPr>
+          <w:rFonts w:ascii="Arial" w:hAnsi="Arial" w:cs="Arial"/>
+          <w:color w:val="242729"/>
+          <w:sz w:val="23"/>
+          <w:szCs w:val="23"/>
+        </w:rPr>
+        <w:t>Spring is a standalone framework which substitutes and improves many parts of Java EE. Spring doesn't necessarily require Java EE to run. A bare-bones servlet container like Tomcat is already sufficient. Simply put, Spring is a competitor of Java EE. E.g. "Spring" (standalone) competes EJB/JTA, Spring MVC competes JSF/JAX-RS, Spring DI/IoC/AOP competes CDI, Spring Security competes JAAS/JASPIC, etc.</w:t>
+      </w:r>
+    </w:p>
+    <w:p>
+      <w:pPr>
+        <w:pStyle w:val="NormalWeb"/>
+        <w:shd w:val="clear" w:color="auto" w:fill="FFFFFF"/>
+        <w:spacing w:before="0" w:beforeAutospacing="0" w:after="0"/>
+        <w:textAlignment w:val="baseline"/>
+        <w:rPr>
+          <w:rFonts w:ascii="Arial" w:hAnsi="Arial" w:cs="Arial"/>
+          <w:color w:val="242729"/>
+          <w:sz w:val="23"/>
+          <w:szCs w:val="23"/>
+        </w:rPr>
+      </w:pPr>
+      <w:r>
+        <w:rPr>
+          <w:rFonts w:ascii="Arial" w:hAnsi="Arial" w:cs="Arial"/>
+          <w:color w:val="242729"/>
+          <w:sz w:val="23"/>
+          <w:szCs w:val="23"/>
+        </w:rPr>
+        <w:t>Back during the old J2EE/EJB2 times, the EJB2 API was terrible to implement and maintain. Spring was then a much better alternative to EJB2. But since EJB3 (Java EE 5), the EJB API was much improved based on lessons learnt from Spring. Since CDI (Java EE 6), there's not really a reason to look at again </w:t>
+      </w:r>
+      <w:r>
+        <w:rPr>
+          <w:rStyle w:val="Emphasis"/>
+          <w:rFonts w:ascii="inherit" w:eastAsiaTheme="majorEastAsia" w:hAnsi="inherit" w:cs="Arial"/>
+          <w:color w:val="242729"/>
+          <w:sz w:val="23"/>
+          <w:szCs w:val="23"/>
+          <w:bdr w:val="none" w:sz="0" w:space="0" w:color="auto" w:frame="1"/>
+        </w:rPr>
+        <w:t>another</w:t>
+      </w:r>
+      <w:r>
+        <w:rPr>
+          <w:rFonts w:ascii="Arial" w:hAnsi="Arial" w:cs="Arial"/>
+          <w:color w:val="242729"/>
+          <w:sz w:val="23"/>
+          <w:szCs w:val="23"/>
+        </w:rPr>
+        <w:t> framework like Spring to make the developers more easy as to developing among others the service layer.</w:t>
+      </w:r>
+    </w:p>
+    <w:p>
+      <w:pPr>
+        <w:pStyle w:val="NormalWeb"/>
+        <w:shd w:val="clear" w:color="auto" w:fill="FFFFFF"/>
+        <w:spacing w:before="0" w:beforeAutospacing="0"/>
+        <w:textAlignment w:val="baseline"/>
+        <w:rPr>
+          <w:rFonts w:ascii="Arial" w:hAnsi="Arial" w:cs="Arial"/>
+          <w:color w:val="242729"/>
+          <w:sz w:val="23"/>
+          <w:szCs w:val="23"/>
+        </w:rPr>
+      </w:pPr>
+      <w:r>
+        <w:rPr>
+          <w:rFonts w:ascii="Arial" w:hAnsi="Arial" w:cs="Arial"/>
+          <w:color w:val="242729"/>
+          <w:sz w:val="23"/>
+          <w:szCs w:val="23"/>
+        </w:rPr>
+        <w:t>Only when you're using a bare-bones servlet container such as Tomcat and can't move on to a Java EE server, then Spring is more attractive as it's easier to install Spring on Tomcat. It isn't possible to install e.g. an EJB container on Tomcat without modifying the server itself, you would basically be reinventing TomEE.</w:t>
+      </w:r>
+    </w:p>
+    <w:p>
+      <w:pPr>
+        <w:pStyle w:val="Heading3"/>
+      </w:pPr>
+      <w:r>
+        <w:t xml:space="preserve">Java EE </w:t>
+      </w:r>
+    </w:p>
+    <w:p>
+      <w:pPr>
+        <w:pStyle w:val="Heading3"/>
+      </w:pPr>
+      <w:r>
+        <w:t>The best tutorial</w:t>
+      </w:r>
+    </w:p>
+    <w:p>
+      <w:hyperlink r:id="rId48" w:history="1">
+        <w:r>
+          <w:rPr>
+            <w:rStyle w:val="Hyperlink"/>
+          </w:rPr>
+          <w:t>https://docs.oracle.com/javaee/6/tutorial/doc/</w:t>
+        </w:r>
+      </w:hyperlink>
+    </w:p>
+    <w:p>
+      <w:hyperlink r:id="rId49" w:history="1">
+        <w:r>
+          <w:rPr>
+            <w:rStyle w:val="Hyperlink"/>
+          </w:rPr>
+          <w:t>https://javajee.com/category/java-web-java-ee</w:t>
+        </w:r>
+      </w:hyperlink>
+    </w:p>
+    <w:p>
+      <w:r>
+        <w:rPr>
+          <w:noProof/>
+        </w:rPr>
+        <w:lastRenderedPageBreak/>
+        <w:drawing>
+          <wp:inline distT="0" distB="0" distL="0" distR="0" wp14:anchorId="1E51DF13" wp14:editId="45E7A6D5">
+            <wp:extent cx="5344795" cy="3581400"/>
+            <wp:effectExtent l="0" t="0" r="8255" b="0"/>
+            <wp:docPr id="12" name="Picture 12" descr="Image result for Java EE 7 architecture"/>
+            <wp:cNvGraphicFramePr>
+              <a:graphicFrameLocks xmlns:a="http://schemas.openxmlformats.org/drawingml/2006/main" noChangeAspect="1"/>
+            </wp:cNvGraphicFramePr>
+            <a:graphic xmlns:a="http://schemas.openxmlformats.org/drawingml/2006/main">
+              <a:graphicData uri="http://schemas.openxmlformats.org/drawingml/2006/picture">
+                <pic:pic xmlns:pic="http://schemas.openxmlformats.org/drawingml/2006/picture">
+                  <pic:nvPicPr>
+                    <pic:cNvPr id="0" name="Picture 5" descr="Image result for Java EE 7 architecture"/>
+                    <pic:cNvPicPr>
+                      <a:picLocks noChangeAspect="1" noChangeArrowheads="1"/>
+                    </pic:cNvPicPr>
+                  </pic:nvPicPr>
+                  <pic:blipFill>
+                    <a:blip r:embed="rId50">
+                      <a:extLst>
+                        <a:ext uri="{28A0092B-C50C-407E-A947-70E740481C1C}">
+                          <a14:useLocalDpi xmlns:a14="http://schemas.microsoft.com/office/drawing/2010/main" val="0"/>
+                        </a:ext>
+                      </a:extLst>
+                    </a:blip>
+                    <a:srcRect/>
+                    <a:stretch>
+                      <a:fillRect/>
+                    </a:stretch>
+                  </pic:blipFill>
+                  <pic:spPr bwMode="auto">
+                    <a:xfrm>
+                      <a:off x="0" y="0"/>
+                      <a:ext cx="5344795" cy="3581400"/>
+                    </a:xfrm>
+                    <a:prstGeom prst="rect">
+                      <a:avLst/>
+                    </a:prstGeom>
+                    <a:noFill/>
+                    <a:ln>
+                      <a:noFill/>
+                    </a:ln>
+                  </pic:spPr>
+                </pic:pic>
+              </a:graphicData>
+            </a:graphic>
+          </wp:inline>
+        </w:drawing>
+      </w:r>
+    </w:p>
+    <w:p>
+      <w:r>
+        <w:rPr>
+          <w:noProof/>
+        </w:rPr>
+        <w:drawing>
+          <wp:inline distT="0" distB="0" distL="0" distR="0" wp14:anchorId="62F8056E" wp14:editId="5FF534CF">
+            <wp:extent cx="6972300" cy="5126355"/>
+            <wp:effectExtent l="0" t="0" r="0" b="0"/>
+            <wp:docPr id="10" name="Picture 10" descr="Java EE classical architecture "/>
+            <wp:cNvGraphicFramePr>
+              <a:graphicFrameLocks xmlns:a="http://schemas.openxmlformats.org/drawingml/2006/main" noChangeAspect="1"/>
+            </wp:cNvGraphicFramePr>
+            <a:graphic xmlns:a="http://schemas.openxmlformats.org/drawingml/2006/main">
+              <a:graphicData uri="http://schemas.openxmlformats.org/drawingml/2006/picture">
+                <pic:pic xmlns:pic="http://schemas.openxmlformats.org/drawingml/2006/picture">
+                  <pic:nvPicPr>
+                    <pic:cNvPr id="0" name="Picture 1" descr="Java EE classical architecture "/>
+                    <pic:cNvPicPr>
+                      <a:picLocks noChangeAspect="1" noChangeArrowheads="1"/>
+                    </pic:cNvPicPr>
+                  </pic:nvPicPr>
+                  <pic:blipFill>
+                    <a:blip r:embed="rId51">
+                      <a:extLst>
+                        <a:ext uri="{28A0092B-C50C-407E-A947-70E740481C1C}">
+                          <a14:useLocalDpi xmlns:a14="http://schemas.microsoft.com/office/drawing/2010/main" val="0"/>
+                        </a:ext>
+                      </a:extLst>
+                    </a:blip>
+                    <a:srcRect/>
+                    <a:stretch>
+                      <a:fillRect/>
+                    </a:stretch>
+                  </pic:blipFill>
+                  <pic:spPr bwMode="auto">
+                    <a:xfrm>
+                      <a:off x="0" y="0"/>
+                      <a:ext cx="6972300" cy="5126355"/>
+                    </a:xfrm>
+                    <a:prstGeom prst="rect">
+                      <a:avLst/>
+                    </a:prstGeom>
+                    <a:noFill/>
+                    <a:ln>
+                      <a:noFill/>
+                    </a:ln>
+                  </pic:spPr>
+                </pic:pic>
+              </a:graphicData>
+            </a:graphic>
+          </wp:inline>
+        </w:drawing>
+      </w:r>
+    </w:p>
+    <w:p>
+      <w:r>
+        <w:rPr>
+          <w:noProof/>
+        </w:rPr>
+        <w:lastRenderedPageBreak/>
+        <w:drawing>
+          <wp:inline distT="0" distB="0" distL="0" distR="0" wp14:anchorId="5CF7DFF6" wp14:editId="2C57B663">
+            <wp:extent cx="6972300" cy="6179185"/>
+            <wp:effectExtent l="0" t="0" r="0" b="0"/>
+            <wp:docPr id="11" name="Picture 11" descr="The Java EE environment "/>
+            <wp:cNvGraphicFramePr>
+              <a:graphicFrameLocks xmlns:a="http://schemas.openxmlformats.org/drawingml/2006/main" noChangeAspect="1"/>
+            </wp:cNvGraphicFramePr>
+            <a:graphic xmlns:a="http://schemas.openxmlformats.org/drawingml/2006/main">
+              <a:graphicData uri="http://schemas.openxmlformats.org/drawingml/2006/picture">
+                <pic:pic xmlns:pic="http://schemas.openxmlformats.org/drawingml/2006/picture">
+                  <pic:nvPicPr>
+                    <pic:cNvPr id="0" name="Picture 3" descr="The Java EE environment "/>
+                    <pic:cNvPicPr>
+                      <a:picLocks noChangeAspect="1" noChangeArrowheads="1"/>
+                    </pic:cNvPicPr>
+                  </pic:nvPicPr>
+                  <pic:blipFill>
+                    <a:blip r:embed="rId52">
+                      <a:extLst>
+                        <a:ext uri="{28A0092B-C50C-407E-A947-70E740481C1C}">
+                          <a14:useLocalDpi xmlns:a14="http://schemas.microsoft.com/office/drawing/2010/main" val="0"/>
+                        </a:ext>
+                      </a:extLst>
+                    </a:blip>
+                    <a:srcRect/>
+                    <a:stretch>
+                      <a:fillRect/>
+                    </a:stretch>
+                  </pic:blipFill>
+                  <pic:spPr bwMode="auto">
+                    <a:xfrm>
+                      <a:off x="0" y="0"/>
+                      <a:ext cx="6972300" cy="6179185"/>
+                    </a:xfrm>
+                    <a:prstGeom prst="rect">
+                      <a:avLst/>
+                    </a:prstGeom>
+                    <a:noFill/>
+                    <a:ln>
+                      <a:noFill/>
+                    </a:ln>
+                  </pic:spPr>
+                </pic:pic>
+              </a:graphicData>
+            </a:graphic>
+          </wp:inline>
+        </w:drawing>
+      </w:r>
+    </w:p>
+    <w:p>
+      <w:pPr>
+        <w:pStyle w:val="Heading2"/>
+      </w:pPr>
+      <w:r>
+        <w:t>Web server vs web container vs application server</w:t>
+      </w:r>
+    </w:p>
+    <w:p>
+      <w:pPr>
+        <w:pStyle w:val="Heading3"/>
+      </w:pPr>
+      <w:r>
+        <w:t>Web server and CGI</w:t>
+      </w:r>
+    </w:p>
+    <w:p>
+      <w:r>
+        <w:rPr>
+          <w:noProof/>
+        </w:rPr>
+        <w:drawing>
+          <wp:inline distT="0" distB="0" distL="0" distR="0" wp14:anchorId="3CCDA5D7" wp14:editId="75C20E81">
+            <wp:extent cx="3200400" cy="1427480"/>
+            <wp:effectExtent l="0" t="0" r="0" b="1270"/>
+            <wp:docPr id="9" name="Picture 9"/>
+            <wp:cNvGraphicFramePr>
+              <a:graphicFrameLocks xmlns:a="http://schemas.openxmlformats.org/drawingml/2006/main" noChangeAspect="1"/>
+            </wp:cNvGraphicFramePr>
+            <a:graphic xmlns:a="http://schemas.openxmlformats.org/drawingml/2006/main">
+              <a:graphicData uri="http://schemas.openxmlformats.org/drawingml/2006/picture">
+                <pic:pic xmlns:pic="http://schemas.openxmlformats.org/drawingml/2006/picture">
+                  <pic:nvPicPr>
+                    <pic:cNvPr id="0" name="Picture 1"/>
+                    <pic:cNvPicPr>
+                      <a:picLocks noChangeAspect="1" noChangeArrowheads="1"/>
+                    </pic:cNvPicPr>
+                  </pic:nvPicPr>
+                  <pic:blipFill>
+                    <a:blip r:embed="rId53">
+                      <a:extLst>
+                        <a:ext uri="{28A0092B-C50C-407E-A947-70E740481C1C}">
+                          <a14:useLocalDpi xmlns:a14="http://schemas.microsoft.com/office/drawing/2010/main" val="0"/>
+                        </a:ext>
+                      </a:extLst>
+                    </a:blip>
+                    <a:srcRect/>
+                    <a:stretch>
+                      <a:fillRect/>
+                    </a:stretch>
+                  </pic:blipFill>
+                  <pic:spPr bwMode="auto">
+                    <a:xfrm>
+                      <a:off x="0" y="0"/>
+                      <a:ext cx="3200400" cy="1427480"/>
+                    </a:xfrm>
+                    <a:prstGeom prst="rect">
+                      <a:avLst/>
+                    </a:prstGeom>
+                    <a:noFill/>
+                    <a:ln>
+                      <a:noFill/>
+                    </a:ln>
+                  </pic:spPr>
+                </pic:pic>
+              </a:graphicData>
+            </a:graphic>
+          </wp:inline>
+        </w:drawing>
+      </w:r>
+    </w:p>
+    <w:p>
+      <w:pPr>
+        <w:pStyle w:val="NormalWeb"/>
+        <w:shd w:val="clear" w:color="auto" w:fill="FFFFFF"/>
+        <w:spacing w:before="0" w:beforeAutospacing="0"/>
+        <w:textAlignment w:val="baseline"/>
+        <w:rPr>
+          <w:rFonts w:ascii="Arial" w:hAnsi="Arial" w:cs="Arial"/>
+          <w:color w:val="242729"/>
+          <w:sz w:val="23"/>
+          <w:szCs w:val="23"/>
+        </w:rPr>
+      </w:pPr>
+      <w:r>
+        <w:rPr>
+          <w:rFonts w:ascii="Arial" w:hAnsi="Arial" w:cs="Arial"/>
+          <w:color w:val="242729"/>
+          <w:sz w:val="23"/>
+          <w:szCs w:val="23"/>
+        </w:rPr>
+        <w:t>CGI (common gateway interface) is an interface specification between a web server (HTTP server) and an executable program of some type that is to handle a particular request.</w:t>
+      </w:r>
+      <w:r>
+        <w:rPr>
+          <w:rFonts w:ascii="Arial" w:hAnsi="Arial" w:cs="Arial"/>
+          <w:color w:val="242729"/>
+          <w:sz w:val="23"/>
+          <w:szCs w:val="23"/>
+        </w:rPr>
+        <w:t xml:space="preserve"> </w:t>
+      </w:r>
+      <w:r>
+        <w:rPr>
+          <w:rFonts w:ascii="Arial" w:hAnsi="Arial" w:cs="Arial"/>
+          <w:color w:val="242729"/>
+          <w:sz w:val="23"/>
+          <w:szCs w:val="23"/>
+        </w:rPr>
+        <w:t>It describes how certain properties of that request should be communicated to the environment of that program and how the program should communicate the response back to the server and how the server should 'complete' the response to form a valid reply to the original HTTP request.</w:t>
+      </w:r>
+    </w:p>
+    <w:p>
+      <w:pPr>
+        <w:pStyle w:val="NormalWeb"/>
+        <w:shd w:val="clear" w:color="auto" w:fill="FFFFFF"/>
+        <w:spacing w:before="0" w:beforeAutospacing="0" w:after="0"/>
+        <w:textAlignment w:val="baseline"/>
+        <w:rPr>
+          <w:rFonts w:ascii="Arial" w:hAnsi="Arial" w:cs="Arial"/>
+          <w:color w:val="242729"/>
+          <w:sz w:val="23"/>
+          <w:szCs w:val="23"/>
+        </w:rPr>
+      </w:pPr>
+      <w:r>
+        <w:rPr>
+          <w:rFonts w:ascii="Arial" w:hAnsi="Arial" w:cs="Arial"/>
+          <w:color w:val="242729"/>
+          <w:sz w:val="23"/>
+          <w:szCs w:val="23"/>
+        </w:rPr>
+        <w:lastRenderedPageBreak/>
+        <w:t>Programs implementing a CGI interface can be written in any language runnable on the target machine. They must be able to access </w:t>
+      </w:r>
+      <w:r>
+        <w:rPr>
+          <w:rStyle w:val="Emphasis"/>
+          <w:rFonts w:ascii="inherit" w:hAnsi="inherit" w:cs="Arial"/>
+          <w:color w:val="242729"/>
+          <w:sz w:val="23"/>
+          <w:szCs w:val="23"/>
+          <w:bdr w:val="none" w:sz="0" w:space="0" w:color="auto" w:frame="1"/>
+        </w:rPr>
+        <w:t>environment variables</w:t>
+      </w:r>
+      <w:r>
+        <w:rPr>
+          <w:rFonts w:ascii="Arial" w:hAnsi="Arial" w:cs="Arial"/>
+          <w:color w:val="242729"/>
+          <w:sz w:val="23"/>
+          <w:szCs w:val="23"/>
+        </w:rPr>
+        <w:t> and usually </w:t>
+      </w:r>
+      <w:r>
+        <w:rPr>
+          <w:rStyle w:val="Emphasis"/>
+          <w:rFonts w:ascii="inherit" w:hAnsi="inherit" w:cs="Arial"/>
+          <w:color w:val="242729"/>
+          <w:sz w:val="23"/>
+          <w:szCs w:val="23"/>
+          <w:bdr w:val="none" w:sz="0" w:space="0" w:color="auto" w:frame="1"/>
+        </w:rPr>
+        <w:t>standard input</w:t>
+      </w:r>
+      <w:r>
+        <w:rPr>
+          <w:rFonts w:ascii="Arial" w:hAnsi="Arial" w:cs="Arial"/>
+          <w:color w:val="242729"/>
+          <w:sz w:val="23"/>
+          <w:szCs w:val="23"/>
+        </w:rPr>
+        <w:t> and they generate their output on </w:t>
+      </w:r>
+      <w:r>
+        <w:rPr>
+          <w:rStyle w:val="Emphasis"/>
+          <w:rFonts w:ascii="inherit" w:hAnsi="inherit" w:cs="Arial"/>
+          <w:color w:val="242729"/>
+          <w:sz w:val="23"/>
+          <w:szCs w:val="23"/>
+          <w:bdr w:val="none" w:sz="0" w:space="0" w:color="auto" w:frame="1"/>
+        </w:rPr>
+        <w:t>standard output</w:t>
+      </w:r>
+      <w:r>
+        <w:rPr>
+          <w:rFonts w:ascii="Arial" w:hAnsi="Arial" w:cs="Arial"/>
+          <w:color w:val="242729"/>
+          <w:sz w:val="23"/>
+          <w:szCs w:val="23"/>
+        </w:rPr>
+        <w:t>.</w:t>
+      </w:r>
+      <w:r>
+        <w:rPr>
+          <w:rFonts w:ascii="Arial" w:hAnsi="Arial" w:cs="Arial"/>
+          <w:color w:val="242729"/>
+          <w:sz w:val="23"/>
+          <w:szCs w:val="23"/>
+        </w:rPr>
+        <w:t xml:space="preserve"> </w:t>
+      </w:r>
+      <w:r>
+        <w:rPr>
+          <w:rFonts w:ascii="Arial" w:hAnsi="Arial" w:cs="Arial"/>
+          <w:color w:val="242729"/>
+          <w:sz w:val="23"/>
+          <w:szCs w:val="23"/>
+        </w:rPr>
+        <w:t xml:space="preserve">Compiled languages such as C were commonly used as were scripting languages such as </w:t>
+      </w:r>
+      <w:r>
+        <w:rPr>
+          <w:rFonts w:ascii="Arial" w:hAnsi="Arial" w:cs="Arial"/>
+          <w:color w:val="242729"/>
+          <w:sz w:val="23"/>
+          <w:szCs w:val="23"/>
+        </w:rPr>
+        <w:t>P</w:t>
+      </w:r>
+      <w:r>
+        <w:rPr>
+          <w:rFonts w:ascii="Arial" w:hAnsi="Arial" w:cs="Arial"/>
+          <w:color w:val="242729"/>
+          <w:sz w:val="23"/>
+          <w:szCs w:val="23"/>
+        </w:rPr>
+        <w:t>erl, often using libraries to make accessing the CGI environment easier.</w:t>
+      </w:r>
+    </w:p>
+    <w:p>
+      <w:pPr>
+        <w:pStyle w:val="NormalWeb"/>
+        <w:shd w:val="clear" w:color="auto" w:fill="FFFFFF"/>
+        <w:spacing w:before="0" w:beforeAutospacing="0"/>
+        <w:textAlignment w:val="baseline"/>
+        <w:rPr>
+          <w:rFonts w:ascii="Arial" w:hAnsi="Arial" w:cs="Arial"/>
+          <w:color w:val="242729"/>
+          <w:sz w:val="23"/>
+          <w:szCs w:val="23"/>
+        </w:rPr>
+      </w:pPr>
+      <w:r>
+        <w:rPr>
+          <w:rFonts w:ascii="Arial" w:hAnsi="Arial" w:cs="Arial"/>
+          <w:color w:val="242729"/>
+          <w:sz w:val="23"/>
+          <w:szCs w:val="23"/>
+        </w:rPr>
+        <w:t>One of the big disadvantages of CGI is that a new program is spawned for each request so maintaining state between requests could be a major performance issue. The state might be handled in cookies or encoded in a URL, but if it gets to large it must be stored elsewhere and keyed from encoded url information or a cookie. Each CGI invocation would then have to reload the stored state from a store somewhere.</w:t>
+      </w:r>
+      <w:r>
+        <w:rPr>
+          <w:rFonts w:ascii="Arial" w:hAnsi="Arial" w:cs="Arial"/>
+          <w:color w:val="242729"/>
+          <w:sz w:val="23"/>
+          <w:szCs w:val="23"/>
+        </w:rPr>
+        <w:t xml:space="preserve"> </w:t>
+      </w:r>
+      <w:r>
+        <w:rPr>
+          <w:rFonts w:ascii="Arial" w:hAnsi="Arial" w:cs="Arial"/>
+          <w:color w:val="242729"/>
+          <w:sz w:val="23"/>
+          <w:szCs w:val="23"/>
+        </w:rPr>
+        <w:t xml:space="preserve">For this reason, and for a greatly simple interface to requests and sessions, better integrated environments between web servers and applications are much more popular. </w:t>
+      </w:r>
+    </w:p>
+    <w:p>
+      <w:pPr>
+        <w:pStyle w:val="Heading3"/>
+      </w:pPr>
+      <w:r>
+        <w:t>Web server vs web container vs application server</w:t>
+      </w:r>
+    </w:p>
+    <w:p>
+      <w:r>
+        <w:t xml:space="preserve">A web server is a software that </w:t>
+      </w:r>
+      <w:r>
+        <w:t xml:space="preserve">serves </w:t>
+      </w:r>
+      <w:r>
+        <w:t>HTTP request</w:t>
+      </w:r>
+      <w:r>
+        <w:t xml:space="preserve">, usually </w:t>
+      </w:r>
+      <w:r>
+        <w:t xml:space="preserve">by returning HTML pages. </w:t>
+      </w:r>
+      <w:r>
+        <w:t xml:space="preserve">A </w:t>
+      </w:r>
+      <w:r>
+        <w:t xml:space="preserve">pure </w:t>
+      </w:r>
+      <w:r>
+        <w:t>web server can deliver</w:t>
+      </w:r>
+      <w:r>
+        <w:t xml:space="preserve"> only static web page</w:t>
+      </w:r>
+      <w:r>
+        <w:t>s</w:t>
+      </w:r>
+      <w:r>
+        <w:t xml:space="preserve">; </w:t>
+      </w:r>
+      <w:r>
+        <w:t>however</w:t>
+      </w:r>
+      <w:r>
+        <w:t>,</w:t>
+      </w:r>
+      <w:r>
+        <w:t xml:space="preserve"> with</w:t>
+      </w:r>
+      <w:r>
+        <w:t xml:space="preserve"> add-on modules</w:t>
+      </w:r>
+      <w:r>
+        <w:t>, a web server can serve dynamic web.</w:t>
+      </w:r>
+    </w:p>
+    <w:p>
+      <w:r>
+        <w:t xml:space="preserve">A web container is a </w:t>
+      </w:r>
+      <w:r>
+        <w:t xml:space="preserve">web server with </w:t>
+      </w:r>
+      <w:r>
+        <w:t>servlet</w:t>
+      </w:r>
+      <w:r>
+        <w:t>, JSP</w:t>
+      </w:r>
+      <w:r>
+        <w:t xml:space="preserve"> </w:t>
+      </w:r>
+      <w:r>
+        <w:t xml:space="preserve">technology. </w:t>
+      </w:r>
+      <w:r>
+        <w:t>A web container</w:t>
+      </w:r>
+      <w:r>
+        <w:t>, or a servlet container,</w:t>
+      </w:r>
+      <w:r>
+        <w:t xml:space="preserve"> </w:t>
+      </w:r>
+      <w:r>
+        <w:t xml:space="preserve">manages </w:t>
+      </w:r>
+      <w:r>
+        <w:t xml:space="preserve">Java classes, called servlets, that </w:t>
+      </w:r>
+      <w:r>
+        <w:t>generate dynamic HTML pages for HTTP request</w:t>
+      </w:r>
+      <w:r>
+        <w:t>s</w:t>
+      </w:r>
+      <w:r>
+        <w:t xml:space="preserve">. </w:t>
+      </w:r>
+      <w:r>
+        <w:t>Receiving a HTTP request, a web container will call a corresponding servlet that handle the request</w:t>
+      </w:r>
+      <w:r>
+        <w:t xml:space="preserve">. </w:t>
+      </w:r>
+      <w:r>
+        <w:t>A more a</w:t>
+      </w:r>
+      <w:r>
+        <w:t>dvanced technology is Java Server Page (JSP)</w:t>
+      </w:r>
+      <w:r>
+        <w:t xml:space="preserve">. </w:t>
+      </w:r>
+      <w:r>
+        <w:t>(Note: a servlet is a Java class with HTML code, a JSP is a HMTL page with Java code).</w:t>
+      </w:r>
+    </w:p>
+    <w:p>
+      <w:r>
+        <w:t>An application server</w:t>
+      </w:r>
+      <w:r>
+        <w:t xml:space="preserve"> </w:t>
+      </w:r>
+      <w:r>
+        <w:t>is</w:t>
+      </w:r>
+      <w:r>
+        <w:t xml:space="preserve"> a </w:t>
+      </w:r>
+      <w:r>
+        <w:t xml:space="preserve">web server with </w:t>
+      </w:r>
+      <w:r>
+        <w:t xml:space="preserve">Java </w:t>
+      </w:r>
+      <w:r>
+        <w:t xml:space="preserve">EE technology; it has two components: Web container </w:t>
+      </w:r>
+      <w:r>
+        <w:t xml:space="preserve">for processing presentation layer on server </w:t>
+      </w:r>
+      <w:r>
+        <w:t>and Enterprise Java Bean</w:t>
+      </w:r>
+      <w:r>
+        <w:t xml:space="preserve"> </w:t>
+      </w:r>
+      <w:r>
+        <w:t xml:space="preserve">(aka Application container) </w:t>
+      </w:r>
+      <w:r>
+        <w:t>for processing business logic on server</w:t>
+      </w:r>
+      <w:r>
+        <w:t>.</w:t>
+      </w:r>
+    </w:p>
+    <w:p>
+      <w:r>
+        <w:t>Most popular:</w:t>
+      </w:r>
+    </w:p>
+    <w:p>
+      <w:pPr>
+        <w:pStyle w:val="ListParagraph"/>
+        <w:numPr>
+          <w:ilvl w:val="0"/>
+          <w:numId w:val="3"/>
+        </w:numPr>
+      </w:pPr>
+      <w:r>
+        <w:t xml:space="preserve">Web server: </w:t>
+      </w:r>
+      <w:r>
+        <w:rPr>
+          <w:b/>
+          <w:bCs/>
+        </w:rPr>
+        <w:t>Apache</w:t>
+      </w:r>
+      <w:r>
+        <w:t>, NginX, IIS</w:t>
+      </w:r>
+    </w:p>
+    <w:p>
+      <w:pPr>
+        <w:pStyle w:val="ListParagraph"/>
+        <w:numPr>
+          <w:ilvl w:val="0"/>
+          <w:numId w:val="3"/>
+        </w:numPr>
+      </w:pPr>
+      <w:r>
+        <w:t xml:space="preserve">Web container: </w:t>
+      </w:r>
+      <w:r>
+        <w:rPr>
+          <w:b/>
+          <w:bCs/>
+        </w:rPr>
+        <w:t>Tomcat</w:t>
+      </w:r>
+      <w:r>
+        <w:t>, Jetty</w:t>
+      </w:r>
+    </w:p>
+    <w:p>
+      <w:pPr>
+        <w:pStyle w:val="ListParagraph"/>
+        <w:numPr>
+          <w:ilvl w:val="0"/>
+          <w:numId w:val="3"/>
+        </w:numPr>
+      </w:pPr>
+      <w:r>
+        <w:t xml:space="preserve">Application server: WebLogic (Oracle), Websphere (IBM), WildFly (Red Hat), </w:t>
+      </w:r>
+      <w:r>
+        <w:rPr>
+          <w:b/>
+          <w:bCs/>
+        </w:rPr>
+        <w:t>GlassFish</w:t>
+      </w:r>
+      <w:r>
+        <w:t xml:space="preserve"> (Oracle)  </w:t>
+      </w:r>
+    </w:p>
+    <w:p>
+      <w:pPr>
+        <w:pStyle w:val="Heading3"/>
+      </w:pPr>
+      <w:r>
+        <w:t>Web container</w:t>
+      </w:r>
+      <w:r>
+        <w:t xml:space="preserve"> (apache tomcat</w:t>
+      </w:r>
+      <w:r>
+        <w:t>, jetty</w:t>
+      </w:r>
+      <w:r>
+        <w:t>) vs web server (apache</w:t>
+      </w:r>
+      <w:r>
+        <w:t xml:space="preserve"> httpd</w:t>
+      </w:r>
+      <w:r>
+        <w:t xml:space="preserve">) </w:t>
+      </w:r>
+    </w:p>
+    <w:p>
+      <w:r>
+        <w:t xml:space="preserve">"Apache" is the name of a foundation that write open-source software. </w:t>
+      </w:r>
+    </w:p>
+    <w:p>
+      <w:r>
+        <w:t xml:space="preserve">Apache </w:t>
+      </w:r>
+      <w:r>
+        <w:t xml:space="preserve">web server (apache </w:t>
+      </w:r>
+      <w:r>
+        <w:t xml:space="preserve">HTTPD </w:t>
+      </w:r>
+      <w:r>
+        <w:t xml:space="preserve">server) </w:t>
+      </w:r>
+      <w:r>
+        <w:t>is a web server written in portable C</w:t>
+      </w:r>
+      <w:r>
+        <w:t>.</w:t>
+      </w:r>
+      <w:r>
+        <w:t xml:space="preserve"> It mostly serves static content by itself, but there are many add-on modules (some of which come with Apache itself) that let it modify the content and also serve dynamic content written in Perl, PHP, Python, Ruby, or other languages.</w:t>
+      </w:r>
+      <w:r>
+        <w:br/>
+      </w:r>
+      <w:r>
+        <w:br/>
+      </w:r>
+      <w:r>
+        <w:t xml:space="preserve">Apache </w:t>
+      </w:r>
+      <w:r>
+        <w:t>Tomcat is primarily a servlet/JSP container. It's written in </w:t>
+      </w:r>
+      <w:hyperlink r:id="rId54" w:tgtFrame="_new" w:tooltip="JavaRanch" w:history="1">
+        <w:r>
+          <w:rPr>
+            <w:rStyle w:val="Hyperlink"/>
+          </w:rPr>
+          <w:t>Java</w:t>
+        </w:r>
+      </w:hyperlink>
+      <w:r>
+        <w:t>. It can serve static content, too, but its main purpose is to host </w:t>
+      </w:r>
+      <w:hyperlink r:id="rId55" w:tgtFrame="_new" w:tooltip="the JavaRanch servlet forum" w:history="1">
+        <w:r>
+          <w:rPr>
+            <w:rStyle w:val="Hyperlink"/>
+          </w:rPr>
+          <w:t>servlets</w:t>
+        </w:r>
+      </w:hyperlink>
+      <w:r>
+        <w:t> and JSPs. Although it's possible to get Tomcat to run Perl scripts and the like, you wouldn't use Tomcat unless most of your content was Java.</w:t>
+      </w:r>
+      <w:r>
+        <w:br/>
+      </w:r>
+      <w:r>
+        <w:br/>
+        <w:t>It's actually possible to use both Apache and Tomcat together, so that Apache serves the static content, and Tomcat the Servlets and JSPs. Depending on various factors, this may or may not be a good idea.</w:t>
+      </w:r>
+    </w:p>
+    <w:p>
+      <w:pPr>
+        <w:pStyle w:val="Heading2"/>
+      </w:pPr>
+      <w:r>
+        <w:t>Component-base development and Open architecture</w:t>
+      </w:r>
+    </w:p>
+    <w:p>
+      <w:pPr>
+        <w:pStyle w:val="Heading3"/>
       </w:pPr>
       <w:r>
         <w:t>Component-base development</w:t>
@@ -6709,6 +8165,7 @@
           <w:sz w:val="27"/>
           <w:szCs w:val="27"/>
         </w:rPr>
+        <w:lastRenderedPageBreak/>
         <w:t>Examples:</w:t>
       </w:r>
     </w:p>
@@ -6839,7 +8296,7 @@
         </w:rPr>
         <w:t>Visual Basic was the original component container. Users could drag calendar, calculator, input, and output components into the container, graphically connect them and compile. This idea later evolved into</w:t>
       </w:r>
-      <w:hyperlink r:id="rId37" w:history="1">
+      <w:hyperlink r:id="rId56" w:history="1">
         <w:r>
           <w:rPr>
             <w:rStyle w:val="Hyperlink"/>
@@ -6886,7 +8343,7 @@
         </w:rPr>
         <w:t>       </w:t>
       </w:r>
-      <w:hyperlink r:id="rId38" w:history="1">
+      <w:hyperlink r:id="rId57" w:history="1">
         <w:r>
           <w:rPr>
             <w:rStyle w:val="Hyperlink"/>
@@ -6945,7 +8402,6 @@
           <w:sz w:val="27"/>
           <w:szCs w:val="27"/>
         </w:rPr>
-        <w:lastRenderedPageBreak/>
         <w:t>Externally, a component is a set of realized interfaces together with a set of required interfaces.</w:t>
       </w:r>
     </w:p>
@@ -6970,7 +8426,7 @@
     </w:p>
     <w:p>
       <w:pPr>
-        <w:pStyle w:val="Heading2"/>
+        <w:pStyle w:val="Heading3"/>
         <w:rPr>
           <w:color w:val="000000"/>
           <w:sz w:val="27"/>
@@ -7084,7 +8540,7 @@
         </w:rPr>
         <w:t>       </w:t>
       </w:r>
-      <w:hyperlink r:id="rId39" w:history="1">
+      <w:hyperlink r:id="rId58" w:history="1">
         <w:r>
           <w:rPr>
             <w:rStyle w:val="Hyperlink"/>
@@ -7142,21 +8598,10 @@
     </w:p>
     <w:p>
       <w:pPr>
-        <w:pStyle w:val="Heading2"/>
-        <w:rPr>
-          <w:sz w:val="24"/>
-          <w:szCs w:val="24"/>
-        </w:rPr>
-      </w:pPr>
-      <w:r>
-        <w:rPr>
-          <w:sz w:val="24"/>
-          <w:szCs w:val="24"/>
-        </w:rPr>
-        <w:t>UML Notation</w:t>
-      </w:r>
-      <w:r>
-        <w:t xml:space="preserve"> for container-component</w:t>
+        <w:pStyle w:val="Heading3"/>
+      </w:pPr>
+      <w:r>
+        <w:t>UML Notation for container-component</w:t>
       </w:r>
     </w:p>
     <w:p>
@@ -7196,8 +8641,9 @@
           <w:sz w:val="27"/>
           <w:szCs w:val="27"/>
         </w:rPr>
+        <w:lastRenderedPageBreak/>
         <w:drawing>
-          <wp:inline distT="0" distB="0" distL="0" distR="0" wp14:anchorId="291F9D85" wp14:editId="0108257E">
+          <wp:inline distT="0" distB="0" distL="0" distR="0" wp14:anchorId="09B12A26" wp14:editId="6CAAA495">
             <wp:extent cx="3439795" cy="1485900"/>
             <wp:effectExtent l="0" t="0" r="8255" b="0"/>
             <wp:docPr id="20" name="Picture 20"/>
@@ -7214,7 +8660,7 @@
                     </pic:cNvPicPr>
                   </pic:nvPicPr>
                   <pic:blipFill>
-                    <a:blip r:embed="rId40">
+                    <a:blip r:embed="rId59">
                       <a:extLst>
                         <a:ext uri="{28A0092B-C50C-407E-A947-70E740481C1C}">
                           <a14:useLocalDpi xmlns:a14="http://schemas.microsoft.com/office/drawing/2010/main" val="0"/>
@@ -7262,7 +8708,7 @@
           <w:sz w:val="27"/>
           <w:szCs w:val="27"/>
         </w:rPr>
-        <w:t>Modern UML favors using class icons with a component decoration or stereotype:</w:t>
+        <w:t>Modern UML favors using class icons with a component decoration or stereotype</w:t>
       </w:r>
     </w:p>
     <w:p>
@@ -7284,7 +8730,7 @@
           <w:szCs w:val="27"/>
         </w:rPr>
         <w:drawing>
-          <wp:inline distT="0" distB="0" distL="0" distR="0" wp14:anchorId="3CEABF53" wp14:editId="1210444D">
+          <wp:inline distT="0" distB="0" distL="0" distR="0" wp14:anchorId="6978CB7B" wp14:editId="5A23287D">
             <wp:extent cx="3913505" cy="1638300"/>
             <wp:effectExtent l="0" t="0" r="0" b="0"/>
             <wp:docPr id="19" name="Picture 19"/>
@@ -7301,7 +8747,7 @@
                     </pic:cNvPicPr>
                   </pic:nvPicPr>
                   <pic:blipFill>
-                    <a:blip r:embed="rId41">
+                    <a:blip r:embed="rId60">
                       <a:extLst>
                         <a:ext uri="{28A0092B-C50C-407E-A947-70E740481C1C}">
                           <a14:useLocalDpi xmlns:a14="http://schemas.microsoft.com/office/drawing/2010/main" val="0"/>
@@ -7338,1406 +8784,6 @@
         <w:pStyle w:val="Heading1"/>
       </w:pPr>
       <w:r>
-        <w:lastRenderedPageBreak/>
-        <w:t xml:space="preserve">What is </w:t>
-      </w:r>
-      <w:r>
-        <w:t>Ja</w:t>
-      </w:r>
-      <w:r>
-        <w:t>v</w:t>
-      </w:r>
-      <w:r>
-        <w:t>a</w:t>
-      </w:r>
-      <w:r>
-        <w:t xml:space="preserve"> EE</w:t>
-      </w:r>
-      <w:r>
-        <w:t xml:space="preserve"> </w:t>
-      </w:r>
-      <w:r>
-        <w:t xml:space="preserve">(Jakarta EE) </w:t>
-      </w:r>
-      <w:r>
-        <w:t>and Spring</w:t>
-      </w:r>
-    </w:p>
-    <w:p>
-      <w:pPr>
-        <w:pStyle w:val="Heading2"/>
-      </w:pPr>
-      <w:r>
-        <w:t>Jakarta EE</w:t>
-      </w:r>
-    </w:p>
-    <w:p>
-      <w:r>
-        <w:t>Since 2019, Java EE’s name has been Jakarta EE</w:t>
-      </w:r>
-      <w:r>
-        <w:t>.</w:t>
-      </w:r>
-    </w:p>
-    <w:p>
-      <w:pPr>
-        <w:pStyle w:val="NormalWeb"/>
-        <w:shd w:val="clear" w:color="auto" w:fill="FFFFFF"/>
-        <w:spacing w:before="0" w:beforeAutospacing="0" w:after="0"/>
-        <w:textAlignment w:val="baseline"/>
-        <w:rPr>
-          <w:rFonts w:ascii="Arial" w:hAnsi="Arial" w:cs="Arial"/>
-          <w:color w:val="242729"/>
-          <w:sz w:val="23"/>
-          <w:szCs w:val="23"/>
-        </w:rPr>
-      </w:pPr>
-      <w:r>
-        <w:rPr>
-          <w:rFonts w:ascii="Arial" w:hAnsi="Arial" w:cs="Arial"/>
-          <w:color w:val="242729"/>
-          <w:sz w:val="23"/>
-          <w:szCs w:val="23"/>
-        </w:rPr>
-        <w:t>Java EE is indeed an </w:t>
-      </w:r>
-      <w:r>
-        <w:rPr>
-          <w:rStyle w:val="Strong"/>
-          <w:rFonts w:ascii="inherit" w:eastAsiaTheme="majorEastAsia" w:hAnsi="inherit" w:cs="Arial"/>
-          <w:color w:val="242729"/>
-          <w:sz w:val="23"/>
-          <w:szCs w:val="23"/>
-          <w:bdr w:val="none" w:sz="0" w:space="0" w:color="auto" w:frame="1"/>
-        </w:rPr>
-        <w:t>abstract</w:t>
-      </w:r>
-      <w:r>
-        <w:rPr>
-          <w:rFonts w:ascii="Arial" w:hAnsi="Arial" w:cs="Arial"/>
-          <w:color w:val="242729"/>
-          <w:sz w:val="23"/>
-          <w:szCs w:val="23"/>
-        </w:rPr>
-        <w:t> specification. Anybody is open to develop and provide a working implementation of the specification. The </w:t>
-      </w:r>
-      <w:r>
-        <w:rPr>
-          <w:rStyle w:val="Emphasis"/>
-          <w:rFonts w:ascii="inherit" w:eastAsiaTheme="majorEastAsia" w:hAnsi="inherit" w:cs="Arial"/>
-          <w:color w:val="242729"/>
-          <w:sz w:val="23"/>
-          <w:szCs w:val="23"/>
-          <w:bdr w:val="none" w:sz="0" w:space="0" w:color="auto" w:frame="1"/>
-        </w:rPr>
-        <w:t>concrete</w:t>
-      </w:r>
-      <w:r>
-        <w:rPr>
-          <w:rFonts w:ascii="Arial" w:hAnsi="Arial" w:cs="Arial"/>
-          <w:color w:val="242729"/>
-          <w:sz w:val="23"/>
-          <w:szCs w:val="23"/>
-        </w:rPr>
-        <w:t> implementations are the so-called application servers, like </w:t>
-      </w:r>
-      <w:hyperlink r:id="rId42" w:history="1">
-        <w:r>
-          <w:rPr>
-            <w:rStyle w:val="Hyperlink"/>
-            <w:rFonts w:ascii="inherit" w:hAnsi="inherit" w:cs="Arial"/>
-            <w:sz w:val="23"/>
-            <w:szCs w:val="23"/>
-            <w:bdr w:val="none" w:sz="0" w:space="0" w:color="auto" w:frame="1"/>
-          </w:rPr>
-          <w:t>WildFly</w:t>
-        </w:r>
-      </w:hyperlink>
-      <w:r>
-        <w:rPr>
-          <w:rFonts w:ascii="Arial" w:hAnsi="Arial" w:cs="Arial"/>
-          <w:color w:val="242729"/>
-          <w:sz w:val="23"/>
-          <w:szCs w:val="23"/>
-        </w:rPr>
-        <w:t>, </w:t>
-      </w:r>
-      <w:hyperlink r:id="rId43" w:history="1">
-        <w:r>
-          <w:rPr>
-            <w:rStyle w:val="Hyperlink"/>
-            <w:rFonts w:ascii="inherit" w:hAnsi="inherit" w:cs="Arial"/>
-            <w:sz w:val="23"/>
-            <w:szCs w:val="23"/>
-            <w:bdr w:val="none" w:sz="0" w:space="0" w:color="auto" w:frame="1"/>
-          </w:rPr>
-          <w:t>TomEE</w:t>
-        </w:r>
-      </w:hyperlink>
-      <w:r>
-        <w:rPr>
-          <w:rFonts w:ascii="Arial" w:hAnsi="Arial" w:cs="Arial"/>
-          <w:color w:val="242729"/>
-          <w:sz w:val="23"/>
-          <w:szCs w:val="23"/>
-        </w:rPr>
-        <w:t>, </w:t>
-      </w:r>
-      <w:hyperlink r:id="rId44" w:history="1">
-        <w:r>
-          <w:rPr>
-            <w:rStyle w:val="Hyperlink"/>
-            <w:rFonts w:ascii="inherit" w:hAnsi="inherit" w:cs="Arial"/>
-            <w:sz w:val="23"/>
-            <w:szCs w:val="23"/>
-            <w:bdr w:val="none" w:sz="0" w:space="0" w:color="auto" w:frame="1"/>
-          </w:rPr>
-          <w:t>GlassFish</w:t>
-        </w:r>
-      </w:hyperlink>
-      <w:r>
-        <w:rPr>
-          <w:rFonts w:ascii="Arial" w:hAnsi="Arial" w:cs="Arial"/>
-          <w:color w:val="242729"/>
-          <w:sz w:val="23"/>
-          <w:szCs w:val="23"/>
-        </w:rPr>
-        <w:t>, </w:t>
-      </w:r>
-      <w:hyperlink r:id="rId45" w:history="1">
-        <w:r>
-          <w:rPr>
-            <w:rStyle w:val="Hyperlink"/>
-            <w:rFonts w:ascii="inherit" w:hAnsi="inherit" w:cs="Arial"/>
-            <w:sz w:val="23"/>
-            <w:szCs w:val="23"/>
-            <w:bdr w:val="none" w:sz="0" w:space="0" w:color="auto" w:frame="1"/>
-          </w:rPr>
-          <w:t>Liberty</w:t>
-        </w:r>
-      </w:hyperlink>
-      <w:r>
-        <w:rPr>
-          <w:rFonts w:ascii="Arial" w:hAnsi="Arial" w:cs="Arial"/>
-          <w:color w:val="242729"/>
-          <w:sz w:val="23"/>
-          <w:szCs w:val="23"/>
-        </w:rPr>
-        <w:t>, </w:t>
-      </w:r>
-      <w:hyperlink r:id="rId46" w:history="1">
-        <w:r>
-          <w:rPr>
-            <w:rStyle w:val="Hyperlink"/>
-            <w:rFonts w:ascii="inherit" w:hAnsi="inherit" w:cs="Arial"/>
-            <w:sz w:val="23"/>
-            <w:szCs w:val="23"/>
-            <w:bdr w:val="none" w:sz="0" w:space="0" w:color="auto" w:frame="1"/>
-          </w:rPr>
-          <w:t>WebLogic</w:t>
-        </w:r>
-      </w:hyperlink>
-      <w:r>
-        <w:rPr>
-          <w:rFonts w:ascii="Arial" w:hAnsi="Arial" w:cs="Arial"/>
-          <w:color w:val="242729"/>
-          <w:sz w:val="23"/>
-          <w:szCs w:val="23"/>
-        </w:rPr>
-        <w:t>, etc. There are also servlet containers which implement only the JSP/Servlet part of the huge Java EE API, such as </w:t>
-      </w:r>
-      <w:hyperlink r:id="rId47" w:history="1">
-        <w:r>
-          <w:rPr>
-            <w:rStyle w:val="Hyperlink"/>
-            <w:rFonts w:ascii="inherit" w:hAnsi="inherit" w:cs="Arial"/>
-            <w:sz w:val="23"/>
-            <w:szCs w:val="23"/>
-            <w:bdr w:val="none" w:sz="0" w:space="0" w:color="auto" w:frame="1"/>
-          </w:rPr>
-          <w:t>Tomcat</w:t>
-        </w:r>
-      </w:hyperlink>
-      <w:r>
-        <w:rPr>
-          <w:rFonts w:ascii="Arial" w:hAnsi="Arial" w:cs="Arial"/>
-          <w:color w:val="242729"/>
-          <w:sz w:val="23"/>
-          <w:szCs w:val="23"/>
-        </w:rPr>
-        <w:t>, </w:t>
-      </w:r>
-      <w:hyperlink r:id="rId48" w:history="1">
-        <w:r>
-          <w:rPr>
-            <w:rStyle w:val="Hyperlink"/>
-            <w:rFonts w:ascii="inherit" w:hAnsi="inherit" w:cs="Arial"/>
-            <w:sz w:val="23"/>
-            <w:szCs w:val="23"/>
-            <w:bdr w:val="none" w:sz="0" w:space="0" w:color="auto" w:frame="1"/>
-          </w:rPr>
-          <w:t>Jetty</w:t>
-        </w:r>
-      </w:hyperlink>
-      <w:r>
-        <w:rPr>
-          <w:rFonts w:ascii="Arial" w:hAnsi="Arial" w:cs="Arial"/>
-          <w:color w:val="242729"/>
-          <w:sz w:val="23"/>
-          <w:szCs w:val="23"/>
-        </w:rPr>
-        <w:t>, etc.</w:t>
-      </w:r>
-    </w:p>
-    <w:p>
-      <w:pPr>
-        <w:pStyle w:val="NormalWeb"/>
-        <w:shd w:val="clear" w:color="auto" w:fill="FFFFFF"/>
-        <w:spacing w:before="0" w:beforeAutospacing="0" w:after="0"/>
-        <w:textAlignment w:val="baseline"/>
-        <w:rPr>
-          <w:rFonts w:ascii="Arial" w:hAnsi="Arial" w:cs="Arial"/>
-          <w:color w:val="242729"/>
-          <w:sz w:val="23"/>
-          <w:szCs w:val="23"/>
-        </w:rPr>
-      </w:pPr>
-      <w:r>
-        <w:rPr>
-          <w:rFonts w:ascii="Arial" w:hAnsi="Arial" w:cs="Arial"/>
-          <w:color w:val="242729"/>
-          <w:sz w:val="23"/>
-          <w:szCs w:val="23"/>
-        </w:rPr>
-        <w:t>We, Java EE developers, should write code utilizing the specification (i.e. import </w:t>
-      </w:r>
-      <w:r>
-        <w:rPr>
-          <w:rStyle w:val="Emphasis"/>
-          <w:rFonts w:ascii="inherit" w:eastAsiaTheme="majorEastAsia" w:hAnsi="inherit" w:cs="Arial"/>
-          <w:color w:val="242729"/>
-          <w:sz w:val="23"/>
-          <w:szCs w:val="23"/>
-          <w:bdr w:val="none" w:sz="0" w:space="0" w:color="auto" w:frame="1"/>
-        </w:rPr>
-        <w:t>only</w:t>
-      </w:r>
-      <w:r>
-        <w:rPr>
-          <w:rFonts w:ascii="Arial" w:hAnsi="Arial" w:cs="Arial"/>
-          <w:color w:val="242729"/>
-          <w:sz w:val="23"/>
-          <w:szCs w:val="23"/>
-        </w:rPr>
-        <w:t> </w:t>
-      </w:r>
-      <w:r>
-        <w:rPr>
-          <w:rStyle w:val="HTMLCode"/>
-          <w:rFonts w:ascii="Consolas" w:hAnsi="Consolas"/>
-          <w:color w:val="242729"/>
-          <w:bdr w:val="none" w:sz="0" w:space="0" w:color="auto" w:frame="1"/>
-        </w:rPr>
-        <w:t>javax.*</w:t>
-      </w:r>
-      <w:r>
-        <w:rPr>
-          <w:rFonts w:ascii="Arial" w:hAnsi="Arial" w:cs="Arial"/>
-          <w:color w:val="242729"/>
-          <w:sz w:val="23"/>
-          <w:szCs w:val="23"/>
-        </w:rPr>
-        <w:t> classes in our code instead of implementation specific classes such as </w:t>
-      </w:r>
-      <w:r>
-        <w:rPr>
-          <w:rStyle w:val="HTMLCode"/>
-          <w:rFonts w:ascii="Consolas" w:hAnsi="Consolas"/>
-          <w:color w:val="242729"/>
-          <w:bdr w:val="none" w:sz="0" w:space="0" w:color="auto" w:frame="1"/>
-        </w:rPr>
-        <w:t>org.jboss.wildfly.*</w:t>
-      </w:r>
-      <w:r>
-        <w:rPr>
-          <w:rFonts w:ascii="Arial" w:hAnsi="Arial" w:cs="Arial"/>
-          <w:color w:val="242729"/>
-          <w:sz w:val="23"/>
-          <w:szCs w:val="23"/>
-        </w:rPr>
-        <w:t>, </w:t>
-      </w:r>
-      <w:r>
-        <w:rPr>
-          <w:rStyle w:val="HTMLCode"/>
-          <w:rFonts w:ascii="Consolas" w:hAnsi="Consolas"/>
-          <w:color w:val="242729"/>
-          <w:bdr w:val="none" w:sz="0" w:space="0" w:color="auto" w:frame="1"/>
-        </w:rPr>
-        <w:t>com.sun.glassfish.*</w:t>
-      </w:r>
-      <w:r>
-        <w:rPr>
-          <w:rFonts w:ascii="Arial" w:hAnsi="Arial" w:cs="Arial"/>
-          <w:color w:val="242729"/>
-          <w:sz w:val="23"/>
-          <w:szCs w:val="23"/>
-        </w:rPr>
-        <w:t xml:space="preserve">, etc) and then we'll be able to run our code on any implementation (thus, on any application server). </w:t>
-      </w:r>
-      <w:r>
-        <w:rPr>
-          <w:rFonts w:ascii="Arial" w:hAnsi="Arial" w:cs="Arial"/>
-          <w:color w:val="242729"/>
-          <w:sz w:val="23"/>
-          <w:szCs w:val="23"/>
-        </w:rPr>
-        <w:t>(</w:t>
-      </w:r>
-      <w:r>
-        <w:rPr>
-          <w:rFonts w:ascii="Arial" w:hAnsi="Arial" w:cs="Arial"/>
-          <w:color w:val="242729"/>
-          <w:sz w:val="23"/>
-          <w:szCs w:val="23"/>
-        </w:rPr>
-        <w:t>If you're familiar with JDBC, it's basically the same concept as how JDBC drivers work. See also a.o. </w:t>
-      </w:r>
-      <w:hyperlink r:id="rId49" w:history="1">
-        <w:r>
-          <w:rPr>
-            <w:rStyle w:val="Hyperlink"/>
-            <w:rFonts w:ascii="inherit" w:hAnsi="inherit" w:cs="Arial"/>
-            <w:sz w:val="23"/>
-            <w:szCs w:val="23"/>
-            <w:bdr w:val="none" w:sz="0" w:space="0" w:color="auto" w:frame="1"/>
-          </w:rPr>
-          <w:t>In simplest terms, what is a factory?</w:t>
-        </w:r>
-      </w:hyperlink>
-      <w:r>
-        <w:rPr>
-          <w:rFonts w:ascii="Arial" w:hAnsi="Arial" w:cs="Arial"/>
-          <w:color w:val="242729"/>
-          <w:sz w:val="23"/>
-          <w:szCs w:val="23"/>
-        </w:rPr>
-        <w:t>)</w:t>
-      </w:r>
-    </w:p>
-    <w:p>
-      <w:pPr>
-        <w:pStyle w:val="NormalWeb"/>
-        <w:shd w:val="clear" w:color="auto" w:fill="FFFFFF"/>
-        <w:spacing w:before="0" w:beforeAutospacing="0" w:after="0"/>
-        <w:textAlignment w:val="baseline"/>
-        <w:rPr>
-          <w:rFonts w:ascii="Arial" w:hAnsi="Arial" w:cs="Arial"/>
-          <w:color w:val="242729"/>
-          <w:sz w:val="23"/>
-          <w:szCs w:val="23"/>
-        </w:rPr>
-      </w:pPr>
-      <w:r>
-        <w:rPr>
-          <w:rFonts w:ascii="Arial" w:hAnsi="Arial" w:cs="Arial"/>
-          <w:color w:val="242729"/>
-          <w:sz w:val="23"/>
-          <w:szCs w:val="23"/>
-        </w:rPr>
-        <w:t xml:space="preserve">Java EE SDK = Java SE SDK + GlassFish </w:t>
-      </w:r>
-    </w:p>
-    <w:p>
-      <w:pPr>
-        <w:pStyle w:val="NormalWeb"/>
-        <w:shd w:val="clear" w:color="auto" w:fill="FFFFFF"/>
-        <w:spacing w:before="0" w:beforeAutospacing="0" w:after="0"/>
-        <w:textAlignment w:val="baseline"/>
-        <w:rPr>
-          <w:rFonts w:ascii="Arial" w:hAnsi="Arial" w:cs="Arial"/>
-          <w:color w:val="242729"/>
-          <w:sz w:val="23"/>
-          <w:szCs w:val="23"/>
-        </w:rPr>
-      </w:pPr>
-      <w:r>
-        <w:rPr>
-          <w:rFonts w:ascii="Arial" w:hAnsi="Arial" w:cs="Arial"/>
-          <w:color w:val="242729"/>
-          <w:sz w:val="23"/>
-          <w:szCs w:val="23"/>
-        </w:rPr>
-        <w:t>The </w:t>
-      </w:r>
-      <w:hyperlink r:id="rId50" w:history="1">
-        <w:r>
-          <w:rPr>
-            <w:rStyle w:val="Hyperlink"/>
-            <w:rFonts w:ascii="inherit" w:hAnsi="inherit" w:cs="Arial"/>
-            <w:sz w:val="23"/>
-            <w:szCs w:val="23"/>
-            <w:bdr w:val="none" w:sz="0" w:space="0" w:color="auto" w:frame="1"/>
-          </w:rPr>
-          <w:t>Java EE SDK download</w:t>
-        </w:r>
-      </w:hyperlink>
-      <w:r>
-        <w:rPr>
-          <w:rFonts w:ascii="Arial" w:hAnsi="Arial" w:cs="Arial"/>
-          <w:color w:val="242729"/>
-          <w:sz w:val="23"/>
-          <w:szCs w:val="23"/>
-        </w:rPr>
-        <w:t> from Oracle.com contains basically the GlassFish server along a bunch of documentation and examples and optionally also the NetBeans IDE. You don't need it if you want a different server and/or IDE.</w:t>
-      </w:r>
-    </w:p>
-    <w:p>
-      <w:pPr>
-        <w:pStyle w:val="NormalWeb"/>
-        <w:shd w:val="clear" w:color="auto" w:fill="FFFFFF"/>
-        <w:spacing w:before="0" w:beforeAutospacing="0" w:after="0"/>
-        <w:textAlignment w:val="baseline"/>
-        <w:rPr>
-          <w:rFonts w:ascii="Arial" w:hAnsi="Arial" w:cs="Arial"/>
-          <w:color w:val="242729"/>
-          <w:sz w:val="23"/>
-          <w:szCs w:val="23"/>
-        </w:rPr>
-      </w:pPr>
-      <w:r>
-        <w:rPr>
-          <w:rFonts w:ascii="Arial" w:hAnsi="Arial" w:cs="Arial"/>
-          <w:color w:val="242729"/>
-          <w:sz w:val="23"/>
-          <w:szCs w:val="23"/>
-        </w:rPr>
-        <w:t>EJB is part of the Java EE specification. Look, </w:t>
-      </w:r>
-      <w:hyperlink r:id="rId51" w:history="1">
-        <w:r>
-          <w:rPr>
-            <w:rStyle w:val="Hyperlink"/>
-            <w:rFonts w:ascii="inherit" w:hAnsi="inherit" w:cs="Arial"/>
-            <w:sz w:val="23"/>
-            <w:szCs w:val="23"/>
-            <w:bdr w:val="none" w:sz="0" w:space="0" w:color="auto" w:frame="1"/>
-          </w:rPr>
-          <w:t>it's in the Java EE API</w:t>
-        </w:r>
-      </w:hyperlink>
-      <w:r>
-        <w:rPr>
-          <w:rFonts w:ascii="Arial" w:hAnsi="Arial" w:cs="Arial"/>
-          <w:color w:val="242729"/>
-          <w:sz w:val="23"/>
-          <w:szCs w:val="23"/>
-        </w:rPr>
-        <w:t>. Full-fledged Java EE application servers support it out the box, but simple JSP/Servlet containers don't.</w:t>
-      </w:r>
-    </w:p>
-    <w:p>
-      <w:pPr>
-        <w:pStyle w:val="Heading2"/>
-      </w:pPr>
-      <w:r>
-        <w:t>Spring</w:t>
-      </w:r>
-    </w:p>
-    <w:p>
-      <w:pPr>
-        <w:pStyle w:val="NormalWeb"/>
-        <w:shd w:val="clear" w:color="auto" w:fill="FFFFFF"/>
-        <w:spacing w:before="0" w:beforeAutospacing="0"/>
-        <w:textAlignment w:val="baseline"/>
-        <w:rPr>
-          <w:rFonts w:ascii="Arial" w:hAnsi="Arial" w:cs="Arial"/>
-          <w:color w:val="242729"/>
-          <w:sz w:val="23"/>
-          <w:szCs w:val="23"/>
-        </w:rPr>
-      </w:pPr>
-      <w:r>
-        <w:rPr>
-          <w:rFonts w:ascii="Arial" w:hAnsi="Arial" w:cs="Arial"/>
-          <w:color w:val="242729"/>
-          <w:sz w:val="23"/>
-          <w:szCs w:val="23"/>
-        </w:rPr>
-        <w:t>Spring is a standalone framework which substitutes and improves many parts of Java EE. Spring doesn't necessarily require Java EE to run. A bare-bones servlet container like Tomcat is already sufficient. Simply put, Spring is a competitor of Java EE. E.g. "Spring" (standalone) competes EJB/JTA, Spring MVC competes JSF/JAX-RS, Spring DI/IoC/AOP competes CDI, Spring Security competes JAAS/JASPIC, etc.</w:t>
-      </w:r>
-    </w:p>
-    <w:p>
-      <w:pPr>
-        <w:pStyle w:val="NormalWeb"/>
-        <w:shd w:val="clear" w:color="auto" w:fill="FFFFFF"/>
-        <w:spacing w:before="0" w:beforeAutospacing="0" w:after="0"/>
-        <w:textAlignment w:val="baseline"/>
-        <w:rPr>
-          <w:rFonts w:ascii="Arial" w:hAnsi="Arial" w:cs="Arial"/>
-          <w:color w:val="242729"/>
-          <w:sz w:val="23"/>
-          <w:szCs w:val="23"/>
-        </w:rPr>
-      </w:pPr>
-      <w:r>
-        <w:rPr>
-          <w:rFonts w:ascii="Arial" w:hAnsi="Arial" w:cs="Arial"/>
-          <w:color w:val="242729"/>
-          <w:sz w:val="23"/>
-          <w:szCs w:val="23"/>
-        </w:rPr>
-        <w:t>Back during the old J2EE/EJB2 times, the EJB2 API was terrible to implement and maintain. Spring was then a much better alternative to EJB2. But since EJB3 (Java EE 5), the EJB API was much improved based on lessons learnt from Spring. Since CDI (Java EE 6), there's not really a reason to look at again </w:t>
-      </w:r>
-      <w:r>
-        <w:rPr>
-          <w:rStyle w:val="Emphasis"/>
-          <w:rFonts w:ascii="inherit" w:eastAsiaTheme="majorEastAsia" w:hAnsi="inherit" w:cs="Arial"/>
-          <w:color w:val="242729"/>
-          <w:sz w:val="23"/>
-          <w:szCs w:val="23"/>
-          <w:bdr w:val="none" w:sz="0" w:space="0" w:color="auto" w:frame="1"/>
-        </w:rPr>
-        <w:t>another</w:t>
-      </w:r>
-      <w:r>
-        <w:rPr>
-          <w:rFonts w:ascii="Arial" w:hAnsi="Arial" w:cs="Arial"/>
-          <w:color w:val="242729"/>
-          <w:sz w:val="23"/>
-          <w:szCs w:val="23"/>
-        </w:rPr>
-        <w:t> framework like Spring to make the developers more easy as to developing among others the service layer.</w:t>
-      </w:r>
-    </w:p>
-    <w:p>
-      <w:pPr>
-        <w:pStyle w:val="NormalWeb"/>
-        <w:shd w:val="clear" w:color="auto" w:fill="FFFFFF"/>
-        <w:spacing w:before="0" w:beforeAutospacing="0"/>
-        <w:textAlignment w:val="baseline"/>
-        <w:rPr>
-          <w:rFonts w:ascii="Arial" w:hAnsi="Arial" w:cs="Arial"/>
-          <w:color w:val="242729"/>
-          <w:sz w:val="23"/>
-          <w:szCs w:val="23"/>
-        </w:rPr>
-      </w:pPr>
-      <w:r>
-        <w:rPr>
-          <w:rFonts w:ascii="Arial" w:hAnsi="Arial" w:cs="Arial"/>
-          <w:color w:val="242729"/>
-          <w:sz w:val="23"/>
-          <w:szCs w:val="23"/>
-        </w:rPr>
-        <w:t>Only when you're using a bare-bones servlet container such as Tomcat and can't move on to a Java EE server, then Spring is more attractive as it's easier to install Spring on Tomcat. It isn't possible to install e.g. an EJB container on Tomcat without modifying the server itself, you would basically be reinventing TomEE.</w:t>
-      </w:r>
-    </w:p>
-    <w:p>
-      <w:pPr>
-        <w:pStyle w:val="Heading2"/>
-      </w:pPr>
-      <w:r>
-        <w:t xml:space="preserve">Java EE </w:t>
-      </w:r>
-    </w:p>
-    <w:p>
-      <w:pPr>
-        <w:pStyle w:val="Heading2"/>
-      </w:pPr>
-      <w:r>
-        <w:t>The best tutorial</w:t>
-      </w:r>
-    </w:p>
-    <w:p>
-      <w:hyperlink r:id="rId52" w:history="1">
-        <w:r>
-          <w:rPr>
-            <w:rStyle w:val="Hyperlink"/>
-          </w:rPr>
-          <w:t>https://docs.oracle.com/javaee/6/tutorial/doc/</w:t>
-        </w:r>
-      </w:hyperlink>
-    </w:p>
-    <w:p>
-      <w:hyperlink r:id="rId53" w:history="1">
-        <w:r>
-          <w:rPr>
-            <w:rStyle w:val="Hyperlink"/>
-          </w:rPr>
-          <w:t>https://javajee.com/category/java-web-java-ee</w:t>
-        </w:r>
-      </w:hyperlink>
-    </w:p>
-    <w:p>
-      <w:r>
-        <w:rPr>
-          <w:noProof/>
-        </w:rPr>
-        <w:lastRenderedPageBreak/>
-        <w:drawing>
-          <wp:inline distT="0" distB="0" distL="0" distR="0" wp14:anchorId="1E51DF13" wp14:editId="45E7A6D5">
-            <wp:extent cx="5344795" cy="3581400"/>
-            <wp:effectExtent l="0" t="0" r="8255" b="0"/>
-            <wp:docPr id="12" name="Picture 12" descr="Image result for Java EE 7 architecture"/>
-            <wp:cNvGraphicFramePr>
-              <a:graphicFrameLocks xmlns:a="http://schemas.openxmlformats.org/drawingml/2006/main" noChangeAspect="1"/>
-            </wp:cNvGraphicFramePr>
-            <a:graphic xmlns:a="http://schemas.openxmlformats.org/drawingml/2006/main">
-              <a:graphicData uri="http://schemas.openxmlformats.org/drawingml/2006/picture">
-                <pic:pic xmlns:pic="http://schemas.openxmlformats.org/drawingml/2006/picture">
-                  <pic:nvPicPr>
-                    <pic:cNvPr id="0" name="Picture 5" descr="Image result for Java EE 7 architecture"/>
-                    <pic:cNvPicPr>
-                      <a:picLocks noChangeAspect="1" noChangeArrowheads="1"/>
-                    </pic:cNvPicPr>
-                  </pic:nvPicPr>
-                  <pic:blipFill>
-                    <a:blip r:embed="rId54">
-                      <a:extLst>
-                        <a:ext uri="{28A0092B-C50C-407E-A947-70E740481C1C}">
-                          <a14:useLocalDpi xmlns:a14="http://schemas.microsoft.com/office/drawing/2010/main" val="0"/>
-                        </a:ext>
-                      </a:extLst>
-                    </a:blip>
-                    <a:srcRect/>
-                    <a:stretch>
-                      <a:fillRect/>
-                    </a:stretch>
-                  </pic:blipFill>
-                  <pic:spPr bwMode="auto">
-                    <a:xfrm>
-                      <a:off x="0" y="0"/>
-                      <a:ext cx="5344795" cy="3581400"/>
-                    </a:xfrm>
-                    <a:prstGeom prst="rect">
-                      <a:avLst/>
-                    </a:prstGeom>
-                    <a:noFill/>
-                    <a:ln>
-                      <a:noFill/>
-                    </a:ln>
-                  </pic:spPr>
-                </pic:pic>
-              </a:graphicData>
-            </a:graphic>
-          </wp:inline>
-        </w:drawing>
-      </w:r>
-    </w:p>
-    <w:p>
-      <w:r>
-        <w:rPr>
-          <w:noProof/>
-        </w:rPr>
-        <w:drawing>
-          <wp:inline distT="0" distB="0" distL="0" distR="0" wp14:anchorId="62F8056E" wp14:editId="5FF534CF">
-            <wp:extent cx="6972300" cy="5126355"/>
-            <wp:effectExtent l="0" t="0" r="0" b="0"/>
-            <wp:docPr id="10" name="Picture 10" descr="Java EE classical architecture "/>
-            <wp:cNvGraphicFramePr>
-              <a:graphicFrameLocks xmlns:a="http://schemas.openxmlformats.org/drawingml/2006/main" noChangeAspect="1"/>
-            </wp:cNvGraphicFramePr>
-            <a:graphic xmlns:a="http://schemas.openxmlformats.org/drawingml/2006/main">
-              <a:graphicData uri="http://schemas.openxmlformats.org/drawingml/2006/picture">
-                <pic:pic xmlns:pic="http://schemas.openxmlformats.org/drawingml/2006/picture">
-                  <pic:nvPicPr>
-                    <pic:cNvPr id="0" name="Picture 1" descr="Java EE classical architecture "/>
-                    <pic:cNvPicPr>
-                      <a:picLocks noChangeAspect="1" noChangeArrowheads="1"/>
-                    </pic:cNvPicPr>
-                  </pic:nvPicPr>
-                  <pic:blipFill>
-                    <a:blip r:embed="rId55">
-                      <a:extLst>
-                        <a:ext uri="{28A0092B-C50C-407E-A947-70E740481C1C}">
-                          <a14:useLocalDpi xmlns:a14="http://schemas.microsoft.com/office/drawing/2010/main" val="0"/>
-                        </a:ext>
-                      </a:extLst>
-                    </a:blip>
-                    <a:srcRect/>
-                    <a:stretch>
-                      <a:fillRect/>
-                    </a:stretch>
-                  </pic:blipFill>
-                  <pic:spPr bwMode="auto">
-                    <a:xfrm>
-                      <a:off x="0" y="0"/>
-                      <a:ext cx="6972300" cy="5126355"/>
-                    </a:xfrm>
-                    <a:prstGeom prst="rect">
-                      <a:avLst/>
-                    </a:prstGeom>
-                    <a:noFill/>
-                    <a:ln>
-                      <a:noFill/>
-                    </a:ln>
-                  </pic:spPr>
-                </pic:pic>
-              </a:graphicData>
-            </a:graphic>
-          </wp:inline>
-        </w:drawing>
-      </w:r>
-    </w:p>
-    <w:p>
-      <w:r>
-        <w:rPr>
-          <w:noProof/>
-        </w:rPr>
-        <w:lastRenderedPageBreak/>
-        <w:drawing>
-          <wp:inline distT="0" distB="0" distL="0" distR="0" wp14:anchorId="5CF7DFF6" wp14:editId="2C57B663">
-            <wp:extent cx="6972300" cy="6179185"/>
-            <wp:effectExtent l="0" t="0" r="0" b="0"/>
-            <wp:docPr id="11" name="Picture 11" descr="The Java EE environment "/>
-            <wp:cNvGraphicFramePr>
-              <a:graphicFrameLocks xmlns:a="http://schemas.openxmlformats.org/drawingml/2006/main" noChangeAspect="1"/>
-            </wp:cNvGraphicFramePr>
-            <a:graphic xmlns:a="http://schemas.openxmlformats.org/drawingml/2006/main">
-              <a:graphicData uri="http://schemas.openxmlformats.org/drawingml/2006/picture">
-                <pic:pic xmlns:pic="http://schemas.openxmlformats.org/drawingml/2006/picture">
-                  <pic:nvPicPr>
-                    <pic:cNvPr id="0" name="Picture 3" descr="The Java EE environment "/>
-                    <pic:cNvPicPr>
-                      <a:picLocks noChangeAspect="1" noChangeArrowheads="1"/>
-                    </pic:cNvPicPr>
-                  </pic:nvPicPr>
-                  <pic:blipFill>
-                    <a:blip r:embed="rId56">
-                      <a:extLst>
-                        <a:ext uri="{28A0092B-C50C-407E-A947-70E740481C1C}">
-                          <a14:useLocalDpi xmlns:a14="http://schemas.microsoft.com/office/drawing/2010/main" val="0"/>
-                        </a:ext>
-                      </a:extLst>
-                    </a:blip>
-                    <a:srcRect/>
-                    <a:stretch>
-                      <a:fillRect/>
-                    </a:stretch>
-                  </pic:blipFill>
-                  <pic:spPr bwMode="auto">
-                    <a:xfrm>
-                      <a:off x="0" y="0"/>
-                      <a:ext cx="6972300" cy="6179185"/>
-                    </a:xfrm>
-                    <a:prstGeom prst="rect">
-                      <a:avLst/>
-                    </a:prstGeom>
-                    <a:noFill/>
-                    <a:ln>
-                      <a:noFill/>
-                    </a:ln>
-                  </pic:spPr>
-                </pic:pic>
-              </a:graphicData>
-            </a:graphic>
-          </wp:inline>
-        </w:drawing>
-      </w:r>
-    </w:p>
-    <w:p>
-      <w:pPr>
-        <w:pStyle w:val="Heading1"/>
-      </w:pPr>
-      <w:r>
-        <w:t>Web server vs web container vs application server</w:t>
-      </w:r>
-    </w:p>
-    <w:p>
-      <w:pPr>
-        <w:pStyle w:val="Heading2"/>
-      </w:pPr>
-      <w:r>
-        <w:t>Web server and CGI</w:t>
-      </w:r>
-    </w:p>
-    <w:p>
-      <w:r>
-        <w:rPr>
-          <w:noProof/>
-        </w:rPr>
-        <w:drawing>
-          <wp:inline distT="0" distB="0" distL="0" distR="0" wp14:anchorId="3CCDA5D7" wp14:editId="75C20E81">
-            <wp:extent cx="3200400" cy="1427480"/>
-            <wp:effectExtent l="0" t="0" r="0" b="1270"/>
-            <wp:docPr id="9" name="Picture 9"/>
-            <wp:cNvGraphicFramePr>
-              <a:graphicFrameLocks xmlns:a="http://schemas.openxmlformats.org/drawingml/2006/main" noChangeAspect="1"/>
-            </wp:cNvGraphicFramePr>
-            <a:graphic xmlns:a="http://schemas.openxmlformats.org/drawingml/2006/main">
-              <a:graphicData uri="http://schemas.openxmlformats.org/drawingml/2006/picture">
-                <pic:pic xmlns:pic="http://schemas.openxmlformats.org/drawingml/2006/picture">
-                  <pic:nvPicPr>
-                    <pic:cNvPr id="0" name="Picture 1"/>
-                    <pic:cNvPicPr>
-                      <a:picLocks noChangeAspect="1" noChangeArrowheads="1"/>
-                    </pic:cNvPicPr>
-                  </pic:nvPicPr>
-                  <pic:blipFill>
-                    <a:blip r:embed="rId57">
-                      <a:extLst>
-                        <a:ext uri="{28A0092B-C50C-407E-A947-70E740481C1C}">
-                          <a14:useLocalDpi xmlns:a14="http://schemas.microsoft.com/office/drawing/2010/main" val="0"/>
-                        </a:ext>
-                      </a:extLst>
-                    </a:blip>
-                    <a:srcRect/>
-                    <a:stretch>
-                      <a:fillRect/>
-                    </a:stretch>
-                  </pic:blipFill>
-                  <pic:spPr bwMode="auto">
-                    <a:xfrm>
-                      <a:off x="0" y="0"/>
-                      <a:ext cx="3200400" cy="1427480"/>
-                    </a:xfrm>
-                    <a:prstGeom prst="rect">
-                      <a:avLst/>
-                    </a:prstGeom>
-                    <a:noFill/>
-                    <a:ln>
-                      <a:noFill/>
-                    </a:ln>
-                  </pic:spPr>
-                </pic:pic>
-              </a:graphicData>
-            </a:graphic>
-          </wp:inline>
-        </w:drawing>
-      </w:r>
-    </w:p>
-    <w:p>
-      <w:pPr>
-        <w:pStyle w:val="NormalWeb"/>
-        <w:shd w:val="clear" w:color="auto" w:fill="FFFFFF"/>
-        <w:spacing w:before="0" w:beforeAutospacing="0"/>
-        <w:textAlignment w:val="baseline"/>
-        <w:rPr>
-          <w:rFonts w:ascii="Arial" w:hAnsi="Arial" w:cs="Arial"/>
-          <w:color w:val="242729"/>
-          <w:sz w:val="23"/>
-          <w:szCs w:val="23"/>
-        </w:rPr>
-      </w:pPr>
-      <w:r>
-        <w:rPr>
-          <w:rFonts w:ascii="Arial" w:hAnsi="Arial" w:cs="Arial"/>
-          <w:color w:val="242729"/>
-          <w:sz w:val="23"/>
-          <w:szCs w:val="23"/>
-        </w:rPr>
-        <w:t>CGI (common gateway interface) is an interface specification between a web server (HTTP server) and an executable program of some type that is to handle a particular request.</w:t>
-      </w:r>
-      <w:r>
-        <w:rPr>
-          <w:rFonts w:ascii="Arial" w:hAnsi="Arial" w:cs="Arial"/>
-          <w:color w:val="242729"/>
-          <w:sz w:val="23"/>
-          <w:szCs w:val="23"/>
-        </w:rPr>
-        <w:t xml:space="preserve"> </w:t>
-      </w:r>
-      <w:r>
-        <w:rPr>
-          <w:rFonts w:ascii="Arial" w:hAnsi="Arial" w:cs="Arial"/>
-          <w:color w:val="242729"/>
-          <w:sz w:val="23"/>
-          <w:szCs w:val="23"/>
-        </w:rPr>
-        <w:t>It describes how certain properties of that request should be communicated to the environment of that program and how the program should communicate the response back to the server and how the server should 'complete' the response to form a valid reply to the original HTTP request.</w:t>
-      </w:r>
-    </w:p>
-    <w:p>
-      <w:pPr>
-        <w:pStyle w:val="NormalWeb"/>
-        <w:shd w:val="clear" w:color="auto" w:fill="FFFFFF"/>
-        <w:spacing w:before="0" w:beforeAutospacing="0" w:after="0"/>
-        <w:textAlignment w:val="baseline"/>
-        <w:rPr>
-          <w:rFonts w:ascii="Arial" w:hAnsi="Arial" w:cs="Arial"/>
-          <w:color w:val="242729"/>
-          <w:sz w:val="23"/>
-          <w:szCs w:val="23"/>
-        </w:rPr>
-      </w:pPr>
-      <w:r>
-        <w:rPr>
-          <w:rFonts w:ascii="Arial" w:hAnsi="Arial" w:cs="Arial"/>
-          <w:color w:val="242729"/>
-          <w:sz w:val="23"/>
-          <w:szCs w:val="23"/>
-        </w:rPr>
-        <w:lastRenderedPageBreak/>
-        <w:t>Programs implementing a CGI interface can be written in any language runnable on the target machine. They must be able to access </w:t>
-      </w:r>
-      <w:r>
-        <w:rPr>
-          <w:rStyle w:val="Emphasis"/>
-          <w:rFonts w:ascii="inherit" w:hAnsi="inherit" w:cs="Arial"/>
-          <w:color w:val="242729"/>
-          <w:sz w:val="23"/>
-          <w:szCs w:val="23"/>
-          <w:bdr w:val="none" w:sz="0" w:space="0" w:color="auto" w:frame="1"/>
-        </w:rPr>
-        <w:t>environment variables</w:t>
-      </w:r>
-      <w:r>
-        <w:rPr>
-          <w:rFonts w:ascii="Arial" w:hAnsi="Arial" w:cs="Arial"/>
-          <w:color w:val="242729"/>
-          <w:sz w:val="23"/>
-          <w:szCs w:val="23"/>
-        </w:rPr>
-        <w:t> and usually </w:t>
-      </w:r>
-      <w:r>
-        <w:rPr>
-          <w:rStyle w:val="Emphasis"/>
-          <w:rFonts w:ascii="inherit" w:hAnsi="inherit" w:cs="Arial"/>
-          <w:color w:val="242729"/>
-          <w:sz w:val="23"/>
-          <w:szCs w:val="23"/>
-          <w:bdr w:val="none" w:sz="0" w:space="0" w:color="auto" w:frame="1"/>
-        </w:rPr>
-        <w:t>standard input</w:t>
-      </w:r>
-      <w:r>
-        <w:rPr>
-          <w:rFonts w:ascii="Arial" w:hAnsi="Arial" w:cs="Arial"/>
-          <w:color w:val="242729"/>
-          <w:sz w:val="23"/>
-          <w:szCs w:val="23"/>
-        </w:rPr>
-        <w:t> and they generate their output on </w:t>
-      </w:r>
-      <w:r>
-        <w:rPr>
-          <w:rStyle w:val="Emphasis"/>
-          <w:rFonts w:ascii="inherit" w:hAnsi="inherit" w:cs="Arial"/>
-          <w:color w:val="242729"/>
-          <w:sz w:val="23"/>
-          <w:szCs w:val="23"/>
-          <w:bdr w:val="none" w:sz="0" w:space="0" w:color="auto" w:frame="1"/>
-        </w:rPr>
-        <w:t>standard output</w:t>
-      </w:r>
-      <w:r>
-        <w:rPr>
-          <w:rFonts w:ascii="Arial" w:hAnsi="Arial" w:cs="Arial"/>
-          <w:color w:val="242729"/>
-          <w:sz w:val="23"/>
-          <w:szCs w:val="23"/>
-        </w:rPr>
-        <w:t>.</w:t>
-      </w:r>
-      <w:r>
-        <w:rPr>
-          <w:rFonts w:ascii="Arial" w:hAnsi="Arial" w:cs="Arial"/>
-          <w:color w:val="242729"/>
-          <w:sz w:val="23"/>
-          <w:szCs w:val="23"/>
-        </w:rPr>
-        <w:t xml:space="preserve"> </w:t>
-      </w:r>
-      <w:r>
-        <w:rPr>
-          <w:rFonts w:ascii="Arial" w:hAnsi="Arial" w:cs="Arial"/>
-          <w:color w:val="242729"/>
-          <w:sz w:val="23"/>
-          <w:szCs w:val="23"/>
-        </w:rPr>
-        <w:t xml:space="preserve">Compiled languages such as C were commonly used as were scripting languages such as </w:t>
-      </w:r>
-      <w:r>
-        <w:rPr>
-          <w:rFonts w:ascii="Arial" w:hAnsi="Arial" w:cs="Arial"/>
-          <w:color w:val="242729"/>
-          <w:sz w:val="23"/>
-          <w:szCs w:val="23"/>
-        </w:rPr>
-        <w:t>P</w:t>
-      </w:r>
-      <w:r>
-        <w:rPr>
-          <w:rFonts w:ascii="Arial" w:hAnsi="Arial" w:cs="Arial"/>
-          <w:color w:val="242729"/>
-          <w:sz w:val="23"/>
-          <w:szCs w:val="23"/>
-        </w:rPr>
-        <w:t>erl, often using libraries to make accessing the CGI environment easier.</w:t>
-      </w:r>
-    </w:p>
-    <w:p>
-      <w:pPr>
-        <w:pStyle w:val="NormalWeb"/>
-        <w:shd w:val="clear" w:color="auto" w:fill="FFFFFF"/>
-        <w:spacing w:before="0" w:beforeAutospacing="0"/>
-        <w:textAlignment w:val="baseline"/>
-        <w:rPr>
-          <w:rFonts w:ascii="Arial" w:hAnsi="Arial" w:cs="Arial"/>
-          <w:color w:val="242729"/>
-          <w:sz w:val="23"/>
-          <w:szCs w:val="23"/>
-        </w:rPr>
-      </w:pPr>
-      <w:r>
-        <w:rPr>
-          <w:rFonts w:ascii="Arial" w:hAnsi="Arial" w:cs="Arial"/>
-          <w:color w:val="242729"/>
-          <w:sz w:val="23"/>
-          <w:szCs w:val="23"/>
-        </w:rPr>
-        <w:t>One of the big disadvantages of CGI is that a new program is spawned for each request so maintaining state between requests could be a major performance issue. The state might be handled in cookies or encoded in a URL, but if it gets to large it must be stored elsewhere and keyed from encoded url information or a cookie. Each CGI invocation would then have to reload the stored state from a store somewhere.</w:t>
-      </w:r>
-      <w:r>
-        <w:rPr>
-          <w:rFonts w:ascii="Arial" w:hAnsi="Arial" w:cs="Arial"/>
-          <w:color w:val="242729"/>
-          <w:sz w:val="23"/>
-          <w:szCs w:val="23"/>
-        </w:rPr>
-        <w:t xml:space="preserve"> </w:t>
-      </w:r>
-      <w:r>
-        <w:rPr>
-          <w:rFonts w:ascii="Arial" w:hAnsi="Arial" w:cs="Arial"/>
-          <w:color w:val="242729"/>
-          <w:sz w:val="23"/>
-          <w:szCs w:val="23"/>
-        </w:rPr>
-        <w:t xml:space="preserve">For this reason, and for a greatly simple interface to requests and sessions, better integrated environments between web servers and applications are much more popular. </w:t>
-      </w:r>
-    </w:p>
-    <w:p>
-      <w:pPr>
-        <w:pStyle w:val="Heading2"/>
-      </w:pPr>
-      <w:r>
-        <w:t>Web server vs web container vs application server</w:t>
-      </w:r>
-    </w:p>
-    <w:p>
-      <w:r>
-        <w:t xml:space="preserve">A web server is a software that </w:t>
-      </w:r>
-      <w:r>
-        <w:t xml:space="preserve">serves </w:t>
-      </w:r>
-      <w:r>
-        <w:t>HTTP request</w:t>
-      </w:r>
-      <w:r>
-        <w:t xml:space="preserve">, usually </w:t>
-      </w:r>
-      <w:r>
-        <w:t xml:space="preserve">by returning HTML pages. </w:t>
-      </w:r>
-      <w:r>
-        <w:t xml:space="preserve">A </w:t>
-      </w:r>
-      <w:r>
-        <w:t xml:space="preserve">pure </w:t>
-      </w:r>
-      <w:r>
-        <w:t>web server can deliver</w:t>
-      </w:r>
-      <w:r>
-        <w:t xml:space="preserve"> only static web page</w:t>
-      </w:r>
-      <w:r>
-        <w:t>s</w:t>
-      </w:r>
-      <w:r>
-        <w:t xml:space="preserve">; </w:t>
-      </w:r>
-      <w:r>
-        <w:t>however</w:t>
-      </w:r>
-      <w:r>
-        <w:t>,</w:t>
-      </w:r>
-      <w:r>
-        <w:t xml:space="preserve"> with</w:t>
-      </w:r>
-      <w:r>
-        <w:t xml:space="preserve"> add-on modules</w:t>
-      </w:r>
-      <w:r>
-        <w:t>, a web server can serve dynamic web.</w:t>
-      </w:r>
-    </w:p>
-    <w:p>
-      <w:r>
-        <w:t xml:space="preserve">A web container is a </w:t>
-      </w:r>
-      <w:r>
-        <w:t xml:space="preserve">web server with </w:t>
-      </w:r>
-      <w:r>
-        <w:t>servlet</w:t>
-      </w:r>
-      <w:r>
-        <w:t>, JSP</w:t>
-      </w:r>
-      <w:r>
-        <w:t xml:space="preserve"> </w:t>
-      </w:r>
-      <w:r>
-        <w:t xml:space="preserve">technology. </w:t>
-      </w:r>
-      <w:r>
-        <w:t>A web container</w:t>
-      </w:r>
-      <w:r>
-        <w:t>, or a servlet container,</w:t>
-      </w:r>
-      <w:r>
-        <w:t xml:space="preserve"> </w:t>
-      </w:r>
-      <w:r>
-        <w:t xml:space="preserve">manages </w:t>
-      </w:r>
-      <w:r>
-        <w:t xml:space="preserve">Java classes, called servlets, that </w:t>
-      </w:r>
-      <w:r>
-        <w:t>generate dynamic HTML pages for HTTP request</w:t>
-      </w:r>
-      <w:r>
-        <w:t>s</w:t>
-      </w:r>
-      <w:r>
-        <w:t xml:space="preserve">. </w:t>
-      </w:r>
-      <w:r>
-        <w:t>Receiving a HTTP request, a web container will call a corresponding servlet that handle the request</w:t>
-      </w:r>
-      <w:r>
-        <w:t xml:space="preserve">. </w:t>
-      </w:r>
-      <w:r>
-        <w:t>A more a</w:t>
-      </w:r>
-      <w:r>
-        <w:t>dvanced technology is Java Server Page (JSP)</w:t>
-      </w:r>
-      <w:r>
-        <w:t xml:space="preserve">. </w:t>
-      </w:r>
-      <w:r>
-        <w:t>(Note: a servlet is a Java class with HTML code, a JSP is a HMTL page with Java code).</w:t>
-      </w:r>
-    </w:p>
-    <w:p>
-      <w:r>
-        <w:t>An application server</w:t>
-      </w:r>
-      <w:r>
-        <w:t xml:space="preserve"> </w:t>
-      </w:r>
-      <w:r>
-        <w:t>is</w:t>
-      </w:r>
-      <w:r>
-        <w:t xml:space="preserve"> a </w:t>
-      </w:r>
-      <w:r>
-        <w:t xml:space="preserve">web server with </w:t>
-      </w:r>
-      <w:r>
-        <w:t xml:space="preserve">Java </w:t>
-      </w:r>
-      <w:r>
-        <w:t xml:space="preserve">EE technology; it has two components: Web container </w:t>
-      </w:r>
-      <w:r>
-        <w:t xml:space="preserve">for processing presentation layer on server </w:t>
-      </w:r>
-      <w:r>
-        <w:t>and Enterprise Java Bean</w:t>
-      </w:r>
-      <w:r>
-        <w:t xml:space="preserve"> </w:t>
-      </w:r>
-      <w:r>
-        <w:t xml:space="preserve">(aka Application container) </w:t>
-      </w:r>
-      <w:r>
-        <w:t>for processing business logic on server</w:t>
-      </w:r>
-      <w:r>
-        <w:t>.</w:t>
-      </w:r>
-    </w:p>
-    <w:p>
-      <w:r>
-        <w:t>Most popular:</w:t>
-      </w:r>
-    </w:p>
-    <w:p>
-      <w:pPr>
-        <w:pStyle w:val="ListParagraph"/>
-        <w:numPr>
-          <w:ilvl w:val="0"/>
-          <w:numId w:val="3"/>
-        </w:numPr>
-      </w:pPr>
-      <w:r>
-        <w:t xml:space="preserve">Web server: </w:t>
-      </w:r>
-      <w:r>
-        <w:rPr>
-          <w:b/>
-          <w:bCs/>
-        </w:rPr>
-        <w:t>Apache</w:t>
-      </w:r>
-      <w:r>
-        <w:t>, NginX, IIS</w:t>
-      </w:r>
-    </w:p>
-    <w:p>
-      <w:pPr>
-        <w:pStyle w:val="ListParagraph"/>
-        <w:numPr>
-          <w:ilvl w:val="0"/>
-          <w:numId w:val="3"/>
-        </w:numPr>
-      </w:pPr>
-      <w:r>
-        <w:t xml:space="preserve">Web container: </w:t>
-      </w:r>
-      <w:r>
-        <w:rPr>
-          <w:b/>
-          <w:bCs/>
-        </w:rPr>
-        <w:t>Tomcat</w:t>
-      </w:r>
-      <w:r>
-        <w:t>, Jetty</w:t>
-      </w:r>
-    </w:p>
-    <w:p>
-      <w:pPr>
-        <w:pStyle w:val="ListParagraph"/>
-        <w:numPr>
-          <w:ilvl w:val="0"/>
-          <w:numId w:val="3"/>
-        </w:numPr>
-      </w:pPr>
-      <w:r>
-        <w:t xml:space="preserve">Application server: WebLogic (Oracle), Websphere (IBM), WildFly (Red Hat), </w:t>
-      </w:r>
-      <w:r>
-        <w:rPr>
-          <w:b/>
-          <w:bCs/>
-        </w:rPr>
-        <w:t>GlassFish</w:t>
-      </w:r>
-      <w:r>
-        <w:t xml:space="preserve"> (Oracle)  </w:t>
-      </w:r>
-    </w:p>
-    <w:p>
-      <w:pPr>
-        <w:pStyle w:val="Heading2"/>
-      </w:pPr>
-      <w:r>
-        <w:t>Web container</w:t>
-      </w:r>
-      <w:r>
-        <w:t xml:space="preserve"> (apache tomcat</w:t>
-      </w:r>
-      <w:r>
-        <w:t>, jetty</w:t>
-      </w:r>
-      <w:r>
-        <w:t>) vs web server (apache</w:t>
-      </w:r>
-      <w:r>
-        <w:t xml:space="preserve"> httpd</w:t>
-      </w:r>
-      <w:r>
-        <w:t xml:space="preserve">) </w:t>
-      </w:r>
-    </w:p>
-    <w:p>
-      <w:r>
-        <w:t xml:space="preserve">"Apache" is the name of a foundation that write open-source software. </w:t>
-      </w:r>
-    </w:p>
-    <w:p>
-      <w:r>
-        <w:t xml:space="preserve">Apache </w:t>
-      </w:r>
-      <w:r>
-        <w:t xml:space="preserve">web server (apache </w:t>
-      </w:r>
-      <w:r>
-        <w:t xml:space="preserve">HTTPD </w:t>
-      </w:r>
-      <w:r>
-        <w:t xml:space="preserve">server) </w:t>
-      </w:r>
-      <w:r>
-        <w:t>is a web server written in portable C</w:t>
-      </w:r>
-      <w:r>
-        <w:t>.</w:t>
-      </w:r>
-      <w:r>
-        <w:t xml:space="preserve"> It mostly serves static content by itself, but there are many add-on modules (some of which come with Apache itself) that let it modify the content and also serve dynamic content written in Perl, PHP, Python, Ruby, or other languages.</w:t>
-      </w:r>
-      <w:r>
-        <w:br/>
-      </w:r>
-      <w:r>
-        <w:br/>
-      </w:r>
-      <w:r>
-        <w:t xml:space="preserve">Apache </w:t>
-      </w:r>
-      <w:r>
-        <w:t>Tomcat is primarily a servlet/JSP container. It's written in </w:t>
-      </w:r>
-      <w:hyperlink r:id="rId58" w:tgtFrame="_new" w:tooltip="JavaRanch" w:history="1">
-        <w:r>
-          <w:rPr>
-            <w:rStyle w:val="Hyperlink"/>
-          </w:rPr>
-          <w:t>Java</w:t>
-        </w:r>
-      </w:hyperlink>
-      <w:r>
-        <w:t>. It can serve static content, too, but its main purpose is to host </w:t>
-      </w:r>
-      <w:hyperlink r:id="rId59" w:tgtFrame="_new" w:tooltip="the JavaRanch servlet forum" w:history="1">
-        <w:r>
-          <w:rPr>
-            <w:rStyle w:val="Hyperlink"/>
-          </w:rPr>
-          <w:t>servlets</w:t>
-        </w:r>
-      </w:hyperlink>
-      <w:r>
-        <w:t> and JSPs. Although it's possible to get Tomcat to run Perl scripts and the like, you wouldn't use Tomcat unless most of your content was Java.</w:t>
-      </w:r>
-      <w:r>
-        <w:br/>
-      </w:r>
-      <w:r>
-        <w:br/>
-        <w:t>It's actually possible to use both Apache and Tomcat together, so that Apache serves the static content, and Tomcat the Servlets and JSPs. Depending on various factors, this may or may not be a good idea.</w:t>
-      </w:r>
-    </w:p>
-    <w:p>
-      <w:pPr>
-        <w:pStyle w:val="Heading1"/>
-      </w:pPr>
-      <w:r>
         <w:t>Tomcat</w:t>
       </w:r>
     </w:p>
@@ -8953,7 +8999,6 @@
           <w:sz w:val="21"/>
           <w:szCs w:val="21"/>
         </w:rPr>
-        <w:lastRenderedPageBreak/>
         <w:t>/webapps</w:t>
       </w:r>
       <w:r>
@@ -8971,6 +9016,7 @@
         <w:pStyle w:val="Heading3"/>
       </w:pPr>
       <w:r>
+        <w:lastRenderedPageBreak/>
         <w:t>Directories for web application</w:t>
       </w:r>
     </w:p>
@@ -9000,7 +9046,7 @@
                     </pic:cNvPicPr>
                   </pic:nvPicPr>
                   <pic:blipFill>
-                    <a:blip r:embed="rId60">
+                    <a:blip r:embed="rId61">
                       <a:extLst>
                         <a:ext uri="{28A0092B-C50C-407E-A947-70E740481C1C}">
                           <a14:useLocalDpi xmlns:a14="http://schemas.microsoft.com/office/drawing/2010/main" val="0"/>
@@ -9539,7 +9585,7 @@
           <w:sz w:val="21"/>
           <w:szCs w:val="21"/>
         </w:rPr>
-        <w:t xml:space="preserve"> files, or binary files. The CATALINA_BASE location contains configuration files, log files, </w:t>
+        <w:t> files, or binary files. The CATALINA_BASE location contains configuration files, log files, deployed applications, and other runtime requirements.</w:t>
       </w:r>
       <w:r>
         <w:rPr>
@@ -9548,8 +9594,7 @@
           <w:sz w:val="21"/>
           <w:szCs w:val="21"/>
         </w:rPr>
-        <w:lastRenderedPageBreak/>
-        <w:t>deployed applications, and other runtime requirements.</w:t>
+        <w:t xml:space="preserve"> </w:t>
       </w:r>
       <w:r>
         <w:rPr>
@@ -9558,7 +9603,7 @@
           <w:sz w:val="21"/>
           <w:szCs w:val="21"/>
         </w:rPr>
-        <w:t xml:space="preserve"> </w:t>
+        <w:t xml:space="preserve">Because all instances with single CATALINA_HOME location </w:t>
       </w:r>
       <w:r>
         <w:rPr>
@@ -9567,7 +9612,8 @@
           <w:sz w:val="21"/>
           <w:szCs w:val="21"/>
         </w:rPr>
-        <w:t>Because all instances with single CATALINA_HOME location share one set of </w:t>
+        <w:lastRenderedPageBreak/>
+        <w:t>share one set of </w:t>
       </w:r>
       <w:r>
         <w:rPr>
@@ -9629,7 +9675,7 @@
       <w:r>
         <w:t xml:space="preserve">Configuration and start-up is described in </w:t>
       </w:r>
-      <w:hyperlink r:id="rId61" w:history="1">
+      <w:hyperlink r:id="rId62" w:history="1">
         <w:r>
           <w:rPr>
             <w:rStyle w:val="Hyperlink"/>
@@ -10530,49 +10576,6 @@
             <wp:extent cx="4089400" cy="2446969"/>
             <wp:effectExtent l="0" t="0" r="6350" b="0"/>
             <wp:docPr id="13" name="Picture 13"/>
-            <wp:cNvGraphicFramePr>
-              <a:graphicFrameLocks xmlns:a="http://schemas.openxmlformats.org/drawingml/2006/main" noChangeAspect="1"/>
-            </wp:cNvGraphicFramePr>
-            <a:graphic xmlns:a="http://schemas.openxmlformats.org/drawingml/2006/main">
-              <a:graphicData uri="http://schemas.openxmlformats.org/drawingml/2006/picture">
-                <pic:pic xmlns:pic="http://schemas.openxmlformats.org/drawingml/2006/picture">
-                  <pic:nvPicPr>
-                    <pic:cNvPr id="1" name=""/>
-                    <pic:cNvPicPr/>
-                  </pic:nvPicPr>
-                  <pic:blipFill>
-                    <a:blip r:embed="rId62"/>
-                    <a:stretch>
-                      <a:fillRect/>
-                    </a:stretch>
-                  </pic:blipFill>
-                  <pic:spPr>
-                    <a:xfrm>
-                      <a:off x="0" y="0"/>
-                      <a:ext cx="4116437" cy="2463147"/>
-                    </a:xfrm>
-                    <a:prstGeom prst="rect">
-                      <a:avLst/>
-                    </a:prstGeom>
-                  </pic:spPr>
-                </pic:pic>
-              </a:graphicData>
-            </a:graphic>
-          </wp:inline>
-        </w:drawing>
-      </w:r>
-      <w:r>
-        <w:t xml:space="preserve">  </w:t>
-      </w:r>
-      <w:r>
-        <w:rPr>
-          <w:noProof/>
-        </w:rPr>
-        <w:drawing>
-          <wp:inline distT="0" distB="0" distL="0" distR="0" wp14:anchorId="1BB112DF" wp14:editId="7AED5901">
-            <wp:extent cx="2783205" cy="2453867"/>
-            <wp:effectExtent l="0" t="0" r="0" b="3810"/>
-            <wp:docPr id="14" name="Picture 14"/>
             <wp:cNvGraphicFramePr>
               <a:graphicFrameLocks xmlns:a="http://schemas.openxmlformats.org/drawingml/2006/main" noChangeAspect="1"/>
             </wp:cNvGraphicFramePr>
@@ -10592,6 +10595,49 @@
                   <pic:spPr>
                     <a:xfrm>
                       <a:off x="0" y="0"/>
+                      <a:ext cx="4116437" cy="2463147"/>
+                    </a:xfrm>
+                    <a:prstGeom prst="rect">
+                      <a:avLst/>
+                    </a:prstGeom>
+                  </pic:spPr>
+                </pic:pic>
+              </a:graphicData>
+            </a:graphic>
+          </wp:inline>
+        </w:drawing>
+      </w:r>
+      <w:r>
+        <w:t xml:space="preserve">  </w:t>
+      </w:r>
+      <w:r>
+        <w:rPr>
+          <w:noProof/>
+        </w:rPr>
+        <w:drawing>
+          <wp:inline distT="0" distB="0" distL="0" distR="0" wp14:anchorId="1BB112DF" wp14:editId="7AED5901">
+            <wp:extent cx="2783205" cy="2453867"/>
+            <wp:effectExtent l="0" t="0" r="0" b="3810"/>
+            <wp:docPr id="14" name="Picture 14"/>
+            <wp:cNvGraphicFramePr>
+              <a:graphicFrameLocks xmlns:a="http://schemas.openxmlformats.org/drawingml/2006/main" noChangeAspect="1"/>
+            </wp:cNvGraphicFramePr>
+            <a:graphic xmlns:a="http://schemas.openxmlformats.org/drawingml/2006/main">
+              <a:graphicData uri="http://schemas.openxmlformats.org/drawingml/2006/picture">
+                <pic:pic xmlns:pic="http://schemas.openxmlformats.org/drawingml/2006/picture">
+                  <pic:nvPicPr>
+                    <pic:cNvPr id="1" name=""/>
+                    <pic:cNvPicPr/>
+                  </pic:nvPicPr>
+                  <pic:blipFill>
+                    <a:blip r:embed="rId64"/>
+                    <a:stretch>
+                      <a:fillRect/>
+                    </a:stretch>
+                  </pic:blipFill>
+                  <pic:spPr>
+                    <a:xfrm>
+                      <a:off x="0" y="0"/>
                       <a:ext cx="2827992" cy="2493355"/>
                     </a:xfrm>
                     <a:prstGeom prst="rect">
@@ -10877,7 +10923,7 @@
         </w:rPr>
         <w:t>The </w:t>
       </w:r>
-      <w:hyperlink r:id="rId64" w:history="1">
+      <w:hyperlink r:id="rId65" w:history="1">
         <w:r>
           <w:rPr>
             <w:rStyle w:val="Emphasis"/>
@@ -10930,7 +10976,7 @@
         </w:rPr>
         <w:t>We can </w:t>
       </w:r>
-      <w:hyperlink r:id="rId65" w:history="1">
+      <w:hyperlink r:id="rId66" w:history="1">
         <w:r>
           <w:rPr>
             <w:rStyle w:val="Hyperlink"/>
@@ -10970,7 +11016,7 @@
         </w:rPr>
         <w:t> command or with tools like </w:t>
       </w:r>
-      <w:hyperlink r:id="rId66" w:history="1">
+      <w:hyperlink r:id="rId67" w:history="1">
         <w:r>
           <w:rPr>
             <w:rStyle w:val="Hyperlink"/>
@@ -11804,7 +11850,7 @@
         </w:rPr>
         <w:t> if we build it as an </w:t>
       </w:r>
-      <w:hyperlink r:id="rId67" w:history="1">
+      <w:hyperlink r:id="rId68" w:history="1">
         <w:r>
           <w:rPr>
             <w:rStyle w:val="Hyperlink"/>
@@ -11952,7 +11998,7 @@
                     <pic:cNvPicPr/>
                   </pic:nvPicPr>
                   <pic:blipFill>
-                    <a:blip r:embed="rId68"/>
+                    <a:blip r:embed="rId69"/>
                     <a:stretch>
                       <a:fillRect/>
                     </a:stretch>
@@ -12019,7 +12065,7 @@
                     </pic:cNvPicPr>
                   </pic:nvPicPr>
                   <pic:blipFill>
-                    <a:blip r:embed="rId69">
+                    <a:blip r:embed="rId70">
                       <a:extLst>
                         <a:ext uri="{28A0092B-C50C-407E-A947-70E740481C1C}">
                           <a14:useLocalDpi xmlns:a14="http://schemas.microsoft.com/office/drawing/2010/main" val="0"/>
@@ -12075,7 +12121,7 @@
                     </pic:cNvPicPr>
                   </pic:nvPicPr>
                   <pic:blipFill>
-                    <a:blip r:embed="rId70">
+                    <a:blip r:embed="rId71">
                       <a:extLst>
                         <a:ext uri="{28A0092B-C50C-407E-A947-70E740481C1C}">
                           <a14:useLocalDpi xmlns:a14="http://schemas.microsoft.com/office/drawing/2010/main" val="0"/>
@@ -12316,7 +12362,7 @@
                     </pic:cNvPicPr>
                   </pic:nvPicPr>
                   <pic:blipFill>
-                    <a:blip r:embed="rId71">
+                    <a:blip r:embed="rId72">
                       <a:extLst>
                         <a:ext uri="{28A0092B-C50C-407E-A947-70E740481C1C}">
                           <a14:useLocalDpi xmlns:a14="http://schemas.microsoft.com/office/drawing/2010/main" val="0"/>
@@ -18213,7 +18259,7 @@
                     </pic:cNvPicPr>
                   </pic:nvPicPr>
                   <pic:blipFill rotWithShape="1">
-                    <a:blip r:embed="rId72">
+                    <a:blip r:embed="rId73">
                       <a:extLst>
                         <a:ext uri="{28A0092B-C50C-407E-A947-70E740481C1C}">
                           <a14:useLocalDpi xmlns:a14="http://schemas.microsoft.com/office/drawing/2010/main" val="0"/>
@@ -18281,7 +18327,7 @@
                     </pic:cNvPicPr>
                   </pic:nvPicPr>
                   <pic:blipFill rotWithShape="1">
-                    <a:blip r:embed="rId73">
+                    <a:blip r:embed="rId74">
                       <a:extLst>
                         <a:ext uri="{28A0092B-C50C-407E-A947-70E740481C1C}">
                           <a14:useLocalDpi xmlns:a14="http://schemas.microsoft.com/office/drawing/2010/main" val="0"/>
@@ -18376,7 +18422,7 @@
                     </pic:cNvPicPr>
                   </pic:nvPicPr>
                   <pic:blipFill>
-                    <a:blip r:embed="rId74">
+                    <a:blip r:embed="rId75">
                       <a:extLst>
                         <a:ext uri="{28A0092B-C50C-407E-A947-70E740481C1C}">
                           <a14:useLocalDpi xmlns:a14="http://schemas.microsoft.com/office/drawing/2010/main" val="0"/>
@@ -18528,7 +18574,7 @@
                     </pic:cNvPicPr>
                   </pic:nvPicPr>
                   <pic:blipFill>
-                    <a:blip r:embed="rId74">
+                    <a:blip r:embed="rId75">
                       <a:extLst>
                         <a:ext uri="{28A0092B-C50C-407E-A947-70E740481C1C}">
                           <a14:useLocalDpi xmlns:a14="http://schemas.microsoft.com/office/drawing/2010/main" val="0"/>
@@ -22072,7 +22118,7 @@
       <w:r>
         <w:t xml:space="preserve"> “NewSite.tg”, but each has its own “email”: </w:t>
       </w:r>
-      <w:hyperlink r:id="rId75" w:history="1">
+      <w:hyperlink r:id="rId76" w:history="1">
         <w:r>
           <w:rPr>
             <w:rStyle w:val="Hyperlink"/>
@@ -22083,7 +22129,7 @@
       <w:r>
         <w:t xml:space="preserve"> for applicants, </w:t>
       </w:r>
-      <w:hyperlink r:id="rId76" w:history="1">
+      <w:hyperlink r:id="rId77" w:history="1">
         <w:r>
           <w:rPr>
             <w:rStyle w:val="Hyperlink"/>
@@ -22146,7 +22192,7 @@
                   <wp:extent cx="2672443" cy="1017577"/>
                   <wp:effectExtent l="0" t="0" r="0" b="0"/>
                   <wp:docPr id="38" name="Picture 38">
-                    <a:hlinkClick xmlns:a="http://schemas.openxmlformats.org/drawingml/2006/main" r:id="rId77"/>
+                    <a:hlinkClick xmlns:a="http://schemas.openxmlformats.org/drawingml/2006/main" r:id="rId78"/>
                   </wp:docPr>
                   <wp:cNvGraphicFramePr>
                     <a:graphicFrameLocks xmlns:a="http://schemas.openxmlformats.org/drawingml/2006/main" noChangeAspect="1"/>
@@ -22156,14 +22202,14 @@
                       <pic:pic xmlns:pic="http://schemas.openxmlformats.org/drawingml/2006/picture">
                         <pic:nvPicPr>
                           <pic:cNvPr id="0" name="Picture 112">
-                            <a:hlinkClick r:id="rId77"/>
+                            <a:hlinkClick r:id="rId78"/>
                           </pic:cNvPr>
                           <pic:cNvPicPr>
                             <a:picLocks noChangeAspect="1" noChangeArrowheads="1"/>
                           </pic:cNvPicPr>
                         </pic:nvPicPr>
                         <pic:blipFill>
-                          <a:blip r:embed="rId78">
+                          <a:blip r:embed="rId79">
                             <a:extLst>
                               <a:ext uri="{28A0092B-C50C-407E-A947-70E740481C1C}">
                                 <a14:useLocalDpi xmlns:a14="http://schemas.microsoft.com/office/drawing/2010/main" val="0"/>
@@ -22221,7 +22267,7 @@
                   <wp:extent cx="2710543" cy="1008022"/>
                   <wp:effectExtent l="0" t="0" r="0" b="1905"/>
                   <wp:docPr id="36" name="Picture 36">
-                    <a:hlinkClick xmlns:a="http://schemas.openxmlformats.org/drawingml/2006/main" r:id="rId79"/>
+                    <a:hlinkClick xmlns:a="http://schemas.openxmlformats.org/drawingml/2006/main" r:id="rId80"/>
                   </wp:docPr>
                   <wp:cNvGraphicFramePr>
                     <a:graphicFrameLocks xmlns:a="http://schemas.openxmlformats.org/drawingml/2006/main" noChangeAspect="1"/>
@@ -22231,14 +22277,14 @@
                       <pic:pic xmlns:pic="http://schemas.openxmlformats.org/drawingml/2006/picture">
                         <pic:nvPicPr>
                           <pic:cNvPr id="0" name="Picture 113">
-                            <a:hlinkClick r:id="rId79"/>
+                            <a:hlinkClick r:id="rId80"/>
                           </pic:cNvPr>
                           <pic:cNvPicPr>
                             <a:picLocks noChangeAspect="1" noChangeArrowheads="1"/>
                           </pic:cNvPicPr>
                         </pic:nvPicPr>
                         <pic:blipFill>
-                          <a:blip r:embed="rId80">
+                          <a:blip r:embed="rId81">
                             <a:extLst>
                               <a:ext uri="{28A0092B-C50C-407E-A947-70E740481C1C}">
                                 <a14:useLocalDpi xmlns:a14="http://schemas.microsoft.com/office/drawing/2010/main" val="0"/>
@@ -23358,7 +23404,7 @@
                     </pic:cNvPicPr>
                   </pic:nvPicPr>
                   <pic:blipFill>
-                    <a:blip r:embed="rId81">
+                    <a:blip r:embed="rId82">
                       <a:extLst>
                         <a:ext uri="{28A0092B-C50C-407E-A947-70E740481C1C}">
                           <a14:useLocalDpi xmlns:a14="http://schemas.microsoft.com/office/drawing/2010/main" val="0"/>
@@ -25172,7 +25218,7 @@
       <w:r>
         <w:t xml:space="preserve">UCLA: </w:t>
       </w:r>
-      <w:hyperlink r:id="rId82" w:history="1">
+      <w:hyperlink r:id="rId83" w:history="1">
         <w:r>
           <w:rPr>
             <w:rStyle w:val="Hyperlink"/>
@@ -25258,7 +25304,7 @@
                     </pic:cNvPicPr>
                   </pic:nvPicPr>
                   <pic:blipFill>
-                    <a:blip r:embed="rId83">
+                    <a:blip r:embed="rId84">
                       <a:extLst>
                         <a:ext uri="{28A0092B-C50C-407E-A947-70E740481C1C}">
                           <a14:useLocalDpi xmlns:a14="http://schemas.microsoft.com/office/drawing/2010/main" val="0"/>
@@ -25403,7 +25449,7 @@
       <w:r>
         <w:t>The </w:t>
       </w:r>
-      <w:hyperlink r:id="rId84" w:history="1">
+      <w:hyperlink r:id="rId85" w:history="1">
         <w:r>
           <w:rPr>
             <w:rStyle w:val="Hyperlink"/>
@@ -25494,7 +25540,7 @@
       <w:r>
         <w:t>Then, with every subsequent request to the server, the browser sends back all previously stored cookies to the server using the </w:t>
       </w:r>
-      <w:hyperlink r:id="rId85" w:history="1">
+      <w:hyperlink r:id="rId86" w:history="1">
         <w:r>
           <w:rPr>
             <w:rStyle w:val="Hyperlink"/>
@@ -26499,7 +26545,7 @@
                     </pic:cNvPicPr>
                   </pic:nvPicPr>
                   <pic:blipFill>
-                    <a:blip r:embed="rId86">
+                    <a:blip r:embed="rId87">
                       <a:extLst>
                         <a:ext uri="{28A0092B-C50C-407E-A947-70E740481C1C}">
                           <a14:useLocalDpi xmlns:a14="http://schemas.microsoft.com/office/drawing/2010/main" val="0"/>
@@ -27614,7 +27660,7 @@
       <w:r>
         <w:t xml:space="preserve">Example 2: </w:t>
       </w:r>
-      <w:hyperlink r:id="rId87" w:history="1">
+      <w:hyperlink r:id="rId88" w:history="1">
         <w:r>
           <w:rPr>
             <w:rStyle w:val="Hyperlink"/>
@@ -27743,7 +27789,7 @@
                     </pic:cNvPicPr>
                   </pic:nvPicPr>
                   <pic:blipFill>
-                    <a:blip r:embed="rId88">
+                    <a:blip r:embed="rId89">
                       <a:extLst>
                         <a:ext uri="{28A0092B-C50C-407E-A947-70E740481C1C}">
                           <a14:useLocalDpi xmlns:a14="http://schemas.microsoft.com/office/drawing/2010/main" val="0"/>
@@ -29013,7 +29059,7 @@
                     </pic:cNvPicPr>
                   </pic:nvPicPr>
                   <pic:blipFill>
-                    <a:blip r:embed="rId89">
+                    <a:blip r:embed="rId90">
                       <a:extLst>
                         <a:ext uri="{28A0092B-C50C-407E-A947-70E740481C1C}">
                           <a14:useLocalDpi xmlns:a14="http://schemas.microsoft.com/office/drawing/2010/main" val="0"/>
@@ -31936,7 +31982,7 @@
                     </pic:cNvPicPr>
                   </pic:nvPicPr>
                   <pic:blipFill>
-                    <a:blip r:embed="rId90">
+                    <a:blip r:embed="rId91">
                       <a:extLst>
                         <a:ext uri="{28A0092B-C50C-407E-A947-70E740481C1C}">
                           <a14:useLocalDpi xmlns:a14="http://schemas.microsoft.com/office/drawing/2010/main" val="0"/>
@@ -35689,7 +35735,7 @@
                     </pic:cNvPicPr>
                   </pic:nvPicPr>
                   <pic:blipFill>
-                    <a:blip r:embed="rId91">
+                    <a:blip r:embed="rId92">
                       <a:extLst>
                         <a:ext uri="{28A0092B-C50C-407E-A947-70E740481C1C}">
                           <a14:useLocalDpi xmlns:a14="http://schemas.microsoft.com/office/drawing/2010/main" val="0"/>
@@ -36188,7 +36234,7 @@
                     </pic:cNvPicPr>
                   </pic:nvPicPr>
                   <pic:blipFill>
-                    <a:blip r:embed="rId92">
+                    <a:blip r:embed="rId93">
                       <a:extLst>
                         <a:ext uri="{28A0092B-C50C-407E-A947-70E740481C1C}">
                           <a14:useLocalDpi xmlns:a14="http://schemas.microsoft.com/office/drawing/2010/main" val="0"/>
@@ -52592,11 +52638,157 @@
         <w:pStyle w:val="Heading1"/>
       </w:pPr>
       <w:r>
+        <w:t>Web service</w:t>
+      </w:r>
+    </w:p>
+    <w:p>
+      <w:pPr>
+        <w:pStyle w:val="Heading2"/>
+      </w:pPr>
+      <w:r>
+        <w:t>Web service vs web server</w:t>
+      </w:r>
+    </w:p>
+    <w:p>
+      <w:r>
+        <w:t>Web server is an application that deliver</w:t>
+      </w:r>
+      <w:r>
+        <w:t>s</w:t>
+      </w:r>
+      <w:r>
+        <w:t xml:space="preserve"> web page</w:t>
+      </w:r>
+      <w:r>
+        <w:t xml:space="preserve">s to </w:t>
+      </w:r>
+      <w:r>
+        <w:t>browsers</w:t>
+      </w:r>
+      <w:r>
+        <w:t xml:space="preserve"> over </w:t>
+      </w:r>
+      <w:r>
+        <w:t xml:space="preserve">Internet </w:t>
+      </w:r>
+      <w:r>
+        <w:t>HTTP protocol</w:t>
+      </w:r>
+      <w:r>
+        <w:t xml:space="preserve">. </w:t>
+      </w:r>
+    </w:p>
+    <w:p>
+      <w:r>
+        <w:t xml:space="preserve">Web service is also an application that </w:t>
+      </w:r>
+      <w:r>
+        <w:t xml:space="preserve">delivers </w:t>
+      </w:r>
+      <w:r>
+        <w:t xml:space="preserve">data (not necessarily web pages) to applications (not necessarily browsers) over </w:t>
+      </w:r>
+      <w:r>
+        <w:t>Internet protocols (not necessarily HTTP protocol).</w:t>
+      </w:r>
+    </w:p>
+    <w:p>
+      <w:r>
+        <w:t>A web service is often implemented on a web server.</w:t>
+      </w:r>
+    </w:p>
+    <w:p>
+      <w:pPr>
+        <w:pStyle w:val="Heading1"/>
+      </w:pPr>
+      <w:r>
+        <w:t xml:space="preserve">JPA and </w:t>
+      </w:r>
+      <w:r>
+        <w:t>Hibernate</w:t>
+      </w:r>
+    </w:p>
+    <w:p>
+      <w:pPr>
+        <w:pStyle w:val="Heading2"/>
+      </w:pPr>
+      <w:r>
+        <w:t>Some terms</w:t>
+      </w:r>
+      <w:r>
+        <w:t>: ORM, JPA, Hibernate</w:t>
+      </w:r>
+    </w:p>
+    <w:p>
+      <w:r>
+        <w:rPr>
+          <w:b/>
+          <w:bCs/>
+        </w:rPr>
+        <w:t>Object-Relational Mapping (ORM)</w:t>
+      </w:r>
+      <w:r>
+        <w:t xml:space="preserve"> is the process of converting Java objects to database tables. In other words, this allows us to interact with a relational database without any SQL. </w:t>
+      </w:r>
+    </w:p>
+    <w:p>
+      <w:r>
+        <w:rPr>
+          <w:b/>
+          <w:bCs/>
+        </w:rPr>
+        <w:t xml:space="preserve">Java Persistence API (JPA) </w:t>
+      </w:r>
+      <w:r>
+        <w:t>is a specification that defines how to persist data in Java applications. The primary focus of JPA is the ORM layer.</w:t>
+      </w:r>
+    </w:p>
+    <w:p>
+      <w:r>
+        <w:rPr>
+          <w:b/>
+          <w:bCs/>
+        </w:rPr>
+        <w:t>Hibernate</w:t>
+      </w:r>
+      <w:r>
+        <w:t xml:space="preserve"> is one of the most popular Java ORM frameworks in use today. Its first release was almost twenty years ago, and still has excellent community support and regular releases. Additionally, Hibernate is a standard implementation of the JPA specification, with a few additional features that are specific to Hibernate.</w:t>
+      </w:r>
+    </w:p>
+    <w:p>
+      <w:pPr>
+        <w:pStyle w:val="Heading2"/>
+      </w:pPr>
+      <w:r>
+        <w:t>Hibernate</w:t>
+      </w:r>
+      <w:r>
+        <w:t xml:space="preserve"> </w:t>
+      </w:r>
+      <w:r>
+        <w:t>Hello World</w:t>
+      </w:r>
+    </w:p>
+    <w:p>
+      <w:r>
+        <w:t xml:space="preserve">Step 1: </w:t>
+      </w:r>
+    </w:p>
+    <w:p>
+      <w:pPr>
+        <w:pStyle w:val="Heading1"/>
+      </w:pPr>
+      <w:r>
         <w:t>Spring</w:t>
       </w:r>
     </w:p>
     <w:p>
-      <w:hyperlink r:id="rId93" w:history="1">
+      <w:pPr>
+        <w:rPr>
+          <w:rStyle w:val="Hyperlink"/>
+        </w:rPr>
+      </w:pPr>
+      <w:hyperlink r:id="rId94" w:history="1">
         <w:r>
           <w:rPr>
             <w:rStyle w:val="Hyperlink"/>
@@ -52606,10 +52798,344 @@
       </w:hyperlink>
     </w:p>
     <w:p>
+      <w:hyperlink r:id="rId95" w:history="1">
+        <w:r>
+          <w:rPr>
+            <w:rStyle w:val="Hyperlink"/>
+          </w:rPr>
+          <w:t>https://www.tutorialspoint.com/spring/spring_web_mvc_framework.htm</w:t>
+        </w:r>
+      </w:hyperlink>
+      <w:r>
+        <w:t xml:space="preserve"> </w:t>
+      </w:r>
+    </w:p>
+    <w:p>
       <w:pPr>
         <w:pStyle w:val="Heading2"/>
       </w:pPr>
       <w:r>
+        <w:t>Spring</w:t>
+      </w:r>
+      <w:r>
+        <w:t xml:space="preserve"> Inversion of Control Container</w:t>
+      </w:r>
+    </w:p>
+    <w:p>
+      <w:r>
+        <w:t>The Spring container is at the core of the Spring Framework. The container will create the objects, wire them together, configure them, and manage their complete life cycle from creation till destruction. The Spring container uses D</w:t>
+      </w:r>
+      <w:r>
+        <w:t xml:space="preserve">ependency </w:t>
+      </w:r>
+      <w:r>
+        <w:t>I</w:t>
+      </w:r>
+      <w:r>
+        <w:t>njection</w:t>
+      </w:r>
+      <w:r>
+        <w:t xml:space="preserve"> to manage the components that make up an application</w:t>
+      </w:r>
+      <w:r>
+        <w:t>; t</w:t>
+      </w:r>
+      <w:r>
+        <w:t xml:space="preserve">hese </w:t>
+      </w:r>
+      <w:r>
+        <w:t xml:space="preserve">components </w:t>
+      </w:r>
+      <w:r>
+        <w:t>objects are called Spring Beans</w:t>
+      </w:r>
+      <w:r>
+        <w:t>.</w:t>
+      </w:r>
+    </w:p>
+    <w:p>
+      <w:r>
+        <w:t xml:space="preserve">The container gets its instructions on what objects to instantiate, configure, and assemble by reading the configuration metadata provided. The configuration metadata can be represented either by XML, Java annotations, or Java code. </w:t>
+      </w:r>
+    </w:p>
+    <w:p>
+      <w:r>
+        <w:lastRenderedPageBreak/>
+        <w:t>The following diagram represents a high-level view of how Spring works. The Spring IoC container makes use of Java POJO classes and configuration metadata to produce a fully configured and executable system or application.</w:t>
+      </w:r>
+    </w:p>
+    <w:p>
+      <w:pPr>
+        <w:jc w:val="center"/>
+      </w:pPr>
+      <w:r>
+        <w:rPr>
+          <w:noProof/>
+        </w:rPr>
+        <w:drawing>
+          <wp:inline distT="0" distB="0" distL="0" distR="0" wp14:anchorId="19C483F0" wp14:editId="2FD446AC">
+            <wp:extent cx="3581400" cy="3149600"/>
+            <wp:effectExtent l="0" t="0" r="0" b="0"/>
+            <wp:docPr id="50" name="Picture 50" descr="Spring IoC Container"/>
+            <wp:cNvGraphicFramePr>
+              <a:graphicFrameLocks xmlns:a="http://schemas.openxmlformats.org/drawingml/2006/main" noChangeAspect="1"/>
+            </wp:cNvGraphicFramePr>
+            <a:graphic xmlns:a="http://schemas.openxmlformats.org/drawingml/2006/main">
+              <a:graphicData uri="http://schemas.openxmlformats.org/drawingml/2006/picture">
+                <pic:pic xmlns:pic="http://schemas.openxmlformats.org/drawingml/2006/picture">
+                  <pic:nvPicPr>
+                    <pic:cNvPr id="0" name="Picture 19" descr="Spring IoC Container"/>
+                    <pic:cNvPicPr>
+                      <a:picLocks noChangeAspect="1" noChangeArrowheads="1"/>
+                    </pic:cNvPicPr>
+                  </pic:nvPicPr>
+                  <pic:blipFill>
+                    <a:blip r:embed="rId96">
+                      <a:extLst>
+                        <a:ext uri="{28A0092B-C50C-407E-A947-70E740481C1C}">
+                          <a14:useLocalDpi xmlns:a14="http://schemas.microsoft.com/office/drawing/2010/main" val="0"/>
+                        </a:ext>
+                      </a:extLst>
+                    </a:blip>
+                    <a:srcRect/>
+                    <a:stretch>
+                      <a:fillRect/>
+                    </a:stretch>
+                  </pic:blipFill>
+                  <pic:spPr bwMode="auto">
+                    <a:xfrm>
+                      <a:off x="0" y="0"/>
+                      <a:ext cx="3581400" cy="3149600"/>
+                    </a:xfrm>
+                    <a:prstGeom prst="rect">
+                      <a:avLst/>
+                    </a:prstGeom>
+                    <a:noFill/>
+                    <a:ln>
+                      <a:noFill/>
+                    </a:ln>
+                  </pic:spPr>
+                </pic:pic>
+              </a:graphicData>
+            </a:graphic>
+          </wp:inline>
+        </w:drawing>
+      </w:r>
+    </w:p>
+    <w:p>
+      <w:r>
+        <w:t xml:space="preserve">There are several </w:t>
+      </w:r>
+      <w:r>
+        <w:t xml:space="preserve">classes </w:t>
+      </w:r>
+      <w:r>
+        <w:t>implementing</w:t>
+      </w:r>
+      <w:r>
+        <w:t xml:space="preserve"> Spring container; </w:t>
+      </w:r>
+      <w:r>
+        <w:t xml:space="preserve">most of </w:t>
+      </w:r>
+      <w:r>
+        <w:t>those classes implement</w:t>
+      </w:r>
+      <w:r>
+        <w:t xml:space="preserve"> either</w:t>
+      </w:r>
+      <w:r>
+        <w:t xml:space="preserve"> </w:t>
+      </w:r>
+      <w:r>
+        <w:t xml:space="preserve">ApplicationContext </w:t>
+      </w:r>
+      <w:r>
+        <w:t>or BeanFactory interface</w:t>
+      </w:r>
+      <w:r>
+        <w:t xml:space="preserve">. </w:t>
+      </w:r>
+      <w:r>
+        <w:t>The ApplicationContext</w:t>
+      </w:r>
+      <w:r>
+        <w:t xml:space="preserve"> </w:t>
+      </w:r>
+      <w:r>
+        <w:t>interface</w:t>
+      </w:r>
+      <w:r>
+        <w:t xml:space="preserve"> </w:t>
+      </w:r>
+      <w:r>
+        <w:t>is more popular because it</w:t>
+      </w:r>
+      <w:r>
+        <w:t xml:space="preserve"> has more functions; BeanFactor is used for compatibility with older Spring</w:t>
+      </w:r>
+      <w:r>
+        <w:t xml:space="preserve"> framework.</w:t>
+      </w:r>
+      <w:r>
+        <w:t xml:space="preserve"> The ApplicationContext interface</w:t>
+      </w:r>
+      <w:r>
+        <w:t xml:space="preserve"> </w:t>
+      </w:r>
+      <w:r>
+        <w:t>(org.springframework.context.ApplicationContext)</w:t>
+      </w:r>
+      <w:r>
+        <w:t xml:space="preserve"> is </w:t>
+      </w:r>
+      <w:r>
+        <w:t xml:space="preserve">usually </w:t>
+      </w:r>
+      <w:r>
+        <w:t>implemented by</w:t>
+      </w:r>
+      <w:r>
+        <w:t xml:space="preserve"> following classes:</w:t>
+      </w:r>
+    </w:p>
+    <w:p>
+      <w:pPr>
+        <w:numPr>
+          <w:ilvl w:val="0"/>
+          <w:numId w:val="36"/>
+        </w:numPr>
+      </w:pPr>
+      <w:r>
+        <w:rPr>
+          <w:b/>
+          <w:bCs/>
+        </w:rPr>
+        <w:t>FileSystemXmlApplicationContext</w:t>
+      </w:r>
+      <w:r>
+        <w:t> − This container loads the definitions of the beans from an XML file. Here you need to provide the full path of the XML bean configuration file to the constructor.</w:t>
+      </w:r>
+    </w:p>
+    <w:p>
+      <w:pPr>
+        <w:numPr>
+          <w:ilvl w:val="0"/>
+          <w:numId w:val="36"/>
+        </w:numPr>
+      </w:pPr>
+      <w:r>
+        <w:rPr>
+          <w:b/>
+          <w:bCs/>
+        </w:rPr>
+        <w:t>ClassPathXmlApplicationContext</w:t>
+      </w:r>
+      <w:r>
+        <w:t> − This container loads the definitions of the beans from an XML file. Here you do not need to provide the full path of the XML file but you need to set CLASSPATH properly because this container will look like bean configuration XML file in CLASSPATH.</w:t>
+      </w:r>
+    </w:p>
+    <w:p>
+      <w:pPr>
+        <w:numPr>
+          <w:ilvl w:val="0"/>
+          <w:numId w:val="36"/>
+        </w:numPr>
+      </w:pPr>
+      <w:r>
+        <w:rPr>
+          <w:b/>
+          <w:bCs/>
+        </w:rPr>
+        <w:t>WebXmlApplicationContext</w:t>
+      </w:r>
+      <w:r>
+        <w:t> − This container loads the XML file with definitions of all beans from within a web application.</w:t>
+      </w:r>
+    </w:p>
+    <w:p>
+      <w:r>
+        <w:t>Spring HelloWorld program</w:t>
+      </w:r>
+    </w:p>
+    <w:p>
+      <w:r>
+        <w:t xml:space="preserve">Step 1: </w:t>
+      </w:r>
+      <w:r>
+        <w:t>Create Bean</w:t>
+      </w:r>
+    </w:p>
+    <w:p>
+      <w:r>
+        <w:t xml:space="preserve">Step 2: </w:t>
+      </w:r>
+      <w:r>
+        <w:t>Create configuration file</w:t>
+      </w:r>
+      <w:r>
+        <w:t xml:space="preserve"> that contains the Bean</w:t>
+      </w:r>
+    </w:p>
+    <w:p>
+      <w:r>
+        <w:t xml:space="preserve">Step 3: </w:t>
+      </w:r>
+      <w:r>
+        <w:t>Create a Spring container</w:t>
+      </w:r>
+    </w:p>
+    <w:p/>
+    <w:p>
+      <w:r>
+        <w:t xml:space="preserve">The most popular </w:t>
+      </w:r>
+      <w:r>
+        <w:t xml:space="preserve">Spring container is </w:t>
+      </w:r>
+      <w:r>
+        <w:rPr>
+          <w:i/>
+          <w:iCs/>
+        </w:rPr>
+        <w:t>ApplicationContext</w:t>
+      </w:r>
+      <w:r>
+        <w:rPr>
+          <w:i/>
+          <w:iCs/>
+        </w:rPr>
+        <w:t xml:space="preserve"> ()</w:t>
+      </w:r>
+      <w:r>
+        <w:rPr>
+          <w:i/>
+          <w:iCs/>
+        </w:rPr>
+        <w:t xml:space="preserve">. </w:t>
+      </w:r>
+      <w:r>
+        <w:t xml:space="preserve">Another older and lightweight </w:t>
+      </w:r>
+      <w:r>
+        <w:t xml:space="preserve">Spring container is </w:t>
+      </w:r>
+    </w:p>
+    <w:p>
+      <w:pPr>
+        <w:jc w:val="center"/>
+      </w:pPr>
+    </w:p>
+    <w:p>
+      <w:pPr>
+        <w:jc w:val="center"/>
+      </w:pPr>
+    </w:p>
+    <w:p>
+      <w:pPr>
+        <w:pStyle w:val="Heading2"/>
+      </w:pPr>
+      <w:r>
         <w:t>Random Notes</w:t>
       </w:r>
     </w:p>
@@ -52631,6 +53157,7 @@
     </w:p>
     <w:p>
       <w:r>
+        <w:lastRenderedPageBreak/>
         <w:t>2 type</w:t>
       </w:r>
       <w:r>
@@ -52658,7 +53185,182 @@
         <w:t>Temp notes</w:t>
       </w:r>
     </w:p>
-    <w:p/>
+    <w:p>
+      <w:r>
+        <w:t>MVC</w:t>
+      </w:r>
+    </w:p>
+    <w:p>
+      <w:r>
+        <w:t>Domain = Entity = Database entity</w:t>
+      </w:r>
+    </w:p>
+    <w:p>
+      <w:r>
+        <w:rPr>
+          <w:noProof/>
+        </w:rPr>
+        <w:drawing>
+          <wp:inline distT="0" distB="0" distL="0" distR="0" wp14:anchorId="55A81FC8" wp14:editId="0CF6E206">
+            <wp:extent cx="3810000" cy="3810000"/>
+            <wp:effectExtent l="0" t="0" r="0" b="0"/>
+            <wp:docPr id="48" name="Picture 48" descr="Model-View-Controller (MVC) - Learn Swift by Building Applications [Book]"/>
+            <wp:cNvGraphicFramePr>
+              <a:graphicFrameLocks xmlns:a="http://schemas.openxmlformats.org/drawingml/2006/main" noChangeAspect="1"/>
+            </wp:cNvGraphicFramePr>
+            <a:graphic xmlns:a="http://schemas.openxmlformats.org/drawingml/2006/main">
+              <a:graphicData uri="http://schemas.openxmlformats.org/drawingml/2006/picture">
+                <pic:pic xmlns:pic="http://schemas.openxmlformats.org/drawingml/2006/picture">
+                  <pic:nvPicPr>
+                    <pic:cNvPr id="0" name="Picture 17" descr="Model-View-Controller (MVC) - Learn Swift by Building Applications [Book]"/>
+                    <pic:cNvPicPr>
+                      <a:picLocks noChangeAspect="1" noChangeArrowheads="1"/>
+                    </pic:cNvPicPr>
+                  </pic:nvPicPr>
+                  <pic:blipFill>
+                    <a:blip r:embed="rId97">
+                      <a:extLst>
+                        <a:ext uri="{28A0092B-C50C-407E-A947-70E740481C1C}">
+                          <a14:useLocalDpi xmlns:a14="http://schemas.microsoft.com/office/drawing/2010/main" val="0"/>
+                        </a:ext>
+                      </a:extLst>
+                    </a:blip>
+                    <a:srcRect/>
+                    <a:stretch>
+                      <a:fillRect/>
+                    </a:stretch>
+                  </pic:blipFill>
+                  <pic:spPr bwMode="auto">
+                    <a:xfrm>
+                      <a:off x="0" y="0"/>
+                      <a:ext cx="3810000" cy="3810000"/>
+                    </a:xfrm>
+                    <a:prstGeom prst="rect">
+                      <a:avLst/>
+                    </a:prstGeom>
+                    <a:noFill/>
+                    <a:ln>
+                      <a:noFill/>
+                    </a:ln>
+                  </pic:spPr>
+                </pic:pic>
+              </a:graphicData>
+            </a:graphic>
+          </wp:inline>
+        </w:drawing>
+      </w:r>
+    </w:p>
+    <w:p>
+      <w:r>
+        <w:rPr>
+          <w:noProof/>
+        </w:rPr>
+        <w:drawing>
+          <wp:inline distT="0" distB="0" distL="0" distR="0" wp14:anchorId="5C5D2ECB" wp14:editId="258E18C1">
+            <wp:extent cx="4538121" cy="1849120"/>
+            <wp:effectExtent l="0" t="0" r="0" b="0"/>
+            <wp:docPr id="23" name="Picture 23" descr="The model-view-controller pattern | Dave Hollingworth"/>
+            <wp:cNvGraphicFramePr>
+              <a:graphicFrameLocks xmlns:a="http://schemas.openxmlformats.org/drawingml/2006/main" noChangeAspect="1"/>
+            </wp:cNvGraphicFramePr>
+            <a:graphic xmlns:a="http://schemas.openxmlformats.org/drawingml/2006/main">
+              <a:graphicData uri="http://schemas.openxmlformats.org/drawingml/2006/picture">
+                <pic:pic xmlns:pic="http://schemas.openxmlformats.org/drawingml/2006/picture">
+                  <pic:nvPicPr>
+                    <pic:cNvPr id="0" name="Picture 1" descr="The model-view-controller pattern | Dave Hollingworth"/>
+                    <pic:cNvPicPr>
+                      <a:picLocks noChangeAspect="1" noChangeArrowheads="1"/>
+                    </pic:cNvPicPr>
+                  </pic:nvPicPr>
+                  <pic:blipFill>
+                    <a:blip r:embed="rId98">
+                      <a:extLst>
+                        <a:ext uri="{28A0092B-C50C-407E-A947-70E740481C1C}">
+                          <a14:useLocalDpi xmlns:a14="http://schemas.microsoft.com/office/drawing/2010/main" val="0"/>
+                        </a:ext>
+                      </a:extLst>
+                    </a:blip>
+                    <a:srcRect/>
+                    <a:stretch>
+                      <a:fillRect/>
+                    </a:stretch>
+                  </pic:blipFill>
+                  <pic:spPr bwMode="auto">
+                    <a:xfrm>
+                      <a:off x="0" y="0"/>
+                      <a:ext cx="4546584" cy="1852568"/>
+                    </a:xfrm>
+                    <a:prstGeom prst="rect">
+                      <a:avLst/>
+                    </a:prstGeom>
+                    <a:noFill/>
+                    <a:ln>
+                      <a:noFill/>
+                    </a:ln>
+                  </pic:spPr>
+                </pic:pic>
+              </a:graphicData>
+            </a:graphic>
+          </wp:inline>
+        </w:drawing>
+      </w:r>
+    </w:p>
+    <w:p>
+      <w:r>
+        <w:rPr>
+          <w:noProof/>
+        </w:rPr>
+        <w:lastRenderedPageBreak/>
+        <w:drawing>
+          <wp:inline distT="0" distB="0" distL="0" distR="0" wp14:anchorId="58675AE2" wp14:editId="303D82D0">
+            <wp:extent cx="3170740" cy="2138680"/>
+            <wp:effectExtent l="0" t="0" r="0" b="0"/>
+            <wp:docPr id="47" name="Picture 47"/>
+            <wp:cNvGraphicFramePr>
+              <a:graphicFrameLocks xmlns:a="http://schemas.openxmlformats.org/drawingml/2006/main" noChangeAspect="1"/>
+            </wp:cNvGraphicFramePr>
+            <a:graphic xmlns:a="http://schemas.openxmlformats.org/drawingml/2006/main">
+              <a:graphicData uri="http://schemas.openxmlformats.org/drawingml/2006/picture">
+                <pic:pic xmlns:pic="http://schemas.openxmlformats.org/drawingml/2006/picture">
+                  <pic:nvPicPr>
+                    <pic:cNvPr id="0" name="Picture 15"/>
+                    <pic:cNvPicPr>
+                      <a:picLocks noChangeAspect="1" noChangeArrowheads="1"/>
+                    </pic:cNvPicPr>
+                  </pic:nvPicPr>
+                  <pic:blipFill>
+                    <a:blip r:embed="rId99">
+                      <a:extLst>
+                        <a:ext uri="{28A0092B-C50C-407E-A947-70E740481C1C}">
+                          <a14:useLocalDpi xmlns:a14="http://schemas.microsoft.com/office/drawing/2010/main" val="0"/>
+                        </a:ext>
+                      </a:extLst>
+                    </a:blip>
+                    <a:srcRect/>
+                    <a:stretch>
+                      <a:fillRect/>
+                    </a:stretch>
+                  </pic:blipFill>
+                  <pic:spPr bwMode="auto">
+                    <a:xfrm>
+                      <a:off x="0" y="0"/>
+                      <a:ext cx="3173729" cy="2140696"/>
+                    </a:xfrm>
+                    <a:prstGeom prst="rect">
+                      <a:avLst/>
+                    </a:prstGeom>
+                    <a:noFill/>
+                    <a:ln>
+                      <a:noFill/>
+                    </a:ln>
+                  </pic:spPr>
+                </pic:pic>
+              </a:graphicData>
+            </a:graphic>
+          </wp:inline>
+        </w:drawing>
+      </w:r>
+    </w:p>
     <w:p>
       <w:pPr>
         <w:pStyle w:val="Heading3"/>
@@ -52674,7 +53376,7 @@
       <w:r>
         <w:t xml:space="preserve"> as Martin Fowler </w:t>
       </w:r>
-      <w:hyperlink r:id="rId94" w:history="1">
+      <w:hyperlink r:id="rId100" w:history="1">
         <w:r>
           <w:rPr>
             <w:rStyle w:val="Hyperlink"/>
@@ -53188,7 +53890,6 @@
           <w:sz w:val="23"/>
           <w:szCs w:val="23"/>
         </w:rPr>
-        <w:lastRenderedPageBreak/>
         <w:t>Basically, </w:t>
       </w:r>
       <w:r>
@@ -53305,7 +54006,7 @@
                 <w:rFonts w:ascii="Arial" w:hAnsi="Arial" w:cs="Arial"/>
               </w:rPr>
             </w:pPr>
-            <w:hyperlink r:id="rId95" w:history="1">
+            <w:hyperlink r:id="rId101" w:history="1">
               <w:r>
                 <w:rPr>
                   <w:rStyle w:val="Hyperlink"/>
@@ -53395,7 +54096,7 @@
                 <w:rFonts w:ascii="Arial" w:hAnsi="Arial" w:cs="Arial"/>
               </w:rPr>
             </w:pPr>
-            <w:hyperlink r:id="rId96" w:history="1">
+            <w:hyperlink r:id="rId102" w:history="1">
               <w:r>
                 <w:rPr>
                   <w:rStyle w:val="Hyperlink"/>
@@ -53435,6 +54136,7 @@
         <w:pStyle w:val="Heading1"/>
       </w:pPr>
       <w:r>
+        <w:lastRenderedPageBreak/>
         <w:t xml:space="preserve">Tutorial for </w:t>
       </w:r>
       <w:r>
@@ -53445,7 +54147,7 @@
       </w:r>
     </w:p>
     <w:p>
-      <w:hyperlink r:id="rId97" w:history="1">
+      <w:hyperlink r:id="rId103" w:history="1">
         <w:r>
           <w:rPr>
             <w:rStyle w:val="Hyperlink"/>
@@ -53455,7 +54157,7 @@
       </w:hyperlink>
     </w:p>
     <w:p>
-      <w:hyperlink r:id="rId98" w:history="1">
+      <w:hyperlink r:id="rId104" w:history="1">
         <w:r>
           <w:rPr>
             <w:rStyle w:val="Hyperlink"/>
@@ -53479,7 +54181,7 @@
       </w:r>
     </w:p>
     <w:p>
-      <w:hyperlink r:id="rId99" w:history="1">
+      <w:hyperlink r:id="rId105" w:history="1">
         <w:r>
           <w:rPr>
             <w:rStyle w:val="Hyperlink"/>
@@ -53688,23 +54390,23 @@
         <w:pStyle w:val="Heading2"/>
       </w:pPr>
       <w:r>
+        <w:t>Create a mock server</w:t>
+      </w:r>
+    </w:p>
+    <w:p>
+      <w:r>
+        <w:t xml:space="preserve">Create a collection first and then create a mock server or you create a mock server based on an existing collection: </w:t>
+      </w:r>
+    </w:p>
+    <w:p>
+      <w:pPr>
+        <w:jc w:val="center"/>
+      </w:pPr>
+      <w:r>
+        <w:rPr>
+          <w:noProof/>
+        </w:rPr>
         <w:lastRenderedPageBreak/>
-        <w:t>Create a mock server</w:t>
-      </w:r>
-    </w:p>
-    <w:p>
-      <w:r>
-        <w:t xml:space="preserve">Create a collection first and then create a mock server or you create a mock server based on an existing collection: </w:t>
-      </w:r>
-    </w:p>
-    <w:p>
-      <w:pPr>
-        <w:jc w:val="center"/>
-      </w:pPr>
-      <w:r>
-        <w:rPr>
-          <w:noProof/>
-        </w:rPr>
         <w:drawing>
           <wp:inline distT="0" distB="0" distL="0" distR="0" wp14:anchorId="73D07D57" wp14:editId="20657283">
             <wp:extent cx="5943600" cy="3191510"/>
@@ -53721,7 +54423,7 @@
                     <pic:cNvPicPr/>
                   </pic:nvPicPr>
                   <pic:blipFill>
-                    <a:blip r:embed="rId100"/>
+                    <a:blip r:embed="rId106"/>
                     <a:stretch>
                       <a:fillRect/>
                     </a:stretch>
@@ -53771,7 +54473,7 @@
                     <pic:cNvPicPr/>
                   </pic:nvPicPr>
                   <pic:blipFill>
-                    <a:blip r:embed="rId101"/>
+                    <a:blip r:embed="rId107"/>
                     <a:stretch>
                       <a:fillRect/>
                     </a:stretch>
@@ -53822,7 +54524,7 @@
                     <pic:cNvPicPr/>
                   </pic:nvPicPr>
                   <pic:blipFill>
-                    <a:blip r:embed="rId102"/>
+                    <a:blip r:embed="rId108"/>
                     <a:stretch>
                       <a:fillRect/>
                     </a:stretch>
@@ -53869,7 +54571,7 @@
                     <pic:cNvPicPr/>
                   </pic:nvPicPr>
                   <pic:blipFill>
-                    <a:blip r:embed="rId103"/>
+                    <a:blip r:embed="rId109"/>
                     <a:stretch>
                       <a:fillRect/>
                     </a:stretch>
@@ -53912,7 +54614,7 @@
                     <pic:cNvPicPr/>
                   </pic:nvPicPr>
                   <pic:blipFill>
-                    <a:blip r:embed="rId104"/>
+                    <a:blip r:embed="rId110"/>
                     <a:stretch>
                       <a:fillRect/>
                     </a:stretch>
@@ -54064,7 +54766,7 @@
                     <pic:cNvPicPr/>
                   </pic:nvPicPr>
                   <pic:blipFill>
-                    <a:blip r:embed="rId105"/>
+                    <a:blip r:embed="rId111"/>
                     <a:stretch>
                       <a:fillRect/>
                     </a:stretch>
@@ -54128,7 +54830,7 @@
                     <pic:cNvPicPr/>
                   </pic:nvPicPr>
                   <pic:blipFill>
-                    <a:blip r:embed="rId106"/>
+                    <a:blip r:embed="rId112"/>
                     <a:stretch>
                       <a:fillRect/>
                     </a:stretch>
@@ -54152,7 +54854,7 @@
     <w:p/>
     <w:p/>
     <w:sectPr>
-      <w:footerReference w:type="default" r:id="rId107"/>
+      <w:footerReference w:type="default" r:id="rId113"/>
       <w:pgSz w:w="12240" w:h="15840"/>
       <w:pgMar w:top="540" w:right="630" w:bottom="630" w:left="630" w:header="720" w:footer="5" w:gutter="0"/>
       <w:cols w:space="720"/>
@@ -58163,6 +58865,155 @@
     </w:lvl>
   </w:abstractNum>
   <w:abstractNum w:abstractNumId="30" w15:restartNumberingAfterBreak="0">
+    <w:nsid w:val="662D14EB"/>
+    <w:multiLevelType w:val="multilevel"/>
+    <w:tmpl w:val="5308DB36"/>
+    <w:lvl w:ilvl="0">
+      <w:start w:val="1"/>
+      <w:numFmt w:val="bullet"/>
+      <w:lvlText w:val=""/>
+      <w:lvlJc w:val="left"/>
+      <w:pPr>
+        <w:tabs>
+          <w:tab w:val="num" w:pos="720"/>
+        </w:tabs>
+        <w:ind w:left="720" w:hanging="360"/>
+      </w:pPr>
+      <w:rPr>
+        <w:rFonts w:ascii="Symbol" w:hAnsi="Symbol" w:hint="default"/>
+        <w:sz w:val="20"/>
+      </w:rPr>
+    </w:lvl>
+    <w:lvl w:ilvl="1" w:tentative="1">
+      <w:start w:val="1"/>
+      <w:numFmt w:val="bullet"/>
+      <w:lvlText w:val="o"/>
+      <w:lvlJc w:val="left"/>
+      <w:pPr>
+        <w:tabs>
+          <w:tab w:val="num" w:pos="1440"/>
+        </w:tabs>
+        <w:ind w:left="1440" w:hanging="360"/>
+      </w:pPr>
+      <w:rPr>
+        <w:rFonts w:ascii="Courier New" w:hAnsi="Courier New" w:hint="default"/>
+        <w:sz w:val="20"/>
+      </w:rPr>
+    </w:lvl>
+    <w:lvl w:ilvl="2" w:tentative="1">
+      <w:start w:val="1"/>
+      <w:numFmt w:val="bullet"/>
+      <w:lvlText w:val=""/>
+      <w:lvlJc w:val="left"/>
+      <w:pPr>
+        <w:tabs>
+          <w:tab w:val="num" w:pos="2160"/>
+        </w:tabs>
+        <w:ind w:left="2160" w:hanging="360"/>
+      </w:pPr>
+      <w:rPr>
+        <w:rFonts w:ascii="Wingdings" w:hAnsi="Wingdings" w:hint="default"/>
+        <w:sz w:val="20"/>
+      </w:rPr>
+    </w:lvl>
+    <w:lvl w:ilvl="3" w:tentative="1">
+      <w:start w:val="1"/>
+      <w:numFmt w:val="bullet"/>
+      <w:lvlText w:val=""/>
+      <w:lvlJc w:val="left"/>
+      <w:pPr>
+        <w:tabs>
+          <w:tab w:val="num" w:pos="2880"/>
+        </w:tabs>
+        <w:ind w:left="2880" w:hanging="360"/>
+      </w:pPr>
+      <w:rPr>
+        <w:rFonts w:ascii="Wingdings" w:hAnsi="Wingdings" w:hint="default"/>
+        <w:sz w:val="20"/>
+      </w:rPr>
+    </w:lvl>
+    <w:lvl w:ilvl="4" w:tentative="1">
+      <w:start w:val="1"/>
+      <w:numFmt w:val="bullet"/>
+      <w:lvlText w:val=""/>
+      <w:lvlJc w:val="left"/>
+      <w:pPr>
+        <w:tabs>
+          <w:tab w:val="num" w:pos="3600"/>
+        </w:tabs>
+        <w:ind w:left="3600" w:hanging="360"/>
+      </w:pPr>
+      <w:rPr>
+        <w:rFonts w:ascii="Wingdings" w:hAnsi="Wingdings" w:hint="default"/>
+        <w:sz w:val="20"/>
+      </w:rPr>
+    </w:lvl>
+    <w:lvl w:ilvl="5" w:tentative="1">
+      <w:start w:val="1"/>
+      <w:numFmt w:val="bullet"/>
+      <w:lvlText w:val=""/>
+      <w:lvlJc w:val="left"/>
+      <w:pPr>
+        <w:tabs>
+          <w:tab w:val="num" w:pos="4320"/>
+        </w:tabs>
+        <w:ind w:left="4320" w:hanging="360"/>
+      </w:pPr>
+      <w:rPr>
+        <w:rFonts w:ascii="Wingdings" w:hAnsi="Wingdings" w:hint="default"/>
+        <w:sz w:val="20"/>
+      </w:rPr>
+    </w:lvl>
+    <w:lvl w:ilvl="6" w:tentative="1">
+      <w:start w:val="1"/>
+      <w:numFmt w:val="bullet"/>
+      <w:lvlText w:val=""/>
+      <w:lvlJc w:val="left"/>
+      <w:pPr>
+        <w:tabs>
+          <w:tab w:val="num" w:pos="5040"/>
+        </w:tabs>
+        <w:ind w:left="5040" w:hanging="360"/>
+      </w:pPr>
+      <w:rPr>
+        <w:rFonts w:ascii="Wingdings" w:hAnsi="Wingdings" w:hint="default"/>
+        <w:sz w:val="20"/>
+      </w:rPr>
+    </w:lvl>
+    <w:lvl w:ilvl="7" w:tentative="1">
+      <w:start w:val="1"/>
+      <w:numFmt w:val="bullet"/>
+      <w:lvlText w:val=""/>
+      <w:lvlJc w:val="left"/>
+      <w:pPr>
+        <w:tabs>
+          <w:tab w:val="num" w:pos="5760"/>
+        </w:tabs>
+        <w:ind w:left="5760" w:hanging="360"/>
+      </w:pPr>
+      <w:rPr>
+        <w:rFonts w:ascii="Wingdings" w:hAnsi="Wingdings" w:hint="default"/>
+        <w:sz w:val="20"/>
+      </w:rPr>
+    </w:lvl>
+    <w:lvl w:ilvl="8" w:tentative="1">
+      <w:start w:val="1"/>
+      <w:numFmt w:val="bullet"/>
+      <w:lvlText w:val=""/>
+      <w:lvlJc w:val="left"/>
+      <w:pPr>
+        <w:tabs>
+          <w:tab w:val="num" w:pos="6480"/>
+        </w:tabs>
+        <w:ind w:left="6480" w:hanging="360"/>
+      </w:pPr>
+      <w:rPr>
+        <w:rFonts w:ascii="Wingdings" w:hAnsi="Wingdings" w:hint="default"/>
+        <w:sz w:val="20"/>
+      </w:rPr>
+    </w:lvl>
+  </w:abstractNum>
+  <w:abstractNum w:abstractNumId="31" w15:restartNumberingAfterBreak="0">
     <w:nsid w:val="6B2A7061"/>
     <w:multiLevelType w:val="multilevel"/>
     <w:tmpl w:val="1C425462"/>
@@ -58275,7 +59126,7 @@
       </w:pPr>
     </w:lvl>
   </w:abstractNum>
-  <w:abstractNum w:abstractNumId="31" w15:restartNumberingAfterBreak="0">
+  <w:abstractNum w:abstractNumId="32" w15:restartNumberingAfterBreak="0">
     <w:nsid w:val="736D64BF"/>
     <w:multiLevelType w:val="multilevel"/>
     <w:tmpl w:val="00760F30"/>
@@ -58395,7 +59246,7 @@
       </w:pPr>
     </w:lvl>
   </w:abstractNum>
-  <w:abstractNum w:abstractNumId="32" w15:restartNumberingAfterBreak="0">
+  <w:abstractNum w:abstractNumId="33" w15:restartNumberingAfterBreak="0">
     <w:nsid w:val="768807D0"/>
     <w:multiLevelType w:val="multilevel"/>
     <w:tmpl w:val="DEFAA83C"/>
@@ -58544,7 +59395,7 @@
       </w:rPr>
     </w:lvl>
   </w:abstractNum>
-  <w:abstractNum w:abstractNumId="33" w15:restartNumberingAfterBreak="0">
+  <w:abstractNum w:abstractNumId="34" w15:restartNumberingAfterBreak="0">
     <w:nsid w:val="78DA273A"/>
     <w:multiLevelType w:val="multilevel"/>
     <w:tmpl w:val="27DA197E"/>
@@ -58693,7 +59544,7 @@
       </w:rPr>
     </w:lvl>
   </w:abstractNum>
-  <w:abstractNum w:abstractNumId="34" w15:restartNumberingAfterBreak="0">
+  <w:abstractNum w:abstractNumId="35" w15:restartNumberingAfterBreak="0">
     <w:nsid w:val="799B781A"/>
     <w:multiLevelType w:val="hybridMultilevel"/>
     <w:tmpl w:val="9A089238"/>
@@ -58846,7 +59697,7 @@
     <w:abstractNumId w:val="5"/>
   </w:num>
   <w:num w:numId="14">
-    <w:abstractNumId w:val="33"/>
+    <w:abstractNumId w:val="34"/>
   </w:num>
   <w:num w:numId="15">
     <w:abstractNumId w:val="19"/>
@@ -58861,7 +59712,7 @@
     <w:abstractNumId w:val="16"/>
   </w:num>
   <w:num w:numId="19">
-    <w:abstractNumId w:val="32"/>
+    <w:abstractNumId w:val="33"/>
   </w:num>
   <w:num w:numId="20">
     <w:abstractNumId w:val="9"/>
@@ -58873,7 +59724,7 @@
     <w:abstractNumId w:val="4"/>
   </w:num>
   <w:num w:numId="23">
-    <w:abstractNumId w:val="30"/>
+    <w:abstractNumId w:val="31"/>
   </w:num>
   <w:num w:numId="24">
     <w:abstractNumId w:val="13"/>
@@ -58882,7 +59733,7 @@
     <w:abstractNumId w:val="23"/>
   </w:num>
   <w:num w:numId="26">
-    <w:abstractNumId w:val="34"/>
+    <w:abstractNumId w:val="35"/>
   </w:num>
   <w:num w:numId="27">
     <w:abstractNumId w:val="14"/>
@@ -58897,7 +59748,7 @@
     <w:abstractNumId w:val="27"/>
   </w:num>
   <w:num w:numId="31">
-    <w:abstractNumId w:val="31"/>
+    <w:abstractNumId w:val="32"/>
   </w:num>
   <w:num w:numId="32">
     <w:abstractNumId w:val="29"/>
@@ -58910,6 +59761,9 @@
   </w:num>
   <w:num w:numId="35">
     <w:abstractNumId w:val="26"/>
+  </w:num>
+  <w:num w:numId="36">
+    <w:abstractNumId w:val="30"/>
   </w:num>
   <w:numIdMacAtCleanup w:val="24"/>
 </w:numbering>
@@ -59425,7 +60279,6 @@
   <w:style w:type="character" w:default="1" w:styleId="DefaultParagraphFont">
     <w:name w:val="Default Paragraph Font"/>
     <w:uiPriority w:val="1"/>
-    <w:semiHidden/>
     <w:unhideWhenUsed/>
   </w:style>
   <w:style w:type="table" w:default="1" w:styleId="TableNormal">
